--- a/AFFARS/DEVELOPMENT/msword/AFFARS-PART-5325.docx
+++ b/AFFARS/DEVELOPMENT/msword/AFFARS-PART-5325.docx
@@ -1,6 +1,6 @@
 
 <file path=word/document.xml><?xml version="1.0" encoding="utf-8"?>
-<w:document xmlns:wpc="http://schemas.microsoft.com/office/word/2010/wordprocessingCanvas" xmlns:cx="http://schemas.microsoft.com/office/drawing/2014/chartex" xmlns:cx1="http://schemas.microsoft.com/office/drawing/2015/9/8/chartex" xmlns:cx2="http://schemas.microsoft.com/office/drawing/2015/10/21/chartex" xmlns:cx3="http://schemas.microsoft.com/office/drawing/2016/5/9/chartex" xmlns:cx4="http://schemas.microsoft.com/office/drawing/2016/5/10/chartex" xmlns:cx5="http://schemas.microsoft.com/office/drawing/2016/5/11/chartex" xmlns:cx6="http://schemas.microsoft.com/office/drawing/2016/5/12/chartex" xmlns:cx7="http://schemas.microsoft.com/office/drawing/2016/5/13/chartex" xmlns:cx8="http://schemas.microsoft.com/office/drawing/2016/5/14/chartex" xmlns:mc="http://schemas.openxmlformats.org/markup-compatibility/2006" xmlns:aink="http://schemas.microsoft.com/office/drawing/2016/ink" xmlns:am3d="http://schemas.microsoft.com/office/drawing/2017/model3d" xmlns:o="urn:schemas-microsoft-com:office:office" xmlns:r="http://schemas.openxmlformats.org/officeDocument/2006/relationships" xmlns:m="http://schemas.openxmlformats.org/officeDocument/2006/math" xmlns:v="urn:schemas-microsoft-com:vml" xmlns:wp14="http://schemas.microsoft.com/office/word/2010/wordprocessingDrawing" xmlns:wp="http://schemas.openxmlformats.org/drawingml/2006/wordprocessingDrawing" xmlns:w10="urn:schemas-microsoft-com:office:word" xmlns:w="http://schemas.openxmlformats.org/wordprocessingml/2006/main" xmlns:w14="http://schemas.microsoft.com/office/word/2010/wordml" xmlns:w15="http://schemas.microsoft.com/office/word/2012/wordml" xmlns:w16cex="http://schemas.microsoft.com/office/word/2018/wordml/cex" xmlns:w16cid="http://schemas.microsoft.com/office/word/2016/wordml/cid" xmlns:w16="http://schemas.microsoft.com/office/word/2018/wordml" xmlns:w16se="http://schemas.microsoft.com/office/word/2015/wordml/symex" xmlns:wpg="http://schemas.microsoft.com/office/word/2010/wordprocessingGroup" xmlns:wpi="http://schemas.microsoft.com/office/word/2010/wordprocessingInk" xmlns:wne="http://schemas.microsoft.com/office/word/2006/wordml" xmlns:wps="http://schemas.microsoft.com/office/word/2010/wordprocessingShape" mc:Ignorable="w14 w15 w16se w16cid w16 w16cex wp14">
+<w:document xmlns:wpc="http://schemas.microsoft.com/office/word/2010/wordprocessingCanvas" xmlns:cx="http://schemas.microsoft.com/office/drawing/2014/chartex" xmlns:cx1="http://schemas.microsoft.com/office/drawing/2015/9/8/chartex" xmlns:cx2="http://schemas.microsoft.com/office/drawing/2015/10/21/chartex" xmlns:cx3="http://schemas.microsoft.com/office/drawing/2016/5/9/chartex" xmlns:cx4="http://schemas.microsoft.com/office/drawing/2016/5/10/chartex" xmlns:cx5="http://schemas.microsoft.com/office/drawing/2016/5/11/chartex" xmlns:cx6="http://schemas.microsoft.com/office/drawing/2016/5/12/chartex" xmlns:cx7="http://schemas.microsoft.com/office/drawing/2016/5/13/chartex" xmlns:cx8="http://schemas.microsoft.com/office/drawing/2016/5/14/chartex" xmlns:mc="http://schemas.openxmlformats.org/markup-compatibility/2006" xmlns:aink="http://schemas.microsoft.com/office/drawing/2016/ink" xmlns:am3d="http://schemas.microsoft.com/office/drawing/2017/model3d" xmlns:o="urn:schemas-microsoft-com:office:office" xmlns:r="http://schemas.openxmlformats.org/officeDocument/2006/relationships" xmlns:m="http://schemas.openxmlformats.org/officeDocument/2006/math" xmlns:v="urn:schemas-microsoft-com:vml" xmlns:wp14="http://schemas.microsoft.com/office/word/2010/wordprocessingDrawing" xmlns:wp="http://schemas.openxmlformats.org/drawingml/2006/wordprocessingDrawing" xmlns:w10="urn:schemas-microsoft-com:office:word" xmlns:w="http://schemas.openxmlformats.org/wordprocessingml/2006/main" xmlns:w14="http://schemas.microsoft.com/office/word/2010/wordml" xmlns:w15="http://schemas.microsoft.com/office/word/2012/wordml" xmlns:w16cex="http://schemas.microsoft.com/office/word/2018/wordml/cex" xmlns:w16cid="http://schemas.microsoft.com/office/word/2016/wordml/cid" xmlns:w16="http://schemas.microsoft.com/office/word/2018/wordml" xmlns:w16sdtdh="http://schemas.microsoft.com/office/word/2020/wordml/sdtdatahash" xmlns:w16se="http://schemas.microsoft.com/office/word/2015/wordml/symex" xmlns:wpg="http://schemas.microsoft.com/office/word/2010/wordprocessingGroup" xmlns:wpi="http://schemas.microsoft.com/office/word/2010/wordprocessingInk" xmlns:wne="http://schemas.microsoft.com/office/word/2006/wordml" xmlns:wps="http://schemas.microsoft.com/office/word/2010/wordprocessingShape" mc:Ignorable="w14 w15 w16se w16cid w16 w16cex w16sdtdh wp14">
   <w:background w:color="FFFFFF"/>
   <w:body>
     <w:p>
@@ -712,14 +712,15 @@
       <w:r>
         <w:t xml:space="preserve">Follow </w:t>
       </w:r>
-      <w:hyperlink r:id="rId11" w:history="1">
-        <w:r>
-          <w:rPr>
-            <w:rStyle w:val="Hyperlink"/>
-          </w:rPr>
-          <w:t>MP5325</w:t>
-        </w:r>
-      </w:hyperlink>
+      <w:r>
+        <w:t xml:space="preserve">"AFFARS-MP_PART-mp_5325.docx" </w:t>
+      </w:r>
+      <w:r>
+        <w:rPr>
+          <w:rStyle w:val="Hyperlink"/>
+        </w:rPr>
+        <w:t>MP5325</w:t>
+      </w:r>
       <w:r>
         <w:rPr>
           <w:b/>
@@ -727,13 +728,7 @@
         <w:t xml:space="preserve"> </w:t>
       </w:r>
       <w:r>
-        <w:t>when a determination of non</w:t>
-      </w:r>
-      <w:r>
-        <w:t>-</w:t>
-      </w:r>
-      <w:r>
-        <w:t xml:space="preserve">availability is required by </w:t>
+        <w:t xml:space="preserve">when a determination of non-availability is required by </w:t>
       </w:r>
       <w:r>
         <w:t>FAR 25.103</w:t>
@@ -745,31 +740,11 @@
         <w:t>DFARS 225.103</w:t>
       </w:r>
       <w:r>
-        <w:t>.</w:t>
-      </w:r>
-      <w:r>
-        <w:t xml:space="preserve">  See </w:t>
-      </w:r>
-      <w:hyperlink r:id="rId12" w:anchor="p5325103" w:history="1">
-        <w:r>
-          <w:rPr>
-            <w:rStyle w:val="Hyperlink"/>
-          </w:rPr>
-          <w:t>MP5301.601(a)(</w:t>
-        </w:r>
-        <w:r>
-          <w:rPr>
-            <w:rStyle w:val="Hyperlink"/>
-          </w:rPr>
-          <w:t>i</w:t>
-        </w:r>
-        <w:r>
-          <w:rPr>
-            <w:rStyle w:val="Hyperlink"/>
-          </w:rPr>
-          <w:t>)</w:t>
-        </w:r>
-      </w:hyperlink>
+        <w:t xml:space="preserve">.  See </w:t>
+      </w:r>
+      <w:r>
+        <w:t xml:space="preserve"> HYPERLINK "mp_5301.601(a)(i).docx"</w:t>
+      </w:r>
       <w:r>
         <w:t>.</w:t>
       </w:r>
@@ -865,7 +840,7 @@
         </w:rPr>
         <w:t xml:space="preserve">See </w:t>
       </w:r>
-      <w:hyperlink r:id="rId13" w:history="1">
+      <w:hyperlink r:id="rId11" w:history="1">
         <w:r>
           <w:rPr>
             <w:rStyle w:val="Hyperlink"/>
@@ -897,7 +872,7 @@
       <w:r>
         <w:t xml:space="preserve">See </w:t>
       </w:r>
-      <w:hyperlink r:id="rId14" w:anchor="p5325202a2" w:history="1">
+      <w:hyperlink r:id="rId12" w:anchor="p5325202a2" w:history="1">
         <w:r>
           <w:rPr>
             <w:rStyle w:val="Hyperlink"/>
@@ -960,7 +935,7 @@
         </w:rPr>
         <w:t xml:space="preserve">See </w:t>
       </w:r>
-      <w:hyperlink r:id="rId15" w:history="1">
+      <w:hyperlink r:id="rId13" w:history="1">
         <w:r>
           <w:rPr>
             <w:rStyle w:val="Hyperlink"/>
@@ -1018,7 +993,7 @@
       <w:r>
         <w:t xml:space="preserve">(c)(ii)(A) See </w:t>
       </w:r>
-      <w:hyperlink r:id="rId16" w:anchor="p5325403ciiA" w:history="1">
+      <w:hyperlink r:id="rId14" w:anchor="p5325403ciiA" w:history="1">
         <w:r>
           <w:rPr>
             <w:rStyle w:val="Hyperlink"/>
@@ -1107,7 +1082,7 @@
       <w:r>
         <w:t xml:space="preserve">.  See </w:t>
       </w:r>
-      <w:hyperlink r:id="rId17" w:anchor="p5325603A1i" w:history="1">
+      <w:hyperlink r:id="rId15" w:anchor="p5325603A1i" w:history="1">
         <w:r>
           <w:rPr>
             <w:rStyle w:val="Hyperlink"/>
@@ -1149,7 +1124,7 @@
         </w:rPr>
         <w:t xml:space="preserve">See </w:t>
       </w:r>
-      <w:hyperlink r:id="rId18" w:history="1">
+      <w:hyperlink r:id="rId16" w:history="1">
         <w:r>
           <w:rPr>
             <w:rStyle w:val="Hyperlink"/>
@@ -1182,7 +1157,7 @@
         </w:rPr>
         <w:t xml:space="preserve">See </w:t>
       </w:r>
-      <w:hyperlink r:id="rId19" w:history="1">
+      <w:hyperlink r:id="rId17" w:history="1">
         <w:r>
           <w:rPr>
             <w:rStyle w:val="Hyperlink"/>
@@ -1215,7 +1190,7 @@
         </w:rPr>
         <w:t xml:space="preserve">See </w:t>
       </w:r>
-      <w:hyperlink r:id="rId20" w:history="1">
+      <w:hyperlink r:id="rId18" w:history="1">
         <w:r>
           <w:rPr>
             <w:rStyle w:val="Hyperlink"/>
@@ -1315,7 +1290,7 @@
       <w:r>
         <w:t xml:space="preserve">to </w:t>
       </w:r>
-      <w:hyperlink r:id="rId21" w:history="1">
+      <w:hyperlink r:id="rId19" w:history="1">
         <w:r>
           <w:rPr>
             <w:rStyle w:val="Hyperlink"/>
@@ -1346,7 +1321,7 @@
         </w:rPr>
         <w:t xml:space="preserve">See </w:t>
       </w:r>
-      <w:hyperlink r:id="rId22" w:history="1">
+      <w:hyperlink r:id="rId20" w:history="1">
         <w:r>
           <w:rPr>
             <w:rStyle w:val="Hyperlink"/>
@@ -1425,289 +1400,289 @@
       <w:r>
         <w:t xml:space="preserve"> submit a </w:t>
       </w:r>
+      <w:hyperlink r:id="rId21" w:history="1">
+        <w:r>
+          <w:rPr>
+            <w:rStyle w:val="Hyperlink"/>
+          </w:rPr>
+          <w:t>Domestic Non-availability Determination (DNAD)</w:t>
+        </w:r>
+      </w:hyperlink>
+      <w:r>
+        <w:t xml:space="preserve">.  The </w:t>
+      </w:r>
+      <w:r>
+        <w:t>DNAD</w:t>
+      </w:r>
+      <w:r>
+        <w:t xml:space="preserve"> </w:t>
+      </w:r>
+      <w:r>
+        <w:t>must</w:t>
+      </w:r>
+      <w:r>
+        <w:t xml:space="preserve"> be </w:t>
+      </w:r>
+      <w:r>
+        <w:t xml:space="preserve">submitted </w:t>
+      </w:r>
+      <w:r>
+        <w:t xml:space="preserve">through </w:t>
+      </w:r>
+      <w:r>
+        <w:t xml:space="preserve">the </w:t>
+      </w:r>
+      <w:r>
+        <w:t xml:space="preserve">SCO </w:t>
+      </w:r>
+      <w:r>
+        <w:t xml:space="preserve">to </w:t>
+      </w:r>
+      <w:hyperlink r:id="rId22" w:history="1">
+        <w:r>
+          <w:rPr>
+            <w:rStyle w:val="Hyperlink"/>
+          </w:rPr>
+          <w:t>SAF/AQC</w:t>
+        </w:r>
+      </w:hyperlink>
+      <w:r>
+        <w:t xml:space="preserve"> for approval by the Secretary of the </w:t>
+      </w:r>
+      <w:r>
+        <w:t>A</w:t>
+      </w:r>
+      <w:r>
+        <w:t xml:space="preserve">ir </w:t>
+      </w:r>
+      <w:r>
+        <w:t>F</w:t>
+      </w:r>
+      <w:r>
+        <w:t>orce</w:t>
+      </w:r>
+      <w:r>
+        <w:t xml:space="preserve"> (nondelegable)</w:t>
+      </w:r>
+      <w:r>
+        <w:t xml:space="preserve">.  </w:t>
+      </w:r>
+      <w:r>
+        <w:t>See MP5325.7002-2</w:t>
+      </w:r>
+      <w:r>
+        <w:t>.</w:t>
+      </w:r>
+    </w:p>
+    <w:p>
+      <w:pPr>
+        <w:pStyle w:val="Heading3"/>
+      </w:pPr>
+      <w:bookmarkStart w:id="24" w:name="_Toc40877701"/>
+      <w:r>
+        <w:t xml:space="preserve">5325.7003-3 </w:t>
+      </w:r>
+      <w:r>
+        <w:t xml:space="preserve">  Exceptions</w:t>
+      </w:r>
+      <w:bookmarkEnd w:id="24"/>
+    </w:p>
+    <w:p>
+      <w:pPr>
+        <w:pStyle w:val="List1"/>
+      </w:pPr>
+      <w:r>
+        <w:t>(</w:t>
+      </w:r>
+      <w:r>
+        <w:t>b</w:t>
+      </w:r>
+      <w:r>
+        <w:t xml:space="preserve">) </w:t>
+      </w:r>
+      <w:r>
+        <w:t xml:space="preserve"> </w:t>
+      </w:r>
+      <w:r>
+        <w:t xml:space="preserve">When the </w:t>
+      </w:r>
+      <w:r>
+        <w:t>c</w:t>
+      </w:r>
+      <w:r>
+        <w:t xml:space="preserve">ontracting </w:t>
+      </w:r>
+      <w:r>
+        <w:t>o</w:t>
+      </w:r>
+      <w:r>
+        <w:t xml:space="preserve">fficer </w:t>
+      </w:r>
+      <w:r>
+        <w:t>determines, through market</w:t>
+      </w:r>
+      <w:r>
+        <w:t xml:space="preserve"> research, that </w:t>
+      </w:r>
+      <w:r>
+        <w:t xml:space="preserve">a specialty metal melted or produced in the United States or its possessions cannot be procured in satisfactory quality and sufficient quantity, and in the required form, as and when needed, submit a </w:t>
+      </w:r>
       <w:hyperlink r:id="rId23" w:history="1">
         <w:r>
           <w:rPr>
             <w:rStyle w:val="Hyperlink"/>
           </w:rPr>
-          <w:t>Domestic Non-availability Determination (DNAD)</w:t>
-        </w:r>
-      </w:hyperlink>
-      <w:r>
-        <w:t xml:space="preserve">.  The </w:t>
-      </w:r>
-      <w:r>
-        <w:t>DNAD</w:t>
+          <w:t>DNAD</w:t>
+        </w:r>
+      </w:hyperlink>
+      <w:r>
+        <w:t xml:space="preserve">.  The DNAD </w:t>
+      </w:r>
+      <w:r>
+        <w:t>must</w:t>
+      </w:r>
+      <w:r>
+        <w:t xml:space="preserve"> be </w:t>
+      </w:r>
+      <w:r>
+        <w:t xml:space="preserve">submitted </w:t>
+      </w:r>
+      <w:r>
+        <w:t xml:space="preserve">through </w:t>
+      </w:r>
+      <w:r>
+        <w:t xml:space="preserve">the SCO </w:t>
+      </w:r>
+      <w:r>
+        <w:t xml:space="preserve">to </w:t>
+      </w:r>
+      <w:hyperlink r:id="rId24" w:history="1">
+        <w:r>
+          <w:rPr>
+            <w:rStyle w:val="Hyperlink"/>
+          </w:rPr>
+          <w:t>SAF/AQC</w:t>
+        </w:r>
+      </w:hyperlink>
+      <w:r>
+        <w:t xml:space="preserve"> for approval by the Secretary of the Air </w:t>
+      </w:r>
+      <w:r>
+        <w:t>F</w:t>
+      </w:r>
+      <w:r>
+        <w:t>orce</w:t>
+      </w:r>
+      <w:r>
+        <w:t xml:space="preserve"> (nondelegable)</w:t>
+      </w:r>
+      <w:r>
+        <w:t>.</w:t>
+      </w:r>
+      <w:r>
+        <w:t xml:space="preserve">  </w:t>
+      </w:r>
+    </w:p>
+    <w:p>
+      <w:pPr>
+        <w:pStyle w:val="List1"/>
+      </w:pPr>
+      <w:r>
+        <w:t>(</w:t>
+      </w:r>
+      <w:r>
+        <w:t>c</w:t>
+      </w:r>
+      <w:r>
+        <w:t xml:space="preserve">) </w:t>
       </w:r>
       <w:r>
         <w:t xml:space="preserve"> </w:t>
       </w:r>
       <w:r>
+        <w:t>When a contractor or offeror submits a</w:t>
+      </w:r>
+      <w:r>
+        <w:t xml:space="preserve"> “Commercial Derivative Military Article-Specialty Metals Compl</w:t>
+      </w:r>
+      <w:r>
+        <w:t>i</w:t>
+      </w:r>
+      <w:r>
+        <w:t>ance Certificate”</w:t>
+      </w:r>
+      <w:r>
+        <w:t xml:space="preserve"> </w:t>
+      </w:r>
+      <w:r>
+        <w:t>(</w:t>
+      </w:r>
+      <w:r>
+        <w:t>DFARS 252.225-7010</w:t>
+      </w:r>
+      <w:r>
+        <w:t>)</w:t>
+      </w:r>
+      <w:r>
+        <w:t xml:space="preserve"> for streamlined compliance for Commercial Derivative Military Articles</w:t>
+      </w:r>
+      <w:r>
+        <w:t xml:space="preserve"> (CDMA)</w:t>
+      </w:r>
+      <w:r>
+        <w:t>, the Secretary of the Air Force must determine that the item is a CDMA</w:t>
+      </w:r>
+      <w:r>
+        <w:t xml:space="preserve"> as defined at </w:t>
+      </w:r>
+      <w:r>
+        <w:t>DFARS 252.225-7009</w:t>
+      </w:r>
+      <w:r>
+        <w:t xml:space="preserve"> </w:t>
+      </w:r>
+      <w:r>
+        <w:t xml:space="preserve">before using the rules for streamlined compliance for CDMA.  The contracting officer </w:t>
+      </w:r>
+      <w:r>
         <w:t>must</w:t>
       </w:r>
       <w:r>
-        <w:t xml:space="preserve"> be </w:t>
-      </w:r>
-      <w:r>
-        <w:t xml:space="preserve">submitted </w:t>
-      </w:r>
-      <w:r>
-        <w:t xml:space="preserve">through </w:t>
+        <w:t xml:space="preserve"> follow the procedures in </w:t>
+      </w:r>
+      <w:r>
+        <w:t>DFARS 225.7003-3</w:t>
+      </w:r>
+      <w:r>
+        <w:t xml:space="preserve"> and submit </w:t>
       </w:r>
       <w:r>
         <w:t xml:space="preserve">the </w:t>
       </w:r>
-      <w:r>
-        <w:t xml:space="preserve">SCO </w:t>
-      </w:r>
-      <w:r>
-        <w:t xml:space="preserve">to </w:t>
-      </w:r>
-      <w:hyperlink r:id="rId24" w:history="1">
-        <w:r>
-          <w:rPr>
-            <w:rStyle w:val="Hyperlink"/>
-          </w:rPr>
-          <w:t>SAF/AQC</w:t>
-        </w:r>
-      </w:hyperlink>
-      <w:r>
-        <w:t xml:space="preserve"> for approval by the Secretary of the </w:t>
-      </w:r>
-      <w:r>
-        <w:t>A</w:t>
-      </w:r>
-      <w:r>
-        <w:t xml:space="preserve">ir </w:t>
-      </w:r>
-      <w:r>
-        <w:t>F</w:t>
-      </w:r>
-      <w:r>
-        <w:t>orce</w:t>
-      </w:r>
-      <w:r>
-        <w:t xml:space="preserve"> (nondelegable)</w:t>
-      </w:r>
-      <w:r>
-        <w:t xml:space="preserve">.  </w:t>
-      </w:r>
-      <w:r>
-        <w:t>See MP5325.7002-2</w:t>
-      </w:r>
-      <w:r>
-        <w:t>.</w:t>
-      </w:r>
-    </w:p>
-    <w:p>
-      <w:pPr>
-        <w:pStyle w:val="Heading3"/>
-      </w:pPr>
-      <w:bookmarkStart w:id="24" w:name="_Toc40877701"/>
-      <w:r>
-        <w:t xml:space="preserve">5325.7003-3 </w:t>
-      </w:r>
-      <w:r>
-        <w:t xml:space="preserve">  Exceptions</w:t>
-      </w:r>
-      <w:bookmarkEnd w:id="24"/>
-    </w:p>
-    <w:p>
-      <w:pPr>
-        <w:pStyle w:val="List1"/>
-      </w:pPr>
-      <w:r>
-        <w:t>(</w:t>
-      </w:r>
-      <w:r>
-        <w:t>b</w:t>
-      </w:r>
-      <w:r>
-        <w:t xml:space="preserve">) </w:t>
+      <w:hyperlink r:id="rId25" w:history="1">
+        <w:r>
+          <w:rPr>
+            <w:rStyle w:val="Hyperlink"/>
+          </w:rPr>
+          <w:t>CDMA D&amp;F</w:t>
+        </w:r>
+      </w:hyperlink>
+      <w:r>
+        <w:t xml:space="preserve"> through</w:t>
       </w:r>
       <w:r>
         <w:t xml:space="preserve"> </w:t>
       </w:r>
       <w:r>
-        <w:t xml:space="preserve">When the </w:t>
-      </w:r>
-      <w:r>
-        <w:t>c</w:t>
-      </w:r>
-      <w:r>
-        <w:t xml:space="preserve">ontracting </w:t>
-      </w:r>
-      <w:r>
-        <w:t>o</w:t>
-      </w:r>
-      <w:r>
-        <w:t xml:space="preserve">fficer </w:t>
-      </w:r>
-      <w:r>
-        <w:t>determines, through market</w:t>
-      </w:r>
-      <w:r>
-        <w:t xml:space="preserve"> research, that </w:t>
-      </w:r>
-      <w:r>
-        <w:t xml:space="preserve">a specialty metal melted or produced in the United States or its possessions cannot be procured in satisfactory quality and sufficient quantity, and in the required form, as and when needed, submit a </w:t>
-      </w:r>
-      <w:hyperlink r:id="rId25" w:history="1">
-        <w:r>
-          <w:rPr>
-            <w:rStyle w:val="Hyperlink"/>
-          </w:rPr>
-          <w:t>DNAD</w:t>
-        </w:r>
-      </w:hyperlink>
-      <w:r>
-        <w:t xml:space="preserve">.  The DNAD </w:t>
-      </w:r>
-      <w:r>
-        <w:t>must</w:t>
-      </w:r>
-      <w:r>
-        <w:t xml:space="preserve"> be </w:t>
-      </w:r>
-      <w:r>
-        <w:t xml:space="preserve">submitted </w:t>
-      </w:r>
-      <w:r>
-        <w:t xml:space="preserve">through </w:t>
-      </w:r>
-      <w:r>
         <w:t xml:space="preserve">the SCO </w:t>
       </w:r>
       <w:r>
-        <w:t xml:space="preserve">to </w:t>
+        <w:t>to</w:t>
+      </w:r>
+      <w:r>
+        <w:t xml:space="preserve"> </w:t>
       </w:r>
       <w:hyperlink r:id="rId26" w:history="1">
-        <w:r>
-          <w:rPr>
-            <w:rStyle w:val="Hyperlink"/>
-          </w:rPr>
-          <w:t>SAF/AQC</w:t>
-        </w:r>
-      </w:hyperlink>
-      <w:r>
-        <w:t xml:space="preserve"> for approval by the Secretary of the Air </w:t>
-      </w:r>
-      <w:r>
-        <w:t>F</w:t>
-      </w:r>
-      <w:r>
-        <w:t>orce</w:t>
-      </w:r>
-      <w:r>
-        <w:t xml:space="preserve"> (nondelegable)</w:t>
-      </w:r>
-      <w:r>
-        <w:t>.</w:t>
-      </w:r>
-      <w:r>
-        <w:t xml:space="preserve">  </w:t>
-      </w:r>
-    </w:p>
-    <w:p>
-      <w:pPr>
-        <w:pStyle w:val="List1"/>
-      </w:pPr>
-      <w:r>
-        <w:t>(</w:t>
-      </w:r>
-      <w:r>
-        <w:t>c</w:t>
-      </w:r>
-      <w:r>
-        <w:t xml:space="preserve">) </w:t>
-      </w:r>
-      <w:r>
-        <w:t xml:space="preserve"> </w:t>
-      </w:r>
-      <w:r>
-        <w:t>When a contractor or offeror submits a</w:t>
-      </w:r>
-      <w:r>
-        <w:t xml:space="preserve"> “Commercial Derivative Military Article-Specialty Metals Compl</w:t>
-      </w:r>
-      <w:r>
-        <w:t>i</w:t>
-      </w:r>
-      <w:r>
-        <w:t>ance Certificate”</w:t>
-      </w:r>
-      <w:r>
-        <w:t xml:space="preserve"> </w:t>
-      </w:r>
-      <w:r>
-        <w:t>(</w:t>
-      </w:r>
-      <w:r>
-        <w:t>DFARS 252.225-7010</w:t>
-      </w:r>
-      <w:r>
-        <w:t>)</w:t>
-      </w:r>
-      <w:r>
-        <w:t xml:space="preserve"> for streamlined compliance for Commercial Derivative Military Articles</w:t>
-      </w:r>
-      <w:r>
-        <w:t xml:space="preserve"> (CDMA)</w:t>
-      </w:r>
-      <w:r>
-        <w:t>, the Secretary of the Air Force must determine that the item is a CDMA</w:t>
-      </w:r>
-      <w:r>
-        <w:t xml:space="preserve"> as defined at </w:t>
-      </w:r>
-      <w:r>
-        <w:t>DFARS 252.225-7009</w:t>
-      </w:r>
-      <w:r>
-        <w:t xml:space="preserve"> </w:t>
-      </w:r>
-      <w:r>
-        <w:t xml:space="preserve">before using the rules for streamlined compliance for CDMA.  The contracting officer </w:t>
-      </w:r>
-      <w:r>
-        <w:t>must</w:t>
-      </w:r>
-      <w:r>
-        <w:t xml:space="preserve"> follow the procedures in </w:t>
-      </w:r>
-      <w:r>
-        <w:t>DFARS 225.7003-3</w:t>
-      </w:r>
-      <w:r>
-        <w:t xml:space="preserve"> and submit </w:t>
-      </w:r>
-      <w:r>
-        <w:t xml:space="preserve">the </w:t>
-      </w:r>
-      <w:hyperlink r:id="rId27" w:history="1">
-        <w:r>
-          <w:rPr>
-            <w:rStyle w:val="Hyperlink"/>
-          </w:rPr>
-          <w:t>CDMA D&amp;F</w:t>
-        </w:r>
-      </w:hyperlink>
-      <w:r>
-        <w:t xml:space="preserve"> through</w:t>
-      </w:r>
-      <w:r>
-        <w:t xml:space="preserve"> </w:t>
-      </w:r>
-      <w:r>
-        <w:t xml:space="preserve">the SCO </w:t>
-      </w:r>
-      <w:r>
-        <w:t>to</w:t>
-      </w:r>
-      <w:r>
-        <w:t xml:space="preserve"> </w:t>
-      </w:r>
-      <w:hyperlink r:id="rId28" w:history="1">
         <w:r>
           <w:rPr>
             <w:rStyle w:val="Hyperlink"/>
@@ -1740,7 +1715,7 @@
       <w:r>
         <w:t xml:space="preserve">See </w:t>
       </w:r>
-      <w:hyperlink r:id="rId29" w:history="1">
+      <w:hyperlink r:id="rId27" w:history="1">
         <w:r>
           <w:rPr>
             <w:rStyle w:val="Hyperlink"/>
@@ -1776,7 +1751,7 @@
       <w:r>
         <w:t xml:space="preserve">(a)(2) See </w:t>
       </w:r>
-      <w:hyperlink r:id="rId30" w:anchor="p53257008a2" w:history="1">
+      <w:hyperlink r:id="rId28" w:anchor="p53257008a2" w:history="1">
         <w:r>
           <w:rPr>
             <w:rStyle w:val="Hyperlink"/>
@@ -1795,14 +1770,24 @@
       <w:r>
         <w:t xml:space="preserve">(b)(2)(i)  See </w:t>
       </w:r>
-      <w:hyperlink r:id="rId31" w:history="1">
-        <w:r>
-          <w:rPr>
-            <w:rStyle w:val="Hyperlink"/>
-          </w:rPr>
-          <w:t>MP5301.601(a)(i)</w:t>
-        </w:r>
-      </w:hyperlink>
+      <w:r>
+        <w:t xml:space="preserve">"AFFARS-MP_PART-mp_5301.601(a)(i)" </w:t>
+      </w:r>
+      <w:r>
+        <w:fldChar w:fldCharType="separate"/>
+      </w:r>
+      <w:r>
+        <w:rPr>
+          <w:rStyle w:val="Hyperlink"/>
+        </w:rPr>
+        <w:t>MP5301.601(a)(i)</w:t>
+      </w:r>
+      <w:r>
+        <w:rPr>
+          <w:rStyle w:val="Hyperlink"/>
+        </w:rPr>
+        <w:fldChar w:fldCharType="end"/>
+      </w:r>
       <w:r>
         <w:t>.</w:t>
       </w:r>
@@ -1819,20 +1804,9 @@
         </w:rPr>
         <w:t xml:space="preserve">See </w:t>
       </w:r>
-      <w:hyperlink r:id="rId32" w:history="1">
-        <w:r>
-          <w:rPr>
-            <w:rStyle w:val="Hyperlink"/>
-          </w:rPr>
-          <w:t>AFMC PGI 5325.7901-3</w:t>
-        </w:r>
-        <w:r>
-          <w:rPr>
-            <w:rStyle w:val="Hyperlink"/>
-          </w:rPr>
-          <w:t>-90</w:t>
-        </w:r>
-      </w:hyperlink>
+      <w:r>
+        <w:t xml:space="preserve"> HYPERLINK "AFFARS-PGI_PART-pgi_5325.docx"</w:t>
+      </w:r>
       <w:r>
         <w:rPr>
           <w:color w:val="000000" w:themeColor="text1"/>
@@ -1883,7 +1857,7 @@
         </w:rPr>
         <w:t xml:space="preserve">See </w:t>
       </w:r>
-      <w:hyperlink r:id="rId33" w:history="1">
+      <w:hyperlink r:id="rId29" w:history="1">
         <w:r>
           <w:rPr>
             <w:rStyle w:val="Hyperlink"/>
@@ -1953,7 +1927,7 @@
         </w:rPr>
         <w:t xml:space="preserve">See </w:t>
       </w:r>
-      <w:hyperlink r:id="rId34" w:history="1">
+      <w:hyperlink r:id="rId30" w:history="1">
         <w:r>
           <w:rPr>
             <w:rStyle w:val="Hyperlink"/>
@@ -1967,8 +1941,8 @@
     </w:p>
     <w:p/>
     <w:sectPr>
-      <w:headerReference w:type="default" r:id="rId35"/>
-      <w:footerReference w:type="default" r:id="rId36"/>
+      <w:headerReference w:type="default" r:id="rId31"/>
+      <w:footerReference w:type="default" r:id="rId32"/>
       <w:pgSz w:w="12240" w:h="15840" w:code="1"/>
       <w:pgMar w:top="1440" w:right="1440" w:bottom="1440" w:left="1440" w:header="432" w:footer="432" w:gutter="0"/>
       <w:pgNumType w:start="1"/>
@@ -1981,7 +1955,7 @@
 </file>
 
 <file path=word/endnotes.xml><?xml version="1.0" encoding="utf-8"?>
-<w:endnotes xmlns:wpc="http://schemas.microsoft.com/office/word/2010/wordprocessingCanvas" xmlns:cx="http://schemas.microsoft.com/office/drawing/2014/chartex" xmlns:cx1="http://schemas.microsoft.com/office/drawing/2015/9/8/chartex" xmlns:cx2="http://schemas.microsoft.com/office/drawing/2015/10/21/chartex" xmlns:cx3="http://schemas.microsoft.com/office/drawing/2016/5/9/chartex" xmlns:cx4="http://schemas.microsoft.com/office/drawing/2016/5/10/chartex" xmlns:cx5="http://schemas.microsoft.com/office/drawing/2016/5/11/chartex" xmlns:cx6="http://schemas.microsoft.com/office/drawing/2016/5/12/chartex" xmlns:cx7="http://schemas.microsoft.com/office/drawing/2016/5/13/chartex" xmlns:cx8="http://schemas.microsoft.com/office/drawing/2016/5/14/chartex" xmlns:mc="http://schemas.openxmlformats.org/markup-compatibility/2006" xmlns:aink="http://schemas.microsoft.com/office/drawing/2016/ink" xmlns:am3d="http://schemas.microsoft.com/office/drawing/2017/model3d" xmlns:o="urn:schemas-microsoft-com:office:office" xmlns:r="http://schemas.openxmlformats.org/officeDocument/2006/relationships" xmlns:m="http://schemas.openxmlformats.org/officeDocument/2006/math" xmlns:v="urn:schemas-microsoft-com:vml" xmlns:wp14="http://schemas.microsoft.com/office/word/2010/wordprocessingDrawing" xmlns:wp="http://schemas.openxmlformats.org/drawingml/2006/wordprocessingDrawing" xmlns:w10="urn:schemas-microsoft-com:office:word" xmlns:w="http://schemas.openxmlformats.org/wordprocessingml/2006/main" xmlns:w14="http://schemas.microsoft.com/office/word/2010/wordml" xmlns:w15="http://schemas.microsoft.com/office/word/2012/wordml" xmlns:w16cex="http://schemas.microsoft.com/office/word/2018/wordml/cex" xmlns:w16cid="http://schemas.microsoft.com/office/word/2016/wordml/cid" xmlns:w16="http://schemas.microsoft.com/office/word/2018/wordml" xmlns:w16se="http://schemas.microsoft.com/office/word/2015/wordml/symex" xmlns:wpg="http://schemas.microsoft.com/office/word/2010/wordprocessingGroup" xmlns:wpi="http://schemas.microsoft.com/office/word/2010/wordprocessingInk" xmlns:wne="http://schemas.microsoft.com/office/word/2006/wordml" xmlns:wps="http://schemas.microsoft.com/office/word/2010/wordprocessingShape" mc:Ignorable="w14 w15 w16se w16cid w16 w16cex wp14">
+<w:endnotes xmlns:wpc="http://schemas.microsoft.com/office/word/2010/wordprocessingCanvas" xmlns:cx="http://schemas.microsoft.com/office/drawing/2014/chartex" xmlns:cx1="http://schemas.microsoft.com/office/drawing/2015/9/8/chartex" xmlns:cx2="http://schemas.microsoft.com/office/drawing/2015/10/21/chartex" xmlns:cx3="http://schemas.microsoft.com/office/drawing/2016/5/9/chartex" xmlns:cx4="http://schemas.microsoft.com/office/drawing/2016/5/10/chartex" xmlns:cx5="http://schemas.microsoft.com/office/drawing/2016/5/11/chartex" xmlns:cx6="http://schemas.microsoft.com/office/drawing/2016/5/12/chartex" xmlns:cx7="http://schemas.microsoft.com/office/drawing/2016/5/13/chartex" xmlns:cx8="http://schemas.microsoft.com/office/drawing/2016/5/14/chartex" xmlns:mc="http://schemas.openxmlformats.org/markup-compatibility/2006" xmlns:aink="http://schemas.microsoft.com/office/drawing/2016/ink" xmlns:am3d="http://schemas.microsoft.com/office/drawing/2017/model3d" xmlns:o="urn:schemas-microsoft-com:office:office" xmlns:r="http://schemas.openxmlformats.org/officeDocument/2006/relationships" xmlns:m="http://schemas.openxmlformats.org/officeDocument/2006/math" xmlns:v="urn:schemas-microsoft-com:vml" xmlns:wp14="http://schemas.microsoft.com/office/word/2010/wordprocessingDrawing" xmlns:wp="http://schemas.openxmlformats.org/drawingml/2006/wordprocessingDrawing" xmlns:w10="urn:schemas-microsoft-com:office:word" xmlns:w="http://schemas.openxmlformats.org/wordprocessingml/2006/main" xmlns:w14="http://schemas.microsoft.com/office/word/2010/wordml" xmlns:w15="http://schemas.microsoft.com/office/word/2012/wordml" xmlns:w16cex="http://schemas.microsoft.com/office/word/2018/wordml/cex" xmlns:w16cid="http://schemas.microsoft.com/office/word/2016/wordml/cid" xmlns:w16="http://schemas.microsoft.com/office/word/2018/wordml" xmlns:w16sdtdh="http://schemas.microsoft.com/office/word/2020/wordml/sdtdatahash" xmlns:w16se="http://schemas.microsoft.com/office/word/2015/wordml/symex" xmlns:wpg="http://schemas.microsoft.com/office/word/2010/wordprocessingGroup" xmlns:wpi="http://schemas.microsoft.com/office/word/2010/wordprocessingInk" xmlns:wne="http://schemas.microsoft.com/office/word/2006/wordml" xmlns:wps="http://schemas.microsoft.com/office/word/2010/wordprocessingShape" mc:Ignorable="w14 w15 w16se w16cid w16 w16cex w16sdtdh wp14">
   <w:endnote w:type="separator" w:id="-1">
     <w:p>
       <w:r>
@@ -2000,7 +1974,7 @@
 </file>
 
 <file path=word/footer1.xml><?xml version="1.0" encoding="utf-8"?>
-<w:ftr xmlns:wpc="http://schemas.microsoft.com/office/word/2010/wordprocessingCanvas" xmlns:cx="http://schemas.microsoft.com/office/drawing/2014/chartex" xmlns:cx1="http://schemas.microsoft.com/office/drawing/2015/9/8/chartex" xmlns:cx2="http://schemas.microsoft.com/office/drawing/2015/10/21/chartex" xmlns:cx3="http://schemas.microsoft.com/office/drawing/2016/5/9/chartex" xmlns:cx4="http://schemas.microsoft.com/office/drawing/2016/5/10/chartex" xmlns:cx5="http://schemas.microsoft.com/office/drawing/2016/5/11/chartex" xmlns:cx6="http://schemas.microsoft.com/office/drawing/2016/5/12/chartex" xmlns:cx7="http://schemas.microsoft.com/office/drawing/2016/5/13/chartex" xmlns:cx8="http://schemas.microsoft.com/office/drawing/2016/5/14/chartex" xmlns:mc="http://schemas.openxmlformats.org/markup-compatibility/2006" xmlns:aink="http://schemas.microsoft.com/office/drawing/2016/ink" xmlns:am3d="http://schemas.microsoft.com/office/drawing/2017/model3d" xmlns:o="urn:schemas-microsoft-com:office:office" xmlns:r="http://schemas.openxmlformats.org/officeDocument/2006/relationships" xmlns:m="http://schemas.openxmlformats.org/officeDocument/2006/math" xmlns:v="urn:schemas-microsoft-com:vml" xmlns:wp14="http://schemas.microsoft.com/office/word/2010/wordprocessingDrawing" xmlns:wp="http://schemas.openxmlformats.org/drawingml/2006/wordprocessingDrawing" xmlns:w10="urn:schemas-microsoft-com:office:word" xmlns:w="http://schemas.openxmlformats.org/wordprocessingml/2006/main" xmlns:w14="http://schemas.microsoft.com/office/word/2010/wordml" xmlns:w15="http://schemas.microsoft.com/office/word/2012/wordml" xmlns:w16cex="http://schemas.microsoft.com/office/word/2018/wordml/cex" xmlns:w16cid="http://schemas.microsoft.com/office/word/2016/wordml/cid" xmlns:w16="http://schemas.microsoft.com/office/word/2018/wordml" xmlns:w16se="http://schemas.microsoft.com/office/word/2015/wordml/symex" xmlns:wpg="http://schemas.microsoft.com/office/word/2010/wordprocessingGroup" xmlns:wpi="http://schemas.microsoft.com/office/word/2010/wordprocessingInk" xmlns:wne="http://schemas.microsoft.com/office/word/2006/wordml" xmlns:wps="http://schemas.microsoft.com/office/word/2010/wordprocessingShape" mc:Ignorable="w14 w15 w16se w16cid w16 w16cex wp14">
+<w:ftr xmlns:wpc="http://schemas.microsoft.com/office/word/2010/wordprocessingCanvas" xmlns:cx="http://schemas.microsoft.com/office/drawing/2014/chartex" xmlns:cx1="http://schemas.microsoft.com/office/drawing/2015/9/8/chartex" xmlns:cx2="http://schemas.microsoft.com/office/drawing/2015/10/21/chartex" xmlns:cx3="http://schemas.microsoft.com/office/drawing/2016/5/9/chartex" xmlns:cx4="http://schemas.microsoft.com/office/drawing/2016/5/10/chartex" xmlns:cx5="http://schemas.microsoft.com/office/drawing/2016/5/11/chartex" xmlns:cx6="http://schemas.microsoft.com/office/drawing/2016/5/12/chartex" xmlns:cx7="http://schemas.microsoft.com/office/drawing/2016/5/13/chartex" xmlns:cx8="http://schemas.microsoft.com/office/drawing/2016/5/14/chartex" xmlns:mc="http://schemas.openxmlformats.org/markup-compatibility/2006" xmlns:aink="http://schemas.microsoft.com/office/drawing/2016/ink" xmlns:am3d="http://schemas.microsoft.com/office/drawing/2017/model3d" xmlns:o="urn:schemas-microsoft-com:office:office" xmlns:r="http://schemas.openxmlformats.org/officeDocument/2006/relationships" xmlns:m="http://schemas.openxmlformats.org/officeDocument/2006/math" xmlns:v="urn:schemas-microsoft-com:vml" xmlns:wp14="http://schemas.microsoft.com/office/word/2010/wordprocessingDrawing" xmlns:wp="http://schemas.openxmlformats.org/drawingml/2006/wordprocessingDrawing" xmlns:w10="urn:schemas-microsoft-com:office:word" xmlns:w="http://schemas.openxmlformats.org/wordprocessingml/2006/main" xmlns:w14="http://schemas.microsoft.com/office/word/2010/wordml" xmlns:w15="http://schemas.microsoft.com/office/word/2012/wordml" xmlns:w16cex="http://schemas.microsoft.com/office/word/2018/wordml/cex" xmlns:w16cid="http://schemas.microsoft.com/office/word/2016/wordml/cid" xmlns:w16="http://schemas.microsoft.com/office/word/2018/wordml" xmlns:w16sdtdh="http://schemas.microsoft.com/office/word/2020/wordml/sdtdatahash" xmlns:w16se="http://schemas.microsoft.com/office/word/2015/wordml/symex" xmlns:wpg="http://schemas.microsoft.com/office/word/2010/wordprocessingGroup" xmlns:wpi="http://schemas.microsoft.com/office/word/2010/wordprocessingInk" xmlns:wne="http://schemas.microsoft.com/office/word/2006/wordml" xmlns:wps="http://schemas.microsoft.com/office/word/2010/wordprocessingShape" mc:Ignorable="w14 w15 w16se w16cid w16 w16cex w16sdtdh wp14">
   <w:p>
     <w:pPr>
       <w:pBdr>
@@ -2062,7 +2036,7 @@
 </file>
 
 <file path=word/footnotes.xml><?xml version="1.0" encoding="utf-8"?>
-<w:footnotes xmlns:wpc="http://schemas.microsoft.com/office/word/2010/wordprocessingCanvas" xmlns:cx="http://schemas.microsoft.com/office/drawing/2014/chartex" xmlns:cx1="http://schemas.microsoft.com/office/drawing/2015/9/8/chartex" xmlns:cx2="http://schemas.microsoft.com/office/drawing/2015/10/21/chartex" xmlns:cx3="http://schemas.microsoft.com/office/drawing/2016/5/9/chartex" xmlns:cx4="http://schemas.microsoft.com/office/drawing/2016/5/10/chartex" xmlns:cx5="http://schemas.microsoft.com/office/drawing/2016/5/11/chartex" xmlns:cx6="http://schemas.microsoft.com/office/drawing/2016/5/12/chartex" xmlns:cx7="http://schemas.microsoft.com/office/drawing/2016/5/13/chartex" xmlns:cx8="http://schemas.microsoft.com/office/drawing/2016/5/14/chartex" xmlns:mc="http://schemas.openxmlformats.org/markup-compatibility/2006" xmlns:aink="http://schemas.microsoft.com/office/drawing/2016/ink" xmlns:am3d="http://schemas.microsoft.com/office/drawing/2017/model3d" xmlns:o="urn:schemas-microsoft-com:office:office" xmlns:r="http://schemas.openxmlformats.org/officeDocument/2006/relationships" xmlns:m="http://schemas.openxmlformats.org/officeDocument/2006/math" xmlns:v="urn:schemas-microsoft-com:vml" xmlns:wp14="http://schemas.microsoft.com/office/word/2010/wordprocessingDrawing" xmlns:wp="http://schemas.openxmlformats.org/drawingml/2006/wordprocessingDrawing" xmlns:w10="urn:schemas-microsoft-com:office:word" xmlns:w="http://schemas.openxmlformats.org/wordprocessingml/2006/main" xmlns:w14="http://schemas.microsoft.com/office/word/2010/wordml" xmlns:w15="http://schemas.microsoft.com/office/word/2012/wordml" xmlns:w16cex="http://schemas.microsoft.com/office/word/2018/wordml/cex" xmlns:w16cid="http://schemas.microsoft.com/office/word/2016/wordml/cid" xmlns:w16="http://schemas.microsoft.com/office/word/2018/wordml" xmlns:w16se="http://schemas.microsoft.com/office/word/2015/wordml/symex" xmlns:wpg="http://schemas.microsoft.com/office/word/2010/wordprocessingGroup" xmlns:wpi="http://schemas.microsoft.com/office/word/2010/wordprocessingInk" xmlns:wne="http://schemas.microsoft.com/office/word/2006/wordml" xmlns:wps="http://schemas.microsoft.com/office/word/2010/wordprocessingShape" mc:Ignorable="w14 w15 w16se w16cid w16 w16cex wp14">
+<w:footnotes xmlns:wpc="http://schemas.microsoft.com/office/word/2010/wordprocessingCanvas" xmlns:cx="http://schemas.microsoft.com/office/drawing/2014/chartex" xmlns:cx1="http://schemas.microsoft.com/office/drawing/2015/9/8/chartex" xmlns:cx2="http://schemas.microsoft.com/office/drawing/2015/10/21/chartex" xmlns:cx3="http://schemas.microsoft.com/office/drawing/2016/5/9/chartex" xmlns:cx4="http://schemas.microsoft.com/office/drawing/2016/5/10/chartex" xmlns:cx5="http://schemas.microsoft.com/office/drawing/2016/5/11/chartex" xmlns:cx6="http://schemas.microsoft.com/office/drawing/2016/5/12/chartex" xmlns:cx7="http://schemas.microsoft.com/office/drawing/2016/5/13/chartex" xmlns:cx8="http://schemas.microsoft.com/office/drawing/2016/5/14/chartex" xmlns:mc="http://schemas.openxmlformats.org/markup-compatibility/2006" xmlns:aink="http://schemas.microsoft.com/office/drawing/2016/ink" xmlns:am3d="http://schemas.microsoft.com/office/drawing/2017/model3d" xmlns:o="urn:schemas-microsoft-com:office:office" xmlns:r="http://schemas.openxmlformats.org/officeDocument/2006/relationships" xmlns:m="http://schemas.openxmlformats.org/officeDocument/2006/math" xmlns:v="urn:schemas-microsoft-com:vml" xmlns:wp14="http://schemas.microsoft.com/office/word/2010/wordprocessingDrawing" xmlns:wp="http://schemas.openxmlformats.org/drawingml/2006/wordprocessingDrawing" xmlns:w10="urn:schemas-microsoft-com:office:word" xmlns:w="http://schemas.openxmlformats.org/wordprocessingml/2006/main" xmlns:w14="http://schemas.microsoft.com/office/word/2010/wordml" xmlns:w15="http://schemas.microsoft.com/office/word/2012/wordml" xmlns:w16cex="http://schemas.microsoft.com/office/word/2018/wordml/cex" xmlns:w16cid="http://schemas.microsoft.com/office/word/2016/wordml/cid" xmlns:w16="http://schemas.microsoft.com/office/word/2018/wordml" xmlns:w16sdtdh="http://schemas.microsoft.com/office/word/2020/wordml/sdtdatahash" xmlns:w16se="http://schemas.microsoft.com/office/word/2015/wordml/symex" xmlns:wpg="http://schemas.microsoft.com/office/word/2010/wordprocessingGroup" xmlns:wpi="http://schemas.microsoft.com/office/word/2010/wordprocessingInk" xmlns:wne="http://schemas.microsoft.com/office/word/2006/wordml" xmlns:wps="http://schemas.microsoft.com/office/word/2010/wordprocessingShape" mc:Ignorable="w14 w15 w16se w16cid w16 w16cex w16sdtdh wp14">
   <w:footnote w:type="separator" w:id="-1">
     <w:p>
       <w:r>
@@ -2081,7 +2055,7 @@
 </file>
 
 <file path=word/header1.xml><?xml version="1.0" encoding="utf-8"?>
-<w:hdr xmlns:wpc="http://schemas.microsoft.com/office/word/2010/wordprocessingCanvas" xmlns:cx="http://schemas.microsoft.com/office/drawing/2014/chartex" xmlns:cx1="http://schemas.microsoft.com/office/drawing/2015/9/8/chartex" xmlns:cx2="http://schemas.microsoft.com/office/drawing/2015/10/21/chartex" xmlns:cx3="http://schemas.microsoft.com/office/drawing/2016/5/9/chartex" xmlns:cx4="http://schemas.microsoft.com/office/drawing/2016/5/10/chartex" xmlns:cx5="http://schemas.microsoft.com/office/drawing/2016/5/11/chartex" xmlns:cx6="http://schemas.microsoft.com/office/drawing/2016/5/12/chartex" xmlns:cx7="http://schemas.microsoft.com/office/drawing/2016/5/13/chartex" xmlns:cx8="http://schemas.microsoft.com/office/drawing/2016/5/14/chartex" xmlns:mc="http://schemas.openxmlformats.org/markup-compatibility/2006" xmlns:aink="http://schemas.microsoft.com/office/drawing/2016/ink" xmlns:am3d="http://schemas.microsoft.com/office/drawing/2017/model3d" xmlns:o="urn:schemas-microsoft-com:office:office" xmlns:r="http://schemas.openxmlformats.org/officeDocument/2006/relationships" xmlns:m="http://schemas.openxmlformats.org/officeDocument/2006/math" xmlns:v="urn:schemas-microsoft-com:vml" xmlns:wp14="http://schemas.microsoft.com/office/word/2010/wordprocessingDrawing" xmlns:wp="http://schemas.openxmlformats.org/drawingml/2006/wordprocessingDrawing" xmlns:w10="urn:schemas-microsoft-com:office:word" xmlns:w="http://schemas.openxmlformats.org/wordprocessingml/2006/main" xmlns:w14="http://schemas.microsoft.com/office/word/2010/wordml" xmlns:w15="http://schemas.microsoft.com/office/word/2012/wordml" xmlns:w16cex="http://schemas.microsoft.com/office/word/2018/wordml/cex" xmlns:w16cid="http://schemas.microsoft.com/office/word/2016/wordml/cid" xmlns:w16="http://schemas.microsoft.com/office/word/2018/wordml" xmlns:w16se="http://schemas.microsoft.com/office/word/2015/wordml/symex" xmlns:wpg="http://schemas.microsoft.com/office/word/2010/wordprocessingGroup" xmlns:wpi="http://schemas.microsoft.com/office/word/2010/wordprocessingInk" xmlns:wne="http://schemas.microsoft.com/office/word/2006/wordml" xmlns:wps="http://schemas.microsoft.com/office/word/2010/wordprocessingShape" mc:Ignorable="w14 w15 w16se w16cid w16 w16cex wp14">
+<w:hdr xmlns:wpc="http://schemas.microsoft.com/office/word/2010/wordprocessingCanvas" xmlns:cx="http://schemas.microsoft.com/office/drawing/2014/chartex" xmlns:cx1="http://schemas.microsoft.com/office/drawing/2015/9/8/chartex" xmlns:cx2="http://schemas.microsoft.com/office/drawing/2015/10/21/chartex" xmlns:cx3="http://schemas.microsoft.com/office/drawing/2016/5/9/chartex" xmlns:cx4="http://schemas.microsoft.com/office/drawing/2016/5/10/chartex" xmlns:cx5="http://schemas.microsoft.com/office/drawing/2016/5/11/chartex" xmlns:cx6="http://schemas.microsoft.com/office/drawing/2016/5/12/chartex" xmlns:cx7="http://schemas.microsoft.com/office/drawing/2016/5/13/chartex" xmlns:cx8="http://schemas.microsoft.com/office/drawing/2016/5/14/chartex" xmlns:mc="http://schemas.openxmlformats.org/markup-compatibility/2006" xmlns:aink="http://schemas.microsoft.com/office/drawing/2016/ink" xmlns:am3d="http://schemas.microsoft.com/office/drawing/2017/model3d" xmlns:o="urn:schemas-microsoft-com:office:office" xmlns:r="http://schemas.openxmlformats.org/officeDocument/2006/relationships" xmlns:m="http://schemas.openxmlformats.org/officeDocument/2006/math" xmlns:v="urn:schemas-microsoft-com:vml" xmlns:wp14="http://schemas.microsoft.com/office/word/2010/wordprocessingDrawing" xmlns:wp="http://schemas.openxmlformats.org/drawingml/2006/wordprocessingDrawing" xmlns:w10="urn:schemas-microsoft-com:office:word" xmlns:w="http://schemas.openxmlformats.org/wordprocessingml/2006/main" xmlns:w14="http://schemas.microsoft.com/office/word/2010/wordml" xmlns:w15="http://schemas.microsoft.com/office/word/2012/wordml" xmlns:w16cex="http://schemas.microsoft.com/office/word/2018/wordml/cex" xmlns:w16cid="http://schemas.microsoft.com/office/word/2016/wordml/cid" xmlns:w16="http://schemas.microsoft.com/office/word/2018/wordml" xmlns:w16sdtdh="http://schemas.microsoft.com/office/word/2020/wordml/sdtdatahash" xmlns:w16se="http://schemas.microsoft.com/office/word/2015/wordml/symex" xmlns:wpg="http://schemas.microsoft.com/office/word/2010/wordprocessingGroup" xmlns:wpi="http://schemas.microsoft.com/office/word/2010/wordprocessingInk" xmlns:wne="http://schemas.microsoft.com/office/word/2006/wordml" xmlns:wps="http://schemas.microsoft.com/office/word/2010/wordprocessingShape" mc:Ignorable="w14 w15 w16se w16cid w16 w16cex w16sdtdh wp14">
   <w:p>
     <w:pPr>
       <w:spacing w:after="0"/>
@@ -2123,7 +2097,7 @@
 </file>
 
 <file path=word/styles.xml><?xml version="1.0" encoding="utf-8"?>
-<w:styles xmlns:mc="http://schemas.openxmlformats.org/markup-compatibility/2006" xmlns:r="http://schemas.openxmlformats.org/officeDocument/2006/relationships" xmlns:w="http://schemas.openxmlformats.org/wordprocessingml/2006/main" xmlns:w14="http://schemas.microsoft.com/office/word/2010/wordml" xmlns:w15="http://schemas.microsoft.com/office/word/2012/wordml" xmlns:w16cex="http://schemas.microsoft.com/office/word/2018/wordml/cex" xmlns:w16cid="http://schemas.microsoft.com/office/word/2016/wordml/cid" xmlns:w16="http://schemas.microsoft.com/office/word/2018/wordml" xmlns:w16se="http://schemas.microsoft.com/office/word/2015/wordml/symex" mc:Ignorable="w14 w15 w16se w16cid w16 w16cex">
+<w:styles xmlns:mc="http://schemas.openxmlformats.org/markup-compatibility/2006" xmlns:r="http://schemas.openxmlformats.org/officeDocument/2006/relationships" xmlns:w="http://schemas.openxmlformats.org/wordprocessingml/2006/main" xmlns:w14="http://schemas.microsoft.com/office/word/2010/wordml" xmlns:w15="http://schemas.microsoft.com/office/word/2012/wordml" xmlns:w16cex="http://schemas.microsoft.com/office/word/2018/wordml/cex" xmlns:w16cid="http://schemas.microsoft.com/office/word/2016/wordml/cid" xmlns:w16="http://schemas.microsoft.com/office/word/2018/wordml" xmlns:w16sdtdh="http://schemas.microsoft.com/office/word/2020/wordml/sdtdatahash" xmlns:w16se="http://schemas.microsoft.com/office/word/2015/wordml/symex" mc:Ignorable="w14 w15 w16se w16cid w16 w16cex w16sdtdh">
   <w:docDefaults>
     <w:rPrDefault>
       <w:rPr>
@@ -2233,6 +2207,7 @@
     <w:lsdException w:name="HTML Sample" w:semiHidden="1" w:unhideWhenUsed="1"/>
     <w:lsdException w:name="HTML Typewriter" w:semiHidden="1" w:unhideWhenUsed="1"/>
     <w:lsdException w:name="HTML Variable" w:semiHidden="1" w:unhideWhenUsed="1"/>
+    <w:lsdException w:name="Normal Table" w:semiHidden="1" w:unhideWhenUsed="1"/>
     <w:lsdException w:name="annotation subject" w:semiHidden="1" w:unhideWhenUsed="1"/>
     <w:lsdException w:name="No List" w:semiHidden="1" w:unhideWhenUsed="1"/>
     <w:lsdException w:name="Outline List 1" w:semiHidden="1" w:unhideWhenUsed="1"/>
@@ -2275,8 +2250,11 @@
     <w:lsdException w:name="Table Contemporary" w:semiHidden="1" w:unhideWhenUsed="1"/>
     <w:lsdException w:name="Table Elegant" w:semiHidden="1" w:unhideWhenUsed="1"/>
     <w:lsdException w:name="Table Professional" w:semiHidden="1" w:unhideWhenUsed="1"/>
+    <w:lsdException w:name="Table Subtle 1" w:semiHidden="1" w:unhideWhenUsed="1"/>
     <w:lsdException w:name="Table Subtle 2" w:semiHidden="1" w:unhideWhenUsed="1"/>
     <w:lsdException w:name="Table Web 1" w:semiHidden="1" w:unhideWhenUsed="1"/>
+    <w:lsdException w:name="Table Web 2" w:semiHidden="1" w:unhideWhenUsed="1"/>
+    <w:lsdException w:name="Table Web 3" w:semiHidden="1" w:unhideWhenUsed="1"/>
     <w:lsdException w:name="Balloon Text" w:semiHidden="1" w:unhideWhenUsed="1"/>
     <w:lsdException w:name="Table Theme" w:semiHidden="1" w:unhideWhenUsed="1"/>
     <w:lsdException w:name="Placeholder Text" w:semiHidden="1" w:uiPriority="99"/>
@@ -3989,18 +3967,18 @@
 </file>
 
 <file path=customXml/item2.xml><?xml version="1.0" encoding="utf-8"?>
-<p:properties xmlns:p="http://schemas.microsoft.com/office/2006/metadata/properties" xmlns:xsi="http://www.w3.org/2001/XMLSchema-instance" xmlns:pc="http://schemas.microsoft.com/office/infopath/2007/PartnerControls">
-  <documentManagement/>
-</p:properties>
-</file>
-
-<file path=customXml/item3.xml><?xml version="1.0" encoding="utf-8"?>
 <?mso-contentType ?>
 <FormTemplates xmlns="http://schemas.microsoft.com/sharepoint/v3/contenttype/forms">
   <Display>DocumentLibraryForm</Display>
   <Edit>DocumentLibraryForm</Edit>
   <New>DocumentLibraryForm</New>
 </FormTemplates>
+</file>
+
+<file path=customXml/item3.xml><?xml version="1.0" encoding="utf-8"?>
+<p:properties xmlns:p="http://schemas.microsoft.com/office/2006/metadata/properties" xmlns:xsi="http://www.w3.org/2001/XMLSchema-instance" xmlns:pc="http://schemas.microsoft.com/office/infopath/2007/PartnerControls">
+  <documentManagement/>
+</p:properties>
 </file>
 
 <file path=customXml/itemProps1.xml><?xml version="1.0" encoding="utf-8"?>
@@ -4020,18 +3998,18 @@
 </file>
 
 <file path=customXml/itemProps2.xml><?xml version="1.0" encoding="utf-8"?>
+<ds:datastoreItem xmlns:ds="http://schemas.openxmlformats.org/officeDocument/2006/customXml" ds:itemID="{DCC1008B-4371-4FA4-BAF0-117D32E7DFA0}">
+  <ds:schemaRefs>
+    <ds:schemaRef ds:uri="http://schemas.microsoft.com/sharepoint/v3/contenttype/forms"/>
+  </ds:schemaRefs>
+</ds:datastoreItem>
+</file>
+
+<file path=customXml/itemProps3.xml><?xml version="1.0" encoding="utf-8"?>
 <ds:datastoreItem xmlns:ds="http://schemas.openxmlformats.org/officeDocument/2006/customXml" ds:itemID="{1C609328-3E1E-4ED5-8C1F-46294FD2A5DE}">
   <ds:schemaRefs>
     <ds:schemaRef ds:uri="http://schemas.microsoft.com/office/2006/metadata/properties"/>
     <ds:schemaRef ds:uri="http://schemas.microsoft.com/office/infopath/2007/PartnerControls"/>
   </ds:schemaRefs>
 </ds:datastoreItem>
-</file>
-
-<file path=customXml/itemProps3.xml><?xml version="1.0" encoding="utf-8"?>
-<ds:datastoreItem xmlns:ds="http://schemas.openxmlformats.org/officeDocument/2006/customXml" ds:itemID="{DCC1008B-4371-4FA4-BAF0-117D32E7DFA0}">
-  <ds:schemaRefs>
-    <ds:schemaRef ds:uri="http://schemas.microsoft.com/sharepoint/v3/contenttype/forms"/>
-  </ds:schemaRefs>
-</ds:datastoreItem>
 </file>
--- a/AFFARS/DEVELOPMENT/msword/AFFARS-PART-5325.docx
+++ b/AFFARS/DEVELOPMENT/msword/AFFARS-PART-5325.docx
@@ -6,11 +6,17 @@
     <w:p>
       <w:pPr>
         <w:pStyle w:val="Heading1"/>
+        <w:widowControl/>
       </w:pPr>
       <w:bookmarkStart w:id="0" w:name="_Toc350310478"/>
       <w:bookmarkStart w:id="1" w:name="_Toc351652879"/>
       <w:bookmarkStart w:id="2" w:name="_Toc351971614"/>
       <w:bookmarkStart w:id="3" w:name="_Toc526049961"/>
+      <w:bookmarkStart w:id="4" w:name="_Toc76463698"/>
+      <w:bookmarkStart w:id="5" w:name="_Toc76463836"/>
+      <w:bookmarkStart w:id="6" w:name="_Toc76463892"/>
+      <w:bookmarkStart w:id="7" w:name="_Toc76463960"/>
+      <w:bookmarkStart w:id="8" w:name="_Toc76464091"/>
       <w:r>
         <w:rPr>
           <w:sz w:val="28"/>
@@ -28,851 +34,2233 @@
       <w:bookmarkEnd w:id="1"/>
       <w:bookmarkEnd w:id="2"/>
       <w:bookmarkEnd w:id="3"/>
+      <w:bookmarkEnd w:id="4"/>
+      <w:bookmarkEnd w:id="5"/>
+      <w:bookmarkEnd w:id="6"/>
+      <w:bookmarkEnd w:id="7"/>
+      <w:bookmarkEnd w:id="8"/>
     </w:p>
     <w:p>
       <w:pPr>
+        <w:spacing w:after="120"/>
+        <w:jc w:val="center"/>
+        <w:rPr>
+          <w:b/>
+        </w:rPr>
+      </w:pPr>
+      <w:r>
+        <w:rPr>
+          <w:b/>
+        </w:rPr>
+        <w:t>2019 Edition</w:t>
+      </w:r>
+    </w:p>
+    <w:p>
+      <w:pPr>
+        <w:spacing w:before="120" w:after="480"/>
+        <w:jc w:val="center"/>
+        <w:rPr>
+          <w:i/>
+        </w:rPr>
+      </w:pPr>
+      <w:r>
+        <w:rPr>
+          <w:i/>
+          <w:iCs/>
+        </w:rPr>
+        <w:t xml:space="preserve">Revised: </w:t>
+      </w:r>
+      <w:r>
+        <w:rPr>
+          <w:i/>
+          <w:iCs/>
+        </w:rPr>
+        <w:t xml:space="preserve">26 </w:t>
+      </w:r>
+      <w:r>
+        <w:rPr>
+          <w:i/>
+          <w:iCs/>
+        </w:rPr>
+        <w:t>Jul 21</w:t>
+      </w:r>
+    </w:p>
+    <w:sdt>
+      <w:sdtPr>
+        <w:rPr>
+          <w:rFonts w:ascii="Times New Roman" w:eastAsia="Times New Roman" w:hAnsi="Times New Roman" w:cs="Times New Roman"/>
+          <w:color w:val="auto"/>
+          <w:sz w:val="24"/>
+          <w:szCs w:val="24"/>
+        </w:rPr>
+        <w:id w:val="406196520"/>
+        <w:docPartObj>
+          <w:docPartGallery w:val="Table of Contents"/>
+          <w:docPartUnique/>
+        </w:docPartObj>
+      </w:sdtPr>
+      <w:sdtEndPr>
+        <w:rPr>
+          <w:b/>
+          <w:bCs/>
+          <w:noProof/>
+          <w:szCs w:val="20"/>
+        </w:rPr>
+      </w:sdtEndPr>
+      <w:sdtContent>
+        <w:p>
+          <w:pPr>
+            <w:pStyle w:val="TOCHeading"/>
+            <w:keepNext w:val="0"/>
+            <w:keepLines w:val="0"/>
+            <w:rPr>
+              <w:noProof/>
+              <w:sz w:val="24"/>
+              <w:szCs w:val="24"/>
+            </w:rPr>
+          </w:pPr>
+          <w:r>
+            <w:rPr>
+              <w:color w:val="auto"/>
+              <w:sz w:val="28"/>
+              <w:szCs w:val="24"/>
+            </w:rPr>
+            <w:t>Table of Contents</w:t>
+          </w:r>
+          <w:r>
+            <w:rPr>
+              <w:sz w:val="24"/>
+              <w:szCs w:val="24"/>
+            </w:rPr>
+            <w:fldChar w:fldCharType="begin"/>
+          </w:r>
+          <w:r>
+            <w:rPr>
+              <w:sz w:val="24"/>
+              <w:szCs w:val="24"/>
+            </w:rPr>
+            <w:instrText xml:space="preserve"> TOC \o "1-3" \h \z \u </w:instrText>
+          </w:r>
+          <w:r>
+            <w:rPr>
+              <w:sz w:val="24"/>
+              <w:szCs w:val="24"/>
+            </w:rPr>
+            <w:fldChar w:fldCharType="separate"/>
+          </w:r>
+        </w:p>
+        <w:p>
+          <w:pPr>
+            <w:pStyle w:val="TOC2"/>
+            <w:rPr>
+              <w:rFonts w:asciiTheme="minorHAnsi" w:eastAsiaTheme="minorEastAsia" w:hAnsiTheme="minorHAnsi" w:cstheme="minorBidi"/>
+              <w:noProof/>
+              <w:sz w:val="24"/>
+              <w:szCs w:val="24"/>
+            </w:rPr>
+          </w:pPr>
+          <w:hyperlink w:anchor="_Toc76464092" w:history="1">
+            <w:r>
+              <w:rPr>
+                <w:rStyle w:val="Hyperlink"/>
+                <w:noProof/>
+                <w:sz w:val="24"/>
+                <w:szCs w:val="24"/>
+              </w:rPr>
+              <w:t>SUBPART 5325.1 — BUY AMERICAN - SUPPLIES</w:t>
+            </w:r>
+            <w:r>
+              <w:rPr>
+                <w:noProof/>
+                <w:webHidden/>
+                <w:sz w:val="24"/>
+                <w:szCs w:val="24"/>
+              </w:rPr>
+              <w:tab/>
+            </w:r>
+            <w:r>
+              <w:rPr>
+                <w:noProof/>
+                <w:webHidden/>
+                <w:sz w:val="24"/>
+                <w:szCs w:val="24"/>
+              </w:rPr>
+              <w:fldChar w:fldCharType="begin"/>
+            </w:r>
+            <w:r>
+              <w:rPr>
+                <w:noProof/>
+                <w:webHidden/>
+                <w:sz w:val="24"/>
+                <w:szCs w:val="24"/>
+              </w:rPr>
+              <w:instrText xml:space="preserve"> PAGEREF _Toc76464092 \h </w:instrText>
+            </w:r>
+            <w:r>
+              <w:rPr>
+                <w:noProof/>
+                <w:webHidden/>
+                <w:sz w:val="24"/>
+                <w:szCs w:val="24"/>
+              </w:rPr>
+            </w:r>
+            <w:r>
+              <w:rPr>
+                <w:noProof/>
+                <w:webHidden/>
+                <w:sz w:val="24"/>
+                <w:szCs w:val="24"/>
+              </w:rPr>
+              <w:fldChar w:fldCharType="separate"/>
+            </w:r>
+            <w:r>
+              <w:rPr>
+                <w:noProof/>
+                <w:webHidden/>
+                <w:sz w:val="24"/>
+                <w:szCs w:val="24"/>
+              </w:rPr>
+              <w:t>2</w:t>
+            </w:r>
+            <w:r>
+              <w:rPr>
+                <w:noProof/>
+                <w:webHidden/>
+                <w:sz w:val="24"/>
+                <w:szCs w:val="24"/>
+              </w:rPr>
+              <w:fldChar w:fldCharType="end"/>
+            </w:r>
+          </w:hyperlink>
+        </w:p>
+        <w:p>
+          <w:pPr>
+            <w:pStyle w:val="TOC3"/>
+            <w:rPr>
+              <w:rFonts w:asciiTheme="minorHAnsi" w:eastAsiaTheme="minorEastAsia" w:hAnsiTheme="minorHAnsi" w:cstheme="minorBidi"/>
+              <w:noProof/>
+              <w:szCs w:val="24"/>
+            </w:rPr>
+          </w:pPr>
+          <w:hyperlink w:anchor="_Toc76464093" w:history="1">
+            <w:r>
+              <w:rPr>
+                <w:rStyle w:val="Hyperlink"/>
+                <w:noProof/>
+                <w:szCs w:val="24"/>
+              </w:rPr>
+              <w:t>5325.103   Exceptions</w:t>
+            </w:r>
+            <w:r>
+              <w:rPr>
+                <w:noProof/>
+                <w:webHidden/>
+                <w:szCs w:val="24"/>
+              </w:rPr>
+              <w:tab/>
+            </w:r>
+            <w:r>
+              <w:rPr>
+                <w:noProof/>
+                <w:webHidden/>
+                <w:szCs w:val="24"/>
+              </w:rPr>
+              <w:fldChar w:fldCharType="begin"/>
+            </w:r>
+            <w:r>
+              <w:rPr>
+                <w:noProof/>
+                <w:webHidden/>
+                <w:szCs w:val="24"/>
+              </w:rPr>
+              <w:instrText xml:space="preserve"> PAGEREF _Toc76464093 \h </w:instrText>
+            </w:r>
+            <w:r>
+              <w:rPr>
+                <w:noProof/>
+                <w:webHidden/>
+                <w:szCs w:val="24"/>
+              </w:rPr>
+            </w:r>
+            <w:r>
+              <w:rPr>
+                <w:noProof/>
+                <w:webHidden/>
+                <w:szCs w:val="24"/>
+              </w:rPr>
+              <w:fldChar w:fldCharType="separate"/>
+            </w:r>
+            <w:r>
+              <w:rPr>
+                <w:noProof/>
+                <w:webHidden/>
+                <w:szCs w:val="24"/>
+              </w:rPr>
+              <w:t>2</w:t>
+            </w:r>
+            <w:r>
+              <w:rPr>
+                <w:noProof/>
+                <w:webHidden/>
+                <w:szCs w:val="24"/>
+              </w:rPr>
+              <w:fldChar w:fldCharType="end"/>
+            </w:r>
+          </w:hyperlink>
+        </w:p>
+        <w:p>
+          <w:pPr>
+            <w:pStyle w:val="TOC2"/>
+            <w:rPr>
+              <w:rFonts w:asciiTheme="minorHAnsi" w:eastAsiaTheme="minorEastAsia" w:hAnsiTheme="minorHAnsi" w:cstheme="minorBidi"/>
+              <w:noProof/>
+              <w:sz w:val="24"/>
+              <w:szCs w:val="24"/>
+            </w:rPr>
+          </w:pPr>
+          <w:hyperlink w:anchor="_Toc76464094" w:history="1">
+            <w:r>
+              <w:rPr>
+                <w:rStyle w:val="Hyperlink"/>
+                <w:noProof/>
+                <w:sz w:val="24"/>
+                <w:szCs w:val="24"/>
+              </w:rPr>
+              <w:t xml:space="preserve">SUBPART </w:t>
+            </w:r>
+            <w:r>
+              <w:rPr>
+                <w:rStyle w:val="Hyperlink"/>
+                <w:bCs/>
+                <w:noProof/>
+                <w:sz w:val="24"/>
+                <w:szCs w:val="24"/>
+              </w:rPr>
+              <w:t>5325.2 — BUY AMERICAN – CONSTRUCTION MATERIALS</w:t>
+            </w:r>
+            <w:r>
+              <w:rPr>
+                <w:noProof/>
+                <w:webHidden/>
+                <w:sz w:val="24"/>
+                <w:szCs w:val="24"/>
+              </w:rPr>
+              <w:tab/>
+            </w:r>
+            <w:r>
+              <w:rPr>
+                <w:noProof/>
+                <w:webHidden/>
+                <w:sz w:val="24"/>
+                <w:szCs w:val="24"/>
+              </w:rPr>
+              <w:fldChar w:fldCharType="begin"/>
+            </w:r>
+            <w:r>
+              <w:rPr>
+                <w:noProof/>
+                <w:webHidden/>
+                <w:sz w:val="24"/>
+                <w:szCs w:val="24"/>
+              </w:rPr>
+              <w:instrText xml:space="preserve"> PAGEREF _Toc76464094 \h </w:instrText>
+            </w:r>
+            <w:r>
+              <w:rPr>
+                <w:noProof/>
+                <w:webHidden/>
+                <w:sz w:val="24"/>
+                <w:szCs w:val="24"/>
+              </w:rPr>
+            </w:r>
+            <w:r>
+              <w:rPr>
+                <w:noProof/>
+                <w:webHidden/>
+                <w:sz w:val="24"/>
+                <w:szCs w:val="24"/>
+              </w:rPr>
+              <w:fldChar w:fldCharType="separate"/>
+            </w:r>
+            <w:r>
+              <w:rPr>
+                <w:noProof/>
+                <w:webHidden/>
+                <w:sz w:val="24"/>
+                <w:szCs w:val="24"/>
+              </w:rPr>
+              <w:t>2</w:t>
+            </w:r>
+            <w:r>
+              <w:rPr>
+                <w:noProof/>
+                <w:webHidden/>
+                <w:sz w:val="24"/>
+                <w:szCs w:val="24"/>
+              </w:rPr>
+              <w:fldChar w:fldCharType="end"/>
+            </w:r>
+          </w:hyperlink>
+        </w:p>
+        <w:p>
+          <w:pPr>
+            <w:pStyle w:val="TOC3"/>
+            <w:rPr>
+              <w:rFonts w:asciiTheme="minorHAnsi" w:eastAsiaTheme="minorEastAsia" w:hAnsiTheme="minorHAnsi" w:cstheme="minorBidi"/>
+              <w:noProof/>
+              <w:szCs w:val="24"/>
+            </w:rPr>
+          </w:pPr>
+          <w:hyperlink w:anchor="_Toc76464095" w:history="1">
+            <w:r>
+              <w:rPr>
+                <w:rStyle w:val="Hyperlink"/>
+                <w:bCs/>
+                <w:noProof/>
+                <w:szCs w:val="24"/>
+              </w:rPr>
+              <w:t>5325.202   Exceptions</w:t>
+            </w:r>
+            <w:r>
+              <w:rPr>
+                <w:noProof/>
+                <w:webHidden/>
+                <w:szCs w:val="24"/>
+              </w:rPr>
+              <w:tab/>
+            </w:r>
+            <w:r>
+              <w:rPr>
+                <w:noProof/>
+                <w:webHidden/>
+                <w:szCs w:val="24"/>
+              </w:rPr>
+              <w:fldChar w:fldCharType="begin"/>
+            </w:r>
+            <w:r>
+              <w:rPr>
+                <w:noProof/>
+                <w:webHidden/>
+                <w:szCs w:val="24"/>
+              </w:rPr>
+              <w:instrText xml:space="preserve"> PAGEREF _Toc76464095 \h </w:instrText>
+            </w:r>
+            <w:r>
+              <w:rPr>
+                <w:noProof/>
+                <w:webHidden/>
+                <w:szCs w:val="24"/>
+              </w:rPr>
+            </w:r>
+            <w:r>
+              <w:rPr>
+                <w:noProof/>
+                <w:webHidden/>
+                <w:szCs w:val="24"/>
+              </w:rPr>
+              <w:fldChar w:fldCharType="separate"/>
+            </w:r>
+            <w:r>
+              <w:rPr>
+                <w:noProof/>
+                <w:webHidden/>
+                <w:szCs w:val="24"/>
+              </w:rPr>
+              <w:t>2</w:t>
+            </w:r>
+            <w:r>
+              <w:rPr>
+                <w:noProof/>
+                <w:webHidden/>
+                <w:szCs w:val="24"/>
+              </w:rPr>
+              <w:fldChar w:fldCharType="end"/>
+            </w:r>
+          </w:hyperlink>
+        </w:p>
+        <w:p>
+          <w:pPr>
+            <w:pStyle w:val="TOC3"/>
+            <w:rPr>
+              <w:rFonts w:asciiTheme="minorHAnsi" w:eastAsiaTheme="minorEastAsia" w:hAnsiTheme="minorHAnsi" w:cstheme="minorBidi"/>
+              <w:noProof/>
+              <w:szCs w:val="24"/>
+            </w:rPr>
+          </w:pPr>
+          <w:hyperlink w:anchor="_Toc76464096" w:history="1">
+            <w:r>
+              <w:rPr>
+                <w:rStyle w:val="Hyperlink"/>
+                <w:bCs/>
+                <w:noProof/>
+                <w:szCs w:val="24"/>
+              </w:rPr>
+              <w:t>5325.204   Evaluation Offers of Foreign Construction Material</w:t>
+            </w:r>
+            <w:r>
+              <w:rPr>
+                <w:noProof/>
+                <w:webHidden/>
+                <w:szCs w:val="24"/>
+              </w:rPr>
+              <w:tab/>
+            </w:r>
+            <w:r>
+              <w:rPr>
+                <w:noProof/>
+                <w:webHidden/>
+                <w:szCs w:val="24"/>
+              </w:rPr>
+              <w:fldChar w:fldCharType="begin"/>
+            </w:r>
+            <w:r>
+              <w:rPr>
+                <w:noProof/>
+                <w:webHidden/>
+                <w:szCs w:val="24"/>
+              </w:rPr>
+              <w:instrText xml:space="preserve"> PAGEREF _Toc76464096 \h </w:instrText>
+            </w:r>
+            <w:r>
+              <w:rPr>
+                <w:noProof/>
+                <w:webHidden/>
+                <w:szCs w:val="24"/>
+              </w:rPr>
+            </w:r>
+            <w:r>
+              <w:rPr>
+                <w:noProof/>
+                <w:webHidden/>
+                <w:szCs w:val="24"/>
+              </w:rPr>
+              <w:fldChar w:fldCharType="separate"/>
+            </w:r>
+            <w:r>
+              <w:rPr>
+                <w:noProof/>
+                <w:webHidden/>
+                <w:szCs w:val="24"/>
+              </w:rPr>
+              <w:t>2</w:t>
+            </w:r>
+            <w:r>
+              <w:rPr>
+                <w:noProof/>
+                <w:webHidden/>
+                <w:szCs w:val="24"/>
+              </w:rPr>
+              <w:fldChar w:fldCharType="end"/>
+            </w:r>
+          </w:hyperlink>
+        </w:p>
+        <w:p>
+          <w:pPr>
+            <w:pStyle w:val="TOC2"/>
+            <w:rPr>
+              <w:rFonts w:asciiTheme="minorHAnsi" w:eastAsiaTheme="minorEastAsia" w:hAnsiTheme="minorHAnsi" w:cstheme="minorBidi"/>
+              <w:noProof/>
+              <w:sz w:val="24"/>
+              <w:szCs w:val="24"/>
+            </w:rPr>
+          </w:pPr>
+          <w:hyperlink w:anchor="_Toc76464097" w:history="1">
+            <w:r>
+              <w:rPr>
+                <w:rStyle w:val="Hyperlink"/>
+                <w:noProof/>
+                <w:sz w:val="24"/>
+                <w:szCs w:val="24"/>
+              </w:rPr>
+              <w:t>SUBPART 5325.4 — TRADE AGREEMENTS</w:t>
+            </w:r>
+            <w:r>
+              <w:rPr>
+                <w:noProof/>
+                <w:webHidden/>
+                <w:sz w:val="24"/>
+                <w:szCs w:val="24"/>
+              </w:rPr>
+              <w:tab/>
+            </w:r>
+            <w:r>
+              <w:rPr>
+                <w:noProof/>
+                <w:webHidden/>
+                <w:sz w:val="24"/>
+                <w:szCs w:val="24"/>
+              </w:rPr>
+              <w:fldChar w:fldCharType="begin"/>
+            </w:r>
+            <w:r>
+              <w:rPr>
+                <w:noProof/>
+                <w:webHidden/>
+                <w:sz w:val="24"/>
+                <w:szCs w:val="24"/>
+              </w:rPr>
+              <w:instrText xml:space="preserve"> PAGEREF _Toc76464097 \h </w:instrText>
+            </w:r>
+            <w:r>
+              <w:rPr>
+                <w:noProof/>
+                <w:webHidden/>
+                <w:sz w:val="24"/>
+                <w:szCs w:val="24"/>
+              </w:rPr>
+            </w:r>
+            <w:r>
+              <w:rPr>
+                <w:noProof/>
+                <w:webHidden/>
+                <w:sz w:val="24"/>
+                <w:szCs w:val="24"/>
+              </w:rPr>
+              <w:fldChar w:fldCharType="separate"/>
+            </w:r>
+            <w:r>
+              <w:rPr>
+                <w:noProof/>
+                <w:webHidden/>
+                <w:sz w:val="24"/>
+                <w:szCs w:val="24"/>
+              </w:rPr>
+              <w:t>2</w:t>
+            </w:r>
+            <w:r>
+              <w:rPr>
+                <w:noProof/>
+                <w:webHidden/>
+                <w:sz w:val="24"/>
+                <w:szCs w:val="24"/>
+              </w:rPr>
+              <w:fldChar w:fldCharType="end"/>
+            </w:r>
+          </w:hyperlink>
+        </w:p>
+        <w:p>
+          <w:pPr>
+            <w:pStyle w:val="TOC3"/>
+            <w:rPr>
+              <w:rFonts w:asciiTheme="minorHAnsi" w:eastAsiaTheme="minorEastAsia" w:hAnsiTheme="minorHAnsi" w:cstheme="minorBidi"/>
+              <w:noProof/>
+              <w:szCs w:val="24"/>
+            </w:rPr>
+          </w:pPr>
+          <w:hyperlink w:anchor="_Toc76464098" w:history="1">
+            <w:r>
+              <w:rPr>
+                <w:rStyle w:val="Hyperlink"/>
+                <w:noProof/>
+                <w:szCs w:val="24"/>
+              </w:rPr>
+              <w:t>5325.403   World Trade Organization Government Procurement Agreement and Free Trade Agreements</w:t>
+            </w:r>
+            <w:r>
+              <w:rPr>
+                <w:noProof/>
+                <w:webHidden/>
+                <w:szCs w:val="24"/>
+              </w:rPr>
+              <w:tab/>
+            </w:r>
+            <w:r>
+              <w:rPr>
+                <w:noProof/>
+                <w:webHidden/>
+                <w:szCs w:val="24"/>
+              </w:rPr>
+              <w:fldChar w:fldCharType="begin"/>
+            </w:r>
+            <w:r>
+              <w:rPr>
+                <w:noProof/>
+                <w:webHidden/>
+                <w:szCs w:val="24"/>
+              </w:rPr>
+              <w:instrText xml:space="preserve"> PAGEREF _Toc76464098 \h </w:instrText>
+            </w:r>
+            <w:r>
+              <w:rPr>
+                <w:noProof/>
+                <w:webHidden/>
+                <w:szCs w:val="24"/>
+              </w:rPr>
+            </w:r>
+            <w:r>
+              <w:rPr>
+                <w:noProof/>
+                <w:webHidden/>
+                <w:szCs w:val="24"/>
+              </w:rPr>
+              <w:fldChar w:fldCharType="separate"/>
+            </w:r>
+            <w:r>
+              <w:rPr>
+                <w:noProof/>
+                <w:webHidden/>
+                <w:szCs w:val="24"/>
+              </w:rPr>
+              <w:t>2</w:t>
+            </w:r>
+            <w:r>
+              <w:rPr>
+                <w:noProof/>
+                <w:webHidden/>
+                <w:szCs w:val="24"/>
+              </w:rPr>
+              <w:fldChar w:fldCharType="end"/>
+            </w:r>
+          </w:hyperlink>
+        </w:p>
+        <w:p>
+          <w:pPr>
+            <w:pStyle w:val="TOC2"/>
+            <w:rPr>
+              <w:rFonts w:asciiTheme="minorHAnsi" w:eastAsiaTheme="minorEastAsia" w:hAnsiTheme="minorHAnsi" w:cstheme="minorBidi"/>
+              <w:noProof/>
+              <w:sz w:val="24"/>
+              <w:szCs w:val="24"/>
+            </w:rPr>
+          </w:pPr>
+          <w:hyperlink w:anchor="_Toc76464099" w:history="1">
+            <w:r>
+              <w:rPr>
+                <w:rStyle w:val="Hyperlink"/>
+                <w:noProof/>
+                <w:sz w:val="24"/>
+                <w:szCs w:val="24"/>
+              </w:rPr>
+              <w:t>SUBPART 5325.6 — AMERICAN RECOVERY AND REINVESTMENT ACT - BUY AMERICAN STATUTE - CONSTRUCTION MATERIALS</w:t>
+            </w:r>
+            <w:r>
+              <w:rPr>
+                <w:noProof/>
+                <w:webHidden/>
+                <w:sz w:val="24"/>
+                <w:szCs w:val="24"/>
+              </w:rPr>
+              <w:tab/>
+            </w:r>
+            <w:r>
+              <w:rPr>
+                <w:noProof/>
+                <w:webHidden/>
+                <w:sz w:val="24"/>
+                <w:szCs w:val="24"/>
+              </w:rPr>
+              <w:fldChar w:fldCharType="begin"/>
+            </w:r>
+            <w:r>
+              <w:rPr>
+                <w:noProof/>
+                <w:webHidden/>
+                <w:sz w:val="24"/>
+                <w:szCs w:val="24"/>
+              </w:rPr>
+              <w:instrText xml:space="preserve"> PAGEREF _Toc76464099 \h </w:instrText>
+            </w:r>
+            <w:r>
+              <w:rPr>
+                <w:noProof/>
+                <w:webHidden/>
+                <w:sz w:val="24"/>
+                <w:szCs w:val="24"/>
+              </w:rPr>
+            </w:r>
+            <w:r>
+              <w:rPr>
+                <w:noProof/>
+                <w:webHidden/>
+                <w:sz w:val="24"/>
+                <w:szCs w:val="24"/>
+              </w:rPr>
+              <w:fldChar w:fldCharType="separate"/>
+            </w:r>
+            <w:r>
+              <w:rPr>
+                <w:noProof/>
+                <w:webHidden/>
+                <w:sz w:val="24"/>
+                <w:szCs w:val="24"/>
+              </w:rPr>
+              <w:t>3</w:t>
+            </w:r>
+            <w:r>
+              <w:rPr>
+                <w:noProof/>
+                <w:webHidden/>
+                <w:sz w:val="24"/>
+                <w:szCs w:val="24"/>
+              </w:rPr>
+              <w:fldChar w:fldCharType="end"/>
+            </w:r>
+          </w:hyperlink>
+        </w:p>
+        <w:p>
+          <w:pPr>
+            <w:pStyle w:val="TOC3"/>
+            <w:rPr>
+              <w:rFonts w:asciiTheme="minorHAnsi" w:eastAsiaTheme="minorEastAsia" w:hAnsiTheme="minorHAnsi" w:cstheme="minorBidi"/>
+              <w:noProof/>
+              <w:szCs w:val="24"/>
+            </w:rPr>
+          </w:pPr>
+          <w:hyperlink w:anchor="_Toc76464100" w:history="1">
+            <w:r>
+              <w:rPr>
+                <w:rStyle w:val="Hyperlink"/>
+                <w:noProof/>
+                <w:szCs w:val="24"/>
+              </w:rPr>
+              <w:t>5325.603   Exceptions</w:t>
+            </w:r>
+            <w:r>
+              <w:rPr>
+                <w:noProof/>
+                <w:webHidden/>
+                <w:szCs w:val="24"/>
+              </w:rPr>
+              <w:tab/>
+            </w:r>
+            <w:r>
+              <w:rPr>
+                <w:noProof/>
+                <w:webHidden/>
+                <w:szCs w:val="24"/>
+              </w:rPr>
+              <w:fldChar w:fldCharType="begin"/>
+            </w:r>
+            <w:r>
+              <w:rPr>
+                <w:noProof/>
+                <w:webHidden/>
+                <w:szCs w:val="24"/>
+              </w:rPr>
+              <w:instrText xml:space="preserve"> PAGEREF _Toc76464100 \h </w:instrText>
+            </w:r>
+            <w:r>
+              <w:rPr>
+                <w:noProof/>
+                <w:webHidden/>
+                <w:szCs w:val="24"/>
+              </w:rPr>
+            </w:r>
+            <w:r>
+              <w:rPr>
+                <w:noProof/>
+                <w:webHidden/>
+                <w:szCs w:val="24"/>
+              </w:rPr>
+              <w:fldChar w:fldCharType="separate"/>
+            </w:r>
+            <w:r>
+              <w:rPr>
+                <w:noProof/>
+                <w:webHidden/>
+                <w:szCs w:val="24"/>
+              </w:rPr>
+              <w:t>3</w:t>
+            </w:r>
+            <w:r>
+              <w:rPr>
+                <w:noProof/>
+                <w:webHidden/>
+                <w:szCs w:val="24"/>
+              </w:rPr>
+              <w:fldChar w:fldCharType="end"/>
+            </w:r>
+          </w:hyperlink>
+        </w:p>
+        <w:p>
+          <w:pPr>
+            <w:pStyle w:val="TOC2"/>
+            <w:rPr>
+              <w:rFonts w:asciiTheme="minorHAnsi" w:eastAsiaTheme="minorEastAsia" w:hAnsiTheme="minorHAnsi" w:cstheme="minorBidi"/>
+              <w:noProof/>
+              <w:sz w:val="24"/>
+              <w:szCs w:val="24"/>
+            </w:rPr>
+          </w:pPr>
+          <w:hyperlink w:anchor="_Toc76464101" w:history="1">
+            <w:r>
+              <w:rPr>
+                <w:rStyle w:val="Hyperlink"/>
+                <w:bCs/>
+                <w:noProof/>
+                <w:sz w:val="24"/>
+                <w:szCs w:val="24"/>
+              </w:rPr>
+              <w:t xml:space="preserve">SUBPART 5325.10 </w:t>
+            </w:r>
+            <w:r>
+              <w:rPr>
+                <w:rStyle w:val="Hyperlink"/>
+                <w:noProof/>
+                <w:sz w:val="24"/>
+                <w:szCs w:val="24"/>
+              </w:rPr>
+              <w:t>—</w:t>
+            </w:r>
+            <w:r>
+              <w:rPr>
+                <w:rStyle w:val="Hyperlink"/>
+                <w:bCs/>
+                <w:noProof/>
+                <w:sz w:val="24"/>
+                <w:szCs w:val="24"/>
+              </w:rPr>
+              <w:t xml:space="preserve"> ADDITIONAL FOREIGN ACQUISITION REGULATIONS</w:t>
+            </w:r>
+            <w:r>
+              <w:rPr>
+                <w:noProof/>
+                <w:webHidden/>
+                <w:sz w:val="24"/>
+                <w:szCs w:val="24"/>
+              </w:rPr>
+              <w:tab/>
+            </w:r>
+            <w:r>
+              <w:rPr>
+                <w:noProof/>
+                <w:webHidden/>
+                <w:sz w:val="24"/>
+                <w:szCs w:val="24"/>
+              </w:rPr>
+              <w:fldChar w:fldCharType="begin"/>
+            </w:r>
+            <w:r>
+              <w:rPr>
+                <w:noProof/>
+                <w:webHidden/>
+                <w:sz w:val="24"/>
+                <w:szCs w:val="24"/>
+              </w:rPr>
+              <w:instrText xml:space="preserve"> PAGEREF _Toc76464101 \h </w:instrText>
+            </w:r>
+            <w:r>
+              <w:rPr>
+                <w:noProof/>
+                <w:webHidden/>
+                <w:sz w:val="24"/>
+                <w:szCs w:val="24"/>
+              </w:rPr>
+            </w:r>
+            <w:r>
+              <w:rPr>
+                <w:noProof/>
+                <w:webHidden/>
+                <w:sz w:val="24"/>
+                <w:szCs w:val="24"/>
+              </w:rPr>
+              <w:fldChar w:fldCharType="separate"/>
+            </w:r>
+            <w:r>
+              <w:rPr>
+                <w:noProof/>
+                <w:webHidden/>
+                <w:sz w:val="24"/>
+                <w:szCs w:val="24"/>
+              </w:rPr>
+              <w:t>3</w:t>
+            </w:r>
+            <w:r>
+              <w:rPr>
+                <w:noProof/>
+                <w:webHidden/>
+                <w:sz w:val="24"/>
+                <w:szCs w:val="24"/>
+              </w:rPr>
+              <w:fldChar w:fldCharType="end"/>
+            </w:r>
+          </w:hyperlink>
+        </w:p>
+        <w:p>
+          <w:pPr>
+            <w:pStyle w:val="TOC3"/>
+            <w:rPr>
+              <w:rFonts w:asciiTheme="minorHAnsi" w:eastAsiaTheme="minorEastAsia" w:hAnsiTheme="minorHAnsi" w:cstheme="minorBidi"/>
+              <w:noProof/>
+              <w:szCs w:val="24"/>
+            </w:rPr>
+          </w:pPr>
+          <w:hyperlink w:anchor="_Toc76464102" w:history="1">
+            <w:r>
+              <w:rPr>
+                <w:rStyle w:val="Hyperlink"/>
+                <w:bCs/>
+                <w:noProof/>
+                <w:szCs w:val="24"/>
+              </w:rPr>
+              <w:t>5325.1001   Waiver of Right to Examination of Records</w:t>
+            </w:r>
+            <w:r>
+              <w:rPr>
+                <w:noProof/>
+                <w:webHidden/>
+                <w:szCs w:val="24"/>
+              </w:rPr>
+              <w:tab/>
+            </w:r>
+            <w:r>
+              <w:rPr>
+                <w:noProof/>
+                <w:webHidden/>
+                <w:szCs w:val="24"/>
+              </w:rPr>
+              <w:fldChar w:fldCharType="begin"/>
+            </w:r>
+            <w:r>
+              <w:rPr>
+                <w:noProof/>
+                <w:webHidden/>
+                <w:szCs w:val="24"/>
+              </w:rPr>
+              <w:instrText xml:space="preserve"> PAGEREF _Toc76464102 \h </w:instrText>
+            </w:r>
+            <w:r>
+              <w:rPr>
+                <w:noProof/>
+                <w:webHidden/>
+                <w:szCs w:val="24"/>
+              </w:rPr>
+            </w:r>
+            <w:r>
+              <w:rPr>
+                <w:noProof/>
+                <w:webHidden/>
+                <w:szCs w:val="24"/>
+              </w:rPr>
+              <w:fldChar w:fldCharType="separate"/>
+            </w:r>
+            <w:r>
+              <w:rPr>
+                <w:noProof/>
+                <w:webHidden/>
+                <w:szCs w:val="24"/>
+              </w:rPr>
+              <w:t>3</w:t>
+            </w:r>
+            <w:r>
+              <w:rPr>
+                <w:noProof/>
+                <w:webHidden/>
+                <w:szCs w:val="24"/>
+              </w:rPr>
+              <w:fldChar w:fldCharType="end"/>
+            </w:r>
+          </w:hyperlink>
+        </w:p>
+        <w:p>
+          <w:pPr>
+            <w:pStyle w:val="TOC2"/>
+            <w:rPr>
+              <w:rFonts w:asciiTheme="minorHAnsi" w:eastAsiaTheme="minorEastAsia" w:hAnsiTheme="minorHAnsi" w:cstheme="minorBidi"/>
+              <w:noProof/>
+              <w:sz w:val="24"/>
+              <w:szCs w:val="24"/>
+            </w:rPr>
+          </w:pPr>
+          <w:hyperlink w:anchor="_Toc76464103" w:history="1">
+            <w:r>
+              <w:rPr>
+                <w:rStyle w:val="Hyperlink"/>
+                <w:noProof/>
+                <w:sz w:val="24"/>
+                <w:szCs w:val="24"/>
+              </w:rPr>
+              <w:t>SUBPART 5325.70 — AUTHORIZATION ACTS, APPROPRIATIONS ACTS, AND OTHER STATUTORY RESTRICTIONS ON FOREIGN ACQUISITION</w:t>
+            </w:r>
+            <w:r>
+              <w:rPr>
+                <w:noProof/>
+                <w:webHidden/>
+                <w:sz w:val="24"/>
+                <w:szCs w:val="24"/>
+              </w:rPr>
+              <w:tab/>
+            </w:r>
+            <w:r>
+              <w:rPr>
+                <w:noProof/>
+                <w:webHidden/>
+                <w:sz w:val="24"/>
+                <w:szCs w:val="24"/>
+              </w:rPr>
+              <w:fldChar w:fldCharType="begin"/>
+            </w:r>
+            <w:r>
+              <w:rPr>
+                <w:noProof/>
+                <w:webHidden/>
+                <w:sz w:val="24"/>
+                <w:szCs w:val="24"/>
+              </w:rPr>
+              <w:instrText xml:space="preserve"> PAGEREF _Toc76464103 \h </w:instrText>
+            </w:r>
+            <w:r>
+              <w:rPr>
+                <w:noProof/>
+                <w:webHidden/>
+                <w:sz w:val="24"/>
+                <w:szCs w:val="24"/>
+              </w:rPr>
+            </w:r>
+            <w:r>
+              <w:rPr>
+                <w:noProof/>
+                <w:webHidden/>
+                <w:sz w:val="24"/>
+                <w:szCs w:val="24"/>
+              </w:rPr>
+              <w:fldChar w:fldCharType="separate"/>
+            </w:r>
+            <w:r>
+              <w:rPr>
+                <w:noProof/>
+                <w:webHidden/>
+                <w:sz w:val="24"/>
+                <w:szCs w:val="24"/>
+              </w:rPr>
+              <w:t>3</w:t>
+            </w:r>
+            <w:r>
+              <w:rPr>
+                <w:noProof/>
+                <w:webHidden/>
+                <w:sz w:val="24"/>
+                <w:szCs w:val="24"/>
+              </w:rPr>
+              <w:fldChar w:fldCharType="end"/>
+            </w:r>
+          </w:hyperlink>
+        </w:p>
+        <w:p>
+          <w:pPr>
+            <w:pStyle w:val="TOC3"/>
+            <w:rPr>
+              <w:rFonts w:asciiTheme="minorHAnsi" w:eastAsiaTheme="minorEastAsia" w:hAnsiTheme="minorHAnsi" w:cstheme="minorBidi"/>
+              <w:noProof/>
+              <w:szCs w:val="24"/>
+            </w:rPr>
+          </w:pPr>
+          <w:hyperlink w:anchor="_Toc76464104" w:history="1">
+            <w:r>
+              <w:rPr>
+                <w:rStyle w:val="Hyperlink"/>
+                <w:noProof/>
+                <w:szCs w:val="24"/>
+              </w:rPr>
+              <w:t>5325.7002-2   Exceptions</w:t>
+            </w:r>
+            <w:r>
+              <w:rPr>
+                <w:noProof/>
+                <w:webHidden/>
+                <w:szCs w:val="24"/>
+              </w:rPr>
+              <w:tab/>
+            </w:r>
+            <w:r>
+              <w:rPr>
+                <w:noProof/>
+                <w:webHidden/>
+                <w:szCs w:val="24"/>
+              </w:rPr>
+              <w:fldChar w:fldCharType="begin"/>
+            </w:r>
+            <w:r>
+              <w:rPr>
+                <w:noProof/>
+                <w:webHidden/>
+                <w:szCs w:val="24"/>
+              </w:rPr>
+              <w:instrText xml:space="preserve"> PAGEREF _Toc76464104 \h </w:instrText>
+            </w:r>
+            <w:r>
+              <w:rPr>
+                <w:noProof/>
+                <w:webHidden/>
+                <w:szCs w:val="24"/>
+              </w:rPr>
+            </w:r>
+            <w:r>
+              <w:rPr>
+                <w:noProof/>
+                <w:webHidden/>
+                <w:szCs w:val="24"/>
+              </w:rPr>
+              <w:fldChar w:fldCharType="separate"/>
+            </w:r>
+            <w:r>
+              <w:rPr>
+                <w:noProof/>
+                <w:webHidden/>
+                <w:szCs w:val="24"/>
+              </w:rPr>
+              <w:t>3</w:t>
+            </w:r>
+            <w:r>
+              <w:rPr>
+                <w:noProof/>
+                <w:webHidden/>
+                <w:szCs w:val="24"/>
+              </w:rPr>
+              <w:fldChar w:fldCharType="end"/>
+            </w:r>
+          </w:hyperlink>
+        </w:p>
+        <w:p>
+          <w:pPr>
+            <w:pStyle w:val="TOC3"/>
+            <w:rPr>
+              <w:rFonts w:asciiTheme="minorHAnsi" w:eastAsiaTheme="minorEastAsia" w:hAnsiTheme="minorHAnsi" w:cstheme="minorBidi"/>
+              <w:noProof/>
+              <w:szCs w:val="24"/>
+            </w:rPr>
+          </w:pPr>
+          <w:hyperlink w:anchor="_Toc76464105" w:history="1">
+            <w:r>
+              <w:rPr>
+                <w:rStyle w:val="Hyperlink"/>
+                <w:noProof/>
+                <w:szCs w:val="24"/>
+              </w:rPr>
+              <w:t>5325.7003-3   Exceptions</w:t>
+            </w:r>
+            <w:r>
+              <w:rPr>
+                <w:noProof/>
+                <w:webHidden/>
+                <w:szCs w:val="24"/>
+              </w:rPr>
+              <w:tab/>
+            </w:r>
+            <w:r>
+              <w:rPr>
+                <w:noProof/>
+                <w:webHidden/>
+                <w:szCs w:val="24"/>
+              </w:rPr>
+              <w:fldChar w:fldCharType="begin"/>
+            </w:r>
+            <w:r>
+              <w:rPr>
+                <w:noProof/>
+                <w:webHidden/>
+                <w:szCs w:val="24"/>
+              </w:rPr>
+              <w:instrText xml:space="preserve"> PAGEREF _Toc76464105 \h </w:instrText>
+            </w:r>
+            <w:r>
+              <w:rPr>
+                <w:noProof/>
+                <w:webHidden/>
+                <w:szCs w:val="24"/>
+              </w:rPr>
+            </w:r>
+            <w:r>
+              <w:rPr>
+                <w:noProof/>
+                <w:webHidden/>
+                <w:szCs w:val="24"/>
+              </w:rPr>
+              <w:fldChar w:fldCharType="separate"/>
+            </w:r>
+            <w:r>
+              <w:rPr>
+                <w:noProof/>
+                <w:webHidden/>
+                <w:szCs w:val="24"/>
+              </w:rPr>
+              <w:t>3</w:t>
+            </w:r>
+            <w:r>
+              <w:rPr>
+                <w:noProof/>
+                <w:webHidden/>
+                <w:szCs w:val="24"/>
+              </w:rPr>
+              <w:fldChar w:fldCharType="end"/>
+            </w:r>
+          </w:hyperlink>
+        </w:p>
+        <w:p>
+          <w:pPr>
+            <w:pStyle w:val="TOC3"/>
+            <w:rPr>
+              <w:rFonts w:asciiTheme="minorHAnsi" w:eastAsiaTheme="minorEastAsia" w:hAnsiTheme="minorHAnsi" w:cstheme="minorBidi"/>
+              <w:noProof/>
+              <w:szCs w:val="24"/>
+            </w:rPr>
+          </w:pPr>
+          <w:hyperlink w:anchor="_Toc76464106" w:history="1">
+            <w:r>
+              <w:rPr>
+                <w:rStyle w:val="Hyperlink"/>
+                <w:noProof/>
+                <w:szCs w:val="24"/>
+              </w:rPr>
+              <w:t>5325.7008   Waiver of Restrictions of 10 U.S.C. 2534</w:t>
+            </w:r>
+            <w:r>
+              <w:rPr>
+                <w:noProof/>
+                <w:webHidden/>
+                <w:szCs w:val="24"/>
+              </w:rPr>
+              <w:tab/>
+            </w:r>
+            <w:r>
+              <w:rPr>
+                <w:noProof/>
+                <w:webHidden/>
+                <w:szCs w:val="24"/>
+              </w:rPr>
+              <w:fldChar w:fldCharType="begin"/>
+            </w:r>
+            <w:r>
+              <w:rPr>
+                <w:noProof/>
+                <w:webHidden/>
+                <w:szCs w:val="24"/>
+              </w:rPr>
+              <w:instrText xml:space="preserve"> PAGEREF _Toc76464106 \h </w:instrText>
+            </w:r>
+            <w:r>
+              <w:rPr>
+                <w:noProof/>
+                <w:webHidden/>
+                <w:szCs w:val="24"/>
+              </w:rPr>
+            </w:r>
+            <w:r>
+              <w:rPr>
+                <w:noProof/>
+                <w:webHidden/>
+                <w:szCs w:val="24"/>
+              </w:rPr>
+              <w:fldChar w:fldCharType="separate"/>
+            </w:r>
+            <w:r>
+              <w:rPr>
+                <w:noProof/>
+                <w:webHidden/>
+                <w:szCs w:val="24"/>
+              </w:rPr>
+              <w:t>4</w:t>
+            </w:r>
+            <w:r>
+              <w:rPr>
+                <w:noProof/>
+                <w:webHidden/>
+                <w:szCs w:val="24"/>
+              </w:rPr>
+              <w:fldChar w:fldCharType="end"/>
+            </w:r>
+          </w:hyperlink>
+        </w:p>
+        <w:p>
+          <w:pPr>
+            <w:pStyle w:val="TOC2"/>
+            <w:rPr>
+              <w:rFonts w:asciiTheme="minorHAnsi" w:eastAsiaTheme="minorEastAsia" w:hAnsiTheme="minorHAnsi" w:cstheme="minorBidi"/>
+              <w:noProof/>
+              <w:sz w:val="24"/>
+              <w:szCs w:val="24"/>
+            </w:rPr>
+          </w:pPr>
+          <w:hyperlink w:anchor="_Toc76464107" w:history="1">
+            <w:r>
+              <w:rPr>
+                <w:rStyle w:val="Hyperlink"/>
+                <w:noProof/>
+                <w:sz w:val="24"/>
+                <w:szCs w:val="24"/>
+              </w:rPr>
+              <w:t>SUBPART 5325.73 — ACQUISITIONS FOR FOREIGN MILITARY SALES</w:t>
+            </w:r>
+            <w:r>
+              <w:rPr>
+                <w:noProof/>
+                <w:webHidden/>
+                <w:sz w:val="24"/>
+                <w:szCs w:val="24"/>
+              </w:rPr>
+              <w:tab/>
+            </w:r>
+            <w:r>
+              <w:rPr>
+                <w:noProof/>
+                <w:webHidden/>
+                <w:sz w:val="24"/>
+                <w:szCs w:val="24"/>
+              </w:rPr>
+              <w:fldChar w:fldCharType="begin"/>
+            </w:r>
+            <w:r>
+              <w:rPr>
+                <w:noProof/>
+                <w:webHidden/>
+                <w:sz w:val="24"/>
+                <w:szCs w:val="24"/>
+              </w:rPr>
+              <w:instrText xml:space="preserve"> PAGEREF _Toc76464107 \h </w:instrText>
+            </w:r>
+            <w:r>
+              <w:rPr>
+                <w:noProof/>
+                <w:webHidden/>
+                <w:sz w:val="24"/>
+                <w:szCs w:val="24"/>
+              </w:rPr>
+            </w:r>
+            <w:r>
+              <w:rPr>
+                <w:noProof/>
+                <w:webHidden/>
+                <w:sz w:val="24"/>
+                <w:szCs w:val="24"/>
+              </w:rPr>
+              <w:fldChar w:fldCharType="separate"/>
+            </w:r>
+            <w:r>
+              <w:rPr>
+                <w:noProof/>
+                <w:webHidden/>
+                <w:sz w:val="24"/>
+                <w:szCs w:val="24"/>
+              </w:rPr>
+              <w:t>4</w:t>
+            </w:r>
+            <w:r>
+              <w:rPr>
+                <w:noProof/>
+                <w:webHidden/>
+                <w:sz w:val="24"/>
+                <w:szCs w:val="24"/>
+              </w:rPr>
+              <w:fldChar w:fldCharType="end"/>
+            </w:r>
+          </w:hyperlink>
+        </w:p>
+        <w:p>
+          <w:pPr>
+            <w:pStyle w:val="TOC3"/>
+            <w:rPr>
+              <w:rFonts w:asciiTheme="minorHAnsi" w:eastAsiaTheme="minorEastAsia" w:hAnsiTheme="minorHAnsi" w:cstheme="minorBidi"/>
+              <w:noProof/>
+              <w:szCs w:val="24"/>
+            </w:rPr>
+          </w:pPr>
+          <w:hyperlink w:anchor="_Toc76464108" w:history="1">
+            <w:r>
+              <w:rPr>
+                <w:rStyle w:val="Hyperlink"/>
+                <w:noProof/>
+                <w:szCs w:val="24"/>
+              </w:rPr>
+              <w:t>5325.7301-2   Solicitation Approval for Sole Source Contracts</w:t>
+            </w:r>
+            <w:r>
+              <w:rPr>
+                <w:noProof/>
+                <w:webHidden/>
+                <w:szCs w:val="24"/>
+              </w:rPr>
+              <w:tab/>
+            </w:r>
+            <w:r>
+              <w:rPr>
+                <w:noProof/>
+                <w:webHidden/>
+                <w:szCs w:val="24"/>
+              </w:rPr>
+              <w:fldChar w:fldCharType="begin"/>
+            </w:r>
+            <w:r>
+              <w:rPr>
+                <w:noProof/>
+                <w:webHidden/>
+                <w:szCs w:val="24"/>
+              </w:rPr>
+              <w:instrText xml:space="preserve"> PAGEREF _Toc76464108 \h </w:instrText>
+            </w:r>
+            <w:r>
+              <w:rPr>
+                <w:noProof/>
+                <w:webHidden/>
+                <w:szCs w:val="24"/>
+              </w:rPr>
+            </w:r>
+            <w:r>
+              <w:rPr>
+                <w:noProof/>
+                <w:webHidden/>
+                <w:szCs w:val="24"/>
+              </w:rPr>
+              <w:fldChar w:fldCharType="separate"/>
+            </w:r>
+            <w:r>
+              <w:rPr>
+                <w:noProof/>
+                <w:webHidden/>
+                <w:szCs w:val="24"/>
+              </w:rPr>
+              <w:t>4</w:t>
+            </w:r>
+            <w:r>
+              <w:rPr>
+                <w:noProof/>
+                <w:webHidden/>
+                <w:szCs w:val="24"/>
+              </w:rPr>
+              <w:fldChar w:fldCharType="end"/>
+            </w:r>
+          </w:hyperlink>
+        </w:p>
+        <w:p>
+          <w:pPr>
+            <w:pStyle w:val="TOC2"/>
+            <w:rPr>
+              <w:rFonts w:asciiTheme="minorHAnsi" w:eastAsiaTheme="minorEastAsia" w:hAnsiTheme="minorHAnsi" w:cstheme="minorBidi"/>
+              <w:noProof/>
+              <w:sz w:val="24"/>
+              <w:szCs w:val="24"/>
+            </w:rPr>
+          </w:pPr>
+          <w:hyperlink w:anchor="_Toc76464109" w:history="1">
+            <w:r>
+              <w:rPr>
+                <w:rStyle w:val="Hyperlink"/>
+                <w:noProof/>
+                <w:sz w:val="24"/>
+                <w:szCs w:val="24"/>
+              </w:rPr>
+              <w:t>SUBPART 5325.75 — BALANCE OF PAYMENTS PROGRAM</w:t>
+            </w:r>
+            <w:r>
+              <w:rPr>
+                <w:noProof/>
+                <w:webHidden/>
+                <w:sz w:val="24"/>
+                <w:szCs w:val="24"/>
+              </w:rPr>
+              <w:tab/>
+            </w:r>
+            <w:r>
+              <w:rPr>
+                <w:noProof/>
+                <w:webHidden/>
+                <w:sz w:val="24"/>
+                <w:szCs w:val="24"/>
+              </w:rPr>
+              <w:fldChar w:fldCharType="begin"/>
+            </w:r>
+            <w:r>
+              <w:rPr>
+                <w:noProof/>
+                <w:webHidden/>
+                <w:sz w:val="24"/>
+                <w:szCs w:val="24"/>
+              </w:rPr>
+              <w:instrText xml:space="preserve"> PAGEREF _Toc76464109 \h </w:instrText>
+            </w:r>
+            <w:r>
+              <w:rPr>
+                <w:noProof/>
+                <w:webHidden/>
+                <w:sz w:val="24"/>
+                <w:szCs w:val="24"/>
+              </w:rPr>
+            </w:r>
+            <w:r>
+              <w:rPr>
+                <w:noProof/>
+                <w:webHidden/>
+                <w:sz w:val="24"/>
+                <w:szCs w:val="24"/>
+              </w:rPr>
+              <w:fldChar w:fldCharType="separate"/>
+            </w:r>
+            <w:r>
+              <w:rPr>
+                <w:noProof/>
+                <w:webHidden/>
+                <w:sz w:val="24"/>
+                <w:szCs w:val="24"/>
+              </w:rPr>
+              <w:t>4</w:t>
+            </w:r>
+            <w:r>
+              <w:rPr>
+                <w:noProof/>
+                <w:webHidden/>
+                <w:sz w:val="24"/>
+                <w:szCs w:val="24"/>
+              </w:rPr>
+              <w:fldChar w:fldCharType="end"/>
+            </w:r>
+          </w:hyperlink>
+        </w:p>
+        <w:p>
+          <w:pPr>
+            <w:pStyle w:val="TOC3"/>
+            <w:rPr>
+              <w:rFonts w:asciiTheme="minorHAnsi" w:eastAsiaTheme="minorEastAsia" w:hAnsiTheme="minorHAnsi" w:cstheme="minorBidi"/>
+              <w:noProof/>
+              <w:szCs w:val="24"/>
+            </w:rPr>
+          </w:pPr>
+          <w:hyperlink w:anchor="_Toc76464110" w:history="1">
+            <w:r>
+              <w:rPr>
+                <w:rStyle w:val="Hyperlink"/>
+                <w:noProof/>
+                <w:szCs w:val="24"/>
+              </w:rPr>
+              <w:t>5325.7501   Policy</w:t>
+            </w:r>
+            <w:r>
+              <w:rPr>
+                <w:noProof/>
+                <w:webHidden/>
+                <w:szCs w:val="24"/>
+              </w:rPr>
+              <w:tab/>
+            </w:r>
+            <w:r>
+              <w:rPr>
+                <w:noProof/>
+                <w:webHidden/>
+                <w:szCs w:val="24"/>
+              </w:rPr>
+              <w:fldChar w:fldCharType="begin"/>
+            </w:r>
+            <w:r>
+              <w:rPr>
+                <w:noProof/>
+                <w:webHidden/>
+                <w:szCs w:val="24"/>
+              </w:rPr>
+              <w:instrText xml:space="preserve"> PAGEREF _Toc76464110 \h </w:instrText>
+            </w:r>
+            <w:r>
+              <w:rPr>
+                <w:noProof/>
+                <w:webHidden/>
+                <w:szCs w:val="24"/>
+              </w:rPr>
+            </w:r>
+            <w:r>
+              <w:rPr>
+                <w:noProof/>
+                <w:webHidden/>
+                <w:szCs w:val="24"/>
+              </w:rPr>
+              <w:fldChar w:fldCharType="separate"/>
+            </w:r>
+            <w:r>
+              <w:rPr>
+                <w:noProof/>
+                <w:webHidden/>
+                <w:szCs w:val="24"/>
+              </w:rPr>
+              <w:t>4</w:t>
+            </w:r>
+            <w:r>
+              <w:rPr>
+                <w:noProof/>
+                <w:webHidden/>
+                <w:szCs w:val="24"/>
+              </w:rPr>
+              <w:fldChar w:fldCharType="end"/>
+            </w:r>
+          </w:hyperlink>
+        </w:p>
+        <w:p>
+          <w:pPr>
+            <w:pStyle w:val="TOC3"/>
+            <w:rPr>
+              <w:rFonts w:asciiTheme="minorHAnsi" w:eastAsiaTheme="minorEastAsia" w:hAnsiTheme="minorHAnsi" w:cstheme="minorBidi"/>
+              <w:noProof/>
+              <w:szCs w:val="24"/>
+            </w:rPr>
+          </w:pPr>
+          <w:hyperlink w:anchor="_Toc76464111" w:history="1">
+            <w:r>
+              <w:rPr>
+                <w:rStyle w:val="Hyperlink"/>
+                <w:noProof/>
+                <w:szCs w:val="24"/>
+              </w:rPr>
+              <w:t>(c)     See MP5301.601-90.</w:t>
+            </w:r>
+            <w:r>
+              <w:rPr>
+                <w:noProof/>
+                <w:webHidden/>
+                <w:szCs w:val="24"/>
+              </w:rPr>
+              <w:tab/>
+            </w:r>
+            <w:r>
+              <w:rPr>
+                <w:noProof/>
+                <w:webHidden/>
+                <w:szCs w:val="24"/>
+              </w:rPr>
+              <w:fldChar w:fldCharType="begin"/>
+            </w:r>
+            <w:r>
+              <w:rPr>
+                <w:noProof/>
+                <w:webHidden/>
+                <w:szCs w:val="24"/>
+              </w:rPr>
+              <w:instrText xml:space="preserve"> PAGEREF _Toc76464111 \h </w:instrText>
+            </w:r>
+            <w:r>
+              <w:rPr>
+                <w:noProof/>
+                <w:webHidden/>
+                <w:szCs w:val="24"/>
+              </w:rPr>
+            </w:r>
+            <w:r>
+              <w:rPr>
+                <w:noProof/>
+                <w:webHidden/>
+                <w:szCs w:val="24"/>
+              </w:rPr>
+              <w:fldChar w:fldCharType="separate"/>
+            </w:r>
+            <w:r>
+              <w:rPr>
+                <w:noProof/>
+                <w:webHidden/>
+                <w:szCs w:val="24"/>
+              </w:rPr>
+              <w:t>4</w:t>
+            </w:r>
+            <w:r>
+              <w:rPr>
+                <w:noProof/>
+                <w:webHidden/>
+                <w:szCs w:val="24"/>
+              </w:rPr>
+              <w:fldChar w:fldCharType="end"/>
+            </w:r>
+          </w:hyperlink>
+        </w:p>
+        <w:p>
+          <w:pPr>
+            <w:pStyle w:val="TOC2"/>
+            <w:rPr>
+              <w:rFonts w:asciiTheme="minorHAnsi" w:eastAsiaTheme="minorEastAsia" w:hAnsiTheme="minorHAnsi" w:cstheme="minorBidi"/>
+              <w:noProof/>
+              <w:sz w:val="24"/>
+              <w:szCs w:val="24"/>
+            </w:rPr>
+          </w:pPr>
+          <w:hyperlink w:anchor="_Toc76464112" w:history="1">
+            <w:r>
+              <w:rPr>
+                <w:rStyle w:val="Hyperlink"/>
+                <w:noProof/>
+                <w:sz w:val="24"/>
+                <w:szCs w:val="24"/>
+              </w:rPr>
+              <w:t>SUBPART 5325.77 — ACQUISITIONS IN SUPPORT OF OPERATIONS IN AFGHANISTAN</w:t>
+            </w:r>
+            <w:r>
+              <w:rPr>
+                <w:noProof/>
+                <w:webHidden/>
+                <w:sz w:val="24"/>
+                <w:szCs w:val="24"/>
+              </w:rPr>
+              <w:tab/>
+            </w:r>
+            <w:r>
+              <w:rPr>
+                <w:noProof/>
+                <w:webHidden/>
+                <w:sz w:val="24"/>
+                <w:szCs w:val="24"/>
+              </w:rPr>
+              <w:fldChar w:fldCharType="begin"/>
+            </w:r>
+            <w:r>
+              <w:rPr>
+                <w:noProof/>
+                <w:webHidden/>
+                <w:sz w:val="24"/>
+                <w:szCs w:val="24"/>
+              </w:rPr>
+              <w:instrText xml:space="preserve"> PAGEREF _Toc76464112 \h </w:instrText>
+            </w:r>
+            <w:r>
+              <w:rPr>
+                <w:noProof/>
+                <w:webHidden/>
+                <w:sz w:val="24"/>
+                <w:szCs w:val="24"/>
+              </w:rPr>
+            </w:r>
+            <w:r>
+              <w:rPr>
+                <w:noProof/>
+                <w:webHidden/>
+                <w:sz w:val="24"/>
+                <w:szCs w:val="24"/>
+              </w:rPr>
+              <w:fldChar w:fldCharType="separate"/>
+            </w:r>
+            <w:r>
+              <w:rPr>
+                <w:noProof/>
+                <w:webHidden/>
+                <w:sz w:val="24"/>
+                <w:szCs w:val="24"/>
+              </w:rPr>
+              <w:t>4</w:t>
+            </w:r>
+            <w:r>
+              <w:rPr>
+                <w:noProof/>
+                <w:webHidden/>
+                <w:sz w:val="24"/>
+                <w:szCs w:val="24"/>
+              </w:rPr>
+              <w:fldChar w:fldCharType="end"/>
+            </w:r>
+          </w:hyperlink>
+        </w:p>
+        <w:p>
+          <w:pPr>
+            <w:pStyle w:val="TOC3"/>
+            <w:rPr>
+              <w:rFonts w:asciiTheme="minorHAnsi" w:eastAsiaTheme="minorEastAsia" w:hAnsiTheme="minorHAnsi" w:cstheme="minorBidi"/>
+              <w:noProof/>
+              <w:szCs w:val="24"/>
+            </w:rPr>
+          </w:pPr>
+          <w:hyperlink w:anchor="_Toc76464113" w:history="1">
+            <w:r>
+              <w:rPr>
+                <w:rStyle w:val="Hyperlink"/>
+                <w:noProof/>
+                <w:szCs w:val="24"/>
+              </w:rPr>
+              <w:t>5325.7703-2 Determination requirements.</w:t>
+            </w:r>
+            <w:r>
+              <w:rPr>
+                <w:noProof/>
+                <w:webHidden/>
+                <w:szCs w:val="24"/>
+              </w:rPr>
+              <w:tab/>
+            </w:r>
+            <w:r>
+              <w:rPr>
+                <w:noProof/>
+                <w:webHidden/>
+                <w:szCs w:val="24"/>
+              </w:rPr>
+              <w:fldChar w:fldCharType="begin"/>
+            </w:r>
+            <w:r>
+              <w:rPr>
+                <w:noProof/>
+                <w:webHidden/>
+                <w:szCs w:val="24"/>
+              </w:rPr>
+              <w:instrText xml:space="preserve"> PAGEREF _Toc76464113 \h </w:instrText>
+            </w:r>
+            <w:r>
+              <w:rPr>
+                <w:noProof/>
+                <w:webHidden/>
+                <w:szCs w:val="24"/>
+              </w:rPr>
+            </w:r>
+            <w:r>
+              <w:rPr>
+                <w:noProof/>
+                <w:webHidden/>
+                <w:szCs w:val="24"/>
+              </w:rPr>
+              <w:fldChar w:fldCharType="separate"/>
+            </w:r>
+            <w:r>
+              <w:rPr>
+                <w:noProof/>
+                <w:webHidden/>
+                <w:szCs w:val="24"/>
+              </w:rPr>
+              <w:t>4</w:t>
+            </w:r>
+            <w:r>
+              <w:rPr>
+                <w:noProof/>
+                <w:webHidden/>
+                <w:szCs w:val="24"/>
+              </w:rPr>
+              <w:fldChar w:fldCharType="end"/>
+            </w:r>
+          </w:hyperlink>
+        </w:p>
+        <w:p>
+          <w:r>
+            <w:rPr>
+              <w:b/>
+              <w:bCs/>
+              <w:noProof/>
+              <w:szCs w:val="24"/>
+            </w:rPr>
+            <w:fldChar w:fldCharType="end"/>
+          </w:r>
+        </w:p>
+      </w:sdtContent>
+    </w:sdt>
+    <w:p>
+      <w:pPr>
         <w:pStyle w:val="Heading1"/>
-        <w:rPr>
-          <w:sz w:val="28"/>
-        </w:rPr>
+        <w:widowControl/>
+        <w:jc w:val="left"/>
       </w:pPr>
     </w:p>
     <w:p>
       <w:pPr>
-        <w:jc w:val="center"/>
+        <w:pStyle w:val="Heading2"/>
+        <w:keepNext w:val="0"/>
+        <w:keepLines w:val="0"/>
       </w:pPr>
-      <w:r>
-        <w:rPr>
-          <w:b/>
-        </w:rPr>
-        <w:t>Table of Contents</w:t>
-      </w:r>
+      <w:bookmarkStart w:id="9" w:name="_Toc38365409"/>
+      <w:bookmarkStart w:id="10" w:name="_Toc76464092"/>
+      <w:bookmarkStart w:id="11" w:name="_Toc351971615"/>
+      <w:bookmarkStart w:id="12" w:name="_Toc526049962"/>
+      <w:r>
+        <w:t>SUBPART</w:t>
+      </w:r>
+      <w:r>
+        <w:t xml:space="preserve"> 5325.1 — BUY AMERICAN - SUPPLIES</w:t>
+      </w:r>
+      <w:bookmarkStart w:id="13" w:name="_Toc38365410"/>
+      <w:bookmarkEnd w:id="9"/>
+      <w:bookmarkEnd w:id="10"/>
     </w:p>
     <w:p>
       <w:pPr>
-        <w:pStyle w:val="TOC2"/>
-        <w:rPr>
-          <w:rFonts w:asciiTheme="minorHAnsi" w:eastAsiaTheme="minorEastAsia" w:hAnsiTheme="minorHAnsi" w:cstheme="minorBidi"/>
-          <w:noProof/>
-          <w:sz w:val="22"/>
-          <w:szCs w:val="22"/>
-        </w:rPr>
+        <w:pStyle w:val="Heading3"/>
+        <w:keepNext w:val="0"/>
+        <w:keepLines w:val="0"/>
       </w:pPr>
-      <w:r>
-        <w:rPr>
-          <w:b/>
-          <w:sz w:val="28"/>
-        </w:rPr>
-        <w:fldChar w:fldCharType="begin"/>
-      </w:r>
-      <w:r>
-        <w:rPr>
-          <w:b/>
-          <w:sz w:val="28"/>
-        </w:rPr>
-        <w:instrText xml:space="preserve"> TOC \o "2-4" \n \h \z </w:instrText>
-      </w:r>
-      <w:r>
-        <w:rPr>
-          <w:b/>
-          <w:sz w:val="28"/>
-        </w:rPr>
-        <w:fldChar w:fldCharType="separate"/>
-      </w:r>
-      <w:hyperlink w:anchor="_Toc40877688" w:history="1">
-        <w:r>
-          <w:rPr>
-            <w:rStyle w:val="Hyperlink"/>
-            <w:bCs/>
-            <w:noProof/>
-          </w:rPr>
-          <w:t xml:space="preserve">SUBPART 5325.1 </w:t>
-        </w:r>
-        <w:r>
-          <w:rPr>
-            <w:rStyle w:val="Hyperlink"/>
-            <w:noProof/>
-          </w:rPr>
-          <w:t>—</w:t>
-        </w:r>
-        <w:r>
-          <w:rPr>
-            <w:rStyle w:val="Hyperlink"/>
-            <w:bCs/>
-            <w:noProof/>
-          </w:rPr>
-          <w:t xml:space="preserve"> BUY AMERICAN - SUPPLIES</w:t>
-        </w:r>
-      </w:hyperlink>
+      <w:bookmarkStart w:id="14" w:name="_Toc76464093"/>
+      <w:r>
+        <w:t>5325.103</w:t>
+      </w:r>
+      <w:r>
+        <w:t xml:space="preserve">   Exceptions</w:t>
+      </w:r>
+      <w:bookmarkEnd w:id="13"/>
+      <w:bookmarkEnd w:id="14"/>
     </w:p>
     <w:p>
       <w:pPr>
-        <w:pStyle w:val="TOC3"/>
-        <w:rPr>
-          <w:rFonts w:asciiTheme="minorHAnsi" w:eastAsiaTheme="minorEastAsia" w:hAnsiTheme="minorHAnsi" w:cstheme="minorBidi"/>
-          <w:noProof/>
-          <w:sz w:val="22"/>
-          <w:szCs w:val="22"/>
-        </w:rPr>
+        <w:autoSpaceDE w:val="0"/>
+        <w:autoSpaceDN w:val="0"/>
+        <w:adjustRightInd w:val="0"/>
+        <w:spacing w:before="0" w:after="0"/>
+        <w:ind w:left="360"/>
       </w:pPr>
-      <w:hyperlink w:anchor="_Toc40877689" w:history="1">
-        <w:r>
-          <w:rPr>
-            <w:rStyle w:val="Hyperlink"/>
-            <w:noProof/>
-          </w:rPr>
-          <w:t>5325.103   Exceptions</w:t>
-        </w:r>
-      </w:hyperlink>
-    </w:p>
-    <w:p>
-      <w:pPr>
-        <w:pStyle w:val="TOC2"/>
-        <w:rPr>
-          <w:rFonts w:asciiTheme="minorHAnsi" w:eastAsiaTheme="minorEastAsia" w:hAnsiTheme="minorHAnsi" w:cstheme="minorBidi"/>
-          <w:noProof/>
-          <w:sz w:val="22"/>
-          <w:szCs w:val="22"/>
-        </w:rPr>
-      </w:pPr>
-      <w:hyperlink w:anchor="_Toc40877690" w:history="1">
-        <w:r>
-          <w:rPr>
-            <w:rStyle w:val="Hyperlink"/>
-            <w:noProof/>
-          </w:rPr>
-          <w:t xml:space="preserve">SUBPART </w:t>
-        </w:r>
-        <w:r>
-          <w:rPr>
-            <w:rStyle w:val="Hyperlink"/>
-            <w:bCs/>
-            <w:noProof/>
-          </w:rPr>
-          <w:t>5325.2 — BUY AMERICAN – CONSTRUCTION MATERIALS</w:t>
-        </w:r>
-      </w:hyperlink>
-    </w:p>
-    <w:p>
-      <w:pPr>
-        <w:pStyle w:val="TOC3"/>
-        <w:rPr>
-          <w:rFonts w:asciiTheme="minorHAnsi" w:eastAsiaTheme="minorEastAsia" w:hAnsiTheme="minorHAnsi" w:cstheme="minorBidi"/>
-          <w:noProof/>
-          <w:sz w:val="22"/>
-          <w:szCs w:val="22"/>
-        </w:rPr>
-      </w:pPr>
-      <w:hyperlink w:anchor="_Toc40877691" w:history="1">
-        <w:r>
-          <w:rPr>
-            <w:rStyle w:val="Hyperlink"/>
-            <w:bCs/>
-            <w:noProof/>
-          </w:rPr>
-          <w:t>5325.202   Exceptions</w:t>
-        </w:r>
-      </w:hyperlink>
-    </w:p>
-    <w:p>
-      <w:pPr>
-        <w:pStyle w:val="TOC3"/>
-        <w:rPr>
-          <w:rFonts w:asciiTheme="minorHAnsi" w:eastAsiaTheme="minorEastAsia" w:hAnsiTheme="minorHAnsi" w:cstheme="minorBidi"/>
-          <w:noProof/>
-          <w:sz w:val="22"/>
-          <w:szCs w:val="22"/>
-        </w:rPr>
-      </w:pPr>
-      <w:hyperlink w:anchor="_Toc40877692" w:history="1">
-        <w:r>
-          <w:rPr>
-            <w:rStyle w:val="Hyperlink"/>
-            <w:bCs/>
-            <w:noProof/>
-          </w:rPr>
-          <w:t>5325.204   Evaluation Offers of Foreign Construction Material</w:t>
-        </w:r>
-      </w:hyperlink>
-    </w:p>
-    <w:p>
-      <w:pPr>
-        <w:pStyle w:val="TOC2"/>
-        <w:rPr>
-          <w:rFonts w:asciiTheme="minorHAnsi" w:eastAsiaTheme="minorEastAsia" w:hAnsiTheme="minorHAnsi" w:cstheme="minorBidi"/>
-          <w:noProof/>
-          <w:sz w:val="22"/>
-          <w:szCs w:val="22"/>
-        </w:rPr>
-      </w:pPr>
-      <w:hyperlink w:anchor="_Toc40877693" w:history="1">
-        <w:r>
-          <w:rPr>
-            <w:rStyle w:val="Hyperlink"/>
-            <w:noProof/>
-          </w:rPr>
-          <w:t>SUBPART 5325.4 — TRADE AGREEMENTS</w:t>
-        </w:r>
-      </w:hyperlink>
-    </w:p>
-    <w:p>
-      <w:pPr>
-        <w:pStyle w:val="TOC3"/>
-        <w:rPr>
-          <w:rFonts w:asciiTheme="minorHAnsi" w:eastAsiaTheme="minorEastAsia" w:hAnsiTheme="minorHAnsi" w:cstheme="minorBidi"/>
-          <w:noProof/>
-          <w:sz w:val="22"/>
-          <w:szCs w:val="22"/>
-        </w:rPr>
-      </w:pPr>
-      <w:hyperlink w:anchor="_Toc40877694" w:history="1">
-        <w:r>
-          <w:rPr>
-            <w:rStyle w:val="Hyperlink"/>
-            <w:noProof/>
-          </w:rPr>
-          <w:t>5325.403   World Trade Organization Government Procurement Agreement and Free Trade Agreements</w:t>
-        </w:r>
-      </w:hyperlink>
-    </w:p>
-    <w:p>
-      <w:pPr>
-        <w:pStyle w:val="TOC2"/>
-        <w:rPr>
-          <w:rFonts w:asciiTheme="minorHAnsi" w:eastAsiaTheme="minorEastAsia" w:hAnsiTheme="minorHAnsi" w:cstheme="minorBidi"/>
-          <w:noProof/>
-          <w:sz w:val="22"/>
-          <w:szCs w:val="22"/>
-        </w:rPr>
-      </w:pPr>
-      <w:hyperlink w:anchor="_Toc40877695" w:history="1">
-        <w:r>
-          <w:rPr>
-            <w:rStyle w:val="Hyperlink"/>
-            <w:noProof/>
-          </w:rPr>
-          <w:t>SUBPART 5325.6 — AMERICAN RECOVERY AND REINVESTMENT ACT - BUY AMERICAN STATUTE - CONSTRUCTION MATERIALS</w:t>
-        </w:r>
-      </w:hyperlink>
-    </w:p>
-    <w:p>
-      <w:pPr>
-        <w:pStyle w:val="TOC3"/>
-        <w:rPr>
-          <w:rFonts w:asciiTheme="minorHAnsi" w:eastAsiaTheme="minorEastAsia" w:hAnsiTheme="minorHAnsi" w:cstheme="minorBidi"/>
-          <w:noProof/>
-          <w:sz w:val="22"/>
-          <w:szCs w:val="22"/>
-        </w:rPr>
-      </w:pPr>
-      <w:hyperlink w:anchor="_Toc40877696" w:history="1">
-        <w:r>
-          <w:rPr>
-            <w:rStyle w:val="Hyperlink"/>
-            <w:noProof/>
-          </w:rPr>
-          <w:t>5325.603   Exceptions</w:t>
-        </w:r>
-      </w:hyperlink>
-    </w:p>
-    <w:p>
-      <w:pPr>
-        <w:pStyle w:val="TOC2"/>
-        <w:rPr>
-          <w:rFonts w:asciiTheme="minorHAnsi" w:eastAsiaTheme="minorEastAsia" w:hAnsiTheme="minorHAnsi" w:cstheme="minorBidi"/>
-          <w:noProof/>
-          <w:sz w:val="22"/>
-          <w:szCs w:val="22"/>
-        </w:rPr>
-      </w:pPr>
-      <w:hyperlink w:anchor="_Toc40877697" w:history="1">
-        <w:r>
-          <w:rPr>
-            <w:rStyle w:val="Hyperlink"/>
-            <w:bCs/>
-            <w:noProof/>
-          </w:rPr>
-          <w:t xml:space="preserve">SUBPART 5325.10 </w:t>
-        </w:r>
-        <w:r>
-          <w:rPr>
-            <w:rStyle w:val="Hyperlink"/>
-            <w:noProof/>
-          </w:rPr>
-          <w:t>—</w:t>
-        </w:r>
-        <w:r>
-          <w:rPr>
-            <w:rStyle w:val="Hyperlink"/>
-            <w:bCs/>
-            <w:noProof/>
-          </w:rPr>
-          <w:t xml:space="preserve"> ADDITIONAL FOREIGN ACQUISITION REGULATIONS</w:t>
-        </w:r>
-      </w:hyperlink>
-    </w:p>
-    <w:p>
-      <w:pPr>
-        <w:pStyle w:val="TOC3"/>
-        <w:rPr>
-          <w:rFonts w:asciiTheme="minorHAnsi" w:eastAsiaTheme="minorEastAsia" w:hAnsiTheme="minorHAnsi" w:cstheme="minorBidi"/>
-          <w:noProof/>
-          <w:sz w:val="22"/>
-          <w:szCs w:val="22"/>
-        </w:rPr>
-      </w:pPr>
-      <w:hyperlink w:anchor="_Toc40877698" w:history="1">
-        <w:r>
-          <w:rPr>
-            <w:rStyle w:val="Hyperlink"/>
-            <w:bCs/>
-            <w:noProof/>
-          </w:rPr>
-          <w:t>5325.1001   Waiver of Right to Examination of Records</w:t>
-        </w:r>
-      </w:hyperlink>
-    </w:p>
-    <w:p>
-      <w:pPr>
-        <w:pStyle w:val="TOC2"/>
-        <w:rPr>
-          <w:rFonts w:asciiTheme="minorHAnsi" w:eastAsiaTheme="minorEastAsia" w:hAnsiTheme="minorHAnsi" w:cstheme="minorBidi"/>
-          <w:noProof/>
-          <w:sz w:val="22"/>
-          <w:szCs w:val="22"/>
-        </w:rPr>
-      </w:pPr>
-      <w:hyperlink w:anchor="_Toc40877699" w:history="1">
-        <w:r>
-          <w:rPr>
-            <w:rStyle w:val="Hyperlink"/>
-            <w:noProof/>
-          </w:rPr>
-          <w:t>SUBPART 5325.70 — AUTHORIZATION ACTS, APPROPRIATIONS ACTS, AND OTHER STATUTORY RESTRICTIONS ON FOREIGN ACQUISITION</w:t>
-        </w:r>
-      </w:hyperlink>
-    </w:p>
-    <w:p>
-      <w:pPr>
-        <w:pStyle w:val="TOC3"/>
-        <w:rPr>
-          <w:rFonts w:asciiTheme="minorHAnsi" w:eastAsiaTheme="minorEastAsia" w:hAnsiTheme="minorHAnsi" w:cstheme="minorBidi"/>
-          <w:noProof/>
-          <w:sz w:val="22"/>
-          <w:szCs w:val="22"/>
-        </w:rPr>
-      </w:pPr>
-      <w:hyperlink w:anchor="_Toc40877700" w:history="1">
-        <w:r>
-          <w:rPr>
-            <w:rStyle w:val="Hyperlink"/>
-            <w:noProof/>
-          </w:rPr>
-          <w:t>5325.7002-2   Exceptions</w:t>
-        </w:r>
-      </w:hyperlink>
-    </w:p>
-    <w:p>
-      <w:pPr>
-        <w:pStyle w:val="TOC3"/>
-        <w:rPr>
-          <w:rFonts w:asciiTheme="minorHAnsi" w:eastAsiaTheme="minorEastAsia" w:hAnsiTheme="minorHAnsi" w:cstheme="minorBidi"/>
-          <w:noProof/>
-          <w:sz w:val="22"/>
-          <w:szCs w:val="22"/>
-        </w:rPr>
-      </w:pPr>
-      <w:hyperlink w:anchor="_Toc40877701" w:history="1">
-        <w:r>
-          <w:rPr>
-            <w:rStyle w:val="Hyperlink"/>
-            <w:noProof/>
-          </w:rPr>
-          <w:t>5325.7003-3   Exceptions</w:t>
-        </w:r>
-      </w:hyperlink>
-    </w:p>
-    <w:p>
-      <w:pPr>
-        <w:pStyle w:val="TOC3"/>
-        <w:rPr>
-          <w:rFonts w:asciiTheme="minorHAnsi" w:eastAsiaTheme="minorEastAsia" w:hAnsiTheme="minorHAnsi" w:cstheme="minorBidi"/>
-          <w:noProof/>
-          <w:sz w:val="22"/>
-          <w:szCs w:val="22"/>
-        </w:rPr>
-      </w:pPr>
-      <w:hyperlink w:anchor="_Toc40877702" w:history="1">
-        <w:r>
-          <w:rPr>
-            <w:rStyle w:val="Hyperlink"/>
-            <w:noProof/>
-          </w:rPr>
-          <w:t>5325.7008   Waiver of Restrictions of 10 U.S.C. 2534</w:t>
-        </w:r>
-      </w:hyperlink>
-    </w:p>
-    <w:p>
-      <w:pPr>
-        <w:pStyle w:val="TOC2"/>
-        <w:rPr>
-          <w:rFonts w:asciiTheme="minorHAnsi" w:eastAsiaTheme="minorEastAsia" w:hAnsiTheme="minorHAnsi" w:cstheme="minorBidi"/>
-          <w:noProof/>
-          <w:sz w:val="22"/>
-          <w:szCs w:val="22"/>
-        </w:rPr>
-      </w:pPr>
-      <w:hyperlink w:anchor="_Toc40877703" w:history="1">
-        <w:r>
-          <w:rPr>
-            <w:rStyle w:val="Hyperlink"/>
-            <w:noProof/>
-          </w:rPr>
-          <w:t>SUBPART 5325.73 — ACQUISITIONS FOR FOREIGN MILITARY SALES</w:t>
-        </w:r>
-      </w:hyperlink>
-    </w:p>
-    <w:p>
-      <w:pPr>
-        <w:pStyle w:val="TOC3"/>
-        <w:rPr>
-          <w:rFonts w:asciiTheme="minorHAnsi" w:eastAsiaTheme="minorEastAsia" w:hAnsiTheme="minorHAnsi" w:cstheme="minorBidi"/>
-          <w:noProof/>
-          <w:sz w:val="22"/>
-          <w:szCs w:val="22"/>
-        </w:rPr>
-      </w:pPr>
-      <w:hyperlink w:anchor="_Toc40877704" w:history="1">
-        <w:r>
-          <w:rPr>
-            <w:rStyle w:val="Hyperlink"/>
-            <w:noProof/>
-          </w:rPr>
-          <w:t>5325.7301-2   Solicitation Approval for Sole Source Contracts</w:t>
-        </w:r>
-      </w:hyperlink>
-    </w:p>
-    <w:p>
-      <w:pPr>
-        <w:pStyle w:val="TOC3"/>
-        <w:rPr>
-          <w:rFonts w:asciiTheme="minorHAnsi" w:eastAsiaTheme="minorEastAsia" w:hAnsiTheme="minorHAnsi" w:cstheme="minorBidi"/>
-          <w:noProof/>
-          <w:sz w:val="22"/>
-          <w:szCs w:val="22"/>
-        </w:rPr>
-      </w:pPr>
-      <w:hyperlink w:anchor="_Toc40877705" w:history="1">
-        <w:r>
-          <w:rPr>
-            <w:rStyle w:val="Hyperlink"/>
-            <w:noProof/>
-            <w:lang w:val="en"/>
-          </w:rPr>
-          <w:t>INTERIM CHANGE:  See  CPM 19-C-12.</w:t>
-        </w:r>
-      </w:hyperlink>
-    </w:p>
-    <w:p>
-      <w:pPr>
-        <w:pStyle w:val="TOC2"/>
-        <w:rPr>
-          <w:rFonts w:asciiTheme="minorHAnsi" w:eastAsiaTheme="minorEastAsia" w:hAnsiTheme="minorHAnsi" w:cstheme="minorBidi"/>
-          <w:noProof/>
-          <w:sz w:val="22"/>
-          <w:szCs w:val="22"/>
-        </w:rPr>
-      </w:pPr>
-      <w:hyperlink w:anchor="_Toc40877706" w:history="1">
-        <w:r>
-          <w:rPr>
-            <w:rStyle w:val="Hyperlink"/>
-            <w:noProof/>
-          </w:rPr>
-          <w:t>SUBPART 5325.75 — BALANCE OF PAYMENTS PROGRAM</w:t>
-        </w:r>
-      </w:hyperlink>
-    </w:p>
-    <w:p>
-      <w:pPr>
-        <w:pStyle w:val="TOC3"/>
-        <w:rPr>
-          <w:rFonts w:asciiTheme="minorHAnsi" w:eastAsiaTheme="minorEastAsia" w:hAnsiTheme="minorHAnsi" w:cstheme="minorBidi"/>
-          <w:noProof/>
-          <w:sz w:val="22"/>
-          <w:szCs w:val="22"/>
-        </w:rPr>
-      </w:pPr>
-      <w:hyperlink w:anchor="_Toc40877707" w:history="1">
-        <w:r>
-          <w:rPr>
-            <w:rStyle w:val="Hyperlink"/>
-            <w:noProof/>
-          </w:rPr>
-          <w:t>5325.7501   Policy</w:t>
-        </w:r>
-      </w:hyperlink>
-    </w:p>
-    <w:p>
-      <w:pPr>
-        <w:pStyle w:val="TOC3"/>
-        <w:rPr>
-          <w:rFonts w:asciiTheme="minorHAnsi" w:eastAsiaTheme="minorEastAsia" w:hAnsiTheme="minorHAnsi" w:cstheme="minorBidi"/>
-          <w:noProof/>
-          <w:sz w:val="22"/>
-          <w:szCs w:val="22"/>
-        </w:rPr>
-      </w:pPr>
-      <w:hyperlink w:anchor="_Toc40877708" w:history="1">
-        <w:r>
-          <w:rPr>
-            <w:rStyle w:val="Hyperlink"/>
-            <w:noProof/>
-          </w:rPr>
-          <w:t xml:space="preserve">(c)    </w:t>
-        </w:r>
-        <w:r>
-          <w:rPr>
-            <w:rStyle w:val="Hyperlink"/>
-            <w:noProof/>
-            <w:lang w:val="en"/>
-          </w:rPr>
-          <w:t>INTERIM CHANGE:  See CPM 19-C-11.</w:t>
-        </w:r>
-      </w:hyperlink>
-    </w:p>
-    <w:p>
-      <w:pPr>
-        <w:pStyle w:val="Heading1"/>
-        <w:rPr>
-          <w:sz w:val="28"/>
-        </w:rPr>
-      </w:pPr>
-      <w:r>
-        <w:rPr>
-          <w:b w:val="0"/>
-          <w:color w:val="auto"/>
-          <w:sz w:val="28"/>
-        </w:rPr>
-        <w:fldChar w:fldCharType="end"/>
-      </w:r>
-      <w:bookmarkStart w:id="4" w:name="_Toc351971615"/>
-      <w:bookmarkStart w:id="5" w:name="_Toc526049962"/>
-    </w:p>
-    <w:p>
-      <w:pPr>
-        <w:pStyle w:val="edition"/>
-        <w:jc w:val="center"/>
-      </w:pPr>
-      <w:r>
-        <w:rPr>
-          <w:iCs/>
-        </w:rPr>
-        <w:t>[2019</w:t>
-      </w:r>
-      <w:r>
-        <w:rPr>
-          <w:iCs/>
-        </w:rPr>
-        <w:t xml:space="preserve"> Edition</w:t>
-      </w:r>
-      <w:r>
-        <w:rPr>
-          <w:iCs/>
-        </w:rPr>
-        <w:t>]</w:t>
-      </w:r>
-    </w:p>
-    <w:p>
-      <w:pPr>
-        <w:spacing w:before="360" w:after="360"/>
-        <w:jc w:val="center"/>
-        <w:rPr>
-          <w:color w:val="0000FF"/>
-          <w:lang w:val="en"/>
-        </w:rPr>
-      </w:pPr>
-      <w:r>
-        <w:rPr>
-          <w:color w:val="0000FF"/>
-          <w:lang w:val="en"/>
-        </w:rPr>
-        <w:t xml:space="preserve">INTERIM CHANGE:  </w:t>
-      </w:r>
-      <w:r>
-        <w:rPr>
-          <w:lang w:val="en"/>
-        </w:rPr>
-        <w:t xml:space="preserve">See </w:t>
+      <w:r>
+        <w:t>(</w:t>
+      </w:r>
+      <w:r>
+        <w:t>a</w:t>
+      </w:r>
+      <w:r>
+        <w:t>)(ii)(</w:t>
+      </w:r>
+      <w:r>
+        <w:t>B</w:t>
+      </w:r>
+      <w:r>
+        <w:t>)</w:t>
+      </w:r>
+      <w:r>
+        <w:t xml:space="preserve">(3)   </w:t>
+      </w:r>
+      <w:r>
+        <w:rPr>
+          <w:color w:val="000000"/>
+          <w:szCs w:val="24"/>
+        </w:rPr>
+        <w:t xml:space="preserve">See MP5301.601-90. For ACAT I Programs, submit determinations through the SCO to </w:t>
       </w:r>
       <w:hyperlink r:id="rId9" w:history="1">
         <w:r>
           <w:rPr>
             <w:rStyle w:val="Hyperlink"/>
-            <w:lang w:val="en"/>
           </w:rPr>
-          <w:t>CPM 19-C-11</w:t>
+          <w:t>SAF/AQC</w:t>
         </w:r>
       </w:hyperlink>
       <w:r>
         <w:rPr>
           <w:color w:val="0000FF"/>
-          <w:lang w:val="en"/>
-        </w:rPr>
+          <w:szCs w:val="24"/>
+        </w:rPr>
+        <w:t xml:space="preserve"> </w:t>
+      </w:r>
+      <w:r>
+        <w:rPr>
+          <w:color w:val="000000"/>
+          <w:szCs w:val="24"/>
+        </w:rPr>
+        <w:t xml:space="preserve">for SAF/AQ approval. For non-ACAT I programs, submit determinations through the SCO to </w:t>
+      </w:r>
+      <w:hyperlink r:id="rId10" w:history="1">
+        <w:r>
+          <w:rPr>
+            <w:rStyle w:val="Hyperlink"/>
+          </w:rPr>
+          <w:t>SAF/AQC</w:t>
+        </w:r>
+      </w:hyperlink>
+      <w:r>
+        <w:rPr>
+          <w:color w:val="0000FF"/>
+          <w:szCs w:val="24"/>
+        </w:rPr>
+        <w:t xml:space="preserve"> </w:t>
+      </w:r>
+      <w:r>
+        <w:rPr>
+          <w:color w:val="000000"/>
+          <w:szCs w:val="24"/>
+        </w:rPr>
+        <w:t>for approval.</w:t>
+      </w:r>
+    </w:p>
+    <w:p>
+      <w:pPr>
+        <w:pStyle w:val="List1"/>
+        <w:ind w:left="360"/>
+      </w:pPr>
+      <w:r>
+        <w:t xml:space="preserve">(b) </w:t>
+      </w:r>
+      <w:r>
+        <w:t xml:space="preserve">Follow </w:t>
+      </w:r>
+      <w:r>
+        <w:t xml:space="preserve">"AFFARS-MP_PART-mp_5325.docx" </w:t>
+      </w:r>
+      <w:r>
+        <w:rPr>
+          <w:rStyle w:val="Hyperlink"/>
+        </w:rPr>
+        <w:t>MP5325</w:t>
+      </w:r>
+      <w:r>
+        <w:rPr>
+          <w:b/>
+        </w:rPr>
+        <w:t xml:space="preserve"> </w:t>
+      </w:r>
+      <w:r>
+        <w:t xml:space="preserve">when a determination of non-availability is required by </w:t>
+      </w:r>
+      <w:r>
+        <w:t>FAR 25.103</w:t>
+      </w:r>
+      <w:r>
+        <w:t xml:space="preserve"> and </w:t>
+      </w:r>
+      <w:r>
+        <w:t>DFARS 225.103</w:t>
+      </w:r>
+      <w:r>
+        <w:t xml:space="preserve">.  See </w:t>
+      </w:r>
+      <w:r>
+        <w:t xml:space="preserve"> HYPERLINK "mp_5301.601(a)(i).docx"</w:t>
+      </w:r>
+      <w:r>
         <w:t>.</w:t>
       </w:r>
+      <w:bookmarkStart w:id="15" w:name="_Toc38365411"/>
     </w:p>
     <w:p>
       <w:pPr>
         <w:pStyle w:val="Heading2"/>
+        <w:keepNext w:val="0"/>
+        <w:keepLines w:val="0"/>
       </w:pPr>
-      <w:bookmarkStart w:id="6" w:name="_Toc40877688"/>
+      <w:bookmarkStart w:id="16" w:name="_Toc76464094"/>
+      <w:r>
+        <w:t xml:space="preserve">SUBPART </w:t>
+      </w:r>
       <w:r>
         <w:rPr>
           <w:bCs/>
         </w:rPr>
-        <w:t xml:space="preserve">SUBPART 5325.1 </w:t>
-      </w:r>
-      <w:r>
+        <w:t>5325.2</w:t>
+      </w:r>
+      <w:r>
+        <w:rPr>
+          <w:bCs/>
+        </w:rPr>
+        <w:t xml:space="preserve"> </w:t>
+      </w:r>
+      <w:r>
+        <w:rPr>
+          <w:bCs/>
+        </w:rPr>
         <w:t>—</w:t>
       </w:r>
       <w:r>
         <w:rPr>
           <w:bCs/>
         </w:rPr>
-        <w:t xml:space="preserve"> BUY AMERICAN - SUPPLIES</w:t>
-      </w:r>
-      <w:bookmarkEnd w:id="6"/>
+        <w:t xml:space="preserve"> </w:t>
+      </w:r>
+      <w:r>
+        <w:rPr>
+          <w:bCs/>
+        </w:rPr>
+        <w:t>BUY AMERICAN – CONSTRUCTION MATERIALS</w:t>
+      </w:r>
+      <w:bookmarkStart w:id="17" w:name="_Toc38365412"/>
+      <w:bookmarkEnd w:id="15"/>
+      <w:bookmarkEnd w:id="16"/>
     </w:p>
     <w:p>
       <w:pPr>
         <w:pStyle w:val="Heading3"/>
+        <w:keepNext w:val="0"/>
+        <w:keepLines w:val="0"/>
       </w:pPr>
-      <w:bookmarkStart w:id="7" w:name="_Toc40877689"/>
-      <w:r>
-        <w:t>5325.103</w:t>
-      </w:r>
-      <w:r>
-        <w:t xml:space="preserve">   Exceptions</w:t>
-      </w:r>
-      <w:bookmarkEnd w:id="7"/>
+      <w:bookmarkStart w:id="18" w:name="_Toc76464095"/>
+      <w:r>
+        <w:rPr>
+          <w:bCs/>
+        </w:rPr>
+        <w:t xml:space="preserve">5325.202  </w:t>
+      </w:r>
+      <w:r>
+        <w:rPr>
+          <w:bCs/>
+        </w:rPr>
+        <w:t xml:space="preserve"> </w:t>
+      </w:r>
+      <w:r>
+        <w:rPr>
+          <w:bCs/>
+        </w:rPr>
+        <w:t>Exceptions</w:t>
+      </w:r>
+      <w:bookmarkEnd w:id="17"/>
+      <w:bookmarkEnd w:id="18"/>
+    </w:p>
+    <w:p>
+      <w:pPr>
+        <w:autoSpaceDE w:val="0"/>
+        <w:autoSpaceDN w:val="0"/>
+        <w:adjustRightInd w:val="0"/>
+        <w:spacing w:before="0" w:after="0"/>
+        <w:ind w:left="360"/>
+      </w:pPr>
+      <w:r>
+        <w:t>(a)(1</w:t>
+      </w:r>
+      <w:r>
+        <w:t>)</w:t>
+      </w:r>
+      <w:r>
+        <w:t xml:space="preserve">   </w:t>
+      </w:r>
+      <w:r>
+        <w:rPr>
+          <w:color w:val="000000"/>
+          <w:szCs w:val="24"/>
+        </w:rPr>
+        <w:t xml:space="preserve">See MP5301.601-90. For ACAT I Programs, submit determinations through the SCO to </w:t>
+      </w:r>
+      <w:hyperlink r:id="rId11" w:history="1">
+        <w:r>
+          <w:rPr>
+            <w:rStyle w:val="Hyperlink"/>
+          </w:rPr>
+          <w:t>SAF/AQC</w:t>
+        </w:r>
+      </w:hyperlink>
+      <w:r>
+        <w:rPr>
+          <w:color w:val="0000FF"/>
+          <w:szCs w:val="24"/>
+        </w:rPr>
+        <w:t xml:space="preserve"> </w:t>
+      </w:r>
+      <w:r>
+        <w:rPr>
+          <w:color w:val="000000"/>
+          <w:szCs w:val="24"/>
+        </w:rPr>
+        <w:t xml:space="preserve">for SAF/AQ approval. For non-ACAT I programs, submit determination through the SCO to </w:t>
+      </w:r>
+      <w:hyperlink r:id="rId12" w:history="1">
+        <w:r>
+          <w:rPr>
+            <w:rStyle w:val="Hyperlink"/>
+          </w:rPr>
+          <w:t>SAF/AQC</w:t>
+        </w:r>
+      </w:hyperlink>
+      <w:r>
+        <w:rPr>
+          <w:color w:val="0000FF"/>
+          <w:szCs w:val="24"/>
+        </w:rPr>
+        <w:t xml:space="preserve"> </w:t>
+      </w:r>
+      <w:r>
+        <w:rPr>
+          <w:color w:val="000000"/>
+          <w:szCs w:val="24"/>
+        </w:rPr>
+        <w:t>for approval.</w:t>
+      </w:r>
     </w:p>
     <w:p>
       <w:pPr>
         <w:pStyle w:val="List1"/>
+        <w:ind w:left="0" w:firstLine="360"/>
       </w:pPr>
       <w:r>
-        <w:t>(</w:t>
-      </w:r>
-      <w:r>
-        <w:t>a</w:t>
-      </w:r>
-      <w:r>
-        <w:t>)(ii)(</w:t>
-      </w:r>
-      <w:r>
-        <w:t>B</w:t>
-      </w:r>
-      <w:r>
-        <w:t>)</w:t>
-      </w:r>
-      <w:r>
-        <w:t xml:space="preserve">(3)    </w:t>
-      </w:r>
-      <w:r>
-        <w:rPr>
-          <w:color w:val="0000FF"/>
-          <w:lang w:val="en"/>
-        </w:rPr>
-        <w:t xml:space="preserve">INTERIM CHANGE:  </w:t>
-      </w:r>
-      <w:r>
-        <w:rPr>
-          <w:lang w:val="en"/>
-        </w:rPr>
+        <w:t xml:space="preserve">(a)(2) </w:t>
+      </w:r>
+      <w:r>
+        <w:rPr>
+          <w:i/>
+        </w:rPr>
+        <w:t>Nonavailability</w:t>
+      </w:r>
+      <w:r>
+        <w:rPr>
+          <w:i/>
+        </w:rPr>
+        <w:t xml:space="preserve">.  </w:t>
+      </w:r>
+      <w:r>
         <w:t xml:space="preserve">See </w:t>
       </w:r>
-      <w:hyperlink r:id="rId10" w:history="1">
-        <w:r>
-          <w:rPr>
-            <w:rStyle w:val="Hyperlink"/>
-            <w:lang w:val="en"/>
-          </w:rPr>
-          <w:t>CPM 19-C-11.</w:t>
-        </w:r>
-      </w:hyperlink>
-    </w:p>
-    <w:p>
-      <w:pPr>
-        <w:pStyle w:val="List1"/>
-      </w:pPr>
-      <w:r>
-        <w:t xml:space="preserve">(b) </w:t>
-      </w:r>
-      <w:r>
-        <w:t xml:space="preserve">Follow </w:t>
-      </w:r>
-      <w:r>
-        <w:t xml:space="preserve">"AFFARS-MP_PART-mp_5325.docx" </w:t>
-      </w:r>
-      <w:r>
-        <w:rPr>
-          <w:rStyle w:val="Hyperlink"/>
-        </w:rPr>
-        <w:t>MP5325</w:t>
-      </w:r>
-      <w:r>
-        <w:rPr>
-          <w:b/>
-        </w:rPr>
-        <w:t xml:space="preserve"> </w:t>
-      </w:r>
-      <w:r>
-        <w:t xml:space="preserve">when a determination of non-availability is required by </w:t>
-      </w:r>
-      <w:r>
-        <w:t>FAR 25.103</w:t>
-      </w:r>
-      <w:r>
-        <w:t xml:space="preserve"> and </w:t>
-      </w:r>
-      <w:r>
-        <w:t>DFARS 225.103</w:t>
-      </w:r>
-      <w:r>
-        <w:t xml:space="preserve">.  See </w:t>
-      </w:r>
-      <w:r>
-        <w:t xml:space="preserve"> HYPERLINK "mp_5301.601(a)(i).docx"</w:t>
-      </w:r>
-      <w:r>
-        <w:t>.</w:t>
-      </w:r>
-    </w:p>
-    <w:p>
-      <w:pPr>
-        <w:pStyle w:val="Heading2"/>
-      </w:pPr>
-      <w:bookmarkStart w:id="8" w:name="_Toc40877690"/>
-      <w:r>
-        <w:t xml:space="preserve">SUBPART </w:t>
-      </w:r>
-      <w:r>
-        <w:rPr>
-          <w:bCs/>
-        </w:rPr>
-        <w:t>5325.2</w:t>
-      </w:r>
-      <w:r>
-        <w:rPr>
-          <w:bCs/>
-        </w:rPr>
-        <w:t xml:space="preserve"> </w:t>
-      </w:r>
-      <w:r>
-        <w:rPr>
-          <w:bCs/>
-        </w:rPr>
-        <w:t>—</w:t>
-      </w:r>
-      <w:r>
-        <w:rPr>
-          <w:bCs/>
-        </w:rPr>
-        <w:t xml:space="preserve"> </w:t>
-      </w:r>
-      <w:r>
-        <w:rPr>
-          <w:bCs/>
-        </w:rPr>
-        <w:t>BUY AMERICAN – CONSTRUCTION MATERIALS</w:t>
-      </w:r>
-      <w:bookmarkEnd w:id="8"/>
-    </w:p>
-    <w:p>
-      <w:pPr>
-        <w:pStyle w:val="Heading3"/>
-      </w:pPr>
-      <w:bookmarkStart w:id="9" w:name="_Toc40877691"/>
-      <w:r>
-        <w:rPr>
-          <w:bCs/>
-        </w:rPr>
-        <w:t xml:space="preserve">5325.202  </w:t>
-      </w:r>
-      <w:r>
-        <w:rPr>
-          <w:bCs/>
-        </w:rPr>
-        <w:t xml:space="preserve"> </w:t>
-      </w:r>
-      <w:r>
-        <w:rPr>
-          <w:bCs/>
-        </w:rPr>
-        <w:t>Exceptions</w:t>
-      </w:r>
-      <w:bookmarkEnd w:id="9"/>
-    </w:p>
-    <w:p>
-      <w:pPr>
-        <w:pStyle w:val="List1"/>
-      </w:pPr>
-      <w:r>
-        <w:t>(a)(1</w:t>
-      </w:r>
-      <w:r>
-        <w:t>)</w:t>
-      </w:r>
-      <w:r>
-        <w:t xml:space="preserve">    </w:t>
-      </w:r>
-      <w:r>
-        <w:rPr>
-          <w:color w:val="0000FF"/>
-          <w:lang w:val="en"/>
-        </w:rPr>
-        <w:t xml:space="preserve">INTERIM CHANGE:  </w:t>
-      </w:r>
-      <w:r>
-        <w:rPr>
-          <w:lang w:val="en"/>
-        </w:rPr>
-        <w:t xml:space="preserve">See </w:t>
-      </w:r>
-      <w:hyperlink r:id="rId11" w:history="1">
-        <w:r>
-          <w:rPr>
-            <w:rStyle w:val="Hyperlink"/>
-            <w:lang w:val="en"/>
-          </w:rPr>
-          <w:t>CPM 19-C-11.</w:t>
-        </w:r>
-      </w:hyperlink>
-    </w:p>
-    <w:p>
-      <w:pPr>
-        <w:pStyle w:val="List1"/>
-      </w:pPr>
-      <w:r>
-        <w:t xml:space="preserve">(a)(2) </w:t>
-      </w:r>
-      <w:r>
-        <w:rPr>
-          <w:i/>
-        </w:rPr>
-        <w:t>Nonavailability</w:t>
-      </w:r>
-      <w:r>
-        <w:rPr>
-          <w:i/>
-        </w:rPr>
-        <w:t xml:space="preserve">.  </w:t>
-      </w:r>
-      <w:r>
-        <w:t xml:space="preserve">See </w:t>
-      </w:r>
-      <w:hyperlink r:id="rId12" w:anchor="p5325202a2" w:history="1">
+      <w:hyperlink r:id="rId13" w:anchor="p5325202a2" w:history="1">
         <w:r>
           <w:rPr>
             <w:rStyle w:val="Hyperlink"/>
@@ -883,12 +2271,15 @@
       <w:r>
         <w:t>.</w:t>
       </w:r>
+      <w:bookmarkStart w:id="19" w:name="_Toc38365413"/>
     </w:p>
     <w:p>
       <w:pPr>
         <w:pStyle w:val="Heading3"/>
+        <w:keepNext w:val="0"/>
+        <w:keepLines w:val="0"/>
       </w:pPr>
-      <w:bookmarkStart w:id="10" w:name="_Toc40877692"/>
+      <w:bookmarkStart w:id="20" w:name="_Toc76464096"/>
       <w:r>
         <w:rPr>
           <w:bCs/>
@@ -913,43 +2304,29 @@
         </w:rPr>
         <w:t xml:space="preserve"> Evaluation Offers of Foreign Construction Material</w:t>
       </w:r>
-      <w:bookmarkEnd w:id="10"/>
+      <w:bookmarkEnd w:id="20"/>
     </w:p>
     <w:p>
       <w:pPr>
         <w:pStyle w:val="List1"/>
       </w:pPr>
       <w:r>
-        <w:t xml:space="preserve">(b)    </w:t>
-      </w:r>
-      <w:r>
-        <w:rPr>
-          <w:color w:val="0000FF"/>
-          <w:lang w:val="en"/>
-        </w:rPr>
-        <w:t xml:space="preserve">INTERIM CHANGE:  </w:t>
-      </w:r>
-      <w:r>
-        <w:rPr>
-          <w:lang w:val="en"/>
-        </w:rPr>
-        <w:t xml:space="preserve">See </w:t>
-      </w:r>
-      <w:hyperlink r:id="rId13" w:history="1">
-        <w:r>
-          <w:rPr>
-            <w:rStyle w:val="Hyperlink"/>
-            <w:lang w:val="en"/>
-          </w:rPr>
-          <w:t>CPM 19-C-11.</w:t>
-        </w:r>
-      </w:hyperlink>
+        <w:t xml:space="preserve">(b)   </w:t>
+      </w:r>
+      <w:r>
+        <w:rPr>
+          <w:szCs w:val="24"/>
+        </w:rPr>
+        <w:t>See MP5301.601-90.</w:t>
+      </w:r>
     </w:p>
     <w:p>
       <w:pPr>
         <w:pStyle w:val="Heading2"/>
+        <w:keepNext w:val="0"/>
+        <w:keepLines w:val="0"/>
       </w:pPr>
-      <w:bookmarkStart w:id="11" w:name="_Toc40877693"/>
+      <w:bookmarkStart w:id="21" w:name="_Toc76464097"/>
       <w:r>
         <w:t xml:space="preserve">SUBPART </w:t>
       </w:r>
@@ -968,13 +2345,17 @@
       <w:r>
         <w:t>TRADE AGREEMENTS</w:t>
       </w:r>
-      <w:bookmarkEnd w:id="11"/>
+      <w:bookmarkStart w:id="22" w:name="_Toc38365414"/>
+      <w:bookmarkEnd w:id="19"/>
+      <w:bookmarkEnd w:id="21"/>
     </w:p>
     <w:p>
       <w:pPr>
         <w:pStyle w:val="Heading3"/>
+        <w:keepNext w:val="0"/>
+        <w:keepLines w:val="0"/>
       </w:pPr>
-      <w:bookmarkStart w:id="12" w:name="_Toc40877694"/>
+      <w:bookmarkStart w:id="23" w:name="_Toc76464098"/>
       <w:r>
         <w:t xml:space="preserve">5325.403  </w:t>
       </w:r>
@@ -984,7 +2365,8 @@
       <w:r>
         <w:t>World Trade Organization Government Procurement Agreement and Free Trade Agreements</w:t>
       </w:r>
-      <w:bookmarkEnd w:id="12"/>
+      <w:bookmarkEnd w:id="22"/>
+      <w:bookmarkEnd w:id="23"/>
     </w:p>
     <w:p>
       <w:pPr>
@@ -1004,15 +2386,19 @@
       <w:r>
         <w:t>.</w:t>
       </w:r>
-      <w:bookmarkStart w:id="13" w:name="p5325403ciiA"/>
-      <w:bookmarkEnd w:id="13"/>
+      <w:bookmarkStart w:id="24" w:name="p5325403ciiA"/>
+      <w:bookmarkStart w:id="25" w:name="_Toc38365415"/>
+      <w:bookmarkEnd w:id="24"/>
     </w:p>
     <w:p>
       <w:pPr>
         <w:pStyle w:val="Heading2"/>
+        <w:keepNext w:val="0"/>
+        <w:keepLines w:val="0"/>
       </w:pPr>
-      <w:bookmarkStart w:id="14" w:name="_Toc40877695"/>
-      <w:r>
+      <w:bookmarkStart w:id="26" w:name="_Toc76464099"/>
+      <w:r>
+        <w:lastRenderedPageBreak/>
         <w:t xml:space="preserve">SUBPART </w:t>
       </w:r>
       <w:r>
@@ -1048,13 +2434,17 @@
       <w:r>
         <w:t>CONSTRUCTION MATERIALS</w:t>
       </w:r>
-      <w:bookmarkEnd w:id="14"/>
+      <w:bookmarkStart w:id="27" w:name="_Toc38365416"/>
+      <w:bookmarkEnd w:id="25"/>
+      <w:bookmarkEnd w:id="26"/>
     </w:p>
     <w:p>
       <w:pPr>
         <w:pStyle w:val="Heading3"/>
+        <w:keepNext w:val="0"/>
+        <w:keepLines w:val="0"/>
       </w:pPr>
-      <w:bookmarkStart w:id="15" w:name="_Toc40877696"/>
+      <w:bookmarkStart w:id="28" w:name="_Toc76464100"/>
       <w:r>
         <w:t xml:space="preserve">5325.603 </w:t>
       </w:r>
@@ -1064,7 +2454,8 @@
       <w:r>
         <w:t xml:space="preserve"> Exceptions</w:t>
       </w:r>
-      <w:bookmarkEnd w:id="15"/>
+      <w:bookmarkEnd w:id="27"/>
+      <w:bookmarkEnd w:id="28"/>
     </w:p>
     <w:p>
       <w:pPr>
@@ -1093,13 +2484,17 @@
       <w:r>
         <w:t>.</w:t>
       </w:r>
+      <w:bookmarkStart w:id="29" w:name="_Toc38365417"/>
     </w:p>
     <w:p>
       <w:pPr>
-        <w:pStyle w:val="List1"/>
+        <w:autoSpaceDE w:val="0"/>
+        <w:autoSpaceDN w:val="0"/>
+        <w:adjustRightInd w:val="0"/>
+        <w:spacing w:before="0" w:after="0"/>
+        <w:ind w:left="360"/>
       </w:pPr>
       <w:r>
-        <w:lastRenderedPageBreak/>
         <w:t>(a)(1)(i</w:t>
       </w:r>
       <w:r>
@@ -1109,186 +2504,110 @@
         <w:t>)</w:t>
       </w:r>
       <w:r>
-        <w:t xml:space="preserve">    </w:t>
-      </w:r>
-      <w:r>
-        <w:rPr>
-          <w:color w:val="0000FF"/>
-          <w:lang w:val="en"/>
-        </w:rPr>
-        <w:t xml:space="preserve">INTERIM CHANGE:  </w:t>
-      </w:r>
-      <w:r>
-        <w:rPr>
-          <w:lang w:val="en"/>
-        </w:rPr>
-        <w:t xml:space="preserve">See </w:t>
+        <w:t xml:space="preserve">   </w:t>
+      </w:r>
+      <w:r>
+        <w:rPr>
+          <w:color w:val="000000"/>
+          <w:szCs w:val="24"/>
+        </w:rPr>
+        <w:t xml:space="preserve">See MP5301.601-90. For ACAT I Programs, submit determinations through the SCO to </w:t>
       </w:r>
       <w:hyperlink r:id="rId16" w:history="1">
         <w:r>
           <w:rPr>
             <w:rStyle w:val="Hyperlink"/>
-            <w:lang w:val="en"/>
           </w:rPr>
-          <w:t>CPM 19-C-11.</w:t>
+          <w:t>SAF/AQC</w:t>
         </w:r>
       </w:hyperlink>
-    </w:p>
-    <w:p>
-      <w:pPr>
-        <w:pStyle w:val="List1"/>
-      </w:pPr>
-      <w:r>
-        <w:t>(a)(</w:t>
-      </w:r>
-      <w:r>
-        <w:t xml:space="preserve">2)    </w:t>
-      </w:r>
       <w:r>
         <w:rPr>
           <w:color w:val="0000FF"/>
-          <w:lang w:val="en"/>
-        </w:rPr>
-        <w:t xml:space="preserve">INTERIM CHANGE:  </w:t>
-      </w:r>
-      <w:r>
-        <w:rPr>
-          <w:lang w:val="en"/>
-        </w:rPr>
-        <w:t xml:space="preserve">See </w:t>
+          <w:szCs w:val="24"/>
+        </w:rPr>
+        <w:t xml:space="preserve"> </w:t>
+      </w:r>
+      <w:r>
+        <w:rPr>
+          <w:color w:val="000000"/>
+          <w:szCs w:val="24"/>
+        </w:rPr>
+        <w:t xml:space="preserve">for SAF/AQ approval. For non-ACAT I programs, submit determinations through the SCO to </w:t>
       </w:r>
       <w:hyperlink r:id="rId17" w:history="1">
         <w:r>
           <w:rPr>
             <w:rStyle w:val="Hyperlink"/>
-            <w:lang w:val="en"/>
           </w:rPr>
-          <w:t>CPM 19-C-11.</w:t>
+          <w:t>SAF/AQC</w:t>
         </w:r>
       </w:hyperlink>
+      <w:r>
+        <w:rPr>
+          <w:color w:val="0000FF"/>
+          <w:szCs w:val="24"/>
+        </w:rPr>
+        <w:t xml:space="preserve"> </w:t>
+      </w:r>
+      <w:r>
+        <w:rPr>
+          <w:color w:val="000000"/>
+          <w:szCs w:val="24"/>
+        </w:rPr>
+        <w:t>for approval.</w:t>
+      </w:r>
     </w:p>
     <w:p>
       <w:pPr>
-        <w:pStyle w:val="List1"/>
+        <w:autoSpaceDE w:val="0"/>
+        <w:autoSpaceDN w:val="0"/>
+        <w:adjustRightInd w:val="0"/>
+        <w:spacing w:before="0" w:after="0"/>
       </w:pPr>
-      <w:r>
-        <w:t>(</w:t>
-      </w:r>
-      <w:r>
-        <w:t xml:space="preserve">b)(2)    </w:t>
-      </w:r>
-      <w:r>
-        <w:rPr>
-          <w:color w:val="0000FF"/>
-          <w:lang w:val="en"/>
-        </w:rPr>
-        <w:t xml:space="preserve">INTERIM CHANGE:  </w:t>
-      </w:r>
-      <w:r>
-        <w:rPr>
-          <w:lang w:val="en"/>
-        </w:rPr>
-        <w:t xml:space="preserve">See </w:t>
+    </w:p>
+    <w:p>
+      <w:pPr>
+        <w:autoSpaceDE w:val="0"/>
+        <w:autoSpaceDN w:val="0"/>
+        <w:adjustRightInd w:val="0"/>
+        <w:spacing w:before="0" w:after="0"/>
+        <w:ind w:left="360"/>
+      </w:pPr>
+      <w:r>
+        <w:t>(a)(</w:t>
+      </w:r>
+      <w:r>
+        <w:t xml:space="preserve">2)   </w:t>
+      </w:r>
+      <w:r>
+        <w:rPr>
+          <w:color w:val="000000"/>
+          <w:szCs w:val="24"/>
+        </w:rPr>
+        <w:t xml:space="preserve">See MP5301.601-90. For ACAT I Programs, submit determinations through the SCO to </w:t>
       </w:r>
       <w:hyperlink r:id="rId18" w:history="1">
         <w:r>
           <w:rPr>
             <w:rStyle w:val="Hyperlink"/>
-            <w:lang w:val="en"/>
           </w:rPr>
-          <w:t>CPM 19-C-11.</w:t>
+          <w:t>SAF/AQC</w:t>
         </w:r>
       </w:hyperlink>
-    </w:p>
-    <w:p>
-      <w:pPr>
-        <w:pStyle w:val="Heading2"/>
-      </w:pPr>
-      <w:bookmarkStart w:id="16" w:name="_Toc40877697"/>
-      <w:r>
-        <w:rPr>
-          <w:bCs/>
-        </w:rPr>
-        <w:t xml:space="preserve">SUBPART 5325.10 </w:t>
-      </w:r>
-      <w:r>
-        <w:t>—</w:t>
-      </w:r>
-      <w:r>
-        <w:rPr>
-          <w:bCs/>
-        </w:rPr>
-        <w:t xml:space="preserve"> ADDITIONAL FOREIGN ACQUISITION REGULATIONS</w:t>
-      </w:r>
-      <w:bookmarkEnd w:id="16"/>
-    </w:p>
-    <w:p>
-      <w:pPr>
-        <w:pStyle w:val="Heading3"/>
-      </w:pPr>
-      <w:bookmarkStart w:id="17" w:name="_Toc40877698"/>
-      <w:r>
-        <w:rPr>
-          <w:bCs/>
-        </w:rPr>
-        <w:t xml:space="preserve">5325.1001 </w:t>
-      </w:r>
-      <w:r>
-        <w:rPr>
-          <w:bCs/>
-        </w:rPr>
-        <w:t xml:space="preserve">  </w:t>
-      </w:r>
-      <w:r>
-        <w:rPr>
-          <w:bCs/>
-        </w:rPr>
-        <w:t xml:space="preserve">Waiver of </w:t>
-      </w:r>
-      <w:r>
-        <w:rPr>
-          <w:bCs/>
-        </w:rPr>
-        <w:t>Right to Examination of Records</w:t>
-      </w:r>
-      <w:bookmarkEnd w:id="17"/>
-    </w:p>
-    <w:p>
-      <w:pPr>
-        <w:pStyle w:val="List1"/>
-      </w:pPr>
-      <w:r>
-        <w:t xml:space="preserve">(a)(2)(iii) </w:t>
-      </w:r>
-      <w:r>
-        <w:t xml:space="preserve">Conditions for use of </w:t>
-      </w:r>
-      <w:r>
-        <w:t>FAR 52.215-2, Alternate III</w:t>
-      </w:r>
-      <w:r>
-        <w:t xml:space="preserve">.  </w:t>
-      </w:r>
-      <w:r>
+      <w:r>
+        <w:rPr>
+          <w:color w:val="0000FF"/>
+          <w:szCs w:val="24"/>
+        </w:rPr>
         <w:t xml:space="preserve"> </w:t>
       </w:r>
       <w:r>
-        <w:t xml:space="preserve">Submit requests for agency head determinations following the format at </w:t>
-      </w:r>
-      <w:r>
-        <w:t>FAR 25.1001(b)</w:t>
-      </w:r>
-      <w:r>
-        <w:t xml:space="preserve">, through the </w:t>
-      </w:r>
-      <w:r>
-        <w:t>SCO</w:t>
-      </w:r>
-      <w:r>
-        <w:t xml:space="preserve"> </w:t>
-      </w:r>
-      <w:r>
-        <w:t xml:space="preserve">to </w:t>
+        <w:rPr>
+          <w:color w:val="000000"/>
+          <w:szCs w:val="24"/>
+        </w:rPr>
+        <w:t xml:space="preserve">for SAF/AQ approval. For approval for non-ACAT I programs, submit determinations through the SCO to </w:t>
       </w:r>
       <w:hyperlink r:id="rId19" w:history="1">
         <w:r>
@@ -1299,60 +2618,216 @@
         </w:r>
       </w:hyperlink>
       <w:r>
-        <w:t>.</w:t>
-      </w:r>
-      <w:bookmarkStart w:id="18" w:name="_Toc351971630"/>
-      <w:bookmarkStart w:id="19" w:name="_Toc526049976"/>
-      <w:bookmarkEnd w:id="4"/>
-      <w:bookmarkEnd w:id="5"/>
-      <w:r>
-        <w:t xml:space="preserve">    </w:t>
-      </w:r>
-      <w:r>
         <w:rPr>
           <w:color w:val="0000FF"/>
-          <w:lang w:val="en"/>
-        </w:rPr>
-        <w:t xml:space="preserve">INTERIM CHANGE:  </w:t>
-      </w:r>
-      <w:r>
-        <w:rPr>
-          <w:lang w:val="en"/>
-        </w:rPr>
-        <w:t xml:space="preserve">See </w:t>
+          <w:szCs w:val="24"/>
+        </w:rPr>
+        <w:t xml:space="preserve"> </w:t>
+      </w:r>
+      <w:r>
+        <w:rPr>
+          <w:color w:val="000000"/>
+          <w:szCs w:val="24"/>
+        </w:rPr>
+        <w:t>for approval.</w:t>
+      </w:r>
+    </w:p>
+    <w:p>
+      <w:pPr>
+        <w:pStyle w:val="List1"/>
+        <w:ind w:left="360"/>
+      </w:pPr>
+      <w:r>
+        <w:t>(</w:t>
+      </w:r>
+      <w:r>
+        <w:t xml:space="preserve">b)(2)   </w:t>
+      </w:r>
+      <w:r>
+        <w:rPr>
+          <w:color w:val="000000"/>
+          <w:szCs w:val="24"/>
+        </w:rPr>
+        <w:t xml:space="preserve">See MP5301.601-90. Submit determinations through the SCO to </w:t>
       </w:r>
       <w:hyperlink r:id="rId20" w:history="1">
         <w:r>
           <w:rPr>
             <w:rStyle w:val="Hyperlink"/>
-            <w:lang w:val="en"/>
           </w:rPr>
-          <w:t>CPM 19-C-11.</w:t>
+          <w:t>SAF/AQC</w:t>
         </w:r>
       </w:hyperlink>
+      <w:r>
+        <w:rPr>
+          <w:color w:val="0000FF"/>
+          <w:szCs w:val="24"/>
+        </w:rPr>
+        <w:t xml:space="preserve"> </w:t>
+      </w:r>
+      <w:r>
+        <w:rPr>
+          <w:color w:val="000000"/>
+          <w:szCs w:val="24"/>
+        </w:rPr>
+        <w:t>for approval.</w:t>
+      </w:r>
     </w:p>
     <w:p>
       <w:pPr>
         <w:pStyle w:val="Heading2"/>
+        <w:keepNext w:val="0"/>
+        <w:keepLines w:val="0"/>
       </w:pPr>
-      <w:bookmarkStart w:id="20" w:name="_Toc40877699"/>
-      <w:r>
-        <w:t xml:space="preserve">SUBPART 5325.70 — AUTHORIZATION ACTS, APPROPRIATIONS ACTS, AND OTHER STATUTORY RESTRICTIONS ON FOREIGN </w:t>
-      </w:r>
-      <w:bookmarkEnd w:id="18"/>
-      <w:bookmarkEnd w:id="19"/>
-      <w:r>
-        <w:t>ACQUISITION</w:t>
-      </w:r>
-      <w:bookmarkStart w:id="21" w:name="_Toc351971632"/>
-      <w:bookmarkStart w:id="22" w:name="_Toc526049978"/>
-      <w:bookmarkEnd w:id="20"/>
+      <w:bookmarkStart w:id="30" w:name="_Toc76464101"/>
+      <w:r>
+        <w:rPr>
+          <w:bCs/>
+        </w:rPr>
+        <w:t xml:space="preserve">SUBPART 5325.10 </w:t>
+      </w:r>
+      <w:r>
+        <w:t>—</w:t>
+      </w:r>
+      <w:r>
+        <w:rPr>
+          <w:bCs/>
+        </w:rPr>
+        <w:t xml:space="preserve"> ADDITIONAL FOREIGN ACQUISITION REGULATIONS</w:t>
+      </w:r>
+      <w:bookmarkStart w:id="31" w:name="_Toc38365418"/>
+      <w:bookmarkEnd w:id="29"/>
+      <w:bookmarkEnd w:id="30"/>
     </w:p>
     <w:p>
       <w:pPr>
         <w:pStyle w:val="Heading3"/>
+        <w:keepNext w:val="0"/>
+        <w:keepLines w:val="0"/>
       </w:pPr>
-      <w:bookmarkStart w:id="23" w:name="_Toc40877700"/>
+      <w:bookmarkStart w:id="32" w:name="_Toc76464102"/>
+      <w:r>
+        <w:rPr>
+          <w:bCs/>
+        </w:rPr>
+        <w:t xml:space="preserve">5325.1001 </w:t>
+      </w:r>
+      <w:r>
+        <w:rPr>
+          <w:bCs/>
+        </w:rPr>
+        <w:t xml:space="preserve">  </w:t>
+      </w:r>
+      <w:r>
+        <w:rPr>
+          <w:bCs/>
+        </w:rPr>
+        <w:t xml:space="preserve">Waiver of </w:t>
+      </w:r>
+      <w:r>
+        <w:rPr>
+          <w:bCs/>
+        </w:rPr>
+        <w:t>Right to Examination of Records</w:t>
+      </w:r>
+      <w:bookmarkEnd w:id="31"/>
+      <w:bookmarkEnd w:id="32"/>
+    </w:p>
+    <w:p>
+      <w:pPr>
+        <w:autoSpaceDE w:val="0"/>
+        <w:autoSpaceDN w:val="0"/>
+        <w:adjustRightInd w:val="0"/>
+        <w:spacing w:before="0" w:after="0"/>
+        <w:ind w:left="360"/>
+      </w:pPr>
+      <w:r>
+        <w:t xml:space="preserve">(a)(2)(iii) </w:t>
+      </w:r>
+      <w:bookmarkStart w:id="33" w:name="_Toc351971630"/>
+      <w:bookmarkStart w:id="34" w:name="_Toc526049976"/>
+      <w:bookmarkStart w:id="35" w:name="_Toc38365419"/>
+      <w:bookmarkEnd w:id="11"/>
+      <w:bookmarkEnd w:id="12"/>
+      <w:r>
+        <w:rPr>
+          <w:color w:val="000000"/>
+          <w:szCs w:val="24"/>
+        </w:rPr>
+        <w:t xml:space="preserve"> </w:t>
+      </w:r>
+      <w:r>
+        <w:rPr>
+          <w:color w:val="000000"/>
+          <w:szCs w:val="24"/>
+        </w:rPr>
+        <w:t>See MP5301.601-90. Submit D&amp;F</w:t>
+      </w:r>
+      <w:r>
+        <w:rPr>
+          <w:color w:val="000000"/>
+          <w:szCs w:val="24"/>
+        </w:rPr>
+        <w:t>s</w:t>
+      </w:r>
+      <w:r>
+        <w:rPr>
+          <w:color w:val="000000"/>
+          <w:szCs w:val="24"/>
+        </w:rPr>
+        <w:t xml:space="preserve"> following the format at FAR 25.1001(b), through the SCO to </w:t>
+      </w:r>
+      <w:hyperlink r:id="rId21" w:history="1">
+        <w:r>
+          <w:rPr>
+            <w:rStyle w:val="Hyperlink"/>
+          </w:rPr>
+          <w:t>SAF/AQC</w:t>
+        </w:r>
+      </w:hyperlink>
+      <w:r>
+        <w:rPr>
+          <w:color w:val="0000FF"/>
+          <w:szCs w:val="24"/>
+        </w:rPr>
+        <w:t xml:space="preserve"> </w:t>
+      </w:r>
+      <w:r>
+        <w:rPr>
+          <w:color w:val="000000"/>
+          <w:szCs w:val="24"/>
+        </w:rPr>
+        <w:t>for approval.</w:t>
+      </w:r>
+    </w:p>
+    <w:p>
+      <w:pPr>
+        <w:pStyle w:val="Heading2"/>
+        <w:keepNext w:val="0"/>
+        <w:keepLines w:val="0"/>
+      </w:pPr>
+      <w:bookmarkStart w:id="36" w:name="_Toc76464103"/>
+      <w:r>
+        <w:t xml:space="preserve">SUBPART 5325.70 — AUTHORIZATION ACTS, APPROPRIATIONS ACTS, AND OTHER STATUTORY RESTRICTIONS ON FOREIGN </w:t>
+      </w:r>
+      <w:bookmarkEnd w:id="33"/>
+      <w:bookmarkEnd w:id="34"/>
+      <w:r>
+        <w:t>ACQUISITION</w:t>
+      </w:r>
+      <w:bookmarkStart w:id="37" w:name="_Toc351971632"/>
+      <w:bookmarkStart w:id="38" w:name="_Toc526049978"/>
+      <w:bookmarkStart w:id="39" w:name="_Toc38365420"/>
+      <w:bookmarkEnd w:id="35"/>
+      <w:bookmarkEnd w:id="36"/>
+    </w:p>
+    <w:p>
+      <w:pPr>
+        <w:pStyle w:val="Heading3"/>
+        <w:keepNext w:val="0"/>
+        <w:keepLines w:val="0"/>
+      </w:pPr>
+      <w:bookmarkStart w:id="40" w:name="_Toc76464104"/>
       <w:r>
         <w:t xml:space="preserve">5325.7002-2 </w:t>
       </w:r>
@@ -1365,9 +2840,10 @@
       <w:r>
         <w:t>Exceptions</w:t>
       </w:r>
-      <w:bookmarkEnd w:id="21"/>
-      <w:bookmarkEnd w:id="22"/>
-      <w:bookmarkEnd w:id="23"/>
+      <w:bookmarkEnd w:id="37"/>
+      <w:bookmarkEnd w:id="38"/>
+      <w:bookmarkEnd w:id="39"/>
+      <w:bookmarkEnd w:id="40"/>
     </w:p>
     <w:p>
       <w:pPr>
@@ -1400,7 +2876,7 @@
       <w:r>
         <w:t xml:space="preserve"> submit a </w:t>
       </w:r>
-      <w:hyperlink r:id="rId21" w:history="1">
+      <w:hyperlink r:id="rId22" w:history="1">
         <w:r>
           <w:rPr>
             <w:rStyle w:val="Hyperlink"/>
@@ -1438,7 +2914,7 @@
       <w:r>
         <w:t xml:space="preserve">to </w:t>
       </w:r>
-      <w:hyperlink r:id="rId22" w:history="1">
+      <w:hyperlink r:id="rId23" w:history="1">
         <w:r>
           <w:rPr>
             <w:rStyle w:val="Hyperlink"/>
@@ -1468,24 +2944,36 @@
         <w:t xml:space="preserve">.  </w:t>
       </w:r>
       <w:r>
-        <w:t>See MP5325.7002-2</w:t>
-      </w:r>
+        <w:t xml:space="preserve">See </w:t>
+      </w:r>
+      <w:hyperlink r:id="rId24" w:history="1">
+        <w:r>
+          <w:rPr>
+            <w:rStyle w:val="Hyperlink"/>
+          </w:rPr>
+          <w:t>MP5325.7002-2</w:t>
+        </w:r>
+      </w:hyperlink>
       <w:r>
         <w:t>.</w:t>
       </w:r>
+      <w:bookmarkStart w:id="41" w:name="_Toc38365421"/>
     </w:p>
     <w:p>
       <w:pPr>
         <w:pStyle w:val="Heading3"/>
+        <w:keepNext w:val="0"/>
+        <w:keepLines w:val="0"/>
       </w:pPr>
-      <w:bookmarkStart w:id="24" w:name="_Toc40877701"/>
+      <w:bookmarkStart w:id="42" w:name="_Toc76464105"/>
       <w:r>
         <w:t xml:space="preserve">5325.7003-3 </w:t>
       </w:r>
       <w:r>
         <w:t xml:space="preserve">  Exceptions</w:t>
       </w:r>
-      <w:bookmarkEnd w:id="24"/>
+      <w:bookmarkEnd w:id="41"/>
+      <w:bookmarkEnd w:id="42"/>
     </w:p>
     <w:p>
       <w:pPr>
@@ -1527,7 +3015,7 @@
       <w:r>
         <w:t xml:space="preserve">a specialty metal melted or produced in the United States or its possessions cannot be procured in satisfactory quality and sufficient quantity, and in the required form, as and when needed, submit a </w:t>
       </w:r>
-      <w:hyperlink r:id="rId23" w:history="1">
+      <w:hyperlink r:id="rId25" w:history="1">
         <w:r>
           <w:rPr>
             <w:rStyle w:val="Hyperlink"/>
@@ -1555,132 +3043,6 @@
       </w:r>
       <w:r>
         <w:t xml:space="preserve">to </w:t>
-      </w:r>
-      <w:hyperlink r:id="rId24" w:history="1">
-        <w:r>
-          <w:rPr>
-            <w:rStyle w:val="Hyperlink"/>
-          </w:rPr>
-          <w:t>SAF/AQC</w:t>
-        </w:r>
-      </w:hyperlink>
-      <w:r>
-        <w:t xml:space="preserve"> for approval by the Secretary of the Air </w:t>
-      </w:r>
-      <w:r>
-        <w:t>F</w:t>
-      </w:r>
-      <w:r>
-        <w:t>orce</w:t>
-      </w:r>
-      <w:r>
-        <w:t xml:space="preserve"> (nondelegable)</w:t>
-      </w:r>
-      <w:r>
-        <w:t>.</w:t>
-      </w:r>
-      <w:r>
-        <w:t xml:space="preserve">  </w:t>
-      </w:r>
-    </w:p>
-    <w:p>
-      <w:pPr>
-        <w:pStyle w:val="List1"/>
-      </w:pPr>
-      <w:r>
-        <w:t>(</w:t>
-      </w:r>
-      <w:r>
-        <w:t>c</w:t>
-      </w:r>
-      <w:r>
-        <w:t xml:space="preserve">) </w:t>
-      </w:r>
-      <w:r>
-        <w:t xml:space="preserve"> </w:t>
-      </w:r>
-      <w:r>
-        <w:t>When a contractor or offeror submits a</w:t>
-      </w:r>
-      <w:r>
-        <w:t xml:space="preserve"> “Commercial Derivative Military Article-Specialty Metals Compl</w:t>
-      </w:r>
-      <w:r>
-        <w:t>i</w:t>
-      </w:r>
-      <w:r>
-        <w:t>ance Certificate”</w:t>
-      </w:r>
-      <w:r>
-        <w:t xml:space="preserve"> </w:t>
-      </w:r>
-      <w:r>
-        <w:t>(</w:t>
-      </w:r>
-      <w:r>
-        <w:t>DFARS 252.225-7010</w:t>
-      </w:r>
-      <w:r>
-        <w:t>)</w:t>
-      </w:r>
-      <w:r>
-        <w:t xml:space="preserve"> for streamlined compliance for Commercial Derivative Military Articles</w:t>
-      </w:r>
-      <w:r>
-        <w:t xml:space="preserve"> (CDMA)</w:t>
-      </w:r>
-      <w:r>
-        <w:t>, the Secretary of the Air Force must determine that the item is a CDMA</w:t>
-      </w:r>
-      <w:r>
-        <w:t xml:space="preserve"> as defined at </w:t>
-      </w:r>
-      <w:r>
-        <w:t>DFARS 252.225-7009</w:t>
-      </w:r>
-      <w:r>
-        <w:t xml:space="preserve"> </w:t>
-      </w:r>
-      <w:r>
-        <w:t xml:space="preserve">before using the rules for streamlined compliance for CDMA.  The contracting officer </w:t>
-      </w:r>
-      <w:r>
-        <w:t>must</w:t>
-      </w:r>
-      <w:r>
-        <w:t xml:space="preserve"> follow the procedures in </w:t>
-      </w:r>
-      <w:r>
-        <w:t>DFARS 225.7003-3</w:t>
-      </w:r>
-      <w:r>
-        <w:t xml:space="preserve"> and submit </w:t>
-      </w:r>
-      <w:r>
-        <w:t xml:space="preserve">the </w:t>
-      </w:r>
-      <w:hyperlink r:id="rId25" w:history="1">
-        <w:r>
-          <w:rPr>
-            <w:rStyle w:val="Hyperlink"/>
-          </w:rPr>
-          <w:t>CDMA D&amp;F</w:t>
-        </w:r>
-      </w:hyperlink>
-      <w:r>
-        <w:t xml:space="preserve"> through</w:t>
-      </w:r>
-      <w:r>
-        <w:t xml:space="preserve"> </w:t>
-      </w:r>
-      <w:r>
-        <w:t xml:space="preserve">the SCO </w:t>
-      </w:r>
-      <w:r>
-        <w:t>to</w:t>
-      </w:r>
-      <w:r>
-        <w:t xml:space="preserve"> </w:t>
       </w:r>
       <w:hyperlink r:id="rId26" w:history="1">
         <w:r>
@@ -1691,6 +3053,132 @@
         </w:r>
       </w:hyperlink>
       <w:r>
+        <w:t xml:space="preserve"> for approval by the Secretary of the Air </w:t>
+      </w:r>
+      <w:r>
+        <w:t>F</w:t>
+      </w:r>
+      <w:r>
+        <w:t>orce</w:t>
+      </w:r>
+      <w:r>
+        <w:t xml:space="preserve"> (nondelegable)</w:t>
+      </w:r>
+      <w:r>
+        <w:t>.</w:t>
+      </w:r>
+      <w:r>
+        <w:t xml:space="preserve">  </w:t>
+      </w:r>
+    </w:p>
+    <w:p>
+      <w:pPr>
+        <w:pStyle w:val="List1"/>
+      </w:pPr>
+      <w:r>
+        <w:t>(</w:t>
+      </w:r>
+      <w:r>
+        <w:t>c</w:t>
+      </w:r>
+      <w:r>
+        <w:t xml:space="preserve">) </w:t>
+      </w:r>
+      <w:r>
+        <w:t xml:space="preserve"> </w:t>
+      </w:r>
+      <w:r>
+        <w:t>When a contractor or offeror submits a</w:t>
+      </w:r>
+      <w:r>
+        <w:t xml:space="preserve"> “Commercial Derivative Military Article-Specialty Metals Compl</w:t>
+      </w:r>
+      <w:r>
+        <w:t>i</w:t>
+      </w:r>
+      <w:r>
+        <w:t>ance Certificate”</w:t>
+      </w:r>
+      <w:r>
+        <w:t xml:space="preserve"> </w:t>
+      </w:r>
+      <w:r>
+        <w:t>(</w:t>
+      </w:r>
+      <w:r>
+        <w:t>DFARS 252.225-7010</w:t>
+      </w:r>
+      <w:r>
+        <w:t>)</w:t>
+      </w:r>
+      <w:r>
+        <w:t xml:space="preserve"> for streamlined compliance for Commercial Derivative Military Articles</w:t>
+      </w:r>
+      <w:r>
+        <w:t xml:space="preserve"> (CDMA)</w:t>
+      </w:r>
+      <w:r>
+        <w:t>, the Secretary of the Air Force must determine that the item is a CDMA</w:t>
+      </w:r>
+      <w:r>
+        <w:t xml:space="preserve"> as defined at </w:t>
+      </w:r>
+      <w:r>
+        <w:t>DFARS 252.225-7009</w:t>
+      </w:r>
+      <w:r>
+        <w:t xml:space="preserve"> </w:t>
+      </w:r>
+      <w:r>
+        <w:t xml:space="preserve">before using the rules for streamlined compliance for CDMA.  The contracting officer </w:t>
+      </w:r>
+      <w:r>
+        <w:t>must</w:t>
+      </w:r>
+      <w:r>
+        <w:t xml:space="preserve"> follow the procedures in </w:t>
+      </w:r>
+      <w:r>
+        <w:t>DFARS 225.7003-3</w:t>
+      </w:r>
+      <w:r>
+        <w:t xml:space="preserve"> and submit </w:t>
+      </w:r>
+      <w:r>
+        <w:t xml:space="preserve">the </w:t>
+      </w:r>
+      <w:hyperlink r:id="rId27" w:history="1">
+        <w:r>
+          <w:rPr>
+            <w:rStyle w:val="Hyperlink"/>
+          </w:rPr>
+          <w:t>CDMA D&amp;F</w:t>
+        </w:r>
+      </w:hyperlink>
+      <w:r>
+        <w:t xml:space="preserve"> through</w:t>
+      </w:r>
+      <w:r>
+        <w:t xml:space="preserve"> </w:t>
+      </w:r>
+      <w:r>
+        <w:t xml:space="preserve">the SCO </w:t>
+      </w:r>
+      <w:r>
+        <w:t>to</w:t>
+      </w:r>
+      <w:r>
+        <w:t xml:space="preserve"> </w:t>
+      </w:r>
+      <w:hyperlink r:id="rId28" w:history="1">
+        <w:r>
+          <w:rPr>
+            <w:rStyle w:val="Hyperlink"/>
+          </w:rPr>
+          <w:t>SAF/AQC</w:t>
+        </w:r>
+      </w:hyperlink>
+      <w:r>
         <w:t xml:space="preserve"> for approval by the Secretary of the Air Force</w:t>
       </w:r>
       <w:r>
@@ -1702,10 +3190,10 @@
         </w:rPr>
         <w:t>.</w:t>
       </w:r>
-      <w:bookmarkStart w:id="25" w:name="p3"/>
-      <w:bookmarkStart w:id="26" w:name="add1"/>
-      <w:bookmarkEnd w:id="25"/>
-      <w:bookmarkEnd w:id="26"/>
+      <w:bookmarkStart w:id="43" w:name="p3"/>
+      <w:bookmarkStart w:id="44" w:name="add1"/>
+      <w:bookmarkEnd w:id="43"/>
+      <w:bookmarkEnd w:id="44"/>
       <w:r>
         <w:rPr>
           <w:color w:val="0000FF"/>
@@ -1715,7 +3203,7 @@
       <w:r>
         <w:t xml:space="preserve">See </w:t>
       </w:r>
-      <w:hyperlink r:id="rId27" w:history="1">
+      <w:hyperlink r:id="rId29" w:history="1">
         <w:r>
           <w:rPr>
             <w:rStyle w:val="Hyperlink"/>
@@ -1726,14 +3214,16 @@
       <w:r>
         <w:t>.</w:t>
       </w:r>
+      <w:bookmarkStart w:id="45" w:name="_Toc38365422"/>
     </w:p>
     <w:p>
       <w:pPr>
         <w:pStyle w:val="Heading3"/>
+        <w:keepNext w:val="0"/>
+        <w:keepLines w:val="0"/>
       </w:pPr>
-      <w:bookmarkStart w:id="27" w:name="_Toc40877702"/>
-      <w:r>
-        <w:lastRenderedPageBreak/>
+      <w:bookmarkStart w:id="46" w:name="_Toc76464106"/>
+      <w:r>
         <w:t xml:space="preserve">5325.7008  </w:t>
       </w:r>
       <w:r>
@@ -1742,7 +3232,8 @@
       <w:r>
         <w:t>Waiver of Restrictions of 10 U.S.C. 2534</w:t>
       </w:r>
-      <w:bookmarkEnd w:id="27"/>
+      <w:bookmarkEnd w:id="45"/>
+      <w:bookmarkEnd w:id="46"/>
     </w:p>
     <w:p>
       <w:pPr>
@@ -1751,7 +3242,7 @@
       <w:r>
         <w:t xml:space="preserve">(a)(2) See </w:t>
       </w:r>
-      <w:hyperlink r:id="rId28" w:anchor="p53257008a2" w:history="1">
+      <w:hyperlink r:id="rId30" w:anchor="p53257008a2" w:history="1">
         <w:r>
           <w:rPr>
             <w:rStyle w:val="Hyperlink"/>
@@ -1817,132 +3308,219 @@
     <w:p>
       <w:pPr>
         <w:pStyle w:val="Heading2"/>
+        <w:keepNext w:val="0"/>
+        <w:keepLines w:val="0"/>
       </w:pPr>
-      <w:bookmarkStart w:id="28" w:name="_Toc40877703"/>
+      <w:bookmarkStart w:id="47" w:name="_Toc76464107"/>
       <w:r>
         <w:t>SUBPART 5325.73 — ACQUISITIONS FOR FOREIGN MILITARY SALES</w:t>
       </w:r>
-      <w:bookmarkEnd w:id="28"/>
+      <w:bookmarkEnd w:id="47"/>
     </w:p>
     <w:p>
       <w:pPr>
         <w:pStyle w:val="Heading3"/>
+        <w:keepNext w:val="0"/>
+        <w:keepLines w:val="0"/>
       </w:pPr>
-      <w:bookmarkStart w:id="29" w:name="_Toc40877704"/>
+      <w:bookmarkStart w:id="48" w:name="_Toc76464108"/>
       <w:r>
         <w:t>5325.7301-2   Solicitation Approval for Sole Source Contracts</w:t>
       </w:r>
-      <w:bookmarkEnd w:id="29"/>
+      <w:bookmarkEnd w:id="48"/>
+    </w:p>
+    <w:p>
+      <w:pPr>
+        <w:rPr>
+          <w:rStyle w:val="Hyperlink"/>
+          <w:b/>
+          <w:color w:val="auto"/>
+          <w:szCs w:val="24"/>
+          <w:u w:val="none"/>
+          <w:lang w:val="en"/>
+        </w:rPr>
+      </w:pPr>
+      <w:r>
+        <w:rPr>
+          <w:rStyle w:val="Hyperlink"/>
+          <w:color w:val="auto"/>
+          <w:szCs w:val="24"/>
+          <w:u w:val="none"/>
+          <w:lang w:val="en"/>
+        </w:rPr>
+        <w:t>Submit the solicitation to</w:t>
+      </w:r>
+      <w:r>
+        <w:rPr>
+          <w:rStyle w:val="Hyperlink"/>
+          <w:color w:val="auto"/>
+          <w:szCs w:val="24"/>
+          <w:u w:val="none"/>
+          <w:lang w:val="en"/>
+        </w:rPr>
+        <w:t xml:space="preserve"> </w:t>
+      </w:r>
+      <w:hyperlink r:id="rId31" w:history="1">
+        <w:r>
+          <w:rPr>
+            <w:rStyle w:val="Hyperlink"/>
+          </w:rPr>
+          <w:t>SAF/AQC</w:t>
+        </w:r>
+      </w:hyperlink>
+      <w:r>
+        <w:rPr>
+          <w:rStyle w:val="Hyperlink"/>
+          <w:color w:val="auto"/>
+          <w:szCs w:val="24"/>
+          <w:u w:val="none"/>
+          <w:lang w:val="en"/>
+        </w:rPr>
+        <w:t xml:space="preserve">. </w:t>
+      </w:r>
+      <w:r>
+        <w:rPr>
+          <w:rStyle w:val="Hyperlink"/>
+          <w:color w:val="auto"/>
+          <w:szCs w:val="24"/>
+          <w:u w:val="none"/>
+          <w:lang w:val="en"/>
+        </w:rPr>
+        <w:t xml:space="preserve">  </w:t>
+      </w:r>
+      <w:r>
+        <w:rPr>
+          <w:rStyle w:val="Hyperlink"/>
+          <w:color w:val="auto"/>
+          <w:szCs w:val="24"/>
+          <w:u w:val="none"/>
+          <w:lang w:val="en"/>
+        </w:rPr>
+        <w:t>SAF/AQC will coordinate with the Principal Director, Defense Pricing and Contracting.</w:t>
+      </w:r>
+    </w:p>
+    <w:p>
+      <w:pPr>
+        <w:pStyle w:val="Heading2"/>
+        <w:keepNext w:val="0"/>
+        <w:keepLines w:val="0"/>
+      </w:pPr>
+      <w:bookmarkStart w:id="49" w:name="_Toc76464109"/>
+      <w:r>
+        <w:t>SUBPART 5325.75 — BALANCE OF PAYMENTS PROGRAM</w:t>
+      </w:r>
+      <w:bookmarkEnd w:id="49"/>
     </w:p>
     <w:p>
       <w:pPr>
         <w:pStyle w:val="Heading3"/>
+        <w:keepNext w:val="0"/>
+        <w:keepLines w:val="0"/>
+      </w:pPr>
+      <w:bookmarkStart w:id="50" w:name="_Toc76464110"/>
+      <w:r>
+        <w:t>5325.7501   Policy</w:t>
+      </w:r>
+      <w:bookmarkEnd w:id="50"/>
+    </w:p>
+    <w:p>
+      <w:pPr>
+        <w:pStyle w:val="Heading3"/>
+        <w:keepNext w:val="0"/>
+        <w:keepLines w:val="0"/>
+        <w:ind w:firstLine="360"/>
+      </w:pPr>
+      <w:bookmarkStart w:id="51" w:name="_Toc76464111"/>
+      <w:r>
         <w:rPr>
           <w:b w:val="0"/>
         </w:rPr>
-      </w:pPr>
-      <w:bookmarkStart w:id="30" w:name="_Toc40877705"/>
+        <w:t xml:space="preserve">(c)    </w:t>
+      </w:r>
+      <w:r>
+        <w:rPr>
+          <w:szCs w:val="24"/>
+        </w:rPr>
+        <w:t xml:space="preserve"> </w:t>
+      </w:r>
       <w:r>
         <w:rPr>
           <w:b w:val="0"/>
-          <w:color w:val="0000FF"/>
-          <w:lang w:val="en"/>
-        </w:rPr>
-        <w:t xml:space="preserve">INTERIM CHANGE:  </w:t>
-      </w:r>
-      <w:r>
-        <w:rPr>
-          <w:b w:val="0"/>
-          <w:lang w:val="en"/>
-        </w:rPr>
-        <w:t xml:space="preserve">See </w:t>
-      </w:r>
-      <w:hyperlink r:id="rId29" w:history="1">
-        <w:r>
-          <w:rPr>
-            <w:rStyle w:val="Hyperlink"/>
-            <w:b w:val="0"/>
-            <w:lang w:val="en"/>
-          </w:rPr>
-          <w:t xml:space="preserve"> CPM 19-C-12</w:t>
-        </w:r>
-      </w:hyperlink>
-      <w:r>
-        <w:rPr>
-          <w:rStyle w:val="Hyperlink"/>
-          <w:b w:val="0"/>
-          <w:u w:val="none"/>
-          <w:lang w:val="en"/>
-        </w:rPr>
-        <w:t>.</w:t>
-      </w:r>
-      <w:bookmarkEnd w:id="30"/>
+          <w:szCs w:val="24"/>
+        </w:rPr>
+        <w:t>See MP5301.601-90.</w:t>
+      </w:r>
+      <w:bookmarkEnd w:id="51"/>
     </w:p>
     <w:p>
       <w:pPr>
         <w:pStyle w:val="Heading2"/>
+        <w:keepNext w:val="0"/>
+        <w:keepLines w:val="0"/>
       </w:pPr>
-      <w:bookmarkStart w:id="31" w:name="_Toc40877706"/>
-      <w:r>
-        <w:t>SUBPART 5325.75 — BALANCE OF PAYMENTS PROGRAM</w:t>
-      </w:r>
-      <w:bookmarkEnd w:id="31"/>
+      <w:bookmarkStart w:id="52" w:name="_Toc76464112"/>
+      <w:r>
+        <w:t>SUBPART 5325.77 — ACQUISITIONS IN SUPPORT OF OPERATIONS IN AFGHANISTAN</w:t>
+      </w:r>
+      <w:bookmarkEnd w:id="52"/>
     </w:p>
     <w:p>
       <w:pPr>
         <w:pStyle w:val="Heading3"/>
+        <w:keepNext w:val="0"/>
+        <w:keepLines w:val="0"/>
       </w:pPr>
-      <w:bookmarkStart w:id="32" w:name="_Toc40877707"/>
-      <w:r>
-        <w:t>5325.7501   Policy</w:t>
-      </w:r>
-      <w:bookmarkEnd w:id="32"/>
+      <w:bookmarkStart w:id="53" w:name="_Toc76464113"/>
+      <w:r>
+        <w:t>5325.7703-2 Determination requirements.</w:t>
+      </w:r>
+      <w:bookmarkEnd w:id="53"/>
     </w:p>
     <w:p>
       <w:pPr>
-        <w:pStyle w:val="Heading3"/>
-        <w:rPr>
-          <w:b w:val="0"/>
+        <w:pStyle w:val="NormalWeb"/>
+        <w:spacing w:beforeAutospacing="0" w:after="245" w:afterAutospacing="0"/>
+        <w:ind w:left="432"/>
+        <w:rPr>
+          <w:rFonts w:ascii="Times New Roman" w:eastAsiaTheme="minorHAnsi" w:hAnsi="Times New Roman" w:cs="Times New Roman"/>
         </w:rPr>
       </w:pPr>
-      <w:bookmarkStart w:id="33" w:name="_Toc40877708"/>
-      <w:r>
-        <w:rPr>
-          <w:b w:val="0"/>
-        </w:rPr>
-        <w:t xml:space="preserve">(c)    </w:t>
-      </w:r>
-      <w:r>
-        <w:rPr>
-          <w:b w:val="0"/>
-          <w:color w:val="0000FF"/>
+      <w:r>
+        <w:rPr>
+          <w:rFonts w:ascii="Times New Roman" w:hAnsi="Times New Roman" w:cs="Times New Roman"/>
           <w:lang w:val="en"/>
         </w:rPr>
-        <w:t xml:space="preserve">INTERIM CHANGE:  </w:t>
-      </w:r>
-      <w:r>
-        <w:rPr>
-          <w:b w:val="0"/>
+        <w:t>(b)(2)(i) See</w:t>
+      </w:r>
+      <w:r>
+        <w:rPr>
+          <w:rFonts w:ascii="Times New Roman" w:hAnsi="Times New Roman" w:cs="Times New Roman"/>
           <w:lang w:val="en"/>
         </w:rPr>
-        <w:t xml:space="preserve">See </w:t>
-      </w:r>
-      <w:hyperlink r:id="rId30" w:history="1">
+        <w:t xml:space="preserve"> </w:t>
+      </w:r>
+      <w:hyperlink r:id="rId32" w:history="1">
         <w:r>
           <w:rPr>
             <w:rStyle w:val="Hyperlink"/>
-            <w:b w:val="0"/>
+            <w:rFonts w:ascii="Times New Roman" w:hAnsi="Times New Roman" w:cs="Times New Roman"/>
             <w:lang w:val="en"/>
           </w:rPr>
-          <w:t>CPM 19-C-11.</w:t>
+          <w:t>MP5301.601(a)(i)</w:t>
         </w:r>
-        <w:bookmarkEnd w:id="33"/>
       </w:hyperlink>
+      <w:r>
+        <w:rPr>
+          <w:rFonts w:ascii="Times New Roman" w:hAnsi="Times New Roman" w:cs="Times New Roman"/>
+          <w:lang w:val="en"/>
+        </w:rPr>
+        <w:t xml:space="preserve"> </w:t>
+      </w:r>
     </w:p>
     <w:p/>
     <w:sectPr>
-      <w:headerReference w:type="default" r:id="rId31"/>
-      <w:footerReference w:type="default" r:id="rId32"/>
+      <w:headerReference w:type="default" r:id="rId33"/>
+      <w:footerReference w:type="default" r:id="rId34"/>
       <w:pgSz w:w="12240" w:h="15840" w:code="1"/>
       <w:pgMar w:top="1440" w:right="1440" w:bottom="1440" w:left="1440" w:header="432" w:footer="432" w:gutter="0"/>
       <w:pgNumType w:start="1"/>
@@ -2022,7 +3600,7 @@
         <w:noProof/>
         <w:color w:val="000000"/>
       </w:rPr>
-      <w:t>4</w:t>
+      <w:t>1</w:t>
     </w:r>
     <w:r>
       <w:rPr>
@@ -2127,7 +3705,7 @@
     <w:lsdException w:name="index 7" w:semiHidden="1" w:unhideWhenUsed="1"/>
     <w:lsdException w:name="index 8" w:semiHidden="1" w:unhideWhenUsed="1"/>
     <w:lsdException w:name="index 9" w:semiHidden="1" w:unhideWhenUsed="1"/>
-    <w:lsdException w:name="toc 1" w:semiHidden="1" w:unhideWhenUsed="1"/>
+    <w:lsdException w:name="toc 1" w:semiHidden="1" w:uiPriority="39" w:unhideWhenUsed="1"/>
     <w:lsdException w:name="toc 2" w:semiHidden="1" w:uiPriority="39" w:unhideWhenUsed="1"/>
     <w:lsdException w:name="toc 3" w:semiHidden="1" w:uiPriority="39" w:unhideWhenUsed="1"/>
     <w:lsdException w:name="toc 4" w:semiHidden="1" w:unhideWhenUsed="1"/>
@@ -2196,7 +3774,7 @@
     <w:lsdException w:name="E-mail Signature" w:semiHidden="1" w:unhideWhenUsed="1"/>
     <w:lsdException w:name="HTML Top of Form" w:semiHidden="1" w:unhideWhenUsed="1"/>
     <w:lsdException w:name="HTML Bottom of Form" w:semiHidden="1" w:unhideWhenUsed="1"/>
-    <w:lsdException w:name="Normal (Web)" w:semiHidden="1" w:unhideWhenUsed="1"/>
+    <w:lsdException w:name="Normal (Web)" w:semiHidden="1" w:uiPriority="99" w:unhideWhenUsed="1"/>
     <w:lsdException w:name="HTML Acronym" w:semiHidden="1" w:unhideWhenUsed="1"/>
     <w:lsdException w:name="HTML Address" w:semiHidden="1" w:unhideWhenUsed="1"/>
     <w:lsdException w:name="HTML Cite" w:semiHidden="1" w:unhideWhenUsed="1"/>
@@ -2207,7 +3785,6 @@
     <w:lsdException w:name="HTML Sample" w:semiHidden="1" w:unhideWhenUsed="1"/>
     <w:lsdException w:name="HTML Typewriter" w:semiHidden="1" w:unhideWhenUsed="1"/>
     <w:lsdException w:name="HTML Variable" w:semiHidden="1" w:unhideWhenUsed="1"/>
-    <w:lsdException w:name="Normal Table" w:semiHidden="1" w:unhideWhenUsed="1"/>
     <w:lsdException w:name="annotation subject" w:semiHidden="1" w:unhideWhenUsed="1"/>
     <w:lsdException w:name="No List" w:semiHidden="1" w:unhideWhenUsed="1"/>
     <w:lsdException w:name="Outline List 1" w:semiHidden="1" w:unhideWhenUsed="1"/>
@@ -2250,11 +3827,8 @@
     <w:lsdException w:name="Table Contemporary" w:semiHidden="1" w:unhideWhenUsed="1"/>
     <w:lsdException w:name="Table Elegant" w:semiHidden="1" w:unhideWhenUsed="1"/>
     <w:lsdException w:name="Table Professional" w:semiHidden="1" w:unhideWhenUsed="1"/>
-    <w:lsdException w:name="Table Subtle 1" w:semiHidden="1" w:unhideWhenUsed="1"/>
     <w:lsdException w:name="Table Subtle 2" w:semiHidden="1" w:unhideWhenUsed="1"/>
     <w:lsdException w:name="Table Web 1" w:semiHidden="1" w:unhideWhenUsed="1"/>
-    <w:lsdException w:name="Table Web 2" w:semiHidden="1" w:unhideWhenUsed="1"/>
-    <w:lsdException w:name="Table Web 3" w:semiHidden="1" w:unhideWhenUsed="1"/>
     <w:lsdException w:name="Balloon Text" w:semiHidden="1" w:unhideWhenUsed="1"/>
     <w:lsdException w:name="Table Theme" w:semiHidden="1" w:unhideWhenUsed="1"/>
     <w:lsdException w:name="Placeholder Text" w:semiHidden="1" w:uiPriority="99"/>
@@ -2494,6 +4068,7 @@
     <w:aliases w:val="Subpart,Subpart XXXX.X-Title"/>
     <w:basedOn w:val="Normal"/>
     <w:next w:val="Normal"/>
+    <w:link w:val="Heading1Char"/>
     <w:qFormat/>
     <w:rsid w:val="00DC5C2C"/>
     <w:pPr>
@@ -2772,7 +4347,7 @@
     <w:basedOn w:val="Normal"/>
     <w:next w:val="Normal"/>
     <w:autoRedefine/>
-    <w:semiHidden/>
+    <w:uiPriority w:val="39"/>
     <w:rsid w:val="00DC5C2C"/>
     <w:pPr>
       <w:spacing w:after="120"/>
@@ -2907,6 +4482,7 @@
   <w:style w:type="paragraph" w:styleId="NormalWeb">
     <w:name w:val="Normal (Web)"/>
     <w:basedOn w:val="Normal"/>
+    <w:uiPriority w:val="99"/>
     <w:rsid w:val="00DC5C2C"/>
     <w:pPr>
       <w:spacing w:before="100" w:beforeAutospacing="1" w:after="100" w:afterAutospacing="1"/>
@@ -3564,6 +5140,41 @@
       <w:iCs/>
       <w:color w:val="000000" w:themeColor="text1"/>
       <w:sz w:val="22"/>
+    </w:rPr>
+  </w:style>
+  <w:style w:type="character" w:customStyle="1" w:styleId="Heading1Char">
+    <w:name w:val="Heading 1 Char"/>
+    <w:aliases w:val="Subpart Char,Subpart XXXX.X-Title Char"/>
+    <w:basedOn w:val="DefaultParagraphFont"/>
+    <w:link w:val="Heading1"/>
+    <w:rsid w:val="008C0B16"/>
+    <w:rPr>
+      <w:b/>
+      <w:color w:val="000000" w:themeColor="text1"/>
+      <w:sz w:val="32"/>
+    </w:rPr>
+  </w:style>
+  <w:style w:type="paragraph" w:styleId="TOCHeading">
+    <w:name w:val="TOC Heading"/>
+    <w:basedOn w:val="Heading1"/>
+    <w:next w:val="Normal"/>
+    <w:uiPriority w:val="39"/>
+    <w:unhideWhenUsed/>
+    <w:qFormat/>
+    <w:rsid w:val="008C0B16"/>
+    <w:pPr>
+      <w:keepNext/>
+      <w:keepLines/>
+      <w:widowControl/>
+      <w:spacing w:after="0" w:line="259" w:lineRule="auto"/>
+      <w:jc w:val="left"/>
+      <w:outlineLvl w:val="9"/>
+    </w:pPr>
+    <w:rPr>
+      <w:rFonts w:asciiTheme="majorHAnsi" w:eastAsiaTheme="majorEastAsia" w:hAnsiTheme="majorHAnsi" w:cstheme="majorBidi"/>
+      <w:b w:val="0"/>
+      <w:color w:val="365F91" w:themeColor="accent1" w:themeShade="BF"/>
+      <w:szCs w:val="32"/>
     </w:rPr>
   </w:style>
 </w:styles>
@@ -3853,6 +5464,21 @@
 </file>
 
 <file path=customXml/item1.xml><?xml version="1.0" encoding="utf-8"?>
+<?mso-contentType ?>
+<FormTemplates xmlns="http://schemas.microsoft.com/sharepoint/v3/contenttype/forms">
+  <Display>DocumentLibraryForm</Display>
+  <Edit>DocumentLibraryForm</Edit>
+  <New>DocumentLibraryForm</New>
+</FormTemplates>
+</file>
+
+<file path=customXml/item2.xml><?xml version="1.0" encoding="utf-8"?>
+<p:properties xmlns:p="http://schemas.microsoft.com/office/2006/metadata/properties" xmlns:xsi="http://www.w3.org/2001/XMLSchema-instance" xmlns:pc="http://schemas.microsoft.com/office/infopath/2007/PartnerControls">
+  <documentManagement/>
+</p:properties>
+</file>
+
+<file path=customXml/item3.xml><?xml version="1.0" encoding="utf-8"?>
 <ct:contentTypeSchema xmlns:ct="http://schemas.microsoft.com/office/2006/metadata/contentType" xmlns:ma="http://schemas.microsoft.com/office/2006/metadata/properties/metaAttributes" ct:_="" ma:_="" ma:contentTypeName="Document" ma:contentTypeID="0x010100C89661B33D63F14697E4D581C32BAF5E" ma:contentTypeVersion="4" ma:contentTypeDescription="Create a new document." ma:contentTypeScope="" ma:versionID="1642361c0cc2e908fc6ef5628dee731f">
   <xsd:schema xmlns:xsd="http://www.w3.org/2001/XMLSchema" xmlns:xs="http://www.w3.org/2001/XMLSchema" xmlns:p="http://schemas.microsoft.com/office/2006/metadata/properties" targetNamespace="http://schemas.microsoft.com/office/2006/metadata/properties" ma:root="true" ma:fieldsID="1dab2e3c9ece9446628f55e6a105fe53">
     <xsd:element name="properties">
@@ -3966,22 +5592,30 @@
 </ct:contentTypeSchema>
 </file>
 
-<file path=customXml/item2.xml><?xml version="1.0" encoding="utf-8"?>
-<?mso-contentType ?>
-<FormTemplates xmlns="http://schemas.microsoft.com/sharepoint/v3/contenttype/forms">
-  <Display>DocumentLibraryForm</Display>
-  <Edit>DocumentLibraryForm</Edit>
-  <New>DocumentLibraryForm</New>
-</FormTemplates>
+<file path=customXml/itemProps1.xml><?xml version="1.0" encoding="utf-8"?>
+<ds:datastoreItem xmlns:ds="http://schemas.openxmlformats.org/officeDocument/2006/customXml" ds:itemID="{DCC1008B-4371-4FA4-BAF0-117D32E7DFA0}">
+  <ds:schemaRefs>
+    <ds:schemaRef ds:uri="http://schemas.microsoft.com/sharepoint/v3/contenttype/forms"/>
+  </ds:schemaRefs>
+</ds:datastoreItem>
 </file>
 
-<file path=customXml/item3.xml><?xml version="1.0" encoding="utf-8"?>
-<p:properties xmlns:p="http://schemas.microsoft.com/office/2006/metadata/properties" xmlns:xsi="http://www.w3.org/2001/XMLSchema-instance" xmlns:pc="http://schemas.microsoft.com/office/infopath/2007/PartnerControls">
-  <documentManagement/>
-</p:properties>
+<file path=customXml/itemProps2.xml><?xml version="1.0" encoding="utf-8"?>
+<ds:datastoreItem xmlns:ds="http://schemas.openxmlformats.org/officeDocument/2006/customXml" ds:itemID="{1C609328-3E1E-4ED5-8C1F-46294FD2A5DE}">
+  <ds:schemaRefs>
+    <ds:schemaRef ds:uri="http://schemas.microsoft.com/office/2006/documentManagement/types"/>
+    <ds:schemaRef ds:uri="http://purl.org/dc/terms/"/>
+    <ds:schemaRef ds:uri="http://schemas.openxmlformats.org/package/2006/metadata/core-properties"/>
+    <ds:schemaRef ds:uri="http://purl.org/dc/dcmitype/"/>
+    <ds:schemaRef ds:uri="http://schemas.microsoft.com/office/infopath/2007/PartnerControls"/>
+    <ds:schemaRef ds:uri="http://purl.org/dc/elements/1.1/"/>
+    <ds:schemaRef ds:uri="http://schemas.microsoft.com/office/2006/metadata/properties"/>
+    <ds:schemaRef ds:uri="http://www.w3.org/XML/1998/namespace"/>
+  </ds:schemaRefs>
+</ds:datastoreItem>
 </file>
 
-<file path=customXml/itemProps1.xml><?xml version="1.0" encoding="utf-8"?>
+<file path=customXml/itemProps3.xml><?xml version="1.0" encoding="utf-8"?>
 <ds:datastoreItem xmlns:ds="http://schemas.openxmlformats.org/officeDocument/2006/customXml" ds:itemID="{D8222FF1-FB7E-4D82-8F98-E3E3F78554F9}">
   <ds:schemaRefs>
     <ds:schemaRef ds:uri="http://schemas.microsoft.com/office/2006/metadata/contentType"/>
@@ -3995,21 +5629,4 @@
     <ds:schemaRef ds:uri="http://schemas.microsoft.com/office/infopath/2007/PartnerControls"/>
   </ds:schemaRefs>
 </ds:datastoreItem>
-</file>
-
-<file path=customXml/itemProps2.xml><?xml version="1.0" encoding="utf-8"?>
-<ds:datastoreItem xmlns:ds="http://schemas.openxmlformats.org/officeDocument/2006/customXml" ds:itemID="{DCC1008B-4371-4FA4-BAF0-117D32E7DFA0}">
-  <ds:schemaRefs>
-    <ds:schemaRef ds:uri="http://schemas.microsoft.com/sharepoint/v3/contenttype/forms"/>
-  </ds:schemaRefs>
-</ds:datastoreItem>
-</file>
-
-<file path=customXml/itemProps3.xml><?xml version="1.0" encoding="utf-8"?>
-<ds:datastoreItem xmlns:ds="http://schemas.openxmlformats.org/officeDocument/2006/customXml" ds:itemID="{1C609328-3E1E-4ED5-8C1F-46294FD2A5DE}">
-  <ds:schemaRefs>
-    <ds:schemaRef ds:uri="http://schemas.microsoft.com/office/2006/metadata/properties"/>
-    <ds:schemaRef ds:uri="http://schemas.microsoft.com/office/infopath/2007/PartnerControls"/>
-  </ds:schemaRefs>
-</ds:datastoreItem>
 </file>
--- a/AFFARS/DEVELOPMENT/msword/AFFARS-PART-5325.docx
+++ b/AFFARS/DEVELOPMENT/msword/AFFARS-PART-5325.docx
@@ -1,6 +1,6 @@
 
 <file path=word/document.xml><?xml version="1.0" encoding="utf-8"?>
-<w:document xmlns:wpc="http://schemas.microsoft.com/office/word/2010/wordprocessingCanvas" xmlns:cx="http://schemas.microsoft.com/office/drawing/2014/chartex" xmlns:cx1="http://schemas.microsoft.com/office/drawing/2015/9/8/chartex" xmlns:mc="http://schemas.openxmlformats.org/markup-compatibility/2006" xmlns:o="urn:schemas-microsoft-com:office:office" xmlns:r="http://schemas.openxmlformats.org/officeDocument/2006/relationships" xmlns:m="http://schemas.openxmlformats.org/officeDocument/2006/math" xmlns:v="urn:schemas-microsoft-com:vml" xmlns:wp14="http://schemas.microsoft.com/office/word/2010/wordprocessingDrawing" xmlns:wp="http://schemas.openxmlformats.org/drawingml/2006/wordprocessingDrawing" xmlns:w10="urn:schemas-microsoft-com:office:word" xmlns:w="http://schemas.openxmlformats.org/wordprocessingml/2006/main" xmlns:w14="http://schemas.microsoft.com/office/word/2010/wordml" xmlns:w15="http://schemas.microsoft.com/office/word/2012/wordml" xmlns:w16se="http://schemas.microsoft.com/office/word/2015/wordml/symex" xmlns:wpg="http://schemas.microsoft.com/office/word/2010/wordprocessingGroup" xmlns:wpi="http://schemas.microsoft.com/office/word/2010/wordprocessingInk" xmlns:wne="http://schemas.microsoft.com/office/word/2006/wordml" xmlns:wps="http://schemas.microsoft.com/office/word/2010/wordprocessingShape" mc:Ignorable="w14 w15 w16se wp14">
+<w:document xmlns:wpc="http://schemas.microsoft.com/office/word/2010/wordprocessingCanvas" xmlns:cx="http://schemas.microsoft.com/office/drawing/2014/chartex" xmlns:cx1="http://schemas.microsoft.com/office/drawing/2015/9/8/chartex" xmlns:cx2="http://schemas.microsoft.com/office/drawing/2015/10/21/chartex" xmlns:cx3="http://schemas.microsoft.com/office/drawing/2016/5/9/chartex" xmlns:cx4="http://schemas.microsoft.com/office/drawing/2016/5/10/chartex" xmlns:cx5="http://schemas.microsoft.com/office/drawing/2016/5/11/chartex" xmlns:cx6="http://schemas.microsoft.com/office/drawing/2016/5/12/chartex" xmlns:cx7="http://schemas.microsoft.com/office/drawing/2016/5/13/chartex" xmlns:cx8="http://schemas.microsoft.com/office/drawing/2016/5/14/chartex" xmlns:mc="http://schemas.openxmlformats.org/markup-compatibility/2006" xmlns:aink="http://schemas.microsoft.com/office/drawing/2016/ink" xmlns:am3d="http://schemas.microsoft.com/office/drawing/2017/model3d" xmlns:o="urn:schemas-microsoft-com:office:office" xmlns:r="http://schemas.openxmlformats.org/officeDocument/2006/relationships" xmlns:m="http://schemas.openxmlformats.org/officeDocument/2006/math" xmlns:v="urn:schemas-microsoft-com:vml" xmlns:wp14="http://schemas.microsoft.com/office/word/2010/wordprocessingDrawing" xmlns:wp="http://schemas.openxmlformats.org/drawingml/2006/wordprocessingDrawing" xmlns:w10="urn:schemas-microsoft-com:office:word" xmlns:w="http://schemas.openxmlformats.org/wordprocessingml/2006/main" xmlns:w14="http://schemas.microsoft.com/office/word/2010/wordml" xmlns:w15="http://schemas.microsoft.com/office/word/2012/wordml" xmlns:w16cex="http://schemas.microsoft.com/office/word/2018/wordml/cex" xmlns:w16cid="http://schemas.microsoft.com/office/word/2016/wordml/cid" xmlns:w16="http://schemas.microsoft.com/office/word/2018/wordml" xmlns:w16sdtdh="http://schemas.microsoft.com/office/word/2020/wordml/sdtdatahash" xmlns:w16se="http://schemas.microsoft.com/office/word/2015/wordml/symex" xmlns:wpg="http://schemas.microsoft.com/office/word/2010/wordprocessingGroup" xmlns:wpi="http://schemas.microsoft.com/office/word/2010/wordprocessingInk" xmlns:wne="http://schemas.microsoft.com/office/word/2006/wordml" xmlns:wps="http://schemas.microsoft.com/office/word/2010/wordprocessingShape" mc:Ignorable="w14 w15 w16se w16cid w16 w16cex w16sdtdh wp14">
   <w:background w:color="FFFFFF"/>
   <w:body>
     <w:p>
@@ -77,8 +77,6 @@
         </w:rPr>
         <w:t xml:space="preserve">26 </w:t>
       </w:r>
-      <w:bookmarkStart w:id="9" w:name="_GoBack"/>
-      <w:bookmarkEnd w:id="9"/>
       <w:r>
         <w:rPr>
           <w:i/>
@@ -1941,19 +1939,19 @@
         <w:keepNext w:val="0"/>
         <w:keepLines w:val="0"/>
       </w:pPr>
-      <w:bookmarkStart w:id="10" w:name="_Toc38365409"/>
-      <w:bookmarkStart w:id="11" w:name="_Toc76464092"/>
-      <w:bookmarkStart w:id="12" w:name="_Toc351971615"/>
-      <w:bookmarkStart w:id="13" w:name="_Toc526049962"/>
+      <w:bookmarkStart w:id="9" w:name="_Toc38365409"/>
+      <w:bookmarkStart w:id="10" w:name="_Toc76464092"/>
+      <w:bookmarkStart w:id="11" w:name="_Toc351971615"/>
+      <w:bookmarkStart w:id="12" w:name="_Toc526049962"/>
       <w:r>
         <w:t>SUBPART</w:t>
       </w:r>
       <w:r>
         <w:t xml:space="preserve"> 5325.1 — BUY AMERICAN - SUPPLIES</w:t>
       </w:r>
-      <w:bookmarkStart w:id="14" w:name="_Toc38365410"/>
+      <w:bookmarkStart w:id="13" w:name="_Toc38365410"/>
+      <w:bookmarkEnd w:id="9"/>
       <w:bookmarkEnd w:id="10"/>
-      <w:bookmarkEnd w:id="11"/>
     </w:p>
     <w:p>
       <w:pPr>
@@ -1961,15 +1959,15 @@
         <w:keepNext w:val="0"/>
         <w:keepLines w:val="0"/>
       </w:pPr>
-      <w:bookmarkStart w:id="15" w:name="_Toc76464093"/>
+      <w:bookmarkStart w:id="14" w:name="_Toc76464093"/>
       <w:r>
         <w:t>5325.103</w:t>
       </w:r>
       <w:r>
         <w:t xml:space="preserve">   Exceptions</w:t>
       </w:r>
+      <w:bookmarkEnd w:id="13"/>
       <w:bookmarkEnd w:id="14"/>
-      <w:bookmarkEnd w:id="15"/>
     </w:p>
     <w:p>
       <w:pPr>
@@ -2105,12 +2103,14 @@
           </w:rPr>
           <w:t>MP5301.601(a)(</w:t>
         </w:r>
+        <w:proofErr w:type="spellStart"/>
         <w:r>
           <w:rPr>
             <w:rStyle w:val="Hyperlink"/>
           </w:rPr>
           <w:t>i</w:t>
         </w:r>
+        <w:proofErr w:type="spellEnd"/>
         <w:r>
           <w:rPr>
             <w:rStyle w:val="Hyperlink"/>
@@ -2121,7 +2121,7 @@
       <w:r>
         <w:t>.</w:t>
       </w:r>
-      <w:bookmarkStart w:id="16" w:name="_Toc38365411"/>
+      <w:bookmarkStart w:id="15" w:name="_Toc38365411"/>
     </w:p>
     <w:p>
       <w:pPr>
@@ -2129,7 +2129,7 @@
         <w:keepNext w:val="0"/>
         <w:keepLines w:val="0"/>
       </w:pPr>
-      <w:bookmarkStart w:id="17" w:name="_Toc76464094"/>
+      <w:bookmarkStart w:id="16" w:name="_Toc76464094"/>
       <w:r>
         <w:t xml:space="preserve">SUBPART </w:t>
       </w:r>
@@ -2163,9 +2163,9 @@
         </w:rPr>
         <w:t>BUY AMERICAN – CONSTRUCTION MATERIALS</w:t>
       </w:r>
-      <w:bookmarkStart w:id="18" w:name="_Toc38365412"/>
+      <w:bookmarkStart w:id="17" w:name="_Toc38365412"/>
+      <w:bookmarkEnd w:id="15"/>
       <w:bookmarkEnd w:id="16"/>
-      <w:bookmarkEnd w:id="17"/>
     </w:p>
     <w:p>
       <w:pPr>
@@ -2173,7 +2173,7 @@
         <w:keepNext w:val="0"/>
         <w:keepLines w:val="0"/>
       </w:pPr>
-      <w:bookmarkStart w:id="19" w:name="_Toc76464095"/>
+      <w:bookmarkStart w:id="18" w:name="_Toc76464095"/>
       <w:r>
         <w:rPr>
           <w:bCs/>
@@ -2192,8 +2192,8 @@
         </w:rPr>
         <w:t>Exceptions</w:t>
       </w:r>
+      <w:bookmarkEnd w:id="17"/>
       <w:bookmarkEnd w:id="18"/>
-      <w:bookmarkEnd w:id="19"/>
     </w:p>
     <w:p>
       <w:pPr>
@@ -2292,13 +2292,27 @@
           <w:rPr>
             <w:rStyle w:val="Hyperlink"/>
           </w:rPr>
-          <w:t>MP5301.601(a)(i)</w:t>
+          <w:t>MP5301.601(a)(</w:t>
+        </w:r>
+        <w:proofErr w:type="spellStart"/>
+        <w:r>
+          <w:rPr>
+            <w:rStyle w:val="Hyperlink"/>
+          </w:rPr>
+          <w:t>i</w:t>
+        </w:r>
+        <w:proofErr w:type="spellEnd"/>
+        <w:r>
+          <w:rPr>
+            <w:rStyle w:val="Hyperlink"/>
+          </w:rPr>
+          <w:t>)</w:t>
         </w:r>
       </w:hyperlink>
       <w:r>
         <w:t>.</w:t>
       </w:r>
-      <w:bookmarkStart w:id="20" w:name="_Toc38365413"/>
+      <w:bookmarkStart w:id="19" w:name="_Toc38365413"/>
     </w:p>
     <w:p>
       <w:pPr>
@@ -2306,7 +2320,7 @@
         <w:keepNext w:val="0"/>
         <w:keepLines w:val="0"/>
       </w:pPr>
-      <w:bookmarkStart w:id="21" w:name="_Toc76464096"/>
+      <w:bookmarkStart w:id="20" w:name="_Toc76464096"/>
       <w:r>
         <w:rPr>
           <w:bCs/>
@@ -2331,7 +2345,7 @@
         </w:rPr>
         <w:t xml:space="preserve"> Evaluation Offers of Foreign Construction Material</w:t>
       </w:r>
-      <w:bookmarkEnd w:id="21"/>
+      <w:bookmarkEnd w:id="20"/>
     </w:p>
     <w:p>
       <w:pPr>
@@ -2353,7 +2367,7 @@
         <w:keepNext w:val="0"/>
         <w:keepLines w:val="0"/>
       </w:pPr>
-      <w:bookmarkStart w:id="22" w:name="_Toc76464097"/>
+      <w:bookmarkStart w:id="21" w:name="_Toc76464097"/>
       <w:r>
         <w:t xml:space="preserve">SUBPART </w:t>
       </w:r>
@@ -2372,9 +2386,9 @@
       <w:r>
         <w:t>TRADE AGREEMENTS</w:t>
       </w:r>
-      <w:bookmarkStart w:id="23" w:name="_Toc38365414"/>
-      <w:bookmarkEnd w:id="20"/>
-      <w:bookmarkEnd w:id="22"/>
+      <w:bookmarkStart w:id="22" w:name="_Toc38365414"/>
+      <w:bookmarkEnd w:id="19"/>
+      <w:bookmarkEnd w:id="21"/>
     </w:p>
     <w:p>
       <w:pPr>
@@ -2382,7 +2396,7 @@
         <w:keepNext w:val="0"/>
         <w:keepLines w:val="0"/>
       </w:pPr>
-      <w:bookmarkStart w:id="24" w:name="_Toc76464098"/>
+      <w:bookmarkStart w:id="23" w:name="_Toc76464098"/>
       <w:r>
         <w:t xml:space="preserve">5325.403  </w:t>
       </w:r>
@@ -2392,14 +2406,15 @@
       <w:r>
         <w:t>World Trade Organization Government Procurement Agreement and Free Trade Agreements</w:t>
       </w:r>
+      <w:bookmarkEnd w:id="22"/>
       <w:bookmarkEnd w:id="23"/>
-      <w:bookmarkEnd w:id="24"/>
     </w:p>
     <w:p>
       <w:pPr>
         <w:pStyle w:val="List1"/>
       </w:pPr>
       <w:r>
+        <w:lastRenderedPageBreak/>
         <w:t xml:space="preserve">(c)(ii)(A) See </w:t>
       </w:r>
       <w:hyperlink r:id="rId16" w:anchor="p5325403ciiA" w:history="1">
@@ -2407,15 +2422,29 @@
           <w:rPr>
             <w:rStyle w:val="Hyperlink"/>
           </w:rPr>
-          <w:t>MP5301.601(a)(i)</w:t>
+          <w:t>MP5301.601(a)(</w:t>
+        </w:r>
+        <w:proofErr w:type="spellStart"/>
+        <w:r>
+          <w:rPr>
+            <w:rStyle w:val="Hyperlink"/>
+          </w:rPr>
+          <w:t>i</w:t>
+        </w:r>
+        <w:proofErr w:type="spellEnd"/>
+        <w:r>
+          <w:rPr>
+            <w:rStyle w:val="Hyperlink"/>
+          </w:rPr>
+          <w:t>)</w:t>
         </w:r>
       </w:hyperlink>
       <w:r>
         <w:t>.</w:t>
       </w:r>
-      <w:bookmarkStart w:id="25" w:name="p5325403ciiA"/>
-      <w:bookmarkStart w:id="26" w:name="_Toc38365415"/>
-      <w:bookmarkEnd w:id="25"/>
+      <w:bookmarkStart w:id="24" w:name="p5325403ciiA"/>
+      <w:bookmarkStart w:id="25" w:name="_Toc38365415"/>
+      <w:bookmarkEnd w:id="24"/>
     </w:p>
     <w:p>
       <w:pPr>
@@ -2423,9 +2452,8 @@
         <w:keepNext w:val="0"/>
         <w:keepLines w:val="0"/>
       </w:pPr>
-      <w:bookmarkStart w:id="27" w:name="_Toc76464099"/>
-      <w:r>
-        <w:lastRenderedPageBreak/>
+      <w:bookmarkStart w:id="26" w:name="_Toc76464099"/>
+      <w:r>
         <w:t xml:space="preserve">SUBPART </w:t>
       </w:r>
       <w:r>
@@ -2461,9 +2489,9 @@
       <w:r>
         <w:t>CONSTRUCTION MATERIALS</w:t>
       </w:r>
-      <w:bookmarkStart w:id="28" w:name="_Toc38365416"/>
+      <w:bookmarkStart w:id="27" w:name="_Toc38365416"/>
+      <w:bookmarkEnd w:id="25"/>
       <w:bookmarkEnd w:id="26"/>
-      <w:bookmarkEnd w:id="27"/>
     </w:p>
     <w:p>
       <w:pPr>
@@ -2471,7 +2499,7 @@
         <w:keepNext w:val="0"/>
         <w:keepLines w:val="0"/>
       </w:pPr>
-      <w:bookmarkStart w:id="29" w:name="_Toc76464100"/>
+      <w:bookmarkStart w:id="28" w:name="_Toc76464100"/>
       <w:r>
         <w:t xml:space="preserve">5325.603 </w:t>
       </w:r>
@@ -2481,15 +2509,23 @@
       <w:r>
         <w:t xml:space="preserve"> Exceptions</w:t>
       </w:r>
+      <w:bookmarkEnd w:id="27"/>
       <w:bookmarkEnd w:id="28"/>
-      <w:bookmarkEnd w:id="29"/>
     </w:p>
     <w:p>
       <w:pPr>
         <w:pStyle w:val="List1"/>
       </w:pPr>
       <w:r>
-        <w:t xml:space="preserve">(a)(1)(i) </w:t>
+        <w:t>(a)(1)(</w:t>
+      </w:r>
+      <w:proofErr w:type="spellStart"/>
+      <w:r>
+        <w:t>i</w:t>
+      </w:r>
+      <w:proofErr w:type="spellEnd"/>
+      <w:r>
+        <w:t xml:space="preserve">) </w:t>
       </w:r>
       <w:r>
         <w:rPr>
@@ -2505,13 +2541,27 @@
           <w:rPr>
             <w:rStyle w:val="Hyperlink"/>
           </w:rPr>
-          <w:t>MP5301.601(a)(i)</w:t>
+          <w:t>MP5301.601(a)(</w:t>
+        </w:r>
+        <w:proofErr w:type="spellStart"/>
+        <w:r>
+          <w:rPr>
+            <w:rStyle w:val="Hyperlink"/>
+          </w:rPr>
+          <w:t>i</w:t>
+        </w:r>
+        <w:proofErr w:type="spellEnd"/>
+        <w:r>
+          <w:rPr>
+            <w:rStyle w:val="Hyperlink"/>
+          </w:rPr>
+          <w:t>)</w:t>
         </w:r>
       </w:hyperlink>
       <w:r>
         <w:t>.</w:t>
       </w:r>
-      <w:bookmarkStart w:id="30" w:name="_Toc38365417"/>
+      <w:bookmarkStart w:id="29" w:name="_Toc38365417"/>
     </w:p>
     <w:p>
       <w:pPr>
@@ -2706,7 +2756,7 @@
         <w:keepNext w:val="0"/>
         <w:keepLines w:val="0"/>
       </w:pPr>
-      <w:bookmarkStart w:id="31" w:name="_Toc76464101"/>
+      <w:bookmarkStart w:id="30" w:name="_Toc76464101"/>
       <w:r>
         <w:rPr>
           <w:bCs/>
@@ -2722,9 +2772,9 @@
         </w:rPr>
         <w:t xml:space="preserve"> ADDITIONAL FOREIGN ACQUISITION REGULATIONS</w:t>
       </w:r>
-      <w:bookmarkStart w:id="32" w:name="_Toc38365418"/>
+      <w:bookmarkStart w:id="31" w:name="_Toc38365418"/>
+      <w:bookmarkEnd w:id="29"/>
       <w:bookmarkEnd w:id="30"/>
-      <w:bookmarkEnd w:id="31"/>
     </w:p>
     <w:p>
       <w:pPr>
@@ -2732,7 +2782,7 @@
         <w:keepNext w:val="0"/>
         <w:keepLines w:val="0"/>
       </w:pPr>
-      <w:bookmarkStart w:id="33" w:name="_Toc76464102"/>
+      <w:bookmarkStart w:id="32" w:name="_Toc76464102"/>
       <w:r>
         <w:rPr>
           <w:bCs/>
@@ -2757,8 +2807,8 @@
         </w:rPr>
         <w:t>Right to Examination of Records</w:t>
       </w:r>
+      <w:bookmarkEnd w:id="31"/>
       <w:bookmarkEnd w:id="32"/>
-      <w:bookmarkEnd w:id="33"/>
     </w:p>
     <w:p>
       <w:pPr>
@@ -2769,13 +2819,17 @@
         <w:ind w:left="360"/>
       </w:pPr>
       <w:r>
-        <w:t xml:space="preserve">(a)(2)(iii) </w:t>
-      </w:r>
-      <w:bookmarkStart w:id="34" w:name="_Toc351971630"/>
-      <w:bookmarkStart w:id="35" w:name="_Toc526049976"/>
-      <w:bookmarkStart w:id="36" w:name="_Toc38365419"/>
+        <w:t>(a)(2)(iii</w:t>
+      </w:r>
+      <w:proofErr w:type="gramStart"/>
+      <w:r>
+        <w:t xml:space="preserve">) </w:t>
+      </w:r>
+      <w:bookmarkStart w:id="33" w:name="_Toc351971630"/>
+      <w:bookmarkStart w:id="34" w:name="_Toc526049976"/>
+      <w:bookmarkStart w:id="35" w:name="_Toc38365419"/>
+      <w:bookmarkEnd w:id="11"/>
       <w:bookmarkEnd w:id="12"/>
-      <w:bookmarkEnd w:id="13"/>
       <w:r>
         <w:rPr>
           <w:color w:val="000000"/>
@@ -2788,7 +2842,15 @@
           <w:color w:val="000000"/>
           <w:szCs w:val="24"/>
         </w:rPr>
-        <w:t>See MP5301.601-90. Submit D&amp;F</w:t>
+        <w:t>See</w:t>
+      </w:r>
+      <w:proofErr w:type="gramEnd"/>
+      <w:r>
+        <w:rPr>
+          <w:color w:val="000000"/>
+          <w:szCs w:val="24"/>
+        </w:rPr>
+        <w:t xml:space="preserve"> MP5301.601-90. Submit D&amp;F</w:t>
       </w:r>
       <w:r>
         <w:rPr>
@@ -2833,20 +2895,20 @@
         <w:keepNext w:val="0"/>
         <w:keepLines w:val="0"/>
       </w:pPr>
-      <w:bookmarkStart w:id="37" w:name="_Toc76464103"/>
+      <w:bookmarkStart w:id="36" w:name="_Toc76464103"/>
       <w:r>
         <w:t xml:space="preserve">SUBPART 5325.70 — AUTHORIZATION ACTS, APPROPRIATIONS ACTS, AND OTHER STATUTORY RESTRICTIONS ON FOREIGN </w:t>
       </w:r>
+      <w:bookmarkEnd w:id="33"/>
       <w:bookmarkEnd w:id="34"/>
+      <w:r>
+        <w:t>ACQUISITION</w:t>
+      </w:r>
+      <w:bookmarkStart w:id="37" w:name="_Toc351971632"/>
+      <w:bookmarkStart w:id="38" w:name="_Toc526049978"/>
+      <w:bookmarkStart w:id="39" w:name="_Toc38365420"/>
       <w:bookmarkEnd w:id="35"/>
-      <w:r>
-        <w:t>ACQUISITION</w:t>
-      </w:r>
-      <w:bookmarkStart w:id="38" w:name="_Toc351971632"/>
-      <w:bookmarkStart w:id="39" w:name="_Toc526049978"/>
-      <w:bookmarkStart w:id="40" w:name="_Toc38365420"/>
       <w:bookmarkEnd w:id="36"/>
-      <w:bookmarkEnd w:id="37"/>
     </w:p>
     <w:p>
       <w:pPr>
@@ -2854,7 +2916,7 @@
         <w:keepNext w:val="0"/>
         <w:keepLines w:val="0"/>
       </w:pPr>
-      <w:bookmarkStart w:id="41" w:name="_Toc76464104"/>
+      <w:bookmarkStart w:id="40" w:name="_Toc76464104"/>
       <w:r>
         <w:t xml:space="preserve">5325.7002-2 </w:t>
       </w:r>
@@ -2867,10 +2929,10 @@
       <w:r>
         <w:t>Exceptions</w:t>
       </w:r>
+      <w:bookmarkEnd w:id="37"/>
       <w:bookmarkEnd w:id="38"/>
       <w:bookmarkEnd w:id="39"/>
       <w:bookmarkEnd w:id="40"/>
-      <w:bookmarkEnd w:id="41"/>
     </w:p>
     <w:p>
       <w:pPr>
@@ -2984,7 +3046,7 @@
       <w:r>
         <w:t>.</w:t>
       </w:r>
-      <w:bookmarkStart w:id="42" w:name="_Toc38365421"/>
+      <w:bookmarkStart w:id="41" w:name="_Toc38365421"/>
     </w:p>
     <w:p>
       <w:pPr>
@@ -2992,21 +3054,22 @@
         <w:keepNext w:val="0"/>
         <w:keepLines w:val="0"/>
       </w:pPr>
-      <w:bookmarkStart w:id="43" w:name="_Toc76464105"/>
+      <w:bookmarkStart w:id="42" w:name="_Toc76464105"/>
       <w:r>
         <w:t xml:space="preserve">5325.7003-3 </w:t>
       </w:r>
       <w:r>
         <w:t xml:space="preserve">  Exceptions</w:t>
       </w:r>
+      <w:bookmarkEnd w:id="41"/>
       <w:bookmarkEnd w:id="42"/>
-      <w:bookmarkEnd w:id="43"/>
     </w:p>
     <w:p>
       <w:pPr>
         <w:pStyle w:val="List1"/>
       </w:pPr>
       <w:r>
+        <w:lastRenderedPageBreak/>
         <w:t>(</w:t>
       </w:r>
       <w:r>
@@ -3217,10 +3280,10 @@
         </w:rPr>
         <w:t>.</w:t>
       </w:r>
-      <w:bookmarkStart w:id="44" w:name="p3"/>
-      <w:bookmarkStart w:id="45" w:name="add1"/>
+      <w:bookmarkStart w:id="43" w:name="p3"/>
+      <w:bookmarkStart w:id="44" w:name="add1"/>
+      <w:bookmarkEnd w:id="43"/>
       <w:bookmarkEnd w:id="44"/>
-      <w:bookmarkEnd w:id="45"/>
       <w:r>
         <w:rPr>
           <w:color w:val="0000FF"/>
@@ -3241,7 +3304,7 @@
       <w:r>
         <w:t>.</w:t>
       </w:r>
-      <w:bookmarkStart w:id="46" w:name="_Toc38365422"/>
+      <w:bookmarkStart w:id="45" w:name="_Toc38365422"/>
     </w:p>
     <w:p>
       <w:pPr>
@@ -3249,7 +3312,7 @@
         <w:keepNext w:val="0"/>
         <w:keepLines w:val="0"/>
       </w:pPr>
-      <w:bookmarkStart w:id="47" w:name="_Toc76464106"/>
+      <w:bookmarkStart w:id="46" w:name="_Toc76464106"/>
       <w:r>
         <w:t xml:space="preserve">5325.7008  </w:t>
       </w:r>
@@ -3259,8 +3322,8 @@
       <w:r>
         <w:t>Waiver of Restrictions of 10 U.S.C. 2534</w:t>
       </w:r>
+      <w:bookmarkEnd w:id="45"/>
       <w:bookmarkEnd w:id="46"/>
-      <w:bookmarkEnd w:id="47"/>
     </w:p>
     <w:p>
       <w:pPr>
@@ -3274,7 +3337,21 @@
           <w:rPr>
             <w:rStyle w:val="Hyperlink"/>
           </w:rPr>
-          <w:t>MP5301.601(a)(i)</w:t>
+          <w:t>MP5301.601(a)(</w:t>
+        </w:r>
+        <w:proofErr w:type="spellStart"/>
+        <w:r>
+          <w:rPr>
+            <w:rStyle w:val="Hyperlink"/>
+          </w:rPr>
+          <w:t>i</w:t>
+        </w:r>
+        <w:proofErr w:type="spellEnd"/>
+        <w:r>
+          <w:rPr>
+            <w:rStyle w:val="Hyperlink"/>
+          </w:rPr>
+          <w:t>)</w:t>
         </w:r>
       </w:hyperlink>
       <w:r>
@@ -3286,14 +3363,36 @@
         <w:pStyle w:val="List1"/>
       </w:pPr>
       <w:r>
-        <w:t xml:space="preserve">(b)(2)(i)  See </w:t>
-      </w:r>
-      <w:hyperlink r:id="rId33" w:history="1">
+        <w:t>(b)(2)(</w:t>
+      </w:r>
+      <w:proofErr w:type="spellStart"/>
+      <w:r>
+        <w:t>i</w:t>
+      </w:r>
+      <w:proofErr w:type="spellEnd"/>
+      <w:r>
+        <w:t xml:space="preserve">)  See </w:t>
+      </w:r>
+      <w:hyperlink r:id="rId33" w:anchor="p53257008a2" w:history="1">
         <w:r>
           <w:rPr>
             <w:rStyle w:val="Hyperlink"/>
           </w:rPr>
-          <w:t>MP5301.601(a)(i)</w:t>
+          <w:t>MP5301.601(a)(</w:t>
+        </w:r>
+        <w:proofErr w:type="spellStart"/>
+        <w:r>
+          <w:rPr>
+            <w:rStyle w:val="Hyperlink"/>
+          </w:rPr>
+          <w:t>i</w:t>
+        </w:r>
+        <w:proofErr w:type="spellEnd"/>
+        <w:r>
+          <w:rPr>
+            <w:rStyle w:val="Hyperlink"/>
+          </w:rPr>
+          <w:t>)</w:t>
         </w:r>
       </w:hyperlink>
       <w:r>
@@ -3339,11 +3438,11 @@
         <w:keepNext w:val="0"/>
         <w:keepLines w:val="0"/>
       </w:pPr>
-      <w:bookmarkStart w:id="48" w:name="_Toc76464107"/>
+      <w:bookmarkStart w:id="47" w:name="_Toc76464107"/>
       <w:r>
         <w:t>SUBPART 5325.73 — ACQUISITIONS FOR FOREIGN MILITARY SALES</w:t>
       </w:r>
-      <w:bookmarkEnd w:id="48"/>
+      <w:bookmarkEnd w:id="47"/>
     </w:p>
     <w:p>
       <w:pPr>
@@ -3351,11 +3450,11 @@
         <w:keepNext w:val="0"/>
         <w:keepLines w:val="0"/>
       </w:pPr>
-      <w:bookmarkStart w:id="49" w:name="_Toc76464108"/>
+      <w:bookmarkStart w:id="48" w:name="_Toc76464108"/>
       <w:r>
         <w:t>5325.7301-2   Solicitation Approval for Sole Source Contracts</w:t>
       </w:r>
-      <w:bookmarkEnd w:id="49"/>
+      <w:bookmarkEnd w:id="48"/>
     </w:p>
     <w:p>
       <w:pPr>
@@ -3433,11 +3532,11 @@
         <w:keepNext w:val="0"/>
         <w:keepLines w:val="0"/>
       </w:pPr>
-      <w:bookmarkStart w:id="50" w:name="_Toc76464109"/>
+      <w:bookmarkStart w:id="49" w:name="_Toc76464109"/>
       <w:r>
         <w:t>SUBPART 5325.75 — BALANCE OF PAYMENTS PROGRAM</w:t>
       </w:r>
-      <w:bookmarkEnd w:id="50"/>
+      <w:bookmarkEnd w:id="49"/>
     </w:p>
     <w:p>
       <w:pPr>
@@ -3445,11 +3544,11 @@
         <w:keepNext w:val="0"/>
         <w:keepLines w:val="0"/>
       </w:pPr>
-      <w:bookmarkStart w:id="51" w:name="_Toc76464110"/>
+      <w:bookmarkStart w:id="50" w:name="_Toc76464110"/>
       <w:r>
         <w:t>5325.7501   Policy</w:t>
       </w:r>
-      <w:bookmarkEnd w:id="51"/>
+      <w:bookmarkEnd w:id="50"/>
     </w:p>
     <w:p>
       <w:pPr>
@@ -3458,7 +3557,7 @@
         <w:keepLines w:val="0"/>
         <w:ind w:firstLine="360"/>
       </w:pPr>
-      <w:bookmarkStart w:id="52" w:name="_Toc76464111"/>
+      <w:bookmarkStart w:id="51" w:name="_Toc76464111"/>
       <w:r>
         <w:rPr>
           <w:b w:val="0"/>
@@ -3478,7 +3577,7 @@
         </w:rPr>
         <w:t>See MP5301.601-90.</w:t>
       </w:r>
-      <w:bookmarkEnd w:id="52"/>
+      <w:bookmarkEnd w:id="51"/>
     </w:p>
     <w:p>
       <w:pPr>
@@ -3486,11 +3585,11 @@
         <w:keepNext w:val="0"/>
         <w:keepLines w:val="0"/>
       </w:pPr>
-      <w:bookmarkStart w:id="53" w:name="_Toc76464112"/>
+      <w:bookmarkStart w:id="52" w:name="_Toc76464112"/>
       <w:r>
         <w:t>SUBPART 5325.77 — ACQUISITIONS IN SUPPORT OF OPERATIONS IN AFGHANISTAN</w:t>
       </w:r>
-      <w:bookmarkEnd w:id="53"/>
+      <w:bookmarkEnd w:id="52"/>
     </w:p>
     <w:p>
       <w:pPr>
@@ -3498,11 +3597,11 @@
         <w:keepNext w:val="0"/>
         <w:keepLines w:val="0"/>
       </w:pPr>
-      <w:bookmarkStart w:id="54" w:name="_Toc76464113"/>
+      <w:bookmarkStart w:id="53" w:name="_Toc76464113"/>
       <w:r>
         <w:t>5325.7703-2 Determination requirements.</w:t>
       </w:r>
-      <w:bookmarkEnd w:id="54"/>
+      <w:bookmarkEnd w:id="53"/>
     </w:p>
     <w:p>
       <w:pPr>
@@ -3518,7 +3617,23 @@
           <w:rFonts w:ascii="Times New Roman" w:hAnsi="Times New Roman" w:cs="Times New Roman"/>
           <w:lang w:val="en"/>
         </w:rPr>
-        <w:t>(b)(2)(i) See</w:t>
+        <w:t>(b)(2)(</w:t>
+      </w:r>
+      <w:proofErr w:type="spellStart"/>
+      <w:r>
+        <w:rPr>
+          <w:rFonts w:ascii="Times New Roman" w:hAnsi="Times New Roman" w:cs="Times New Roman"/>
+          <w:lang w:val="en"/>
+        </w:rPr>
+        <w:t>i</w:t>
+      </w:r>
+      <w:proofErr w:type="spellEnd"/>
+      <w:r>
+        <w:rPr>
+          <w:rFonts w:ascii="Times New Roman" w:hAnsi="Times New Roman" w:cs="Times New Roman"/>
+          <w:lang w:val="en"/>
+        </w:rPr>
+        <w:t>) See</w:t>
       </w:r>
       <w:r>
         <w:rPr>
@@ -3534,7 +3649,25 @@
             <w:rFonts w:ascii="Times New Roman" w:hAnsi="Times New Roman" w:cs="Times New Roman"/>
             <w:lang w:val="en"/>
           </w:rPr>
-          <w:t>MP5301.601(a)(i)</w:t>
+          <w:t>MP5301.601(a)(</w:t>
+        </w:r>
+        <w:proofErr w:type="spellStart"/>
+        <w:r>
+          <w:rPr>
+            <w:rStyle w:val="Hyperlink"/>
+            <w:rFonts w:ascii="Times New Roman" w:hAnsi="Times New Roman" w:cs="Times New Roman"/>
+            <w:lang w:val="en"/>
+          </w:rPr>
+          <w:t>i</w:t>
+        </w:r>
+        <w:proofErr w:type="spellEnd"/>
+        <w:r>
+          <w:rPr>
+            <w:rStyle w:val="Hyperlink"/>
+            <w:rFonts w:ascii="Times New Roman" w:hAnsi="Times New Roman" w:cs="Times New Roman"/>
+            <w:lang w:val="en"/>
+          </w:rPr>
+          <w:t>)</w:t>
         </w:r>
       </w:hyperlink>
       <w:r>
@@ -3547,8 +3680,12 @@
     </w:p>
     <w:p/>
     <w:sectPr>
-      <w:headerReference w:type="default" r:id="rId37"/>
-      <w:footerReference w:type="default" r:id="rId38"/>
+      <w:headerReference w:type="even" r:id="rId37"/>
+      <w:headerReference w:type="default" r:id="rId38"/>
+      <w:footerReference w:type="even" r:id="rId39"/>
+      <w:footerReference w:type="default" r:id="rId40"/>
+      <w:headerReference w:type="first" r:id="rId41"/>
+      <w:footerReference w:type="first" r:id="rId42"/>
       <w:pgSz w:w="12240" w:h="15840" w:code="1"/>
       <w:pgMar w:top="1440" w:right="1440" w:bottom="1440" w:left="1440" w:header="432" w:footer="432" w:gutter="0"/>
       <w:pgNumType w:start="1"/>
@@ -3561,7 +3698,7 @@
 </file>
 
 <file path=word/endnotes.xml><?xml version="1.0" encoding="utf-8"?>
-<w:endnotes xmlns:wpc="http://schemas.microsoft.com/office/word/2010/wordprocessingCanvas" xmlns:cx="http://schemas.microsoft.com/office/drawing/2014/chartex" xmlns:cx1="http://schemas.microsoft.com/office/drawing/2015/9/8/chartex" xmlns:mc="http://schemas.openxmlformats.org/markup-compatibility/2006" xmlns:o="urn:schemas-microsoft-com:office:office" xmlns:r="http://schemas.openxmlformats.org/officeDocument/2006/relationships" xmlns:m="http://schemas.openxmlformats.org/officeDocument/2006/math" xmlns:v="urn:schemas-microsoft-com:vml" xmlns:wp14="http://schemas.microsoft.com/office/word/2010/wordprocessingDrawing" xmlns:wp="http://schemas.openxmlformats.org/drawingml/2006/wordprocessingDrawing" xmlns:w10="urn:schemas-microsoft-com:office:word" xmlns:w="http://schemas.openxmlformats.org/wordprocessingml/2006/main" xmlns:w14="http://schemas.microsoft.com/office/word/2010/wordml" xmlns:w15="http://schemas.microsoft.com/office/word/2012/wordml" xmlns:w16se="http://schemas.microsoft.com/office/word/2015/wordml/symex" xmlns:wpg="http://schemas.microsoft.com/office/word/2010/wordprocessingGroup" xmlns:wpi="http://schemas.microsoft.com/office/word/2010/wordprocessingInk" xmlns:wne="http://schemas.microsoft.com/office/word/2006/wordml" xmlns:wps="http://schemas.microsoft.com/office/word/2010/wordprocessingShape" mc:Ignorable="w14 w15 w16se wp14">
+<w:endnotes xmlns:wpc="http://schemas.microsoft.com/office/word/2010/wordprocessingCanvas" xmlns:cx="http://schemas.microsoft.com/office/drawing/2014/chartex" xmlns:cx1="http://schemas.microsoft.com/office/drawing/2015/9/8/chartex" xmlns:cx2="http://schemas.microsoft.com/office/drawing/2015/10/21/chartex" xmlns:cx3="http://schemas.microsoft.com/office/drawing/2016/5/9/chartex" xmlns:cx4="http://schemas.microsoft.com/office/drawing/2016/5/10/chartex" xmlns:cx5="http://schemas.microsoft.com/office/drawing/2016/5/11/chartex" xmlns:cx6="http://schemas.microsoft.com/office/drawing/2016/5/12/chartex" xmlns:cx7="http://schemas.microsoft.com/office/drawing/2016/5/13/chartex" xmlns:cx8="http://schemas.microsoft.com/office/drawing/2016/5/14/chartex" xmlns:mc="http://schemas.openxmlformats.org/markup-compatibility/2006" xmlns:aink="http://schemas.microsoft.com/office/drawing/2016/ink" xmlns:am3d="http://schemas.microsoft.com/office/drawing/2017/model3d" xmlns:o="urn:schemas-microsoft-com:office:office" xmlns:r="http://schemas.openxmlformats.org/officeDocument/2006/relationships" xmlns:m="http://schemas.openxmlformats.org/officeDocument/2006/math" xmlns:v="urn:schemas-microsoft-com:vml" xmlns:wp14="http://schemas.microsoft.com/office/word/2010/wordprocessingDrawing" xmlns:wp="http://schemas.openxmlformats.org/drawingml/2006/wordprocessingDrawing" xmlns:w10="urn:schemas-microsoft-com:office:word" xmlns:w="http://schemas.openxmlformats.org/wordprocessingml/2006/main" xmlns:w14="http://schemas.microsoft.com/office/word/2010/wordml" xmlns:w15="http://schemas.microsoft.com/office/word/2012/wordml" xmlns:w16cex="http://schemas.microsoft.com/office/word/2018/wordml/cex" xmlns:w16cid="http://schemas.microsoft.com/office/word/2016/wordml/cid" xmlns:w16="http://schemas.microsoft.com/office/word/2018/wordml" xmlns:w16sdtdh="http://schemas.microsoft.com/office/word/2020/wordml/sdtdatahash" xmlns:w16se="http://schemas.microsoft.com/office/word/2015/wordml/symex" xmlns:wpg="http://schemas.microsoft.com/office/word/2010/wordprocessingGroup" xmlns:wpi="http://schemas.microsoft.com/office/word/2010/wordprocessingInk" xmlns:wne="http://schemas.microsoft.com/office/word/2006/wordml" xmlns:wps="http://schemas.microsoft.com/office/word/2010/wordprocessingShape" mc:Ignorable="w14 w15 w16se w16cid w16 w16cex w16sdtdh wp14">
   <w:endnote w:type="separator" w:id="-1">
     <w:p>
       <w:r>
@@ -3580,7 +3717,17 @@
 </file>
 
 <file path=word/footer1.xml><?xml version="1.0" encoding="utf-8"?>
-<w:ftr xmlns:wpc="http://schemas.microsoft.com/office/word/2010/wordprocessingCanvas" xmlns:cx="http://schemas.microsoft.com/office/drawing/2014/chartex" xmlns:cx1="http://schemas.microsoft.com/office/drawing/2015/9/8/chartex" xmlns:mc="http://schemas.openxmlformats.org/markup-compatibility/2006" xmlns:o="urn:schemas-microsoft-com:office:office" xmlns:r="http://schemas.openxmlformats.org/officeDocument/2006/relationships" xmlns:m="http://schemas.openxmlformats.org/officeDocument/2006/math" xmlns:v="urn:schemas-microsoft-com:vml" xmlns:wp14="http://schemas.microsoft.com/office/word/2010/wordprocessingDrawing" xmlns:wp="http://schemas.openxmlformats.org/drawingml/2006/wordprocessingDrawing" xmlns:w10="urn:schemas-microsoft-com:office:word" xmlns:w="http://schemas.openxmlformats.org/wordprocessingml/2006/main" xmlns:w14="http://schemas.microsoft.com/office/word/2010/wordml" xmlns:w15="http://schemas.microsoft.com/office/word/2012/wordml" xmlns:w16se="http://schemas.microsoft.com/office/word/2015/wordml/symex" xmlns:wpg="http://schemas.microsoft.com/office/word/2010/wordprocessingGroup" xmlns:wpi="http://schemas.microsoft.com/office/word/2010/wordprocessingInk" xmlns:wne="http://schemas.microsoft.com/office/word/2006/wordml" xmlns:wps="http://schemas.microsoft.com/office/word/2010/wordprocessingShape" mc:Ignorable="w14 w15 w16se wp14">
+<w:ftr xmlns:wpc="http://schemas.microsoft.com/office/word/2010/wordprocessingCanvas" xmlns:cx="http://schemas.microsoft.com/office/drawing/2014/chartex" xmlns:cx1="http://schemas.microsoft.com/office/drawing/2015/9/8/chartex" xmlns:cx2="http://schemas.microsoft.com/office/drawing/2015/10/21/chartex" xmlns:cx3="http://schemas.microsoft.com/office/drawing/2016/5/9/chartex" xmlns:cx4="http://schemas.microsoft.com/office/drawing/2016/5/10/chartex" xmlns:cx5="http://schemas.microsoft.com/office/drawing/2016/5/11/chartex" xmlns:cx6="http://schemas.microsoft.com/office/drawing/2016/5/12/chartex" xmlns:cx7="http://schemas.microsoft.com/office/drawing/2016/5/13/chartex" xmlns:cx8="http://schemas.microsoft.com/office/drawing/2016/5/14/chartex" xmlns:mc="http://schemas.openxmlformats.org/markup-compatibility/2006" xmlns:aink="http://schemas.microsoft.com/office/drawing/2016/ink" xmlns:am3d="http://schemas.microsoft.com/office/drawing/2017/model3d" xmlns:o="urn:schemas-microsoft-com:office:office" xmlns:r="http://schemas.openxmlformats.org/officeDocument/2006/relationships" xmlns:m="http://schemas.openxmlformats.org/officeDocument/2006/math" xmlns:v="urn:schemas-microsoft-com:vml" xmlns:wp14="http://schemas.microsoft.com/office/word/2010/wordprocessingDrawing" xmlns:wp="http://schemas.openxmlformats.org/drawingml/2006/wordprocessingDrawing" xmlns:w10="urn:schemas-microsoft-com:office:word" xmlns:w="http://schemas.openxmlformats.org/wordprocessingml/2006/main" xmlns:w14="http://schemas.microsoft.com/office/word/2010/wordml" xmlns:w15="http://schemas.microsoft.com/office/word/2012/wordml" xmlns:w16cex="http://schemas.microsoft.com/office/word/2018/wordml/cex" xmlns:w16cid="http://schemas.microsoft.com/office/word/2016/wordml/cid" xmlns:w16="http://schemas.microsoft.com/office/word/2018/wordml" xmlns:w16sdtdh="http://schemas.microsoft.com/office/word/2020/wordml/sdtdatahash" xmlns:w16se="http://schemas.microsoft.com/office/word/2015/wordml/symex" xmlns:wpg="http://schemas.microsoft.com/office/word/2010/wordprocessingGroup" xmlns:wpi="http://schemas.microsoft.com/office/word/2010/wordprocessingInk" xmlns:wne="http://schemas.microsoft.com/office/word/2006/wordml" xmlns:wps="http://schemas.microsoft.com/office/word/2010/wordprocessingShape" mc:Ignorable="w14 w15 w16se w16cid w16 w16cex w16sdtdh wp14">
+  <w:p>
+    <w:pPr>
+      <w:pStyle w:val="Footer"/>
+    </w:pPr>
+  </w:p>
+</w:ftr>
+</file>
+
+<file path=word/footer2.xml><?xml version="1.0" encoding="utf-8"?>
+<w:ftr xmlns:wpc="http://schemas.microsoft.com/office/word/2010/wordprocessingCanvas" xmlns:cx="http://schemas.microsoft.com/office/drawing/2014/chartex" xmlns:cx1="http://schemas.microsoft.com/office/drawing/2015/9/8/chartex" xmlns:cx2="http://schemas.microsoft.com/office/drawing/2015/10/21/chartex" xmlns:cx3="http://schemas.microsoft.com/office/drawing/2016/5/9/chartex" xmlns:cx4="http://schemas.microsoft.com/office/drawing/2016/5/10/chartex" xmlns:cx5="http://schemas.microsoft.com/office/drawing/2016/5/11/chartex" xmlns:cx6="http://schemas.microsoft.com/office/drawing/2016/5/12/chartex" xmlns:cx7="http://schemas.microsoft.com/office/drawing/2016/5/13/chartex" xmlns:cx8="http://schemas.microsoft.com/office/drawing/2016/5/14/chartex" xmlns:mc="http://schemas.openxmlformats.org/markup-compatibility/2006" xmlns:aink="http://schemas.microsoft.com/office/drawing/2016/ink" xmlns:am3d="http://schemas.microsoft.com/office/drawing/2017/model3d" xmlns:o="urn:schemas-microsoft-com:office:office" xmlns:r="http://schemas.openxmlformats.org/officeDocument/2006/relationships" xmlns:m="http://schemas.openxmlformats.org/officeDocument/2006/math" xmlns:v="urn:schemas-microsoft-com:vml" xmlns:wp14="http://schemas.microsoft.com/office/word/2010/wordprocessingDrawing" xmlns:wp="http://schemas.openxmlformats.org/drawingml/2006/wordprocessingDrawing" xmlns:w10="urn:schemas-microsoft-com:office:word" xmlns:w="http://schemas.openxmlformats.org/wordprocessingml/2006/main" xmlns:w14="http://schemas.microsoft.com/office/word/2010/wordml" xmlns:w15="http://schemas.microsoft.com/office/word/2012/wordml" xmlns:w16cex="http://schemas.microsoft.com/office/word/2018/wordml/cex" xmlns:w16cid="http://schemas.microsoft.com/office/word/2016/wordml/cid" xmlns:w16="http://schemas.microsoft.com/office/word/2018/wordml" xmlns:w16sdtdh="http://schemas.microsoft.com/office/word/2020/wordml/sdtdatahash" xmlns:w16se="http://schemas.microsoft.com/office/word/2015/wordml/symex" xmlns:wpg="http://schemas.microsoft.com/office/word/2010/wordprocessingGroup" xmlns:wpi="http://schemas.microsoft.com/office/word/2010/wordprocessingInk" xmlns:wne="http://schemas.microsoft.com/office/word/2006/wordml" xmlns:wps="http://schemas.microsoft.com/office/word/2010/wordprocessingShape" mc:Ignorable="w14 w15 w16se w16cid w16 w16cex w16sdtdh wp14">
   <w:p>
     <w:pPr>
       <w:pBdr>
@@ -3641,8 +3788,18 @@
 </w:ftr>
 </file>
 
+<file path=word/footer3.xml><?xml version="1.0" encoding="utf-8"?>
+<w:ftr xmlns:wpc="http://schemas.microsoft.com/office/word/2010/wordprocessingCanvas" xmlns:cx="http://schemas.microsoft.com/office/drawing/2014/chartex" xmlns:cx1="http://schemas.microsoft.com/office/drawing/2015/9/8/chartex" xmlns:cx2="http://schemas.microsoft.com/office/drawing/2015/10/21/chartex" xmlns:cx3="http://schemas.microsoft.com/office/drawing/2016/5/9/chartex" xmlns:cx4="http://schemas.microsoft.com/office/drawing/2016/5/10/chartex" xmlns:cx5="http://schemas.microsoft.com/office/drawing/2016/5/11/chartex" xmlns:cx6="http://schemas.microsoft.com/office/drawing/2016/5/12/chartex" xmlns:cx7="http://schemas.microsoft.com/office/drawing/2016/5/13/chartex" xmlns:cx8="http://schemas.microsoft.com/office/drawing/2016/5/14/chartex" xmlns:mc="http://schemas.openxmlformats.org/markup-compatibility/2006" xmlns:aink="http://schemas.microsoft.com/office/drawing/2016/ink" xmlns:am3d="http://schemas.microsoft.com/office/drawing/2017/model3d" xmlns:o="urn:schemas-microsoft-com:office:office" xmlns:r="http://schemas.openxmlformats.org/officeDocument/2006/relationships" xmlns:m="http://schemas.openxmlformats.org/officeDocument/2006/math" xmlns:v="urn:schemas-microsoft-com:vml" xmlns:wp14="http://schemas.microsoft.com/office/word/2010/wordprocessingDrawing" xmlns:wp="http://schemas.openxmlformats.org/drawingml/2006/wordprocessingDrawing" xmlns:w10="urn:schemas-microsoft-com:office:word" xmlns:w="http://schemas.openxmlformats.org/wordprocessingml/2006/main" xmlns:w14="http://schemas.microsoft.com/office/word/2010/wordml" xmlns:w15="http://schemas.microsoft.com/office/word/2012/wordml" xmlns:w16cex="http://schemas.microsoft.com/office/word/2018/wordml/cex" xmlns:w16cid="http://schemas.microsoft.com/office/word/2016/wordml/cid" xmlns:w16="http://schemas.microsoft.com/office/word/2018/wordml" xmlns:w16sdtdh="http://schemas.microsoft.com/office/word/2020/wordml/sdtdatahash" xmlns:w16se="http://schemas.microsoft.com/office/word/2015/wordml/symex" xmlns:wpg="http://schemas.microsoft.com/office/word/2010/wordprocessingGroup" xmlns:wpi="http://schemas.microsoft.com/office/word/2010/wordprocessingInk" xmlns:wne="http://schemas.microsoft.com/office/word/2006/wordml" xmlns:wps="http://schemas.microsoft.com/office/word/2010/wordprocessingShape" mc:Ignorable="w14 w15 w16se w16cid w16 w16cex w16sdtdh wp14">
+  <w:p>
+    <w:pPr>
+      <w:pStyle w:val="Footer"/>
+    </w:pPr>
+  </w:p>
+</w:ftr>
+</file>
+
 <file path=word/footnotes.xml><?xml version="1.0" encoding="utf-8"?>
-<w:footnotes xmlns:wpc="http://schemas.microsoft.com/office/word/2010/wordprocessingCanvas" xmlns:cx="http://schemas.microsoft.com/office/drawing/2014/chartex" xmlns:cx1="http://schemas.microsoft.com/office/drawing/2015/9/8/chartex" xmlns:mc="http://schemas.openxmlformats.org/markup-compatibility/2006" xmlns:o="urn:schemas-microsoft-com:office:office" xmlns:r="http://schemas.openxmlformats.org/officeDocument/2006/relationships" xmlns:m="http://schemas.openxmlformats.org/officeDocument/2006/math" xmlns:v="urn:schemas-microsoft-com:vml" xmlns:wp14="http://schemas.microsoft.com/office/word/2010/wordprocessingDrawing" xmlns:wp="http://schemas.openxmlformats.org/drawingml/2006/wordprocessingDrawing" xmlns:w10="urn:schemas-microsoft-com:office:word" xmlns:w="http://schemas.openxmlformats.org/wordprocessingml/2006/main" xmlns:w14="http://schemas.microsoft.com/office/word/2010/wordml" xmlns:w15="http://schemas.microsoft.com/office/word/2012/wordml" xmlns:w16se="http://schemas.microsoft.com/office/word/2015/wordml/symex" xmlns:wpg="http://schemas.microsoft.com/office/word/2010/wordprocessingGroup" xmlns:wpi="http://schemas.microsoft.com/office/word/2010/wordprocessingInk" xmlns:wne="http://schemas.microsoft.com/office/word/2006/wordml" xmlns:wps="http://schemas.microsoft.com/office/word/2010/wordprocessingShape" mc:Ignorable="w14 w15 w16se wp14">
+<w:footnotes xmlns:wpc="http://schemas.microsoft.com/office/word/2010/wordprocessingCanvas" xmlns:cx="http://schemas.microsoft.com/office/drawing/2014/chartex" xmlns:cx1="http://schemas.microsoft.com/office/drawing/2015/9/8/chartex" xmlns:cx2="http://schemas.microsoft.com/office/drawing/2015/10/21/chartex" xmlns:cx3="http://schemas.microsoft.com/office/drawing/2016/5/9/chartex" xmlns:cx4="http://schemas.microsoft.com/office/drawing/2016/5/10/chartex" xmlns:cx5="http://schemas.microsoft.com/office/drawing/2016/5/11/chartex" xmlns:cx6="http://schemas.microsoft.com/office/drawing/2016/5/12/chartex" xmlns:cx7="http://schemas.microsoft.com/office/drawing/2016/5/13/chartex" xmlns:cx8="http://schemas.microsoft.com/office/drawing/2016/5/14/chartex" xmlns:mc="http://schemas.openxmlformats.org/markup-compatibility/2006" xmlns:aink="http://schemas.microsoft.com/office/drawing/2016/ink" xmlns:am3d="http://schemas.microsoft.com/office/drawing/2017/model3d" xmlns:o="urn:schemas-microsoft-com:office:office" xmlns:r="http://schemas.openxmlformats.org/officeDocument/2006/relationships" xmlns:m="http://schemas.openxmlformats.org/officeDocument/2006/math" xmlns:v="urn:schemas-microsoft-com:vml" xmlns:wp14="http://schemas.microsoft.com/office/word/2010/wordprocessingDrawing" xmlns:wp="http://schemas.openxmlformats.org/drawingml/2006/wordprocessingDrawing" xmlns:w10="urn:schemas-microsoft-com:office:word" xmlns:w="http://schemas.openxmlformats.org/wordprocessingml/2006/main" xmlns:w14="http://schemas.microsoft.com/office/word/2010/wordml" xmlns:w15="http://schemas.microsoft.com/office/word/2012/wordml" xmlns:w16cex="http://schemas.microsoft.com/office/word/2018/wordml/cex" xmlns:w16cid="http://schemas.microsoft.com/office/word/2016/wordml/cid" xmlns:w16="http://schemas.microsoft.com/office/word/2018/wordml" xmlns:w16sdtdh="http://schemas.microsoft.com/office/word/2020/wordml/sdtdatahash" xmlns:w16se="http://schemas.microsoft.com/office/word/2015/wordml/symex" xmlns:wpg="http://schemas.microsoft.com/office/word/2010/wordprocessingGroup" xmlns:wpi="http://schemas.microsoft.com/office/word/2010/wordprocessingInk" xmlns:wne="http://schemas.microsoft.com/office/word/2006/wordml" xmlns:wps="http://schemas.microsoft.com/office/word/2010/wordprocessingShape" mc:Ignorable="w14 w15 w16se w16cid w16 w16cex w16sdtdh wp14">
   <w:footnote w:type="separator" w:id="-1">
     <w:p>
       <w:r>
@@ -3661,7 +3818,17 @@
 </file>
 
 <file path=word/header1.xml><?xml version="1.0" encoding="utf-8"?>
-<w:hdr xmlns:wpc="http://schemas.microsoft.com/office/word/2010/wordprocessingCanvas" xmlns:cx="http://schemas.microsoft.com/office/drawing/2014/chartex" xmlns:cx1="http://schemas.microsoft.com/office/drawing/2015/9/8/chartex" xmlns:mc="http://schemas.openxmlformats.org/markup-compatibility/2006" xmlns:o="urn:schemas-microsoft-com:office:office" xmlns:r="http://schemas.openxmlformats.org/officeDocument/2006/relationships" xmlns:m="http://schemas.openxmlformats.org/officeDocument/2006/math" xmlns:v="urn:schemas-microsoft-com:vml" xmlns:wp14="http://schemas.microsoft.com/office/word/2010/wordprocessingDrawing" xmlns:wp="http://schemas.openxmlformats.org/drawingml/2006/wordprocessingDrawing" xmlns:w10="urn:schemas-microsoft-com:office:word" xmlns:w="http://schemas.openxmlformats.org/wordprocessingml/2006/main" xmlns:w14="http://schemas.microsoft.com/office/word/2010/wordml" xmlns:w15="http://schemas.microsoft.com/office/word/2012/wordml" xmlns:w16se="http://schemas.microsoft.com/office/word/2015/wordml/symex" xmlns:wpg="http://schemas.microsoft.com/office/word/2010/wordprocessingGroup" xmlns:wpi="http://schemas.microsoft.com/office/word/2010/wordprocessingInk" xmlns:wne="http://schemas.microsoft.com/office/word/2006/wordml" xmlns:wps="http://schemas.microsoft.com/office/word/2010/wordprocessingShape" mc:Ignorable="w14 w15 w16se wp14">
+<w:hdr xmlns:wpc="http://schemas.microsoft.com/office/word/2010/wordprocessingCanvas" xmlns:cx="http://schemas.microsoft.com/office/drawing/2014/chartex" xmlns:cx1="http://schemas.microsoft.com/office/drawing/2015/9/8/chartex" xmlns:cx2="http://schemas.microsoft.com/office/drawing/2015/10/21/chartex" xmlns:cx3="http://schemas.microsoft.com/office/drawing/2016/5/9/chartex" xmlns:cx4="http://schemas.microsoft.com/office/drawing/2016/5/10/chartex" xmlns:cx5="http://schemas.microsoft.com/office/drawing/2016/5/11/chartex" xmlns:cx6="http://schemas.microsoft.com/office/drawing/2016/5/12/chartex" xmlns:cx7="http://schemas.microsoft.com/office/drawing/2016/5/13/chartex" xmlns:cx8="http://schemas.microsoft.com/office/drawing/2016/5/14/chartex" xmlns:mc="http://schemas.openxmlformats.org/markup-compatibility/2006" xmlns:aink="http://schemas.microsoft.com/office/drawing/2016/ink" xmlns:am3d="http://schemas.microsoft.com/office/drawing/2017/model3d" xmlns:o="urn:schemas-microsoft-com:office:office" xmlns:r="http://schemas.openxmlformats.org/officeDocument/2006/relationships" xmlns:m="http://schemas.openxmlformats.org/officeDocument/2006/math" xmlns:v="urn:schemas-microsoft-com:vml" xmlns:wp14="http://schemas.microsoft.com/office/word/2010/wordprocessingDrawing" xmlns:wp="http://schemas.openxmlformats.org/drawingml/2006/wordprocessingDrawing" xmlns:w10="urn:schemas-microsoft-com:office:word" xmlns:w="http://schemas.openxmlformats.org/wordprocessingml/2006/main" xmlns:w14="http://schemas.microsoft.com/office/word/2010/wordml" xmlns:w15="http://schemas.microsoft.com/office/word/2012/wordml" xmlns:w16cex="http://schemas.microsoft.com/office/word/2018/wordml/cex" xmlns:w16cid="http://schemas.microsoft.com/office/word/2016/wordml/cid" xmlns:w16="http://schemas.microsoft.com/office/word/2018/wordml" xmlns:w16sdtdh="http://schemas.microsoft.com/office/word/2020/wordml/sdtdatahash" xmlns:w16se="http://schemas.microsoft.com/office/word/2015/wordml/symex" xmlns:wpg="http://schemas.microsoft.com/office/word/2010/wordprocessingGroup" xmlns:wpi="http://schemas.microsoft.com/office/word/2010/wordprocessingInk" xmlns:wne="http://schemas.microsoft.com/office/word/2006/wordml" xmlns:wps="http://schemas.microsoft.com/office/word/2010/wordprocessingShape" mc:Ignorable="w14 w15 w16se w16cid w16 w16cex w16sdtdh wp14">
+  <w:p>
+    <w:pPr>
+      <w:pStyle w:val="Header"/>
+    </w:pPr>
+  </w:p>
+</w:hdr>
+</file>
+
+<file path=word/header2.xml><?xml version="1.0" encoding="utf-8"?>
+<w:hdr xmlns:wpc="http://schemas.microsoft.com/office/word/2010/wordprocessingCanvas" xmlns:cx="http://schemas.microsoft.com/office/drawing/2014/chartex" xmlns:cx1="http://schemas.microsoft.com/office/drawing/2015/9/8/chartex" xmlns:cx2="http://schemas.microsoft.com/office/drawing/2015/10/21/chartex" xmlns:cx3="http://schemas.microsoft.com/office/drawing/2016/5/9/chartex" xmlns:cx4="http://schemas.microsoft.com/office/drawing/2016/5/10/chartex" xmlns:cx5="http://schemas.microsoft.com/office/drawing/2016/5/11/chartex" xmlns:cx6="http://schemas.microsoft.com/office/drawing/2016/5/12/chartex" xmlns:cx7="http://schemas.microsoft.com/office/drawing/2016/5/13/chartex" xmlns:cx8="http://schemas.microsoft.com/office/drawing/2016/5/14/chartex" xmlns:mc="http://schemas.openxmlformats.org/markup-compatibility/2006" xmlns:aink="http://schemas.microsoft.com/office/drawing/2016/ink" xmlns:am3d="http://schemas.microsoft.com/office/drawing/2017/model3d" xmlns:o="urn:schemas-microsoft-com:office:office" xmlns:r="http://schemas.openxmlformats.org/officeDocument/2006/relationships" xmlns:m="http://schemas.openxmlformats.org/officeDocument/2006/math" xmlns:v="urn:schemas-microsoft-com:vml" xmlns:wp14="http://schemas.microsoft.com/office/word/2010/wordprocessingDrawing" xmlns:wp="http://schemas.openxmlformats.org/drawingml/2006/wordprocessingDrawing" xmlns:w10="urn:schemas-microsoft-com:office:word" xmlns:w="http://schemas.openxmlformats.org/wordprocessingml/2006/main" xmlns:w14="http://schemas.microsoft.com/office/word/2010/wordml" xmlns:w15="http://schemas.microsoft.com/office/word/2012/wordml" xmlns:w16cex="http://schemas.microsoft.com/office/word/2018/wordml/cex" xmlns:w16cid="http://schemas.microsoft.com/office/word/2016/wordml/cid" xmlns:w16="http://schemas.microsoft.com/office/word/2018/wordml" xmlns:w16sdtdh="http://schemas.microsoft.com/office/word/2020/wordml/sdtdatahash" xmlns:w16se="http://schemas.microsoft.com/office/word/2015/wordml/symex" xmlns:wpg="http://schemas.microsoft.com/office/word/2010/wordprocessingGroup" xmlns:wpi="http://schemas.microsoft.com/office/word/2010/wordprocessingInk" xmlns:wne="http://schemas.microsoft.com/office/word/2006/wordml" xmlns:wps="http://schemas.microsoft.com/office/word/2010/wordprocessingShape" mc:Ignorable="w14 w15 w16se w16cid w16 w16cex w16sdtdh wp14">
   <w:p>
     <w:pPr>
       <w:spacing w:after="0"/>
@@ -3702,8 +3869,18 @@
 </w:hdr>
 </file>
 
+<file path=word/header3.xml><?xml version="1.0" encoding="utf-8"?>
+<w:hdr xmlns:wpc="http://schemas.microsoft.com/office/word/2010/wordprocessingCanvas" xmlns:cx="http://schemas.microsoft.com/office/drawing/2014/chartex" xmlns:cx1="http://schemas.microsoft.com/office/drawing/2015/9/8/chartex" xmlns:cx2="http://schemas.microsoft.com/office/drawing/2015/10/21/chartex" xmlns:cx3="http://schemas.microsoft.com/office/drawing/2016/5/9/chartex" xmlns:cx4="http://schemas.microsoft.com/office/drawing/2016/5/10/chartex" xmlns:cx5="http://schemas.microsoft.com/office/drawing/2016/5/11/chartex" xmlns:cx6="http://schemas.microsoft.com/office/drawing/2016/5/12/chartex" xmlns:cx7="http://schemas.microsoft.com/office/drawing/2016/5/13/chartex" xmlns:cx8="http://schemas.microsoft.com/office/drawing/2016/5/14/chartex" xmlns:mc="http://schemas.openxmlformats.org/markup-compatibility/2006" xmlns:aink="http://schemas.microsoft.com/office/drawing/2016/ink" xmlns:am3d="http://schemas.microsoft.com/office/drawing/2017/model3d" xmlns:o="urn:schemas-microsoft-com:office:office" xmlns:r="http://schemas.openxmlformats.org/officeDocument/2006/relationships" xmlns:m="http://schemas.openxmlformats.org/officeDocument/2006/math" xmlns:v="urn:schemas-microsoft-com:vml" xmlns:wp14="http://schemas.microsoft.com/office/word/2010/wordprocessingDrawing" xmlns:wp="http://schemas.openxmlformats.org/drawingml/2006/wordprocessingDrawing" xmlns:w10="urn:schemas-microsoft-com:office:word" xmlns:w="http://schemas.openxmlformats.org/wordprocessingml/2006/main" xmlns:w14="http://schemas.microsoft.com/office/word/2010/wordml" xmlns:w15="http://schemas.microsoft.com/office/word/2012/wordml" xmlns:w16cex="http://schemas.microsoft.com/office/word/2018/wordml/cex" xmlns:w16cid="http://schemas.microsoft.com/office/word/2016/wordml/cid" xmlns:w16="http://schemas.microsoft.com/office/word/2018/wordml" xmlns:w16sdtdh="http://schemas.microsoft.com/office/word/2020/wordml/sdtdatahash" xmlns:w16se="http://schemas.microsoft.com/office/word/2015/wordml/symex" xmlns:wpg="http://schemas.microsoft.com/office/word/2010/wordprocessingGroup" xmlns:wpi="http://schemas.microsoft.com/office/word/2010/wordprocessingInk" xmlns:wne="http://schemas.microsoft.com/office/word/2006/wordml" xmlns:wps="http://schemas.microsoft.com/office/word/2010/wordprocessingShape" mc:Ignorable="w14 w15 w16se w16cid w16 w16cex w16sdtdh wp14">
+  <w:p>
+    <w:pPr>
+      <w:pStyle w:val="Header"/>
+    </w:pPr>
+  </w:p>
+</w:hdr>
+</file>
+
 <file path=word/styles.xml><?xml version="1.0" encoding="utf-8"?>
-<w:styles xmlns:mc="http://schemas.openxmlformats.org/markup-compatibility/2006" xmlns:r="http://schemas.openxmlformats.org/officeDocument/2006/relationships" xmlns:w="http://schemas.openxmlformats.org/wordprocessingml/2006/main" xmlns:w14="http://schemas.microsoft.com/office/word/2010/wordml" xmlns:w15="http://schemas.microsoft.com/office/word/2012/wordml" xmlns:w16se="http://schemas.microsoft.com/office/word/2015/wordml/symex" mc:Ignorable="w14 w15 w16se">
+<w:styles xmlns:mc="http://schemas.openxmlformats.org/markup-compatibility/2006" xmlns:r="http://schemas.openxmlformats.org/officeDocument/2006/relationships" xmlns:w="http://schemas.openxmlformats.org/wordprocessingml/2006/main" xmlns:w14="http://schemas.microsoft.com/office/word/2010/wordml" xmlns:w15="http://schemas.microsoft.com/office/word/2012/wordml" xmlns:w16cex="http://schemas.microsoft.com/office/word/2018/wordml/cex" xmlns:w16cid="http://schemas.microsoft.com/office/word/2016/wordml/cid" xmlns:w16="http://schemas.microsoft.com/office/word/2018/wordml" xmlns:w16sdtdh="http://schemas.microsoft.com/office/word/2020/wordml/sdtdatahash" xmlns:w16se="http://schemas.microsoft.com/office/word/2015/wordml/symex" mc:Ignorable="w14 w15 w16se w16cid w16 w16cex w16sdtdh">
   <w:docDefaults>
     <w:rPrDefault>
       <w:rPr>
@@ -3713,7 +3890,7 @@
     </w:rPrDefault>
     <w:pPrDefault/>
   </w:docDefaults>
-  <w:latentStyles w:defLockedState="0" w:defUIPriority="0" w:defSemiHidden="0" w:defUnhideWhenUsed="0" w:defQFormat="0" w:count="371">
+  <w:latentStyles w:defLockedState="0" w:defUIPriority="0" w:defSemiHidden="0" w:defUnhideWhenUsed="0" w:defQFormat="0" w:count="376">
     <w:lsdException w:name="Normal" w:qFormat="1"/>
     <w:lsdException w:name="heading 1" w:qFormat="1"/>
     <w:lsdException w:name="heading 2" w:qFormat="1"/>
@@ -3813,7 +3990,6 @@
     <w:lsdException w:name="HTML Sample" w:semiHidden="1" w:unhideWhenUsed="1"/>
     <w:lsdException w:name="HTML Typewriter" w:semiHidden="1" w:unhideWhenUsed="1"/>
     <w:lsdException w:name="HTML Variable" w:semiHidden="1" w:unhideWhenUsed="1"/>
-    <w:lsdException w:name="Normal Table" w:semiHidden="1" w:unhideWhenUsed="1"/>
     <w:lsdException w:name="annotation subject" w:semiHidden="1" w:unhideWhenUsed="1"/>
     <w:lsdException w:name="No List" w:semiHidden="1" w:unhideWhenUsed="1"/>
     <w:lsdException w:name="Outline List 1" w:semiHidden="1" w:unhideWhenUsed="1"/>
@@ -3856,11 +4032,8 @@
     <w:lsdException w:name="Table Contemporary" w:semiHidden="1" w:unhideWhenUsed="1"/>
     <w:lsdException w:name="Table Elegant" w:semiHidden="1" w:unhideWhenUsed="1"/>
     <w:lsdException w:name="Table Professional" w:semiHidden="1" w:unhideWhenUsed="1"/>
-    <w:lsdException w:name="Table Subtle 1" w:semiHidden="1" w:unhideWhenUsed="1"/>
     <w:lsdException w:name="Table Subtle 2" w:semiHidden="1" w:unhideWhenUsed="1"/>
     <w:lsdException w:name="Table Web 1" w:semiHidden="1" w:unhideWhenUsed="1"/>
-    <w:lsdException w:name="Table Web 2" w:semiHidden="1" w:unhideWhenUsed="1"/>
-    <w:lsdException w:name="Table Web 3" w:semiHidden="1" w:unhideWhenUsed="1"/>
     <w:lsdException w:name="Balloon Text" w:semiHidden="1" w:unhideWhenUsed="1"/>
     <w:lsdException w:name="Table Theme" w:semiHidden="1" w:unhideWhenUsed="1"/>
     <w:lsdException w:name="Placeholder Text" w:semiHidden="1" w:uiPriority="99"/>
@@ -4078,6 +4251,11 @@
     <w:lsdException w:name="List Table 5 Dark Accent 6" w:uiPriority="50"/>
     <w:lsdException w:name="List Table 6 Colorful Accent 6" w:uiPriority="51"/>
     <w:lsdException w:name="List Table 7 Colorful Accent 6" w:uiPriority="52"/>
+    <w:lsdException w:name="Mention" w:semiHidden="1" w:uiPriority="99" w:unhideWhenUsed="1"/>
+    <w:lsdException w:name="Smart Hyperlink" w:semiHidden="1" w:uiPriority="99" w:unhideWhenUsed="1"/>
+    <w:lsdException w:name="Hashtag" w:semiHidden="1" w:uiPriority="99" w:unhideWhenUsed="1"/>
+    <w:lsdException w:name="Unresolved Mention" w:semiHidden="1" w:uiPriority="99" w:unhideWhenUsed="1"/>
+    <w:lsdException w:name="Smart Link" w:semiHidden="1" w:uiPriority="99" w:unhideWhenUsed="1"/>
   </w:latentStyles>
   <w:style w:type="paragraph" w:default="1" w:styleId="Normal">
     <w:name w:val="Normal"/>
@@ -5491,18 +5669,18 @@
 </file>
 
 <file path=customXml/item1.xml><?xml version="1.0" encoding="utf-8"?>
-<p:properties xmlns:p="http://schemas.microsoft.com/office/2006/metadata/properties" xmlns:xsi="http://www.w3.org/2001/XMLSchema-instance" xmlns:pc="http://schemas.microsoft.com/office/infopath/2007/PartnerControls">
-  <documentManagement/>
-</p:properties>
-</file>
-
-<file path=customXml/item2.xml><?xml version="1.0" encoding="utf-8"?>
 <?mso-contentType ?>
 <FormTemplates xmlns="http://schemas.microsoft.com/sharepoint/v3/contenttype/forms">
   <Display>DocumentLibraryForm</Display>
   <Edit>DocumentLibraryForm</Edit>
   <New>DocumentLibraryForm</New>
 </FormTemplates>
+</file>
+
+<file path=customXml/item2.xml><?xml version="1.0" encoding="utf-8"?>
+<p:properties xmlns:p="http://schemas.microsoft.com/office/2006/metadata/properties" xmlns:xsi="http://www.w3.org/2001/XMLSchema-instance" xmlns:pc="http://schemas.microsoft.com/office/infopath/2007/PartnerControls">
+  <documentManagement/>
+</p:properties>
 </file>
 
 <file path=customXml/item3.xml><?xml version="1.0" encoding="utf-8"?>
@@ -5620,24 +5798,18 @@
 </file>
 
 <file path=customXml/itemProps1.xml><?xml version="1.0" encoding="utf-8"?>
-<ds:datastoreItem xmlns:ds="http://schemas.openxmlformats.org/officeDocument/2006/customXml" ds:itemID="{1C609328-3E1E-4ED5-8C1F-46294FD2A5DE}">
+<ds:datastoreItem xmlns:ds="http://schemas.openxmlformats.org/officeDocument/2006/customXml" ds:itemID="{DCC1008B-4371-4FA4-BAF0-117D32E7DFA0}">
   <ds:schemaRefs>
-    <ds:schemaRef ds:uri="http://schemas.microsoft.com/office/2006/documentManagement/types"/>
-    <ds:schemaRef ds:uri="http://purl.org/dc/terms/"/>
-    <ds:schemaRef ds:uri="http://schemas.openxmlformats.org/package/2006/metadata/core-properties"/>
-    <ds:schemaRef ds:uri="http://purl.org/dc/dcmitype/"/>
-    <ds:schemaRef ds:uri="http://schemas.microsoft.com/office/infopath/2007/PartnerControls"/>
-    <ds:schemaRef ds:uri="http://purl.org/dc/elements/1.1/"/>
-    <ds:schemaRef ds:uri="http://schemas.microsoft.com/office/2006/metadata/properties"/>
-    <ds:schemaRef ds:uri="http://www.w3.org/XML/1998/namespace"/>
+    <ds:schemaRef ds:uri="http://schemas.microsoft.com/sharepoint/v3/contenttype/forms"/>
   </ds:schemaRefs>
 </ds:datastoreItem>
 </file>
 
 <file path=customXml/itemProps2.xml><?xml version="1.0" encoding="utf-8"?>
-<ds:datastoreItem xmlns:ds="http://schemas.openxmlformats.org/officeDocument/2006/customXml" ds:itemID="{DCC1008B-4371-4FA4-BAF0-117D32E7DFA0}">
+<ds:datastoreItem xmlns:ds="http://schemas.openxmlformats.org/officeDocument/2006/customXml" ds:itemID="{1C609328-3E1E-4ED5-8C1F-46294FD2A5DE}">
   <ds:schemaRefs>
-    <ds:schemaRef ds:uri="http://schemas.microsoft.com/sharepoint/v3/contenttype/forms"/>
+    <ds:schemaRef ds:uri="http://schemas.microsoft.com/office/2006/metadata/properties"/>
+    <ds:schemaRef ds:uri="http://schemas.microsoft.com/office/infopath/2007/PartnerControls"/>
   </ds:schemaRefs>
 </ds:datastoreItem>
 </file>

--- a/AFFARS/DEVELOPMENT/msword/AFFARS-PART-5325.docx
+++ b/AFFARS/DEVELOPMENT/msword/AFFARS-PART-5325.docx
@@ -1,6 +1,6 @@
 
 <file path=word/document.xml><?xml version="1.0" encoding="utf-8"?>
-<w:document xmlns:wpc="http://schemas.microsoft.com/office/word/2010/wordprocessingCanvas" xmlns:cx="http://schemas.microsoft.com/office/drawing/2014/chartex" xmlns:cx1="http://schemas.microsoft.com/office/drawing/2015/9/8/chartex" xmlns:cx2="http://schemas.microsoft.com/office/drawing/2015/10/21/chartex" xmlns:cx3="http://schemas.microsoft.com/office/drawing/2016/5/9/chartex" xmlns:cx4="http://schemas.microsoft.com/office/drawing/2016/5/10/chartex" xmlns:cx5="http://schemas.microsoft.com/office/drawing/2016/5/11/chartex" xmlns:cx6="http://schemas.microsoft.com/office/drawing/2016/5/12/chartex" xmlns:cx7="http://schemas.microsoft.com/office/drawing/2016/5/13/chartex" xmlns:cx8="http://schemas.microsoft.com/office/drawing/2016/5/14/chartex" xmlns:mc="http://schemas.openxmlformats.org/markup-compatibility/2006" xmlns:aink="http://schemas.microsoft.com/office/drawing/2016/ink" xmlns:am3d="http://schemas.microsoft.com/office/drawing/2017/model3d" xmlns:o="urn:schemas-microsoft-com:office:office" xmlns:r="http://schemas.openxmlformats.org/officeDocument/2006/relationships" xmlns:m="http://schemas.openxmlformats.org/officeDocument/2006/math" xmlns:v="urn:schemas-microsoft-com:vml" xmlns:wp14="http://schemas.microsoft.com/office/word/2010/wordprocessingDrawing" xmlns:wp="http://schemas.openxmlformats.org/drawingml/2006/wordprocessingDrawing" xmlns:w10="urn:schemas-microsoft-com:office:word" xmlns:w="http://schemas.openxmlformats.org/wordprocessingml/2006/main" xmlns:w14="http://schemas.microsoft.com/office/word/2010/wordml" xmlns:w15="http://schemas.microsoft.com/office/word/2012/wordml" xmlns:w16cex="http://schemas.microsoft.com/office/word/2018/wordml/cex" xmlns:w16cid="http://schemas.microsoft.com/office/word/2016/wordml/cid" xmlns:w16="http://schemas.microsoft.com/office/word/2018/wordml" xmlns:w16sdtdh="http://schemas.microsoft.com/office/word/2020/wordml/sdtdatahash" xmlns:w16se="http://schemas.microsoft.com/office/word/2015/wordml/symex" xmlns:wpg="http://schemas.microsoft.com/office/word/2010/wordprocessingGroup" xmlns:wpi="http://schemas.microsoft.com/office/word/2010/wordprocessingInk" xmlns:wne="http://schemas.microsoft.com/office/word/2006/wordml" xmlns:wps="http://schemas.microsoft.com/office/word/2010/wordprocessingShape" mc:Ignorable="w14 w15 w16se w16cid w16 w16cex w16sdtdh wp14">
+<w:document xmlns:wpc="http://schemas.microsoft.com/office/word/2010/wordprocessingCanvas" xmlns:cx="http://schemas.microsoft.com/office/drawing/2014/chartex" xmlns:cx1="http://schemas.microsoft.com/office/drawing/2015/9/8/chartex" xmlns:cx2="http://schemas.microsoft.com/office/drawing/2015/10/21/chartex" xmlns:cx3="http://schemas.microsoft.com/office/drawing/2016/5/9/chartex" xmlns:cx4="http://schemas.microsoft.com/office/drawing/2016/5/10/chartex" xmlns:cx5="http://schemas.microsoft.com/office/drawing/2016/5/11/chartex" xmlns:cx6="http://schemas.microsoft.com/office/drawing/2016/5/12/chartex" xmlns:cx7="http://schemas.microsoft.com/office/drawing/2016/5/13/chartex" xmlns:cx8="http://schemas.microsoft.com/office/drawing/2016/5/14/chartex" xmlns:mc="http://schemas.openxmlformats.org/markup-compatibility/2006" xmlns:aink="http://schemas.microsoft.com/office/drawing/2016/ink" xmlns:am3d="http://schemas.microsoft.com/office/drawing/2017/model3d" xmlns:o="urn:schemas-microsoft-com:office:office" xmlns:oel="http://schemas.microsoft.com/office/2019/extlst" xmlns:r="http://schemas.openxmlformats.org/officeDocument/2006/relationships" xmlns:m="http://schemas.openxmlformats.org/officeDocument/2006/math" xmlns:v="urn:schemas-microsoft-com:vml" xmlns:wp14="http://schemas.microsoft.com/office/word/2010/wordprocessingDrawing" xmlns:wp="http://schemas.openxmlformats.org/drawingml/2006/wordprocessingDrawing" xmlns:w10="urn:schemas-microsoft-com:office:word" xmlns:w="http://schemas.openxmlformats.org/wordprocessingml/2006/main" xmlns:w14="http://schemas.microsoft.com/office/word/2010/wordml" xmlns:w15="http://schemas.microsoft.com/office/word/2012/wordml" xmlns:w16cex="http://schemas.microsoft.com/office/word/2018/wordml/cex" xmlns:w16cid="http://schemas.microsoft.com/office/word/2016/wordml/cid" xmlns:w16="http://schemas.microsoft.com/office/word/2018/wordml" xmlns:w16sdtdh="http://schemas.microsoft.com/office/word/2020/wordml/sdtdatahash" xmlns:w16se="http://schemas.microsoft.com/office/word/2015/wordml/symex" xmlns:wpg="http://schemas.microsoft.com/office/word/2010/wordprocessingGroup" xmlns:wpi="http://schemas.microsoft.com/office/word/2010/wordprocessingInk" xmlns:wne="http://schemas.microsoft.com/office/word/2006/wordml" xmlns:wps="http://schemas.microsoft.com/office/word/2010/wordprocessingShape" mc:Ignorable="w14 w15 w16se w16cid w16 w16cex w16sdtdh wp14">
   <w:background w:color="FFFFFF"/>
   <w:body>
     <w:p>
@@ -17,6 +17,7 @@
       <w:bookmarkStart w:id="6" w:name="_Toc76463892"/>
       <w:bookmarkStart w:id="7" w:name="_Toc76463960"/>
       <w:bookmarkStart w:id="8" w:name="_Toc76464091"/>
+      <w:bookmarkStart w:id="9" w:name="_Toc101370581"/>
       <w:r>
         <w:rPr>
           <w:sz w:val="28"/>
@@ -39,6 +40,7 @@
       <w:bookmarkEnd w:id="6"/>
       <w:bookmarkEnd w:id="7"/>
       <w:bookmarkEnd w:id="8"/>
+      <w:bookmarkEnd w:id="9"/>
     </w:p>
     <w:p>
       <w:pPr>
@@ -54,6 +56,12 @@
         </w:rPr>
         <w:t>2019 Edition</w:t>
       </w:r>
+      <w:r>
+        <w:rPr>
+          <w:b/>
+        </w:rPr>
+        <w:t xml:space="preserve"> </w:t>
+      </w:r>
     </w:p>
     <w:p>
       <w:pPr>
@@ -75,14 +83,7 @@
           <w:i/>
           <w:iCs/>
         </w:rPr>
-        <w:t xml:space="preserve">26 </w:t>
-      </w:r>
-      <w:r>
-        <w:rPr>
-          <w:i/>
-          <w:iCs/>
-        </w:rPr>
-        <w:t>Jul 21</w:t>
+        <w:t>2 May 2022</w:t>
       </w:r>
     </w:p>
     <w:sdt>
@@ -115,8 +116,6 @@
             <w:keepLines w:val="0"/>
             <w:rPr>
               <w:noProof/>
-              <w:sz w:val="24"/>
-              <w:szCs w:val="24"/>
             </w:rPr>
           </w:pPr>
           <w:r>
@@ -151,21 +150,92 @@
         </w:p>
         <w:p>
           <w:pPr>
+            <w:pStyle w:val="TOC1"/>
+            <w:tabs>
+              <w:tab w:val="right" w:leader="dot" w:pos="9350"/>
+            </w:tabs>
+            <w:rPr>
+              <w:rFonts w:asciiTheme="minorHAnsi" w:eastAsiaTheme="minorEastAsia" w:hAnsiTheme="minorHAnsi" w:cstheme="minorBidi"/>
+              <w:b w:val="0"/>
+              <w:caps w:val="0"/>
+              <w:noProof/>
+              <w:sz w:val="22"/>
+              <w:szCs w:val="22"/>
+            </w:rPr>
+          </w:pPr>
+          <w:hyperlink w:anchor="_Toc101370581" w:history="1">
+            <w:r>
+              <w:rPr>
+                <w:rStyle w:val="Hyperlink"/>
+                <w:noProof/>
+              </w:rPr>
+              <w:t>PART 5325 -  Foreign Acquisition</w:t>
+            </w:r>
+            <w:r>
+              <w:rPr>
+                <w:noProof/>
+                <w:webHidden/>
+              </w:rPr>
+              <w:tab/>
+            </w:r>
+            <w:r>
+              <w:rPr>
+                <w:noProof/>
+                <w:webHidden/>
+              </w:rPr>
+              <w:fldChar w:fldCharType="begin"/>
+            </w:r>
+            <w:r>
+              <w:rPr>
+                <w:noProof/>
+                <w:webHidden/>
+              </w:rPr>
+              <w:instrText xml:space="preserve"> PAGEREF _Toc101370581 \h </w:instrText>
+            </w:r>
+            <w:r>
+              <w:rPr>
+                <w:noProof/>
+                <w:webHidden/>
+              </w:rPr>
+            </w:r>
+            <w:r>
+              <w:rPr>
+                <w:noProof/>
+                <w:webHidden/>
+              </w:rPr>
+              <w:fldChar w:fldCharType="separate"/>
+            </w:r>
+            <w:r>
+              <w:rPr>
+                <w:noProof/>
+                <w:webHidden/>
+              </w:rPr>
+              <w:t>1</w:t>
+            </w:r>
+            <w:r>
+              <w:rPr>
+                <w:noProof/>
+                <w:webHidden/>
+              </w:rPr>
+              <w:fldChar w:fldCharType="end"/>
+            </w:r>
+          </w:hyperlink>
+        </w:p>
+        <w:p>
+          <w:pPr>
             <w:pStyle w:val="TOC2"/>
             <w:rPr>
               <w:rFonts w:asciiTheme="minorHAnsi" w:eastAsiaTheme="minorEastAsia" w:hAnsiTheme="minorHAnsi" w:cstheme="minorBidi"/>
               <w:noProof/>
-              <w:sz w:val="24"/>
-              <w:szCs w:val="24"/>
+              <w:sz w:val="22"/>
+              <w:szCs w:val="22"/>
             </w:rPr>
           </w:pPr>
-          <w:hyperlink w:anchor="_Toc76464092" w:history="1">
+          <w:hyperlink w:anchor="_Toc101370582" w:history="1">
             <w:r>
               <w:rPr>
                 <w:rStyle w:val="Hyperlink"/>
                 <w:noProof/>
-                <w:sz w:val="24"/>
-                <w:szCs w:val="24"/>
               </w:rPr>
               <w:t>SUBPART 5325.1 — BUY AMERICAN - SUPPLIES</w:t>
             </w:r>
@@ -173,8 +243,6 @@
               <w:rPr>
                 <w:noProof/>
                 <w:webHidden/>
-                <w:sz w:val="24"/>
-                <w:szCs w:val="24"/>
               </w:rPr>
               <w:tab/>
             </w:r>
@@ -182,8 +250,6 @@
               <w:rPr>
                 <w:noProof/>
                 <w:webHidden/>
-                <w:sz w:val="24"/>
-                <w:szCs w:val="24"/>
               </w:rPr>
               <w:fldChar w:fldCharType="begin"/>
             </w:r>
@@ -191,25 +257,19 @@
               <w:rPr>
                 <w:noProof/>
                 <w:webHidden/>
-                <w:sz w:val="24"/>
-                <w:szCs w:val="24"/>
-              </w:rPr>
-              <w:instrText xml:space="preserve"> PAGEREF _Toc76464092 \h </w:instrText>
-            </w:r>
-            <w:r>
-              <w:rPr>
-                <w:noProof/>
-                <w:webHidden/>
-                <w:sz w:val="24"/>
-                <w:szCs w:val="24"/>
-              </w:rPr>
-            </w:r>
-            <w:r>
-              <w:rPr>
-                <w:noProof/>
-                <w:webHidden/>
-                <w:sz w:val="24"/>
-                <w:szCs w:val="24"/>
+              </w:rPr>
+              <w:instrText xml:space="preserve"> PAGEREF _Toc101370582 \h </w:instrText>
+            </w:r>
+            <w:r>
+              <w:rPr>
+                <w:noProof/>
+                <w:webHidden/>
+              </w:rPr>
+            </w:r>
+            <w:r>
+              <w:rPr>
+                <w:noProof/>
+                <w:webHidden/>
               </w:rPr>
               <w:fldChar w:fldCharType="separate"/>
             </w:r>
@@ -217,8 +277,6 @@
               <w:rPr>
                 <w:noProof/>
                 <w:webHidden/>
-                <w:sz w:val="24"/>
-                <w:szCs w:val="24"/>
               </w:rPr>
               <w:t>2</w:t>
             </w:r>
@@ -226,8 +284,6 @@
               <w:rPr>
                 <w:noProof/>
                 <w:webHidden/>
-                <w:sz w:val="24"/>
-                <w:szCs w:val="24"/>
               </w:rPr>
               <w:fldChar w:fldCharType="end"/>
             </w:r>
@@ -239,15 +295,15 @@
             <w:rPr>
               <w:rFonts w:asciiTheme="minorHAnsi" w:eastAsiaTheme="minorEastAsia" w:hAnsiTheme="minorHAnsi" w:cstheme="minorBidi"/>
               <w:noProof/>
-              <w:szCs w:val="24"/>
+              <w:sz w:val="22"/>
+              <w:szCs w:val="22"/>
             </w:rPr>
           </w:pPr>
-          <w:hyperlink w:anchor="_Toc76464093" w:history="1">
+          <w:hyperlink w:anchor="_Toc101370583" w:history="1">
             <w:r>
               <w:rPr>
                 <w:rStyle w:val="Hyperlink"/>
                 <w:noProof/>
-                <w:szCs w:val="24"/>
               </w:rPr>
               <w:t>5325.103   Exceptions</w:t>
             </w:r>
@@ -255,7 +311,6 @@
               <w:rPr>
                 <w:noProof/>
                 <w:webHidden/>
-                <w:szCs w:val="24"/>
               </w:rPr>
               <w:tab/>
             </w:r>
@@ -263,7 +318,6 @@
               <w:rPr>
                 <w:noProof/>
                 <w:webHidden/>
-                <w:szCs w:val="24"/>
               </w:rPr>
               <w:fldChar w:fldCharType="begin"/>
             </w:r>
@@ -271,22 +325,19 @@
               <w:rPr>
                 <w:noProof/>
                 <w:webHidden/>
-                <w:szCs w:val="24"/>
-              </w:rPr>
-              <w:instrText xml:space="preserve"> PAGEREF _Toc76464093 \h </w:instrText>
-            </w:r>
-            <w:r>
-              <w:rPr>
-                <w:noProof/>
-                <w:webHidden/>
-                <w:szCs w:val="24"/>
-              </w:rPr>
-            </w:r>
-            <w:r>
-              <w:rPr>
-                <w:noProof/>
-                <w:webHidden/>
-                <w:szCs w:val="24"/>
+              </w:rPr>
+              <w:instrText xml:space="preserve"> PAGEREF _Toc101370583 \h </w:instrText>
+            </w:r>
+            <w:r>
+              <w:rPr>
+                <w:noProof/>
+                <w:webHidden/>
+              </w:rPr>
+            </w:r>
+            <w:r>
+              <w:rPr>
+                <w:noProof/>
+                <w:webHidden/>
               </w:rPr>
               <w:fldChar w:fldCharType="separate"/>
             </w:r>
@@ -294,7 +345,6 @@
               <w:rPr>
                 <w:noProof/>
                 <w:webHidden/>
-                <w:szCs w:val="24"/>
               </w:rPr>
               <w:t>2</w:t>
             </w:r>
@@ -302,7 +352,6 @@
               <w:rPr>
                 <w:noProof/>
                 <w:webHidden/>
-                <w:szCs w:val="24"/>
               </w:rPr>
               <w:fldChar w:fldCharType="end"/>
             </w:r>
@@ -314,17 +363,15 @@
             <w:rPr>
               <w:rFonts w:asciiTheme="minorHAnsi" w:eastAsiaTheme="minorEastAsia" w:hAnsiTheme="minorHAnsi" w:cstheme="minorBidi"/>
               <w:noProof/>
-              <w:sz w:val="24"/>
-              <w:szCs w:val="24"/>
+              <w:sz w:val="22"/>
+              <w:szCs w:val="22"/>
             </w:rPr>
           </w:pPr>
-          <w:hyperlink w:anchor="_Toc76464094" w:history="1">
+          <w:hyperlink w:anchor="_Toc101370584" w:history="1">
             <w:r>
               <w:rPr>
                 <w:rStyle w:val="Hyperlink"/>
                 <w:noProof/>
-                <w:sz w:val="24"/>
-                <w:szCs w:val="24"/>
               </w:rPr>
               <w:t xml:space="preserve">SUBPART </w:t>
             </w:r>
@@ -333,8 +380,6 @@
                 <w:rStyle w:val="Hyperlink"/>
                 <w:bCs/>
                 <w:noProof/>
-                <w:sz w:val="24"/>
-                <w:szCs w:val="24"/>
               </w:rPr>
               <w:t>5325.2 — BUY AMERICAN – CONSTRUCTION MATERIALS</w:t>
             </w:r>
@@ -342,8 +387,6 @@
               <w:rPr>
                 <w:noProof/>
                 <w:webHidden/>
-                <w:sz w:val="24"/>
-                <w:szCs w:val="24"/>
               </w:rPr>
               <w:tab/>
             </w:r>
@@ -351,8 +394,6 @@
               <w:rPr>
                 <w:noProof/>
                 <w:webHidden/>
-                <w:sz w:val="24"/>
-                <w:szCs w:val="24"/>
               </w:rPr>
               <w:fldChar w:fldCharType="begin"/>
             </w:r>
@@ -360,25 +401,19 @@
               <w:rPr>
                 <w:noProof/>
                 <w:webHidden/>
-                <w:sz w:val="24"/>
-                <w:szCs w:val="24"/>
-              </w:rPr>
-              <w:instrText xml:space="preserve"> PAGEREF _Toc76464094 \h </w:instrText>
-            </w:r>
-            <w:r>
-              <w:rPr>
-                <w:noProof/>
-                <w:webHidden/>
-                <w:sz w:val="24"/>
-                <w:szCs w:val="24"/>
-              </w:rPr>
-            </w:r>
-            <w:r>
-              <w:rPr>
-                <w:noProof/>
-                <w:webHidden/>
-                <w:sz w:val="24"/>
-                <w:szCs w:val="24"/>
+              </w:rPr>
+              <w:instrText xml:space="preserve"> PAGEREF _Toc101370584 \h </w:instrText>
+            </w:r>
+            <w:r>
+              <w:rPr>
+                <w:noProof/>
+                <w:webHidden/>
+              </w:rPr>
+            </w:r>
+            <w:r>
+              <w:rPr>
+                <w:noProof/>
+                <w:webHidden/>
               </w:rPr>
               <w:fldChar w:fldCharType="separate"/>
             </w:r>
@@ -386,8 +421,6 @@
               <w:rPr>
                 <w:noProof/>
                 <w:webHidden/>
-                <w:sz w:val="24"/>
-                <w:szCs w:val="24"/>
               </w:rPr>
               <w:t>2</w:t>
             </w:r>
@@ -395,8 +428,6 @@
               <w:rPr>
                 <w:noProof/>
                 <w:webHidden/>
-                <w:sz w:val="24"/>
-                <w:szCs w:val="24"/>
               </w:rPr>
               <w:fldChar w:fldCharType="end"/>
             </w:r>
@@ -408,16 +439,16 @@
             <w:rPr>
               <w:rFonts w:asciiTheme="minorHAnsi" w:eastAsiaTheme="minorEastAsia" w:hAnsiTheme="minorHAnsi" w:cstheme="minorBidi"/>
               <w:noProof/>
-              <w:szCs w:val="24"/>
+              <w:sz w:val="22"/>
+              <w:szCs w:val="22"/>
             </w:rPr>
           </w:pPr>
-          <w:hyperlink w:anchor="_Toc76464095" w:history="1">
+          <w:hyperlink w:anchor="_Toc101370585" w:history="1">
             <w:r>
               <w:rPr>
                 <w:rStyle w:val="Hyperlink"/>
                 <w:bCs/>
                 <w:noProof/>
-                <w:szCs w:val="24"/>
               </w:rPr>
               <w:t>5325.202   Exceptions</w:t>
             </w:r>
@@ -425,7 +456,6 @@
               <w:rPr>
                 <w:noProof/>
                 <w:webHidden/>
-                <w:szCs w:val="24"/>
               </w:rPr>
               <w:tab/>
             </w:r>
@@ -433,7 +463,6 @@
               <w:rPr>
                 <w:noProof/>
                 <w:webHidden/>
-                <w:szCs w:val="24"/>
               </w:rPr>
               <w:fldChar w:fldCharType="begin"/>
             </w:r>
@@ -441,22 +470,19 @@
               <w:rPr>
                 <w:noProof/>
                 <w:webHidden/>
-                <w:szCs w:val="24"/>
-              </w:rPr>
-              <w:instrText xml:space="preserve"> PAGEREF _Toc76464095 \h </w:instrText>
-            </w:r>
-            <w:r>
-              <w:rPr>
-                <w:noProof/>
-                <w:webHidden/>
-                <w:szCs w:val="24"/>
-              </w:rPr>
-            </w:r>
-            <w:r>
-              <w:rPr>
-                <w:noProof/>
-                <w:webHidden/>
-                <w:szCs w:val="24"/>
+              </w:rPr>
+              <w:instrText xml:space="preserve"> PAGEREF _Toc101370585 \h </w:instrText>
+            </w:r>
+            <w:r>
+              <w:rPr>
+                <w:noProof/>
+                <w:webHidden/>
+              </w:rPr>
+            </w:r>
+            <w:r>
+              <w:rPr>
+                <w:noProof/>
+                <w:webHidden/>
               </w:rPr>
               <w:fldChar w:fldCharType="separate"/>
             </w:r>
@@ -464,7 +490,6 @@
               <w:rPr>
                 <w:noProof/>
                 <w:webHidden/>
-                <w:szCs w:val="24"/>
               </w:rPr>
               <w:t>2</w:t>
             </w:r>
@@ -472,7 +497,6 @@
               <w:rPr>
                 <w:noProof/>
                 <w:webHidden/>
-                <w:szCs w:val="24"/>
               </w:rPr>
               <w:fldChar w:fldCharType="end"/>
             </w:r>
@@ -484,16 +508,16 @@
             <w:rPr>
               <w:rFonts w:asciiTheme="minorHAnsi" w:eastAsiaTheme="minorEastAsia" w:hAnsiTheme="minorHAnsi" w:cstheme="minorBidi"/>
               <w:noProof/>
-              <w:szCs w:val="24"/>
+              <w:sz w:val="22"/>
+              <w:szCs w:val="22"/>
             </w:rPr>
           </w:pPr>
-          <w:hyperlink w:anchor="_Toc76464096" w:history="1">
+          <w:hyperlink w:anchor="_Toc101370586" w:history="1">
             <w:r>
               <w:rPr>
                 <w:rStyle w:val="Hyperlink"/>
                 <w:bCs/>
                 <w:noProof/>
-                <w:szCs w:val="24"/>
               </w:rPr>
               <w:t>5325.204   Evaluation Offers of Foreign Construction Material</w:t>
             </w:r>
@@ -501,7 +525,6 @@
               <w:rPr>
                 <w:noProof/>
                 <w:webHidden/>
-                <w:szCs w:val="24"/>
               </w:rPr>
               <w:tab/>
             </w:r>
@@ -509,7 +532,6 @@
               <w:rPr>
                 <w:noProof/>
                 <w:webHidden/>
-                <w:szCs w:val="24"/>
               </w:rPr>
               <w:fldChar w:fldCharType="begin"/>
             </w:r>
@@ -517,22 +539,19 @@
               <w:rPr>
                 <w:noProof/>
                 <w:webHidden/>
-                <w:szCs w:val="24"/>
-              </w:rPr>
-              <w:instrText xml:space="preserve"> PAGEREF _Toc76464096 \h </w:instrText>
-            </w:r>
-            <w:r>
-              <w:rPr>
-                <w:noProof/>
-                <w:webHidden/>
-                <w:szCs w:val="24"/>
-              </w:rPr>
-            </w:r>
-            <w:r>
-              <w:rPr>
-                <w:noProof/>
-                <w:webHidden/>
-                <w:szCs w:val="24"/>
+              </w:rPr>
+              <w:instrText xml:space="preserve"> PAGEREF _Toc101370586 \h </w:instrText>
+            </w:r>
+            <w:r>
+              <w:rPr>
+                <w:noProof/>
+                <w:webHidden/>
+              </w:rPr>
+            </w:r>
+            <w:r>
+              <w:rPr>
+                <w:noProof/>
+                <w:webHidden/>
               </w:rPr>
               <w:fldChar w:fldCharType="separate"/>
             </w:r>
@@ -540,7 +559,6 @@
               <w:rPr>
                 <w:noProof/>
                 <w:webHidden/>
-                <w:szCs w:val="24"/>
               </w:rPr>
               <w:t>2</w:t>
             </w:r>
@@ -548,7 +566,6 @@
               <w:rPr>
                 <w:noProof/>
                 <w:webHidden/>
-                <w:szCs w:val="24"/>
               </w:rPr>
               <w:fldChar w:fldCharType="end"/>
             </w:r>
@@ -560,17 +577,15 @@
             <w:rPr>
               <w:rFonts w:asciiTheme="minorHAnsi" w:eastAsiaTheme="minorEastAsia" w:hAnsiTheme="minorHAnsi" w:cstheme="minorBidi"/>
               <w:noProof/>
-              <w:sz w:val="24"/>
-              <w:szCs w:val="24"/>
+              <w:sz w:val="22"/>
+              <w:szCs w:val="22"/>
             </w:rPr>
           </w:pPr>
-          <w:hyperlink w:anchor="_Toc76464097" w:history="1">
+          <w:hyperlink w:anchor="_Toc101370587" w:history="1">
             <w:r>
               <w:rPr>
                 <w:rStyle w:val="Hyperlink"/>
                 <w:noProof/>
-                <w:sz w:val="24"/>
-                <w:szCs w:val="24"/>
               </w:rPr>
               <w:t>SUBPART 5325.4 — TRADE AGREEMENTS</w:t>
             </w:r>
@@ -578,8 +593,6 @@
               <w:rPr>
                 <w:noProof/>
                 <w:webHidden/>
-                <w:sz w:val="24"/>
-                <w:szCs w:val="24"/>
               </w:rPr>
               <w:tab/>
             </w:r>
@@ -587,8 +600,6 @@
               <w:rPr>
                 <w:noProof/>
                 <w:webHidden/>
-                <w:sz w:val="24"/>
-                <w:szCs w:val="24"/>
               </w:rPr>
               <w:fldChar w:fldCharType="begin"/>
             </w:r>
@@ -596,25 +607,19 @@
               <w:rPr>
                 <w:noProof/>
                 <w:webHidden/>
-                <w:sz w:val="24"/>
-                <w:szCs w:val="24"/>
-              </w:rPr>
-              <w:instrText xml:space="preserve"> PAGEREF _Toc76464097 \h </w:instrText>
-            </w:r>
-            <w:r>
-              <w:rPr>
-                <w:noProof/>
-                <w:webHidden/>
-                <w:sz w:val="24"/>
-                <w:szCs w:val="24"/>
-              </w:rPr>
-            </w:r>
-            <w:r>
-              <w:rPr>
-                <w:noProof/>
-                <w:webHidden/>
-                <w:sz w:val="24"/>
-                <w:szCs w:val="24"/>
+              </w:rPr>
+              <w:instrText xml:space="preserve"> PAGEREF _Toc101370587 \h </w:instrText>
+            </w:r>
+            <w:r>
+              <w:rPr>
+                <w:noProof/>
+                <w:webHidden/>
+              </w:rPr>
+            </w:r>
+            <w:r>
+              <w:rPr>
+                <w:noProof/>
+                <w:webHidden/>
               </w:rPr>
               <w:fldChar w:fldCharType="separate"/>
             </w:r>
@@ -622,8 +627,6 @@
               <w:rPr>
                 <w:noProof/>
                 <w:webHidden/>
-                <w:sz w:val="24"/>
-                <w:szCs w:val="24"/>
               </w:rPr>
               <w:t>2</w:t>
             </w:r>
@@ -631,8 +634,6 @@
               <w:rPr>
                 <w:noProof/>
                 <w:webHidden/>
-                <w:sz w:val="24"/>
-                <w:szCs w:val="24"/>
               </w:rPr>
               <w:fldChar w:fldCharType="end"/>
             </w:r>
@@ -644,15 +645,15 @@
             <w:rPr>
               <w:rFonts w:asciiTheme="minorHAnsi" w:eastAsiaTheme="minorEastAsia" w:hAnsiTheme="minorHAnsi" w:cstheme="minorBidi"/>
               <w:noProof/>
-              <w:szCs w:val="24"/>
+              <w:sz w:val="22"/>
+              <w:szCs w:val="22"/>
             </w:rPr>
           </w:pPr>
-          <w:hyperlink w:anchor="_Toc76464098" w:history="1">
+          <w:hyperlink w:anchor="_Toc101370588" w:history="1">
             <w:r>
               <w:rPr>
                 <w:rStyle w:val="Hyperlink"/>
                 <w:noProof/>
-                <w:szCs w:val="24"/>
               </w:rPr>
               <w:t>5325.403   World Trade Organization Government Procurement Agreement and Free Trade Agreements</w:t>
             </w:r>
@@ -660,7 +661,6 @@
               <w:rPr>
                 <w:noProof/>
                 <w:webHidden/>
-                <w:szCs w:val="24"/>
               </w:rPr>
               <w:tab/>
             </w:r>
@@ -668,7 +668,6 @@
               <w:rPr>
                 <w:noProof/>
                 <w:webHidden/>
-                <w:szCs w:val="24"/>
               </w:rPr>
               <w:fldChar w:fldCharType="begin"/>
             </w:r>
@@ -676,22 +675,19 @@
               <w:rPr>
                 <w:noProof/>
                 <w:webHidden/>
-                <w:szCs w:val="24"/>
-              </w:rPr>
-              <w:instrText xml:space="preserve"> PAGEREF _Toc76464098 \h </w:instrText>
-            </w:r>
-            <w:r>
-              <w:rPr>
-                <w:noProof/>
-                <w:webHidden/>
-                <w:szCs w:val="24"/>
-              </w:rPr>
-            </w:r>
-            <w:r>
-              <w:rPr>
-                <w:noProof/>
-                <w:webHidden/>
-                <w:szCs w:val="24"/>
+              </w:rPr>
+              <w:instrText xml:space="preserve"> PAGEREF _Toc101370588 \h </w:instrText>
+            </w:r>
+            <w:r>
+              <w:rPr>
+                <w:noProof/>
+                <w:webHidden/>
+              </w:rPr>
+            </w:r>
+            <w:r>
+              <w:rPr>
+                <w:noProof/>
+                <w:webHidden/>
               </w:rPr>
               <w:fldChar w:fldCharType="separate"/>
             </w:r>
@@ -699,7 +695,6 @@
               <w:rPr>
                 <w:noProof/>
                 <w:webHidden/>
-                <w:szCs w:val="24"/>
               </w:rPr>
               <w:t>2</w:t>
             </w:r>
@@ -707,7 +702,6 @@
               <w:rPr>
                 <w:noProof/>
                 <w:webHidden/>
-                <w:szCs w:val="24"/>
               </w:rPr>
               <w:fldChar w:fldCharType="end"/>
             </w:r>
@@ -719,17 +713,15 @@
             <w:rPr>
               <w:rFonts w:asciiTheme="minorHAnsi" w:eastAsiaTheme="minorEastAsia" w:hAnsiTheme="minorHAnsi" w:cstheme="minorBidi"/>
               <w:noProof/>
-              <w:sz w:val="24"/>
-              <w:szCs w:val="24"/>
+              <w:sz w:val="22"/>
+              <w:szCs w:val="22"/>
             </w:rPr>
           </w:pPr>
-          <w:hyperlink w:anchor="_Toc76464099" w:history="1">
+          <w:hyperlink w:anchor="_Toc101370589" w:history="1">
             <w:r>
               <w:rPr>
                 <w:rStyle w:val="Hyperlink"/>
                 <w:noProof/>
-                <w:sz w:val="24"/>
-                <w:szCs w:val="24"/>
               </w:rPr>
               <w:t>SUBPART 5325.6 — AMERICAN RECOVERY AND REINVESTMENT ACT - BUY AMERICAN STATUTE - CONSTRUCTION MATERIALS</w:t>
             </w:r>
@@ -737,8 +729,6 @@
               <w:rPr>
                 <w:noProof/>
                 <w:webHidden/>
-                <w:sz w:val="24"/>
-                <w:szCs w:val="24"/>
               </w:rPr>
               <w:tab/>
             </w:r>
@@ -746,8 +736,6 @@
               <w:rPr>
                 <w:noProof/>
                 <w:webHidden/>
-                <w:sz w:val="24"/>
-                <w:szCs w:val="24"/>
               </w:rPr>
               <w:fldChar w:fldCharType="begin"/>
             </w:r>
@@ -755,25 +743,19 @@
               <w:rPr>
                 <w:noProof/>
                 <w:webHidden/>
-                <w:sz w:val="24"/>
-                <w:szCs w:val="24"/>
-              </w:rPr>
-              <w:instrText xml:space="preserve"> PAGEREF _Toc76464099 \h </w:instrText>
-            </w:r>
-            <w:r>
-              <w:rPr>
-                <w:noProof/>
-                <w:webHidden/>
-                <w:sz w:val="24"/>
-                <w:szCs w:val="24"/>
-              </w:rPr>
-            </w:r>
-            <w:r>
-              <w:rPr>
-                <w:noProof/>
-                <w:webHidden/>
-                <w:sz w:val="24"/>
-                <w:szCs w:val="24"/>
+              </w:rPr>
+              <w:instrText xml:space="preserve"> PAGEREF _Toc101370589 \h </w:instrText>
+            </w:r>
+            <w:r>
+              <w:rPr>
+                <w:noProof/>
+                <w:webHidden/>
+              </w:rPr>
+            </w:r>
+            <w:r>
+              <w:rPr>
+                <w:noProof/>
+                <w:webHidden/>
               </w:rPr>
               <w:fldChar w:fldCharType="separate"/>
             </w:r>
@@ -781,17 +763,13 @@
               <w:rPr>
                 <w:noProof/>
                 <w:webHidden/>
-                <w:sz w:val="24"/>
-                <w:szCs w:val="24"/>
-              </w:rPr>
-              <w:t>3</w:t>
-            </w:r>
-            <w:r>
-              <w:rPr>
-                <w:noProof/>
-                <w:webHidden/>
-                <w:sz w:val="24"/>
-                <w:szCs w:val="24"/>
+              </w:rPr>
+              <w:t>2</w:t>
+            </w:r>
+            <w:r>
+              <w:rPr>
+                <w:noProof/>
+                <w:webHidden/>
               </w:rPr>
               <w:fldChar w:fldCharType="end"/>
             </w:r>
@@ -803,15 +781,15 @@
             <w:rPr>
               <w:rFonts w:asciiTheme="minorHAnsi" w:eastAsiaTheme="minorEastAsia" w:hAnsiTheme="minorHAnsi" w:cstheme="minorBidi"/>
               <w:noProof/>
-              <w:szCs w:val="24"/>
+              <w:sz w:val="22"/>
+              <w:szCs w:val="22"/>
             </w:rPr>
           </w:pPr>
-          <w:hyperlink w:anchor="_Toc76464100" w:history="1">
+          <w:hyperlink w:anchor="_Toc101370590" w:history="1">
             <w:r>
               <w:rPr>
                 <w:rStyle w:val="Hyperlink"/>
                 <w:noProof/>
-                <w:szCs w:val="24"/>
               </w:rPr>
               <w:t>5325.603   Exceptions</w:t>
             </w:r>
@@ -819,7 +797,6 @@
               <w:rPr>
                 <w:noProof/>
                 <w:webHidden/>
-                <w:szCs w:val="24"/>
               </w:rPr>
               <w:tab/>
             </w:r>
@@ -827,7 +804,6 @@
               <w:rPr>
                 <w:noProof/>
                 <w:webHidden/>
-                <w:szCs w:val="24"/>
               </w:rPr>
               <w:fldChar w:fldCharType="begin"/>
             </w:r>
@@ -835,22 +811,19 @@
               <w:rPr>
                 <w:noProof/>
                 <w:webHidden/>
-                <w:szCs w:val="24"/>
-              </w:rPr>
-              <w:instrText xml:space="preserve"> PAGEREF _Toc76464100 \h </w:instrText>
-            </w:r>
-            <w:r>
-              <w:rPr>
-                <w:noProof/>
-                <w:webHidden/>
-                <w:szCs w:val="24"/>
-              </w:rPr>
-            </w:r>
-            <w:r>
-              <w:rPr>
-                <w:noProof/>
-                <w:webHidden/>
-                <w:szCs w:val="24"/>
+              </w:rPr>
+              <w:instrText xml:space="preserve"> PAGEREF _Toc101370590 \h </w:instrText>
+            </w:r>
+            <w:r>
+              <w:rPr>
+                <w:noProof/>
+                <w:webHidden/>
+              </w:rPr>
+            </w:r>
+            <w:r>
+              <w:rPr>
+                <w:noProof/>
+                <w:webHidden/>
               </w:rPr>
               <w:fldChar w:fldCharType="separate"/>
             </w:r>
@@ -858,7 +831,6 @@
               <w:rPr>
                 <w:noProof/>
                 <w:webHidden/>
-                <w:szCs w:val="24"/>
               </w:rPr>
               <w:t>3</w:t>
             </w:r>
@@ -866,7 +838,6 @@
               <w:rPr>
                 <w:noProof/>
                 <w:webHidden/>
-                <w:szCs w:val="24"/>
               </w:rPr>
               <w:fldChar w:fldCharType="end"/>
             </w:r>
@@ -878,18 +849,16 @@
             <w:rPr>
               <w:rFonts w:asciiTheme="minorHAnsi" w:eastAsiaTheme="minorEastAsia" w:hAnsiTheme="minorHAnsi" w:cstheme="minorBidi"/>
               <w:noProof/>
-              <w:sz w:val="24"/>
-              <w:szCs w:val="24"/>
+              <w:sz w:val="22"/>
+              <w:szCs w:val="22"/>
             </w:rPr>
           </w:pPr>
-          <w:hyperlink w:anchor="_Toc76464101" w:history="1">
+          <w:hyperlink w:anchor="_Toc101370591" w:history="1">
             <w:r>
               <w:rPr>
                 <w:rStyle w:val="Hyperlink"/>
                 <w:bCs/>
                 <w:noProof/>
-                <w:sz w:val="24"/>
-                <w:szCs w:val="24"/>
               </w:rPr>
               <w:t xml:space="preserve">SUBPART 5325.10 </w:t>
             </w:r>
@@ -897,8 +866,6 @@
               <w:rPr>
                 <w:rStyle w:val="Hyperlink"/>
                 <w:noProof/>
-                <w:sz w:val="24"/>
-                <w:szCs w:val="24"/>
               </w:rPr>
               <w:t>—</w:t>
             </w:r>
@@ -907,8 +874,6 @@
                 <w:rStyle w:val="Hyperlink"/>
                 <w:bCs/>
                 <w:noProof/>
-                <w:sz w:val="24"/>
-                <w:szCs w:val="24"/>
               </w:rPr>
               <w:t xml:space="preserve"> ADDITIONAL FOREIGN ACQUISITION REGULATIONS</w:t>
             </w:r>
@@ -916,8 +881,6 @@
               <w:rPr>
                 <w:noProof/>
                 <w:webHidden/>
-                <w:sz w:val="24"/>
-                <w:szCs w:val="24"/>
               </w:rPr>
               <w:tab/>
             </w:r>
@@ -925,8 +888,6 @@
               <w:rPr>
                 <w:noProof/>
                 <w:webHidden/>
-                <w:sz w:val="24"/>
-                <w:szCs w:val="24"/>
               </w:rPr>
               <w:fldChar w:fldCharType="begin"/>
             </w:r>
@@ -934,25 +895,19 @@
               <w:rPr>
                 <w:noProof/>
                 <w:webHidden/>
-                <w:sz w:val="24"/>
-                <w:szCs w:val="24"/>
-              </w:rPr>
-              <w:instrText xml:space="preserve"> PAGEREF _Toc76464101 \h </w:instrText>
-            </w:r>
-            <w:r>
-              <w:rPr>
-                <w:noProof/>
-                <w:webHidden/>
-                <w:sz w:val="24"/>
-                <w:szCs w:val="24"/>
-              </w:rPr>
-            </w:r>
-            <w:r>
-              <w:rPr>
-                <w:noProof/>
-                <w:webHidden/>
-                <w:sz w:val="24"/>
-                <w:szCs w:val="24"/>
+              </w:rPr>
+              <w:instrText xml:space="preserve"> PAGEREF _Toc101370591 \h </w:instrText>
+            </w:r>
+            <w:r>
+              <w:rPr>
+                <w:noProof/>
+                <w:webHidden/>
+              </w:rPr>
+            </w:r>
+            <w:r>
+              <w:rPr>
+                <w:noProof/>
+                <w:webHidden/>
               </w:rPr>
               <w:fldChar w:fldCharType="separate"/>
             </w:r>
@@ -960,8 +915,6 @@
               <w:rPr>
                 <w:noProof/>
                 <w:webHidden/>
-                <w:sz w:val="24"/>
-                <w:szCs w:val="24"/>
               </w:rPr>
               <w:t>3</w:t>
             </w:r>
@@ -969,8 +922,6 @@
               <w:rPr>
                 <w:noProof/>
                 <w:webHidden/>
-                <w:sz w:val="24"/>
-                <w:szCs w:val="24"/>
               </w:rPr>
               <w:fldChar w:fldCharType="end"/>
             </w:r>
@@ -982,16 +933,16 @@
             <w:rPr>
               <w:rFonts w:asciiTheme="minorHAnsi" w:eastAsiaTheme="minorEastAsia" w:hAnsiTheme="minorHAnsi" w:cstheme="minorBidi"/>
               <w:noProof/>
-              <w:szCs w:val="24"/>
+              <w:sz w:val="22"/>
+              <w:szCs w:val="22"/>
             </w:rPr>
           </w:pPr>
-          <w:hyperlink w:anchor="_Toc76464102" w:history="1">
+          <w:hyperlink w:anchor="_Toc101370592" w:history="1">
             <w:r>
               <w:rPr>
                 <w:rStyle w:val="Hyperlink"/>
                 <w:bCs/>
                 <w:noProof/>
-                <w:szCs w:val="24"/>
               </w:rPr>
               <w:t>5325.1001   Waiver of Right to Examination of Records</w:t>
             </w:r>
@@ -999,7 +950,6 @@
               <w:rPr>
                 <w:noProof/>
                 <w:webHidden/>
-                <w:szCs w:val="24"/>
               </w:rPr>
               <w:tab/>
             </w:r>
@@ -1007,7 +957,6 @@
               <w:rPr>
                 <w:noProof/>
                 <w:webHidden/>
-                <w:szCs w:val="24"/>
               </w:rPr>
               <w:fldChar w:fldCharType="begin"/>
             </w:r>
@@ -1015,22 +964,19 @@
               <w:rPr>
                 <w:noProof/>
                 <w:webHidden/>
-                <w:szCs w:val="24"/>
-              </w:rPr>
-              <w:instrText xml:space="preserve"> PAGEREF _Toc76464102 \h </w:instrText>
-            </w:r>
-            <w:r>
-              <w:rPr>
-                <w:noProof/>
-                <w:webHidden/>
-                <w:szCs w:val="24"/>
-              </w:rPr>
-            </w:r>
-            <w:r>
-              <w:rPr>
-                <w:noProof/>
-                <w:webHidden/>
-                <w:szCs w:val="24"/>
+              </w:rPr>
+              <w:instrText xml:space="preserve"> PAGEREF _Toc101370592 \h </w:instrText>
+            </w:r>
+            <w:r>
+              <w:rPr>
+                <w:noProof/>
+                <w:webHidden/>
+              </w:rPr>
+            </w:r>
+            <w:r>
+              <w:rPr>
+                <w:noProof/>
+                <w:webHidden/>
               </w:rPr>
               <w:fldChar w:fldCharType="separate"/>
             </w:r>
@@ -1038,7 +984,6 @@
               <w:rPr>
                 <w:noProof/>
                 <w:webHidden/>
-                <w:szCs w:val="24"/>
               </w:rPr>
               <w:t>3</w:t>
             </w:r>
@@ -1046,7 +991,6 @@
               <w:rPr>
                 <w:noProof/>
                 <w:webHidden/>
-                <w:szCs w:val="24"/>
               </w:rPr>
               <w:fldChar w:fldCharType="end"/>
             </w:r>
@@ -1058,17 +1002,15 @@
             <w:rPr>
               <w:rFonts w:asciiTheme="minorHAnsi" w:eastAsiaTheme="minorEastAsia" w:hAnsiTheme="minorHAnsi" w:cstheme="minorBidi"/>
               <w:noProof/>
-              <w:sz w:val="24"/>
-              <w:szCs w:val="24"/>
+              <w:sz w:val="22"/>
+              <w:szCs w:val="22"/>
             </w:rPr>
           </w:pPr>
-          <w:hyperlink w:anchor="_Toc76464103" w:history="1">
+          <w:hyperlink w:anchor="_Toc101370593" w:history="1">
             <w:r>
               <w:rPr>
                 <w:rStyle w:val="Hyperlink"/>
                 <w:noProof/>
-                <w:sz w:val="24"/>
-                <w:szCs w:val="24"/>
               </w:rPr>
               <w:t>SUBPART 5325.70 — AUTHORIZATION ACTS, APPROPRIATIONS ACTS, AND OTHER STATUTORY RESTRICTIONS ON FOREIGN ACQUISITION</w:t>
             </w:r>
@@ -1076,8 +1018,6 @@
               <w:rPr>
                 <w:noProof/>
                 <w:webHidden/>
-                <w:sz w:val="24"/>
-                <w:szCs w:val="24"/>
               </w:rPr>
               <w:tab/>
             </w:r>
@@ -1085,8 +1025,6 @@
               <w:rPr>
                 <w:noProof/>
                 <w:webHidden/>
-                <w:sz w:val="24"/>
-                <w:szCs w:val="24"/>
               </w:rPr>
               <w:fldChar w:fldCharType="begin"/>
             </w:r>
@@ -1094,25 +1032,19 @@
               <w:rPr>
                 <w:noProof/>
                 <w:webHidden/>
-                <w:sz w:val="24"/>
-                <w:szCs w:val="24"/>
-              </w:rPr>
-              <w:instrText xml:space="preserve"> PAGEREF _Toc76464103 \h </w:instrText>
-            </w:r>
-            <w:r>
-              <w:rPr>
-                <w:noProof/>
-                <w:webHidden/>
-                <w:sz w:val="24"/>
-                <w:szCs w:val="24"/>
-              </w:rPr>
-            </w:r>
-            <w:r>
-              <w:rPr>
-                <w:noProof/>
-                <w:webHidden/>
-                <w:sz w:val="24"/>
-                <w:szCs w:val="24"/>
+              </w:rPr>
+              <w:instrText xml:space="preserve"> PAGEREF _Toc101370593 \h </w:instrText>
+            </w:r>
+            <w:r>
+              <w:rPr>
+                <w:noProof/>
+                <w:webHidden/>
+              </w:rPr>
+            </w:r>
+            <w:r>
+              <w:rPr>
+                <w:noProof/>
+                <w:webHidden/>
               </w:rPr>
               <w:fldChar w:fldCharType="separate"/>
             </w:r>
@@ -1120,8 +1052,6 @@
               <w:rPr>
                 <w:noProof/>
                 <w:webHidden/>
-                <w:sz w:val="24"/>
-                <w:szCs w:val="24"/>
               </w:rPr>
               <w:t>3</w:t>
             </w:r>
@@ -1129,8 +1059,6 @@
               <w:rPr>
                 <w:noProof/>
                 <w:webHidden/>
-                <w:sz w:val="24"/>
-                <w:szCs w:val="24"/>
               </w:rPr>
               <w:fldChar w:fldCharType="end"/>
             </w:r>
@@ -1142,15 +1070,15 @@
             <w:rPr>
               <w:rFonts w:asciiTheme="minorHAnsi" w:eastAsiaTheme="minorEastAsia" w:hAnsiTheme="minorHAnsi" w:cstheme="minorBidi"/>
               <w:noProof/>
-              <w:szCs w:val="24"/>
+              <w:sz w:val="22"/>
+              <w:szCs w:val="22"/>
             </w:rPr>
           </w:pPr>
-          <w:hyperlink w:anchor="_Toc76464104" w:history="1">
+          <w:hyperlink w:anchor="_Toc101370594" w:history="1">
             <w:r>
               <w:rPr>
                 <w:rStyle w:val="Hyperlink"/>
                 <w:noProof/>
-                <w:szCs w:val="24"/>
               </w:rPr>
               <w:t>5325.7002-2   Exceptions</w:t>
             </w:r>
@@ -1158,7 +1086,6 @@
               <w:rPr>
                 <w:noProof/>
                 <w:webHidden/>
-                <w:szCs w:val="24"/>
               </w:rPr>
               <w:tab/>
             </w:r>
@@ -1166,7 +1093,6 @@
               <w:rPr>
                 <w:noProof/>
                 <w:webHidden/>
-                <w:szCs w:val="24"/>
               </w:rPr>
               <w:fldChar w:fldCharType="begin"/>
             </w:r>
@@ -1174,22 +1100,19 @@
               <w:rPr>
                 <w:noProof/>
                 <w:webHidden/>
-                <w:szCs w:val="24"/>
-              </w:rPr>
-              <w:instrText xml:space="preserve"> PAGEREF _Toc76464104 \h </w:instrText>
-            </w:r>
-            <w:r>
-              <w:rPr>
-                <w:noProof/>
-                <w:webHidden/>
-                <w:szCs w:val="24"/>
-              </w:rPr>
-            </w:r>
-            <w:r>
-              <w:rPr>
-                <w:noProof/>
-                <w:webHidden/>
-                <w:szCs w:val="24"/>
+              </w:rPr>
+              <w:instrText xml:space="preserve"> PAGEREF _Toc101370594 \h </w:instrText>
+            </w:r>
+            <w:r>
+              <w:rPr>
+                <w:noProof/>
+                <w:webHidden/>
+              </w:rPr>
+            </w:r>
+            <w:r>
+              <w:rPr>
+                <w:noProof/>
+                <w:webHidden/>
               </w:rPr>
               <w:fldChar w:fldCharType="separate"/>
             </w:r>
@@ -1197,7 +1120,6 @@
               <w:rPr>
                 <w:noProof/>
                 <w:webHidden/>
-                <w:szCs w:val="24"/>
               </w:rPr>
               <w:t>3</w:t>
             </w:r>
@@ -1205,7 +1127,6 @@
               <w:rPr>
                 <w:noProof/>
                 <w:webHidden/>
-                <w:szCs w:val="24"/>
               </w:rPr>
               <w:fldChar w:fldCharType="end"/>
             </w:r>
@@ -1217,15 +1138,15 @@
             <w:rPr>
               <w:rFonts w:asciiTheme="minorHAnsi" w:eastAsiaTheme="minorEastAsia" w:hAnsiTheme="minorHAnsi" w:cstheme="minorBidi"/>
               <w:noProof/>
-              <w:szCs w:val="24"/>
+              <w:sz w:val="22"/>
+              <w:szCs w:val="22"/>
             </w:rPr>
           </w:pPr>
-          <w:hyperlink w:anchor="_Toc76464105" w:history="1">
+          <w:hyperlink w:anchor="_Toc101370595" w:history="1">
             <w:r>
               <w:rPr>
                 <w:rStyle w:val="Hyperlink"/>
                 <w:noProof/>
-                <w:szCs w:val="24"/>
               </w:rPr>
               <w:t>5325.7003-3   Exceptions</w:t>
             </w:r>
@@ -1233,7 +1154,6 @@
               <w:rPr>
                 <w:noProof/>
                 <w:webHidden/>
-                <w:szCs w:val="24"/>
               </w:rPr>
               <w:tab/>
             </w:r>
@@ -1241,7 +1161,6 @@
               <w:rPr>
                 <w:noProof/>
                 <w:webHidden/>
-                <w:szCs w:val="24"/>
               </w:rPr>
               <w:fldChar w:fldCharType="begin"/>
             </w:r>
@@ -1249,22 +1168,19 @@
               <w:rPr>
                 <w:noProof/>
                 <w:webHidden/>
-                <w:szCs w:val="24"/>
-              </w:rPr>
-              <w:instrText xml:space="preserve"> PAGEREF _Toc76464105 \h </w:instrText>
-            </w:r>
-            <w:r>
-              <w:rPr>
-                <w:noProof/>
-                <w:webHidden/>
-                <w:szCs w:val="24"/>
-              </w:rPr>
-            </w:r>
-            <w:r>
-              <w:rPr>
-                <w:noProof/>
-                <w:webHidden/>
-                <w:szCs w:val="24"/>
+              </w:rPr>
+              <w:instrText xml:space="preserve"> PAGEREF _Toc101370595 \h </w:instrText>
+            </w:r>
+            <w:r>
+              <w:rPr>
+                <w:noProof/>
+                <w:webHidden/>
+              </w:rPr>
+            </w:r>
+            <w:r>
+              <w:rPr>
+                <w:noProof/>
+                <w:webHidden/>
               </w:rPr>
               <w:fldChar w:fldCharType="separate"/>
             </w:r>
@@ -1272,7 +1188,6 @@
               <w:rPr>
                 <w:noProof/>
                 <w:webHidden/>
-                <w:szCs w:val="24"/>
               </w:rPr>
               <w:t>3</w:t>
             </w:r>
@@ -1280,7 +1195,6 @@
               <w:rPr>
                 <w:noProof/>
                 <w:webHidden/>
-                <w:szCs w:val="24"/>
               </w:rPr>
               <w:fldChar w:fldCharType="end"/>
             </w:r>
@@ -1292,15 +1206,15 @@
             <w:rPr>
               <w:rFonts w:asciiTheme="minorHAnsi" w:eastAsiaTheme="minorEastAsia" w:hAnsiTheme="minorHAnsi" w:cstheme="minorBidi"/>
               <w:noProof/>
-              <w:szCs w:val="24"/>
+              <w:sz w:val="22"/>
+              <w:szCs w:val="22"/>
             </w:rPr>
           </w:pPr>
-          <w:hyperlink w:anchor="_Toc76464106" w:history="1">
+          <w:hyperlink w:anchor="_Toc101370596" w:history="1">
             <w:r>
               <w:rPr>
                 <w:rStyle w:val="Hyperlink"/>
                 <w:noProof/>
-                <w:szCs w:val="24"/>
               </w:rPr>
               <w:t>5325.7008   Waiver of Restrictions of 10 U.S.C. 2534</w:t>
             </w:r>
@@ -1308,7 +1222,6 @@
               <w:rPr>
                 <w:noProof/>
                 <w:webHidden/>
-                <w:szCs w:val="24"/>
               </w:rPr>
               <w:tab/>
             </w:r>
@@ -1316,7 +1229,6 @@
               <w:rPr>
                 <w:noProof/>
                 <w:webHidden/>
-                <w:szCs w:val="24"/>
               </w:rPr>
               <w:fldChar w:fldCharType="begin"/>
             </w:r>
@@ -1324,22 +1236,19 @@
               <w:rPr>
                 <w:noProof/>
                 <w:webHidden/>
-                <w:szCs w:val="24"/>
-              </w:rPr>
-              <w:instrText xml:space="preserve"> PAGEREF _Toc76464106 \h </w:instrText>
-            </w:r>
-            <w:r>
-              <w:rPr>
-                <w:noProof/>
-                <w:webHidden/>
-                <w:szCs w:val="24"/>
-              </w:rPr>
-            </w:r>
-            <w:r>
-              <w:rPr>
-                <w:noProof/>
-                <w:webHidden/>
-                <w:szCs w:val="24"/>
+              </w:rPr>
+              <w:instrText xml:space="preserve"> PAGEREF _Toc101370596 \h </w:instrText>
+            </w:r>
+            <w:r>
+              <w:rPr>
+                <w:noProof/>
+                <w:webHidden/>
+              </w:rPr>
+            </w:r>
+            <w:r>
+              <w:rPr>
+                <w:noProof/>
+                <w:webHidden/>
               </w:rPr>
               <w:fldChar w:fldCharType="separate"/>
             </w:r>
@@ -1347,7 +1256,6 @@
               <w:rPr>
                 <w:noProof/>
                 <w:webHidden/>
-                <w:szCs w:val="24"/>
               </w:rPr>
               <w:t>4</w:t>
             </w:r>
@@ -1355,7 +1263,6 @@
               <w:rPr>
                 <w:noProof/>
                 <w:webHidden/>
-                <w:szCs w:val="24"/>
               </w:rPr>
               <w:fldChar w:fldCharType="end"/>
             </w:r>
@@ -1367,17 +1274,15 @@
             <w:rPr>
               <w:rFonts w:asciiTheme="minorHAnsi" w:eastAsiaTheme="minorEastAsia" w:hAnsiTheme="minorHAnsi" w:cstheme="minorBidi"/>
               <w:noProof/>
-              <w:sz w:val="24"/>
-              <w:szCs w:val="24"/>
+              <w:sz w:val="22"/>
+              <w:szCs w:val="22"/>
             </w:rPr>
           </w:pPr>
-          <w:hyperlink w:anchor="_Toc76464107" w:history="1">
+          <w:hyperlink w:anchor="_Toc101370597" w:history="1">
             <w:r>
               <w:rPr>
                 <w:rStyle w:val="Hyperlink"/>
                 <w:noProof/>
-                <w:sz w:val="24"/>
-                <w:szCs w:val="24"/>
               </w:rPr>
               <w:t>SUBPART 5325.73 — ACQUISITIONS FOR FOREIGN MILITARY SALES</w:t>
             </w:r>
@@ -1385,8 +1290,6 @@
               <w:rPr>
                 <w:noProof/>
                 <w:webHidden/>
-                <w:sz w:val="24"/>
-                <w:szCs w:val="24"/>
               </w:rPr>
               <w:tab/>
             </w:r>
@@ -1394,8 +1297,6 @@
               <w:rPr>
                 <w:noProof/>
                 <w:webHidden/>
-                <w:sz w:val="24"/>
-                <w:szCs w:val="24"/>
               </w:rPr>
               <w:fldChar w:fldCharType="begin"/>
             </w:r>
@@ -1403,25 +1304,19 @@
               <w:rPr>
                 <w:noProof/>
                 <w:webHidden/>
-                <w:sz w:val="24"/>
-                <w:szCs w:val="24"/>
-              </w:rPr>
-              <w:instrText xml:space="preserve"> PAGEREF _Toc76464107 \h </w:instrText>
-            </w:r>
-            <w:r>
-              <w:rPr>
-                <w:noProof/>
-                <w:webHidden/>
-                <w:sz w:val="24"/>
-                <w:szCs w:val="24"/>
-              </w:rPr>
-            </w:r>
-            <w:r>
-              <w:rPr>
-                <w:noProof/>
-                <w:webHidden/>
-                <w:sz w:val="24"/>
-                <w:szCs w:val="24"/>
+              </w:rPr>
+              <w:instrText xml:space="preserve"> PAGEREF _Toc101370597 \h </w:instrText>
+            </w:r>
+            <w:r>
+              <w:rPr>
+                <w:noProof/>
+                <w:webHidden/>
+              </w:rPr>
+            </w:r>
+            <w:r>
+              <w:rPr>
+                <w:noProof/>
+                <w:webHidden/>
               </w:rPr>
               <w:fldChar w:fldCharType="separate"/>
             </w:r>
@@ -1429,8 +1324,6 @@
               <w:rPr>
                 <w:noProof/>
                 <w:webHidden/>
-                <w:sz w:val="24"/>
-                <w:szCs w:val="24"/>
               </w:rPr>
               <w:t>4</w:t>
             </w:r>
@@ -1438,8 +1331,6 @@
               <w:rPr>
                 <w:noProof/>
                 <w:webHidden/>
-                <w:sz w:val="24"/>
-                <w:szCs w:val="24"/>
               </w:rPr>
               <w:fldChar w:fldCharType="end"/>
             </w:r>
@@ -1451,15 +1342,15 @@
             <w:rPr>
               <w:rFonts w:asciiTheme="minorHAnsi" w:eastAsiaTheme="minorEastAsia" w:hAnsiTheme="minorHAnsi" w:cstheme="minorBidi"/>
               <w:noProof/>
-              <w:szCs w:val="24"/>
+              <w:sz w:val="22"/>
+              <w:szCs w:val="22"/>
             </w:rPr>
           </w:pPr>
-          <w:hyperlink w:anchor="_Toc76464108" w:history="1">
+          <w:hyperlink w:anchor="_Toc101370598" w:history="1">
             <w:r>
               <w:rPr>
                 <w:rStyle w:val="Hyperlink"/>
                 <w:noProof/>
-                <w:szCs w:val="24"/>
               </w:rPr>
               <w:t>5325.7301-2   Solicitation Approval for Sole Source Contracts</w:t>
             </w:r>
@@ -1467,7 +1358,6 @@
               <w:rPr>
                 <w:noProof/>
                 <w:webHidden/>
-                <w:szCs w:val="24"/>
               </w:rPr>
               <w:tab/>
             </w:r>
@@ -1475,7 +1365,6 @@
               <w:rPr>
                 <w:noProof/>
                 <w:webHidden/>
-                <w:szCs w:val="24"/>
               </w:rPr>
               <w:fldChar w:fldCharType="begin"/>
             </w:r>
@@ -1483,22 +1372,19 @@
               <w:rPr>
                 <w:noProof/>
                 <w:webHidden/>
-                <w:szCs w:val="24"/>
-              </w:rPr>
-              <w:instrText xml:space="preserve"> PAGEREF _Toc76464108 \h </w:instrText>
-            </w:r>
-            <w:r>
-              <w:rPr>
-                <w:noProof/>
-                <w:webHidden/>
-                <w:szCs w:val="24"/>
-              </w:rPr>
-            </w:r>
-            <w:r>
-              <w:rPr>
-                <w:noProof/>
-                <w:webHidden/>
-                <w:szCs w:val="24"/>
+              </w:rPr>
+              <w:instrText xml:space="preserve"> PAGEREF _Toc101370598 \h </w:instrText>
+            </w:r>
+            <w:r>
+              <w:rPr>
+                <w:noProof/>
+                <w:webHidden/>
+              </w:rPr>
+            </w:r>
+            <w:r>
+              <w:rPr>
+                <w:noProof/>
+                <w:webHidden/>
               </w:rPr>
               <w:fldChar w:fldCharType="separate"/>
             </w:r>
@@ -1506,7 +1392,6 @@
               <w:rPr>
                 <w:noProof/>
                 <w:webHidden/>
-                <w:szCs w:val="24"/>
               </w:rPr>
               <w:t>4</w:t>
             </w:r>
@@ -1514,7 +1399,6 @@
               <w:rPr>
                 <w:noProof/>
                 <w:webHidden/>
-                <w:szCs w:val="24"/>
               </w:rPr>
               <w:fldChar w:fldCharType="end"/>
             </w:r>
@@ -1526,17 +1410,15 @@
             <w:rPr>
               <w:rFonts w:asciiTheme="minorHAnsi" w:eastAsiaTheme="minorEastAsia" w:hAnsiTheme="minorHAnsi" w:cstheme="minorBidi"/>
               <w:noProof/>
-              <w:sz w:val="24"/>
-              <w:szCs w:val="24"/>
+              <w:sz w:val="22"/>
+              <w:szCs w:val="22"/>
             </w:rPr>
           </w:pPr>
-          <w:hyperlink w:anchor="_Toc76464109" w:history="1">
+          <w:hyperlink w:anchor="_Toc101370599" w:history="1">
             <w:r>
               <w:rPr>
                 <w:rStyle w:val="Hyperlink"/>
                 <w:noProof/>
-                <w:sz w:val="24"/>
-                <w:szCs w:val="24"/>
               </w:rPr>
               <w:t>SUBPART 5325.75 — BALANCE OF PAYMENTS PROGRAM</w:t>
             </w:r>
@@ -1544,8 +1426,6 @@
               <w:rPr>
                 <w:noProof/>
                 <w:webHidden/>
-                <w:sz w:val="24"/>
-                <w:szCs w:val="24"/>
               </w:rPr>
               <w:tab/>
             </w:r>
@@ -1553,8 +1433,6 @@
               <w:rPr>
                 <w:noProof/>
                 <w:webHidden/>
-                <w:sz w:val="24"/>
-                <w:szCs w:val="24"/>
               </w:rPr>
               <w:fldChar w:fldCharType="begin"/>
             </w:r>
@@ -1562,25 +1440,19 @@
               <w:rPr>
                 <w:noProof/>
                 <w:webHidden/>
-                <w:sz w:val="24"/>
-                <w:szCs w:val="24"/>
-              </w:rPr>
-              <w:instrText xml:space="preserve"> PAGEREF _Toc76464109 \h </w:instrText>
-            </w:r>
-            <w:r>
-              <w:rPr>
-                <w:noProof/>
-                <w:webHidden/>
-                <w:sz w:val="24"/>
-                <w:szCs w:val="24"/>
-              </w:rPr>
-            </w:r>
-            <w:r>
-              <w:rPr>
-                <w:noProof/>
-                <w:webHidden/>
-                <w:sz w:val="24"/>
-                <w:szCs w:val="24"/>
+              </w:rPr>
+              <w:instrText xml:space="preserve"> PAGEREF _Toc101370599 \h </w:instrText>
+            </w:r>
+            <w:r>
+              <w:rPr>
+                <w:noProof/>
+                <w:webHidden/>
+              </w:rPr>
+            </w:r>
+            <w:r>
+              <w:rPr>
+                <w:noProof/>
+                <w:webHidden/>
               </w:rPr>
               <w:fldChar w:fldCharType="separate"/>
             </w:r>
@@ -1588,8 +1460,6 @@
               <w:rPr>
                 <w:noProof/>
                 <w:webHidden/>
-                <w:sz w:val="24"/>
-                <w:szCs w:val="24"/>
               </w:rPr>
               <w:t>4</w:t>
             </w:r>
@@ -1597,8 +1467,6 @@
               <w:rPr>
                 <w:noProof/>
                 <w:webHidden/>
-                <w:sz w:val="24"/>
-                <w:szCs w:val="24"/>
               </w:rPr>
               <w:fldChar w:fldCharType="end"/>
             </w:r>
@@ -1610,15 +1478,15 @@
             <w:rPr>
               <w:rFonts w:asciiTheme="minorHAnsi" w:eastAsiaTheme="minorEastAsia" w:hAnsiTheme="minorHAnsi" w:cstheme="minorBidi"/>
               <w:noProof/>
-              <w:szCs w:val="24"/>
+              <w:sz w:val="22"/>
+              <w:szCs w:val="22"/>
             </w:rPr>
           </w:pPr>
-          <w:hyperlink w:anchor="_Toc76464110" w:history="1">
+          <w:hyperlink w:anchor="_Toc101370600" w:history="1">
             <w:r>
               <w:rPr>
                 <w:rStyle w:val="Hyperlink"/>
                 <w:noProof/>
-                <w:szCs w:val="24"/>
               </w:rPr>
               <w:t>5325.7501   Policy</w:t>
             </w:r>
@@ -1626,7 +1494,6 @@
               <w:rPr>
                 <w:noProof/>
                 <w:webHidden/>
-                <w:szCs w:val="24"/>
               </w:rPr>
               <w:tab/>
             </w:r>
@@ -1634,7 +1501,6 @@
               <w:rPr>
                 <w:noProof/>
                 <w:webHidden/>
-                <w:szCs w:val="24"/>
               </w:rPr>
               <w:fldChar w:fldCharType="begin"/>
             </w:r>
@@ -1642,22 +1508,19 @@
               <w:rPr>
                 <w:noProof/>
                 <w:webHidden/>
-                <w:szCs w:val="24"/>
-              </w:rPr>
-              <w:instrText xml:space="preserve"> PAGEREF _Toc76464110 \h </w:instrText>
-            </w:r>
-            <w:r>
-              <w:rPr>
-                <w:noProof/>
-                <w:webHidden/>
-                <w:szCs w:val="24"/>
-              </w:rPr>
-            </w:r>
-            <w:r>
-              <w:rPr>
-                <w:noProof/>
-                <w:webHidden/>
-                <w:szCs w:val="24"/>
+              </w:rPr>
+              <w:instrText xml:space="preserve"> PAGEREF _Toc101370600 \h </w:instrText>
+            </w:r>
+            <w:r>
+              <w:rPr>
+                <w:noProof/>
+                <w:webHidden/>
+              </w:rPr>
+            </w:r>
+            <w:r>
+              <w:rPr>
+                <w:noProof/>
+                <w:webHidden/>
               </w:rPr>
               <w:fldChar w:fldCharType="separate"/>
             </w:r>
@@ -1665,7 +1528,6 @@
               <w:rPr>
                 <w:noProof/>
                 <w:webHidden/>
-                <w:szCs w:val="24"/>
               </w:rPr>
               <w:t>4</w:t>
             </w:r>
@@ -1673,7 +1535,6 @@
               <w:rPr>
                 <w:noProof/>
                 <w:webHidden/>
-                <w:szCs w:val="24"/>
               </w:rPr>
               <w:fldChar w:fldCharType="end"/>
             </w:r>
@@ -1685,23 +1546,22 @@
             <w:rPr>
               <w:rFonts w:asciiTheme="minorHAnsi" w:eastAsiaTheme="minorEastAsia" w:hAnsiTheme="minorHAnsi" w:cstheme="minorBidi"/>
               <w:noProof/>
-              <w:szCs w:val="24"/>
+              <w:sz w:val="22"/>
+              <w:szCs w:val="22"/>
             </w:rPr>
           </w:pPr>
-          <w:hyperlink w:anchor="_Toc76464111" w:history="1">
+          <w:hyperlink w:anchor="_Toc101370601" w:history="1">
             <w:r>
               <w:rPr>
                 <w:rStyle w:val="Hyperlink"/>
                 <w:noProof/>
-                <w:szCs w:val="24"/>
-              </w:rPr>
-              <w:t>(c)     See MP5301.601-90.</w:t>
-            </w:r>
-            <w:r>
-              <w:rPr>
-                <w:noProof/>
-                <w:webHidden/>
-                <w:szCs w:val="24"/>
+              </w:rPr>
+              <w:t>(c)  See MP5301.601-90.</w:t>
+            </w:r>
+            <w:r>
+              <w:rPr>
+                <w:noProof/>
+                <w:webHidden/>
               </w:rPr>
               <w:tab/>
             </w:r>
@@ -1709,7 +1569,6 @@
               <w:rPr>
                 <w:noProof/>
                 <w:webHidden/>
-                <w:szCs w:val="24"/>
               </w:rPr>
               <w:fldChar w:fldCharType="begin"/>
             </w:r>
@@ -1717,22 +1576,19 @@
               <w:rPr>
                 <w:noProof/>
                 <w:webHidden/>
-                <w:szCs w:val="24"/>
-              </w:rPr>
-              <w:instrText xml:space="preserve"> PAGEREF _Toc76464111 \h </w:instrText>
-            </w:r>
-            <w:r>
-              <w:rPr>
-                <w:noProof/>
-                <w:webHidden/>
-                <w:szCs w:val="24"/>
-              </w:rPr>
-            </w:r>
-            <w:r>
-              <w:rPr>
-                <w:noProof/>
-                <w:webHidden/>
-                <w:szCs w:val="24"/>
+              </w:rPr>
+              <w:instrText xml:space="preserve"> PAGEREF _Toc101370601 \h </w:instrText>
+            </w:r>
+            <w:r>
+              <w:rPr>
+                <w:noProof/>
+                <w:webHidden/>
+              </w:rPr>
+            </w:r>
+            <w:r>
+              <w:rPr>
+                <w:noProof/>
+                <w:webHidden/>
               </w:rPr>
               <w:fldChar w:fldCharType="separate"/>
             </w:r>
@@ -1740,7 +1596,6 @@
               <w:rPr>
                 <w:noProof/>
                 <w:webHidden/>
-                <w:szCs w:val="24"/>
               </w:rPr>
               <w:t>4</w:t>
             </w:r>
@@ -1748,7 +1603,6 @@
               <w:rPr>
                 <w:noProof/>
                 <w:webHidden/>
-                <w:szCs w:val="24"/>
               </w:rPr>
               <w:fldChar w:fldCharType="end"/>
             </w:r>
@@ -1760,17 +1614,15 @@
             <w:rPr>
               <w:rFonts w:asciiTheme="minorHAnsi" w:eastAsiaTheme="minorEastAsia" w:hAnsiTheme="minorHAnsi" w:cstheme="minorBidi"/>
               <w:noProof/>
-              <w:sz w:val="24"/>
-              <w:szCs w:val="24"/>
+              <w:sz w:val="22"/>
+              <w:szCs w:val="22"/>
             </w:rPr>
           </w:pPr>
-          <w:hyperlink w:anchor="_Toc76464112" w:history="1">
+          <w:hyperlink w:anchor="_Toc101370602" w:history="1">
             <w:r>
               <w:rPr>
                 <w:rStyle w:val="Hyperlink"/>
                 <w:noProof/>
-                <w:sz w:val="24"/>
-                <w:szCs w:val="24"/>
               </w:rPr>
               <w:t>SUBPART 5325.77 — ACQUISITIONS IN SUPPORT OF OPERATIONS IN AFGHANISTAN</w:t>
             </w:r>
@@ -1778,8 +1630,6 @@
               <w:rPr>
                 <w:noProof/>
                 <w:webHidden/>
-                <w:sz w:val="24"/>
-                <w:szCs w:val="24"/>
               </w:rPr>
               <w:tab/>
             </w:r>
@@ -1787,8 +1637,6 @@
               <w:rPr>
                 <w:noProof/>
                 <w:webHidden/>
-                <w:sz w:val="24"/>
-                <w:szCs w:val="24"/>
               </w:rPr>
               <w:fldChar w:fldCharType="begin"/>
             </w:r>
@@ -1796,25 +1644,19 @@
               <w:rPr>
                 <w:noProof/>
                 <w:webHidden/>
-                <w:sz w:val="24"/>
-                <w:szCs w:val="24"/>
-              </w:rPr>
-              <w:instrText xml:space="preserve"> PAGEREF _Toc76464112 \h </w:instrText>
-            </w:r>
-            <w:r>
-              <w:rPr>
-                <w:noProof/>
-                <w:webHidden/>
-                <w:sz w:val="24"/>
-                <w:szCs w:val="24"/>
-              </w:rPr>
-            </w:r>
-            <w:r>
-              <w:rPr>
-                <w:noProof/>
-                <w:webHidden/>
-                <w:sz w:val="24"/>
-                <w:szCs w:val="24"/>
+              </w:rPr>
+              <w:instrText xml:space="preserve"> PAGEREF _Toc101370602 \h </w:instrText>
+            </w:r>
+            <w:r>
+              <w:rPr>
+                <w:noProof/>
+                <w:webHidden/>
+              </w:rPr>
+            </w:r>
+            <w:r>
+              <w:rPr>
+                <w:noProof/>
+                <w:webHidden/>
               </w:rPr>
               <w:fldChar w:fldCharType="separate"/>
             </w:r>
@@ -1822,8 +1664,6 @@
               <w:rPr>
                 <w:noProof/>
                 <w:webHidden/>
-                <w:sz w:val="24"/>
-                <w:szCs w:val="24"/>
               </w:rPr>
               <w:t>4</w:t>
             </w:r>
@@ -1831,8 +1671,6 @@
               <w:rPr>
                 <w:noProof/>
                 <w:webHidden/>
-                <w:sz w:val="24"/>
-                <w:szCs w:val="24"/>
               </w:rPr>
               <w:fldChar w:fldCharType="end"/>
             </w:r>
@@ -1844,23 +1682,22 @@
             <w:rPr>
               <w:rFonts w:asciiTheme="minorHAnsi" w:eastAsiaTheme="minorEastAsia" w:hAnsiTheme="minorHAnsi" w:cstheme="minorBidi"/>
               <w:noProof/>
-              <w:szCs w:val="24"/>
+              <w:sz w:val="22"/>
+              <w:szCs w:val="22"/>
             </w:rPr>
           </w:pPr>
-          <w:hyperlink w:anchor="_Toc76464113" w:history="1">
+          <w:hyperlink w:anchor="_Toc101370603" w:history="1">
             <w:r>
               <w:rPr>
                 <w:rStyle w:val="Hyperlink"/>
                 <w:noProof/>
-                <w:szCs w:val="24"/>
-              </w:rPr>
-              <w:t>5325.7703-2 Determination requirements.</w:t>
-            </w:r>
-            <w:r>
-              <w:rPr>
-                <w:noProof/>
-                <w:webHidden/>
-                <w:szCs w:val="24"/>
+              </w:rPr>
+              <w:t>5325.7703-2   Determination requirements.</w:t>
+            </w:r>
+            <w:r>
+              <w:rPr>
+                <w:noProof/>
+                <w:webHidden/>
               </w:rPr>
               <w:tab/>
             </w:r>
@@ -1868,7 +1705,6 @@
               <w:rPr>
                 <w:noProof/>
                 <w:webHidden/>
-                <w:szCs w:val="24"/>
               </w:rPr>
               <w:fldChar w:fldCharType="begin"/>
             </w:r>
@@ -1876,22 +1712,19 @@
               <w:rPr>
                 <w:noProof/>
                 <w:webHidden/>
-                <w:szCs w:val="24"/>
-              </w:rPr>
-              <w:instrText xml:space="preserve"> PAGEREF _Toc76464113 \h </w:instrText>
-            </w:r>
-            <w:r>
-              <w:rPr>
-                <w:noProof/>
-                <w:webHidden/>
-                <w:szCs w:val="24"/>
-              </w:rPr>
-            </w:r>
-            <w:r>
-              <w:rPr>
-                <w:noProof/>
-                <w:webHidden/>
-                <w:szCs w:val="24"/>
+              </w:rPr>
+              <w:instrText xml:space="preserve"> PAGEREF _Toc101370603 \h </w:instrText>
+            </w:r>
+            <w:r>
+              <w:rPr>
+                <w:noProof/>
+                <w:webHidden/>
+              </w:rPr>
+            </w:r>
+            <w:r>
+              <w:rPr>
+                <w:noProof/>
+                <w:webHidden/>
               </w:rPr>
               <w:fldChar w:fldCharType="separate"/>
             </w:r>
@@ -1899,7 +1732,6 @@
               <w:rPr>
                 <w:noProof/>
                 <w:webHidden/>
-                <w:szCs w:val="24"/>
               </w:rPr>
               <w:t>4</w:t>
             </w:r>
@@ -1907,7 +1739,6 @@
               <w:rPr>
                 <w:noProof/>
                 <w:webHidden/>
-                <w:szCs w:val="24"/>
               </w:rPr>
               <w:fldChar w:fldCharType="end"/>
             </w:r>
@@ -1928,30 +1759,23 @@
     </w:sdt>
     <w:p>
       <w:pPr>
-        <w:pStyle w:val="Heading1"/>
-        <w:widowControl/>
-        <w:jc w:val="left"/>
-      </w:pPr>
-    </w:p>
-    <w:p>
-      <w:pPr>
         <w:pStyle w:val="Heading2"/>
         <w:keepNext w:val="0"/>
         <w:keepLines w:val="0"/>
       </w:pPr>
-      <w:bookmarkStart w:id="9" w:name="_Toc38365409"/>
-      <w:bookmarkStart w:id="10" w:name="_Toc76464092"/>
-      <w:bookmarkStart w:id="11" w:name="_Toc351971615"/>
-      <w:bookmarkStart w:id="12" w:name="_Toc526049962"/>
+      <w:bookmarkStart w:id="10" w:name="_Toc38365409"/>
+      <w:bookmarkStart w:id="11" w:name="_Toc101370582"/>
+      <w:bookmarkStart w:id="12" w:name="_Toc351971615"/>
+      <w:bookmarkStart w:id="13" w:name="_Toc526049962"/>
       <w:r>
         <w:t>SUBPART</w:t>
       </w:r>
       <w:r>
         <w:t xml:space="preserve"> 5325.1 — BUY AMERICAN - SUPPLIES</w:t>
       </w:r>
-      <w:bookmarkStart w:id="13" w:name="_Toc38365410"/>
-      <w:bookmarkEnd w:id="9"/>
+      <w:bookmarkStart w:id="14" w:name="_Toc38365410"/>
       <w:bookmarkEnd w:id="10"/>
+      <w:bookmarkEnd w:id="11"/>
     </w:p>
     <w:p>
       <w:pPr>
@@ -1959,22 +1783,19 @@
         <w:keepNext w:val="0"/>
         <w:keepLines w:val="0"/>
       </w:pPr>
-      <w:bookmarkStart w:id="14" w:name="_Toc76464093"/>
+      <w:bookmarkStart w:id="15" w:name="_Toc101370583"/>
       <w:r>
         <w:t>5325.103</w:t>
       </w:r>
       <w:r>
         <w:t xml:space="preserve">   Exceptions</w:t>
       </w:r>
-      <w:bookmarkEnd w:id="13"/>
       <w:bookmarkEnd w:id="14"/>
+      <w:bookmarkEnd w:id="15"/>
     </w:p>
     <w:p>
       <w:pPr>
-        <w:autoSpaceDE w:val="0"/>
-        <w:autoSpaceDN w:val="0"/>
-        <w:adjustRightInd w:val="0"/>
-        <w:spacing w:before="0" w:after="0"/>
+        <w:pStyle w:val="List1"/>
         <w:ind w:left="360"/>
       </w:pPr>
       <w:r>
@@ -2000,29 +1821,37 @@
           <w:color w:val="000000"/>
           <w:szCs w:val="24"/>
         </w:rPr>
-        <w:t xml:space="preserve">See MP5301.601-90. For ACAT I Programs, submit determinations through the SCO to </w:t>
+        <w:t xml:space="preserve">See </w:t>
       </w:r>
       <w:hyperlink r:id="rId9" w:history="1">
         <w:r>
           <w:rPr>
             <w:rStyle w:val="Hyperlink"/>
+            <w:szCs w:val="24"/>
           </w:rPr>
-          <w:t>SAF/AQC</w:t>
+          <w:t>MP5301.601-90</w:t>
         </w:r>
       </w:hyperlink>
       <w:r>
         <w:rPr>
-          <w:color w:val="0000FF"/>
-          <w:szCs w:val="24"/>
-        </w:rPr>
-        <w:t xml:space="preserve"> </w:t>
-      </w:r>
-      <w:r>
-        <w:rPr>
           <w:color w:val="000000"/>
           <w:szCs w:val="24"/>
         </w:rPr>
-        <w:t xml:space="preserve">for SAF/AQ approval. For non-ACAT I programs, submit determinations through the SCO to </w:t>
+        <w:t xml:space="preserve">. </w:t>
+      </w:r>
+      <w:r>
+        <w:rPr>
+          <w:color w:val="000000"/>
+          <w:szCs w:val="24"/>
+        </w:rPr>
+        <w:t xml:space="preserve"> </w:t>
+      </w:r>
+      <w:r>
+        <w:rPr>
+          <w:color w:val="000000"/>
+          <w:szCs w:val="24"/>
+        </w:rPr>
+        <w:t xml:space="preserve">For ACAT I Programs, submit determinations through the SCO to </w:t>
       </w:r>
       <w:hyperlink r:id="rId10" w:history="1">
         <w:r>
@@ -2044,6 +1873,28 @@
           <w:color w:val="000000"/>
           <w:szCs w:val="24"/>
         </w:rPr>
+        <w:t xml:space="preserve">for SAF/AQ approval. For non-ACAT I programs, submit determinations through the SCO to </w:t>
+      </w:r>
+      <w:hyperlink r:id="rId11" w:history="1">
+        <w:r>
+          <w:rPr>
+            <w:rStyle w:val="Hyperlink"/>
+          </w:rPr>
+          <w:t>SAF/AQC</w:t>
+        </w:r>
+      </w:hyperlink>
+      <w:r>
+        <w:rPr>
+          <w:color w:val="0000FF"/>
+          <w:szCs w:val="24"/>
+        </w:rPr>
+        <w:t xml:space="preserve"> </w:t>
+      </w:r>
+      <w:r>
+        <w:rPr>
+          <w:color w:val="000000"/>
+          <w:szCs w:val="24"/>
+        </w:rPr>
         <w:t>for approval.</w:t>
       </w:r>
     </w:p>
@@ -2058,7 +1909,7 @@
       <w:r>
         <w:t xml:space="preserve">Follow </w:t>
       </w:r>
-      <w:hyperlink r:id="rId11" w:history="1">
+      <w:hyperlink r:id="rId12" w:history="1">
         <w:r>
           <w:rPr>
             <w:rStyle w:val="Hyperlink"/>
@@ -2081,22 +1932,40 @@
       <w:r>
         <w:t xml:space="preserve">availability is required by </w:t>
       </w:r>
-      <w:r>
-        <w:t>FAR 25.103</w:t>
-      </w:r>
-      <w:r>
-        <w:t xml:space="preserve"> and </w:t>
-      </w:r>
-      <w:r>
-        <w:t>DFARS 225.103</w:t>
-      </w:r>
+      <w:hyperlink r:id="rId13" w:anchor="FAR_25_103" w:history="1">
+        <w:r>
+          <w:rPr>
+            <w:rStyle w:val="Hyperlink"/>
+          </w:rPr>
+          <w:t>FAR 25.103</w:t>
+        </w:r>
+      </w:hyperlink>
+      <w:r>
+        <w:t xml:space="preserve"> </w:t>
+      </w:r>
+      <w:proofErr w:type="spellStart"/>
+      <w:r>
+        <w:t>and</w:t>
+      </w:r>
+      <w:proofErr w:type="spellEnd"/>
+      <w:r>
+        <w:t xml:space="preserve"> </w:t>
+      </w:r>
+      <w:hyperlink r:id="rId14" w:anchor="DFARS-225.103" w:history="1">
+        <w:r>
+          <w:rPr>
+            <w:rStyle w:val="Hyperlink"/>
+          </w:rPr>
+          <w:t>DFARS 225.103</w:t>
+        </w:r>
+      </w:hyperlink>
       <w:r>
         <w:t>.</w:t>
       </w:r>
       <w:r>
         <w:t xml:space="preserve">  See </w:t>
       </w:r>
-      <w:hyperlink r:id="rId12" w:anchor="p5325103" w:history="1">
+      <w:hyperlink r:id="rId15" w:anchor="p5325103" w:history="1">
         <w:r>
           <w:rPr>
             <w:rStyle w:val="Hyperlink"/>
@@ -2121,7 +1990,7 @@
       <w:r>
         <w:t>.</w:t>
       </w:r>
-      <w:bookmarkStart w:id="15" w:name="_Toc38365411"/>
+      <w:bookmarkStart w:id="16" w:name="_Toc38365411"/>
     </w:p>
     <w:p>
       <w:pPr>
@@ -2129,7 +1998,7 @@
         <w:keepNext w:val="0"/>
         <w:keepLines w:val="0"/>
       </w:pPr>
-      <w:bookmarkStart w:id="16" w:name="_Toc76464094"/>
+      <w:bookmarkStart w:id="17" w:name="_Toc101370584"/>
       <w:r>
         <w:t xml:space="preserve">SUBPART </w:t>
       </w:r>
@@ -2163,9 +2032,9 @@
         </w:rPr>
         <w:t>BUY AMERICAN – CONSTRUCTION MATERIALS</w:t>
       </w:r>
-      <w:bookmarkStart w:id="17" w:name="_Toc38365412"/>
-      <w:bookmarkEnd w:id="15"/>
+      <w:bookmarkStart w:id="18" w:name="_Toc38365412"/>
       <w:bookmarkEnd w:id="16"/>
+      <w:bookmarkEnd w:id="17"/>
     </w:p>
     <w:p>
       <w:pPr>
@@ -2173,7 +2042,7 @@
         <w:keepNext w:val="0"/>
         <w:keepLines w:val="0"/>
       </w:pPr>
-      <w:bookmarkStart w:id="18" w:name="_Toc76464095"/>
+      <w:bookmarkStart w:id="19" w:name="_Toc101370585"/>
       <w:r>
         <w:rPr>
           <w:bCs/>
@@ -2192,15 +2061,12 @@
         </w:rPr>
         <w:t>Exceptions</w:t>
       </w:r>
-      <w:bookmarkEnd w:id="17"/>
       <w:bookmarkEnd w:id="18"/>
+      <w:bookmarkEnd w:id="19"/>
     </w:p>
     <w:p>
       <w:pPr>
-        <w:autoSpaceDE w:val="0"/>
-        <w:autoSpaceDN w:val="0"/>
-        <w:adjustRightInd w:val="0"/>
-        <w:spacing w:before="0" w:after="0"/>
+        <w:pStyle w:val="List1"/>
         <w:ind w:left="360"/>
       </w:pPr>
       <w:r>
@@ -2217,9 +2083,25 @@
           <w:color w:val="000000"/>
           <w:szCs w:val="24"/>
         </w:rPr>
-        <w:t xml:space="preserve">See MP5301.601-90. For ACAT I Programs, submit determinations through the SCO to </w:t>
-      </w:r>
-      <w:hyperlink r:id="rId13" w:history="1">
+        <w:t xml:space="preserve">See </w:t>
+      </w:r>
+      <w:hyperlink r:id="rId16" w:history="1">
+        <w:r>
+          <w:rPr>
+            <w:rStyle w:val="Hyperlink"/>
+            <w:szCs w:val="24"/>
+          </w:rPr>
+          <w:t>MP5301.601-90</w:t>
+        </w:r>
+      </w:hyperlink>
+      <w:r>
+        <w:rPr>
+          <w:color w:val="000000"/>
+          <w:szCs w:val="24"/>
+        </w:rPr>
+        <w:t xml:space="preserve">. For ACAT I Programs, submit determinations through the SCO to </w:t>
+      </w:r>
+      <w:hyperlink r:id="rId17" w:history="1">
         <w:r>
           <w:rPr>
             <w:rStyle w:val="Hyperlink"/>
@@ -2241,7 +2123,7 @@
         </w:rPr>
         <w:t xml:space="preserve">for SAF/AQ approval. For non-ACAT I programs, submit determination through the SCO to </w:t>
       </w:r>
-      <w:hyperlink r:id="rId14" w:history="1">
+      <w:hyperlink r:id="rId18" w:history="1">
         <w:r>
           <w:rPr>
             <w:rStyle w:val="Hyperlink"/>
@@ -2267,7 +2149,7 @@
     <w:p>
       <w:pPr>
         <w:pStyle w:val="List1"/>
-        <w:ind w:left="0" w:firstLine="360"/>
+        <w:ind w:left="360"/>
       </w:pPr>
       <w:r>
         <w:t xml:space="preserve">(a)(2) </w:t>
@@ -2287,7 +2169,7 @@
       <w:r>
         <w:t xml:space="preserve">See </w:t>
       </w:r>
-      <w:hyperlink r:id="rId15" w:anchor="p5325202a2" w:history="1">
+      <w:hyperlink r:id="rId19" w:anchor="p5325202a2" w:history="1">
         <w:r>
           <w:rPr>
             <w:rStyle w:val="Hyperlink"/>
@@ -2312,7 +2194,7 @@
       <w:r>
         <w:t>.</w:t>
       </w:r>
-      <w:bookmarkStart w:id="19" w:name="_Toc38365413"/>
+      <w:bookmarkStart w:id="20" w:name="_Toc38365413"/>
     </w:p>
     <w:p>
       <w:pPr>
@@ -2320,7 +2202,7 @@
         <w:keepNext w:val="0"/>
         <w:keepLines w:val="0"/>
       </w:pPr>
-      <w:bookmarkStart w:id="20" w:name="_Toc76464096"/>
+      <w:bookmarkStart w:id="21" w:name="_Toc101370586"/>
       <w:r>
         <w:rPr>
           <w:bCs/>
@@ -2345,11 +2227,12 @@
         </w:rPr>
         <w:t xml:space="preserve"> Evaluation Offers of Foreign Construction Material</w:t>
       </w:r>
-      <w:bookmarkEnd w:id="20"/>
+      <w:bookmarkEnd w:id="21"/>
     </w:p>
     <w:p>
       <w:pPr>
         <w:pStyle w:val="List1"/>
+        <w:ind w:left="360"/>
       </w:pPr>
       <w:r>
         <w:t xml:space="preserve">(b)   </w:t>
@@ -2358,7 +2241,22 @@
         <w:rPr>
           <w:szCs w:val="24"/>
         </w:rPr>
-        <w:t>See MP5301.601-90.</w:t>
+        <w:t xml:space="preserve">See </w:t>
+      </w:r>
+      <w:hyperlink r:id="rId20" w:history="1">
+        <w:r>
+          <w:rPr>
+            <w:rStyle w:val="Hyperlink"/>
+            <w:szCs w:val="24"/>
+          </w:rPr>
+          <w:t>MP5301.601-90</w:t>
+        </w:r>
+      </w:hyperlink>
+      <w:r>
+        <w:rPr>
+          <w:szCs w:val="24"/>
+        </w:rPr>
+        <w:t>.</w:t>
       </w:r>
     </w:p>
     <w:p>
@@ -2367,7 +2265,7 @@
         <w:keepNext w:val="0"/>
         <w:keepLines w:val="0"/>
       </w:pPr>
-      <w:bookmarkStart w:id="21" w:name="_Toc76464097"/>
+      <w:bookmarkStart w:id="22" w:name="_Toc101370587"/>
       <w:r>
         <w:t xml:space="preserve">SUBPART </w:t>
       </w:r>
@@ -2386,9 +2284,9 @@
       <w:r>
         <w:t>TRADE AGREEMENTS</w:t>
       </w:r>
-      <w:bookmarkStart w:id="22" w:name="_Toc38365414"/>
-      <w:bookmarkEnd w:id="19"/>
-      <w:bookmarkEnd w:id="21"/>
+      <w:bookmarkStart w:id="23" w:name="_Toc38365414"/>
+      <w:bookmarkEnd w:id="20"/>
+      <w:bookmarkEnd w:id="22"/>
     </w:p>
     <w:p>
       <w:pPr>
@@ -2396,7 +2294,7 @@
         <w:keepNext w:val="0"/>
         <w:keepLines w:val="0"/>
       </w:pPr>
-      <w:bookmarkStart w:id="23" w:name="_Toc76464098"/>
+      <w:bookmarkStart w:id="24" w:name="_Toc101370588"/>
       <w:r>
         <w:t xml:space="preserve">5325.403  </w:t>
       </w:r>
@@ -2406,18 +2304,18 @@
       <w:r>
         <w:t>World Trade Organization Government Procurement Agreement and Free Trade Agreements</w:t>
       </w:r>
-      <w:bookmarkEnd w:id="22"/>
       <w:bookmarkEnd w:id="23"/>
+      <w:bookmarkEnd w:id="24"/>
     </w:p>
     <w:p>
       <w:pPr>
         <w:pStyle w:val="List1"/>
+        <w:ind w:left="360"/>
       </w:pPr>
       <w:r>
-        <w:lastRenderedPageBreak/>
         <w:t xml:space="preserve">(c)(ii)(A) See </w:t>
       </w:r>
-      <w:hyperlink r:id="rId16" w:anchor="p5325403ciiA" w:history="1">
+      <w:hyperlink r:id="rId21" w:anchor="p5325403ciiA" w:history="1">
         <w:r>
           <w:rPr>
             <w:rStyle w:val="Hyperlink"/>
@@ -2442,9 +2340,9 @@
       <w:r>
         <w:t>.</w:t>
       </w:r>
-      <w:bookmarkStart w:id="24" w:name="p5325403ciiA"/>
-      <w:bookmarkStart w:id="25" w:name="_Toc38365415"/>
-      <w:bookmarkEnd w:id="24"/>
+      <w:bookmarkStart w:id="25" w:name="p5325403ciiA"/>
+      <w:bookmarkStart w:id="26" w:name="_Toc38365415"/>
+      <w:bookmarkEnd w:id="25"/>
     </w:p>
     <w:p>
       <w:pPr>
@@ -2452,7 +2350,7 @@
         <w:keepNext w:val="0"/>
         <w:keepLines w:val="0"/>
       </w:pPr>
-      <w:bookmarkStart w:id="26" w:name="_Toc76464099"/>
+      <w:bookmarkStart w:id="27" w:name="_Toc101370589"/>
       <w:r>
         <w:t xml:space="preserve">SUBPART </w:t>
       </w:r>
@@ -2489,9 +2387,9 @@
       <w:r>
         <w:t>CONSTRUCTION MATERIALS</w:t>
       </w:r>
-      <w:bookmarkStart w:id="27" w:name="_Toc38365416"/>
-      <w:bookmarkEnd w:id="25"/>
+      <w:bookmarkStart w:id="28" w:name="_Toc38365416"/>
       <w:bookmarkEnd w:id="26"/>
+      <w:bookmarkEnd w:id="27"/>
     </w:p>
     <w:p>
       <w:pPr>
@@ -2499,8 +2397,9 @@
         <w:keepNext w:val="0"/>
         <w:keepLines w:val="0"/>
       </w:pPr>
-      <w:bookmarkStart w:id="28" w:name="_Toc76464100"/>
-      <w:r>
+      <w:bookmarkStart w:id="29" w:name="_Toc101370590"/>
+      <w:r>
+        <w:lastRenderedPageBreak/>
         <w:t xml:space="preserve">5325.603 </w:t>
       </w:r>
       <w:r>
@@ -2509,12 +2408,13 @@
       <w:r>
         <w:t xml:space="preserve"> Exceptions</w:t>
       </w:r>
-      <w:bookmarkEnd w:id="27"/>
       <w:bookmarkEnd w:id="28"/>
+      <w:bookmarkEnd w:id="29"/>
     </w:p>
     <w:p>
       <w:pPr>
         <w:pStyle w:val="List1"/>
+        <w:ind w:left="360"/>
       </w:pPr>
       <w:r>
         <w:t>(a)(1)(</w:t>
@@ -2536,7 +2436,7 @@
       <w:r>
         <w:t xml:space="preserve">.  See </w:t>
       </w:r>
-      <w:hyperlink r:id="rId17" w:anchor="p5325603A1i" w:history="1">
+      <w:hyperlink r:id="rId22" w:anchor="p5325603A1i" w:history="1">
         <w:r>
           <w:rPr>
             <w:rStyle w:val="Hyperlink"/>
@@ -2561,14 +2461,11 @@
       <w:r>
         <w:t>.</w:t>
       </w:r>
-      <w:bookmarkStart w:id="29" w:name="_Toc38365417"/>
+      <w:bookmarkStart w:id="30" w:name="_Toc38365417"/>
     </w:p>
     <w:p>
       <w:pPr>
-        <w:autoSpaceDE w:val="0"/>
-        <w:autoSpaceDN w:val="0"/>
-        <w:adjustRightInd w:val="0"/>
-        <w:spacing w:before="0" w:after="0"/>
+        <w:pStyle w:val="List1"/>
         <w:ind w:left="360"/>
       </w:pPr>
       <w:r>
@@ -2588,9 +2485,25 @@
           <w:color w:val="000000"/>
           <w:szCs w:val="24"/>
         </w:rPr>
-        <w:t xml:space="preserve">See MP5301.601-90. For ACAT I Programs, submit determinations through the SCO to </w:t>
-      </w:r>
-      <w:hyperlink r:id="rId18" w:history="1">
+        <w:t xml:space="preserve">See </w:t>
+      </w:r>
+      <w:hyperlink r:id="rId23" w:history="1">
+        <w:r>
+          <w:rPr>
+            <w:rStyle w:val="Hyperlink"/>
+            <w:szCs w:val="24"/>
+          </w:rPr>
+          <w:t>MP5301.601-90</w:t>
+        </w:r>
+      </w:hyperlink>
+      <w:r>
+        <w:rPr>
+          <w:color w:val="000000"/>
+          <w:szCs w:val="24"/>
+        </w:rPr>
+        <w:t xml:space="preserve">. For ACAT I Programs, submit determinations through the SCO to </w:t>
+      </w:r>
+      <w:hyperlink r:id="rId24" w:history="1">
         <w:r>
           <w:rPr>
             <w:rStyle w:val="Hyperlink"/>
@@ -2611,397 +2524,6 @@
           <w:szCs w:val="24"/>
         </w:rPr>
         <w:t xml:space="preserve">for SAF/AQ approval. For non-ACAT I programs, submit determinations through the SCO to </w:t>
-      </w:r>
-      <w:hyperlink r:id="rId19" w:history="1">
-        <w:r>
-          <w:rPr>
-            <w:rStyle w:val="Hyperlink"/>
-          </w:rPr>
-          <w:t>SAF/AQC</w:t>
-        </w:r>
-      </w:hyperlink>
-      <w:r>
-        <w:rPr>
-          <w:color w:val="0000FF"/>
-          <w:szCs w:val="24"/>
-        </w:rPr>
-        <w:t xml:space="preserve"> </w:t>
-      </w:r>
-      <w:r>
-        <w:rPr>
-          <w:color w:val="000000"/>
-          <w:szCs w:val="24"/>
-        </w:rPr>
-        <w:t>for approval.</w:t>
-      </w:r>
-    </w:p>
-    <w:p>
-      <w:pPr>
-        <w:autoSpaceDE w:val="0"/>
-        <w:autoSpaceDN w:val="0"/>
-        <w:adjustRightInd w:val="0"/>
-        <w:spacing w:before="0" w:after="0"/>
-      </w:pPr>
-    </w:p>
-    <w:p>
-      <w:pPr>
-        <w:autoSpaceDE w:val="0"/>
-        <w:autoSpaceDN w:val="0"/>
-        <w:adjustRightInd w:val="0"/>
-        <w:spacing w:before="0" w:after="0"/>
-        <w:ind w:left="360"/>
-      </w:pPr>
-      <w:r>
-        <w:t>(a)(</w:t>
-      </w:r>
-      <w:r>
-        <w:t xml:space="preserve">2)   </w:t>
-      </w:r>
-      <w:r>
-        <w:rPr>
-          <w:color w:val="000000"/>
-          <w:szCs w:val="24"/>
-        </w:rPr>
-        <w:t xml:space="preserve">See MP5301.601-90. For ACAT I Programs, submit determinations through the SCO to </w:t>
-      </w:r>
-      <w:hyperlink r:id="rId20" w:history="1">
-        <w:r>
-          <w:rPr>
-            <w:rStyle w:val="Hyperlink"/>
-          </w:rPr>
-          <w:t>SAF/AQC</w:t>
-        </w:r>
-      </w:hyperlink>
-      <w:r>
-        <w:rPr>
-          <w:color w:val="0000FF"/>
-          <w:szCs w:val="24"/>
-        </w:rPr>
-        <w:t xml:space="preserve"> </w:t>
-      </w:r>
-      <w:r>
-        <w:rPr>
-          <w:color w:val="000000"/>
-          <w:szCs w:val="24"/>
-        </w:rPr>
-        <w:t xml:space="preserve">for SAF/AQ approval. For approval for non-ACAT I programs, submit determinations through the SCO to </w:t>
-      </w:r>
-      <w:hyperlink r:id="rId21" w:history="1">
-        <w:r>
-          <w:rPr>
-            <w:rStyle w:val="Hyperlink"/>
-          </w:rPr>
-          <w:t>SAF/AQC</w:t>
-        </w:r>
-      </w:hyperlink>
-      <w:r>
-        <w:rPr>
-          <w:color w:val="0000FF"/>
-          <w:szCs w:val="24"/>
-        </w:rPr>
-        <w:t xml:space="preserve"> </w:t>
-      </w:r>
-      <w:r>
-        <w:rPr>
-          <w:color w:val="000000"/>
-          <w:szCs w:val="24"/>
-        </w:rPr>
-        <w:t>for approval.</w:t>
-      </w:r>
-    </w:p>
-    <w:p>
-      <w:pPr>
-        <w:pStyle w:val="List1"/>
-        <w:ind w:left="360"/>
-      </w:pPr>
-      <w:r>
-        <w:t>(</w:t>
-      </w:r>
-      <w:r>
-        <w:t xml:space="preserve">b)(2)   </w:t>
-      </w:r>
-      <w:r>
-        <w:rPr>
-          <w:color w:val="000000"/>
-          <w:szCs w:val="24"/>
-        </w:rPr>
-        <w:t xml:space="preserve">See MP5301.601-90. Submit determinations through the SCO to </w:t>
-      </w:r>
-      <w:hyperlink r:id="rId22" w:history="1">
-        <w:r>
-          <w:rPr>
-            <w:rStyle w:val="Hyperlink"/>
-          </w:rPr>
-          <w:t>SAF/AQC</w:t>
-        </w:r>
-      </w:hyperlink>
-      <w:r>
-        <w:rPr>
-          <w:color w:val="0000FF"/>
-          <w:szCs w:val="24"/>
-        </w:rPr>
-        <w:t xml:space="preserve"> </w:t>
-      </w:r>
-      <w:r>
-        <w:rPr>
-          <w:color w:val="000000"/>
-          <w:szCs w:val="24"/>
-        </w:rPr>
-        <w:t>for approval.</w:t>
-      </w:r>
-    </w:p>
-    <w:p>
-      <w:pPr>
-        <w:pStyle w:val="Heading2"/>
-        <w:keepNext w:val="0"/>
-        <w:keepLines w:val="0"/>
-      </w:pPr>
-      <w:bookmarkStart w:id="30" w:name="_Toc76464101"/>
-      <w:r>
-        <w:rPr>
-          <w:bCs/>
-        </w:rPr>
-        <w:t xml:space="preserve">SUBPART 5325.10 </w:t>
-      </w:r>
-      <w:r>
-        <w:t>—</w:t>
-      </w:r>
-      <w:r>
-        <w:rPr>
-          <w:bCs/>
-        </w:rPr>
-        <w:t xml:space="preserve"> ADDITIONAL FOREIGN ACQUISITION REGULATIONS</w:t>
-      </w:r>
-      <w:bookmarkStart w:id="31" w:name="_Toc38365418"/>
-      <w:bookmarkEnd w:id="29"/>
-      <w:bookmarkEnd w:id="30"/>
-    </w:p>
-    <w:p>
-      <w:pPr>
-        <w:pStyle w:val="Heading3"/>
-        <w:keepNext w:val="0"/>
-        <w:keepLines w:val="0"/>
-      </w:pPr>
-      <w:bookmarkStart w:id="32" w:name="_Toc76464102"/>
-      <w:r>
-        <w:rPr>
-          <w:bCs/>
-        </w:rPr>
-        <w:t xml:space="preserve">5325.1001 </w:t>
-      </w:r>
-      <w:r>
-        <w:rPr>
-          <w:bCs/>
-        </w:rPr>
-        <w:t xml:space="preserve">  </w:t>
-      </w:r>
-      <w:r>
-        <w:rPr>
-          <w:bCs/>
-        </w:rPr>
-        <w:t xml:space="preserve">Waiver of </w:t>
-      </w:r>
-      <w:r>
-        <w:rPr>
-          <w:bCs/>
-        </w:rPr>
-        <w:t>Right to Examination of Records</w:t>
-      </w:r>
-      <w:bookmarkEnd w:id="31"/>
-      <w:bookmarkEnd w:id="32"/>
-    </w:p>
-    <w:p>
-      <w:pPr>
-        <w:autoSpaceDE w:val="0"/>
-        <w:autoSpaceDN w:val="0"/>
-        <w:adjustRightInd w:val="0"/>
-        <w:spacing w:before="0" w:after="0"/>
-        <w:ind w:left="360"/>
-      </w:pPr>
-      <w:r>
-        <w:t>(a)(2)(iii</w:t>
-      </w:r>
-      <w:proofErr w:type="gramStart"/>
-      <w:r>
-        <w:t xml:space="preserve">) </w:t>
-      </w:r>
-      <w:bookmarkStart w:id="33" w:name="_Toc351971630"/>
-      <w:bookmarkStart w:id="34" w:name="_Toc526049976"/>
-      <w:bookmarkStart w:id="35" w:name="_Toc38365419"/>
-      <w:bookmarkEnd w:id="11"/>
-      <w:bookmarkEnd w:id="12"/>
-      <w:r>
-        <w:rPr>
-          <w:color w:val="000000"/>
-          <w:szCs w:val="24"/>
-        </w:rPr>
-        <w:t xml:space="preserve"> </w:t>
-      </w:r>
-      <w:r>
-        <w:rPr>
-          <w:color w:val="000000"/>
-          <w:szCs w:val="24"/>
-        </w:rPr>
-        <w:t>See</w:t>
-      </w:r>
-      <w:proofErr w:type="gramEnd"/>
-      <w:r>
-        <w:rPr>
-          <w:color w:val="000000"/>
-          <w:szCs w:val="24"/>
-        </w:rPr>
-        <w:t xml:space="preserve"> MP5301.601-90. Submit D&amp;F</w:t>
-      </w:r>
-      <w:r>
-        <w:rPr>
-          <w:color w:val="000000"/>
-          <w:szCs w:val="24"/>
-        </w:rPr>
-        <w:t>s</w:t>
-      </w:r>
-      <w:r>
-        <w:rPr>
-          <w:color w:val="000000"/>
-          <w:szCs w:val="24"/>
-        </w:rPr>
-        <w:t xml:space="preserve"> following the format at FAR 25.1001(b), through the SCO to </w:t>
-      </w:r>
-      <w:hyperlink r:id="rId23" w:history="1">
-        <w:r>
-          <w:rPr>
-            <w:rStyle w:val="Hyperlink"/>
-          </w:rPr>
-          <w:t>SAF/AQC</w:t>
-        </w:r>
-      </w:hyperlink>
-      <w:r>
-        <w:rPr>
-          <w:color w:val="0000FF"/>
-          <w:szCs w:val="24"/>
-        </w:rPr>
-        <w:t xml:space="preserve"> </w:t>
-      </w:r>
-      <w:r>
-        <w:rPr>
-          <w:color w:val="000000"/>
-          <w:szCs w:val="24"/>
-        </w:rPr>
-        <w:t>for approval.</w:t>
-      </w:r>
-    </w:p>
-    <w:p>
-      <w:pPr>
-        <w:pStyle w:val="Heading2"/>
-        <w:keepNext w:val="0"/>
-        <w:keepLines w:val="0"/>
-      </w:pPr>
-      <w:bookmarkStart w:id="36" w:name="_Toc76464103"/>
-      <w:r>
-        <w:t xml:space="preserve">SUBPART 5325.70 — AUTHORIZATION ACTS, APPROPRIATIONS ACTS, AND OTHER STATUTORY RESTRICTIONS ON FOREIGN </w:t>
-      </w:r>
-      <w:bookmarkEnd w:id="33"/>
-      <w:bookmarkEnd w:id="34"/>
-      <w:r>
-        <w:t>ACQUISITION</w:t>
-      </w:r>
-      <w:bookmarkStart w:id="37" w:name="_Toc351971632"/>
-      <w:bookmarkStart w:id="38" w:name="_Toc526049978"/>
-      <w:bookmarkStart w:id="39" w:name="_Toc38365420"/>
-      <w:bookmarkEnd w:id="35"/>
-      <w:bookmarkEnd w:id="36"/>
-    </w:p>
-    <w:p>
-      <w:pPr>
-        <w:pStyle w:val="Heading3"/>
-        <w:keepNext w:val="0"/>
-        <w:keepLines w:val="0"/>
-      </w:pPr>
-      <w:bookmarkStart w:id="40" w:name="_Toc76464104"/>
-      <w:r>
-        <w:t xml:space="preserve">5325.7002-2 </w:t>
-      </w:r>
-      <w:r>
-        <w:t xml:space="preserve"> </w:t>
-      </w:r>
-      <w:r>
-        <w:t xml:space="preserve"> </w:t>
-      </w:r>
-      <w:r>
-        <w:t>Exceptions</w:t>
-      </w:r>
-      <w:bookmarkEnd w:id="37"/>
-      <w:bookmarkEnd w:id="38"/>
-      <w:bookmarkEnd w:id="39"/>
-      <w:bookmarkEnd w:id="40"/>
-    </w:p>
-    <w:p>
-      <w:pPr>
-        <w:pStyle w:val="List1"/>
-      </w:pPr>
-      <w:r>
-        <w:t xml:space="preserve">(b)(1)(iv)  </w:t>
-      </w:r>
-      <w:r>
-        <w:t xml:space="preserve">When the </w:t>
-      </w:r>
-      <w:r>
-        <w:t xml:space="preserve">contracting officer </w:t>
-      </w:r>
-      <w:r>
-        <w:t>determines through market research, that an article or suitable substitute is not available from a domestic source</w:t>
-      </w:r>
-      <w:r>
-        <w:t>,</w:t>
-      </w:r>
-      <w:r>
-        <w:t xml:space="preserve"> the </w:t>
-      </w:r>
-      <w:r>
-        <w:t xml:space="preserve">contracting officer </w:t>
-      </w:r>
-      <w:r>
-        <w:t>must</w:t>
-      </w:r>
-      <w:r>
-        <w:t xml:space="preserve"> submit a </w:t>
-      </w:r>
-      <w:hyperlink r:id="rId24" w:history="1">
-        <w:r>
-          <w:rPr>
-            <w:rStyle w:val="Hyperlink"/>
-          </w:rPr>
-          <w:t>Domestic Non-availability Determination (DNAD)</w:t>
-        </w:r>
-      </w:hyperlink>
-      <w:r>
-        <w:t xml:space="preserve">.  The </w:t>
-      </w:r>
-      <w:r>
-        <w:t>DNAD</w:t>
-      </w:r>
-      <w:r>
-        <w:t xml:space="preserve"> </w:t>
-      </w:r>
-      <w:r>
-        <w:t>must</w:t>
-      </w:r>
-      <w:r>
-        <w:t xml:space="preserve"> be </w:t>
-      </w:r>
-      <w:r>
-        <w:t xml:space="preserve">submitted </w:t>
-      </w:r>
-      <w:r>
-        <w:t xml:space="preserve">through </w:t>
-      </w:r>
-      <w:r>
-        <w:t xml:space="preserve">the </w:t>
-      </w:r>
-      <w:r>
-        <w:t xml:space="preserve">SCO </w:t>
-      </w:r>
-      <w:r>
-        <w:t xml:space="preserve">to </w:t>
       </w:r>
       <w:hyperlink r:id="rId25" w:history="1">
         <w:r>
@@ -3012,127 +2534,75 @@
         </w:r>
       </w:hyperlink>
       <w:r>
-        <w:t xml:space="preserve"> for approval by the Secretary of the </w:t>
-      </w:r>
-      <w:r>
-        <w:t>A</w:t>
-      </w:r>
-      <w:r>
-        <w:t xml:space="preserve">ir </w:t>
-      </w:r>
-      <w:r>
-        <w:t>F</w:t>
-      </w:r>
-      <w:r>
-        <w:t>orce</w:t>
-      </w:r>
-      <w:r>
-        <w:t xml:space="preserve"> (nondelegable)</w:t>
-      </w:r>
-      <w:r>
-        <w:t xml:space="preserve">.  </w:t>
-      </w:r>
-      <w:r>
+        <w:rPr>
+          <w:color w:val="0000FF"/>
+          <w:szCs w:val="24"/>
+        </w:rPr>
+        <w:t xml:space="preserve"> </w:t>
+      </w:r>
+      <w:r>
+        <w:rPr>
+          <w:color w:val="000000"/>
+          <w:szCs w:val="24"/>
+        </w:rPr>
+        <w:t>for approval.</w:t>
+      </w:r>
+    </w:p>
+    <w:p>
+      <w:pPr>
+        <w:pStyle w:val="List1"/>
+        <w:ind w:left="360"/>
+      </w:pPr>
+      <w:r>
+        <w:t>(a)(</w:t>
+      </w:r>
+      <w:r>
+        <w:t xml:space="preserve">2)   </w:t>
+      </w:r>
+      <w:r>
+        <w:rPr>
+          <w:color w:val="000000"/>
+          <w:szCs w:val="24"/>
+        </w:rPr>
         <w:t xml:space="preserve">See </w:t>
       </w:r>
       <w:hyperlink r:id="rId26" w:history="1">
         <w:r>
           <w:rPr>
             <w:rStyle w:val="Hyperlink"/>
+            <w:szCs w:val="24"/>
           </w:rPr>
-          <w:t>MP5325.7002-2</w:t>
+          <w:t>MP5301.601-90</w:t>
         </w:r>
       </w:hyperlink>
       <w:r>
-        <w:t>.</w:t>
-      </w:r>
-      <w:bookmarkStart w:id="41" w:name="_Toc38365421"/>
-    </w:p>
-    <w:p>
-      <w:pPr>
-        <w:pStyle w:val="Heading3"/>
-        <w:keepNext w:val="0"/>
-        <w:keepLines w:val="0"/>
-      </w:pPr>
-      <w:bookmarkStart w:id="42" w:name="_Toc76464105"/>
-      <w:r>
-        <w:t xml:space="preserve">5325.7003-3 </w:t>
-      </w:r>
-      <w:r>
-        <w:t xml:space="preserve">  Exceptions</w:t>
-      </w:r>
-      <w:bookmarkEnd w:id="41"/>
-      <w:bookmarkEnd w:id="42"/>
-    </w:p>
-    <w:p>
-      <w:pPr>
-        <w:pStyle w:val="List1"/>
-      </w:pPr>
-      <w:r>
-        <w:lastRenderedPageBreak/>
-        <w:t>(</w:t>
-      </w:r>
-      <w:r>
-        <w:t>b</w:t>
-      </w:r>
-      <w:r>
-        <w:t xml:space="preserve">) </w:t>
-      </w:r>
-      <w:r>
-        <w:t xml:space="preserve"> </w:t>
-      </w:r>
-      <w:r>
-        <w:t xml:space="preserve">When the </w:t>
-      </w:r>
-      <w:r>
-        <w:t>c</w:t>
-      </w:r>
-      <w:r>
-        <w:t xml:space="preserve">ontracting </w:t>
-      </w:r>
-      <w:r>
-        <w:t>o</w:t>
-      </w:r>
-      <w:r>
-        <w:t xml:space="preserve">fficer </w:t>
-      </w:r>
-      <w:r>
-        <w:t>determines, through market</w:t>
-      </w:r>
-      <w:r>
-        <w:t xml:space="preserve"> research, that </w:t>
-      </w:r>
-      <w:r>
-        <w:t xml:space="preserve">a specialty metal melted or produced in the United States or its possessions cannot be procured in satisfactory quality and sufficient quantity, and in the required form, as and when needed, submit a </w:t>
+        <w:rPr>
+          <w:color w:val="000000"/>
+          <w:szCs w:val="24"/>
+        </w:rPr>
+        <w:t xml:space="preserve">. For ACAT I Programs, submit determinations through the SCO to </w:t>
       </w:r>
       <w:hyperlink r:id="rId27" w:history="1">
         <w:r>
           <w:rPr>
             <w:rStyle w:val="Hyperlink"/>
           </w:rPr>
-          <w:t>DNAD</w:t>
+          <w:t>SAF/AQC</w:t>
         </w:r>
       </w:hyperlink>
       <w:r>
-        <w:t xml:space="preserve">.  The DNAD </w:t>
-      </w:r>
-      <w:r>
-        <w:t>must</w:t>
-      </w:r>
-      <w:r>
-        <w:t xml:space="preserve"> be </w:t>
-      </w:r>
-      <w:r>
-        <w:t xml:space="preserve">submitted </w:t>
-      </w:r>
-      <w:r>
-        <w:t xml:space="preserve">through </w:t>
-      </w:r>
-      <w:r>
-        <w:t xml:space="preserve">the SCO </w:t>
-      </w:r>
-      <w:r>
-        <w:t xml:space="preserve">to </w:t>
+        <w:rPr>
+          <w:color w:val="0000FF"/>
+          <w:szCs w:val="24"/>
+        </w:rPr>
+        <w:t xml:space="preserve"> </w:t>
+      </w:r>
+      <w:r>
+        <w:rPr>
+          <w:color w:val="000000"/>
+          <w:szCs w:val="24"/>
+        </w:rPr>
+        <w:t xml:space="preserve">for SAF/AQ approval. For approval for non-ACAT I programs, submit determinations through the SCO to </w:t>
       </w:r>
       <w:hyperlink r:id="rId28" w:history="1">
         <w:r>
@@ -3143,122 +2613,53 @@
         </w:r>
       </w:hyperlink>
       <w:r>
-        <w:t xml:space="preserve"> for approval by the Secretary of the Air </w:t>
-      </w:r>
-      <w:r>
-        <w:t>F</w:t>
-      </w:r>
-      <w:r>
-        <w:t>orce</w:t>
-      </w:r>
-      <w:r>
-        <w:t xml:space="preserve"> (nondelegable)</w:t>
-      </w:r>
-      <w:r>
-        <w:t>.</w:t>
-      </w:r>
-      <w:r>
-        <w:t xml:space="preserve">  </w:t>
+        <w:rPr>
+          <w:color w:val="0000FF"/>
+          <w:szCs w:val="24"/>
+        </w:rPr>
+        <w:t xml:space="preserve"> </w:t>
+      </w:r>
+      <w:r>
+        <w:rPr>
+          <w:color w:val="000000"/>
+          <w:szCs w:val="24"/>
+        </w:rPr>
+        <w:t>for approval.</w:t>
       </w:r>
     </w:p>
     <w:p>
       <w:pPr>
         <w:pStyle w:val="List1"/>
+        <w:ind w:left="360"/>
       </w:pPr>
       <w:r>
         <w:t>(</w:t>
       </w:r>
       <w:r>
-        <w:t>c</w:t>
-      </w:r>
-      <w:r>
-        <w:t xml:space="preserve">) </w:t>
-      </w:r>
-      <w:r>
-        <w:t xml:space="preserve"> </w:t>
-      </w:r>
-      <w:r>
-        <w:t>When a contractor or offeror submits a</w:t>
-      </w:r>
-      <w:r>
-        <w:t xml:space="preserve"> “Commercial Derivative Military Article-Specialty Metals Compl</w:t>
-      </w:r>
-      <w:r>
-        <w:t>i</w:t>
-      </w:r>
-      <w:r>
-        <w:t>ance Certificate”</w:t>
-      </w:r>
-      <w:r>
-        <w:t xml:space="preserve"> </w:t>
-      </w:r>
-      <w:r>
-        <w:t>(</w:t>
-      </w:r>
-      <w:r>
-        <w:t>DFARS 252.225-7010</w:t>
-      </w:r>
-      <w:r>
-        <w:t>)</w:t>
-      </w:r>
-      <w:r>
-        <w:t xml:space="preserve"> for streamlined compliance for Commercial Derivative Military Articles</w:t>
-      </w:r>
-      <w:r>
-        <w:t xml:space="preserve"> (CDMA)</w:t>
-      </w:r>
-      <w:r>
-        <w:t>, the Secretary of the Air Force must determine that the item is a CDMA</w:t>
-      </w:r>
-      <w:r>
-        <w:t xml:space="preserve"> as defined at </w:t>
-      </w:r>
-      <w:r>
-        <w:t>DFARS 252.225-7009</w:t>
-      </w:r>
-      <w:r>
-        <w:t xml:space="preserve"> </w:t>
-      </w:r>
-      <w:r>
-        <w:t xml:space="preserve">before using the rules for streamlined compliance for CDMA.  The contracting officer </w:t>
-      </w:r>
-      <w:r>
-        <w:t>must</w:t>
-      </w:r>
-      <w:r>
-        <w:t xml:space="preserve"> follow the procedures in </w:t>
-      </w:r>
-      <w:r>
-        <w:t>DFARS 225.7003-3</w:t>
-      </w:r>
-      <w:r>
-        <w:t xml:space="preserve"> and submit </w:t>
-      </w:r>
-      <w:r>
-        <w:t xml:space="preserve">the </w:t>
+        <w:t xml:space="preserve">b)(2)   </w:t>
+      </w:r>
+      <w:r>
+        <w:rPr>
+          <w:color w:val="000000"/>
+          <w:szCs w:val="24"/>
+        </w:rPr>
+        <w:t xml:space="preserve">See </w:t>
       </w:r>
       <w:hyperlink r:id="rId29" w:history="1">
         <w:r>
           <w:rPr>
             <w:rStyle w:val="Hyperlink"/>
+            <w:szCs w:val="24"/>
           </w:rPr>
-          <w:t>CDMA D&amp;F</w:t>
+          <w:t>MP5301.601-90</w:t>
         </w:r>
       </w:hyperlink>
       <w:r>
-        <w:t xml:space="preserve"> through</w:t>
-      </w:r>
-      <w:r>
-        <w:t xml:space="preserve"> </w:t>
-      </w:r>
-      <w:r>
-        <w:t xml:space="preserve">the SCO </w:t>
-      </w:r>
-      <w:r>
-        <w:t>to</w:t>
-      </w:r>
-      <w:r>
-        <w:t xml:space="preserve"> </w:t>
+        <w:rPr>
+          <w:color w:val="000000"/>
+          <w:szCs w:val="24"/>
+        </w:rPr>
+        <w:t xml:space="preserve">. Submit determinations through the SCO to </w:t>
       </w:r>
       <w:hyperlink r:id="rId30" w:history="1">
         <w:r>
@@ -3269,6 +2670,577 @@
         </w:r>
       </w:hyperlink>
       <w:r>
+        <w:rPr>
+          <w:color w:val="0000FF"/>
+          <w:szCs w:val="24"/>
+        </w:rPr>
+        <w:t xml:space="preserve"> </w:t>
+      </w:r>
+      <w:r>
+        <w:rPr>
+          <w:color w:val="000000"/>
+          <w:szCs w:val="24"/>
+        </w:rPr>
+        <w:t>for approval.</w:t>
+      </w:r>
+    </w:p>
+    <w:p>
+      <w:pPr>
+        <w:pStyle w:val="Heading2"/>
+        <w:keepNext w:val="0"/>
+        <w:keepLines w:val="0"/>
+      </w:pPr>
+      <w:bookmarkStart w:id="31" w:name="_Toc101370591"/>
+      <w:r>
+        <w:rPr>
+          <w:bCs/>
+        </w:rPr>
+        <w:t xml:space="preserve">SUBPART 5325.10 </w:t>
+      </w:r>
+      <w:r>
+        <w:t>—</w:t>
+      </w:r>
+      <w:r>
+        <w:rPr>
+          <w:bCs/>
+        </w:rPr>
+        <w:t xml:space="preserve"> ADDITIONAL FOREIGN ACQUISITION REGULATIONS</w:t>
+      </w:r>
+      <w:bookmarkStart w:id="32" w:name="_Toc38365418"/>
+      <w:bookmarkEnd w:id="30"/>
+      <w:bookmarkEnd w:id="31"/>
+    </w:p>
+    <w:p>
+      <w:pPr>
+        <w:pStyle w:val="Heading3"/>
+        <w:keepNext w:val="0"/>
+        <w:keepLines w:val="0"/>
+      </w:pPr>
+      <w:bookmarkStart w:id="33" w:name="_Toc101370592"/>
+      <w:r>
+        <w:rPr>
+          <w:bCs/>
+        </w:rPr>
+        <w:t xml:space="preserve">5325.1001 </w:t>
+      </w:r>
+      <w:r>
+        <w:rPr>
+          <w:bCs/>
+        </w:rPr>
+        <w:t xml:space="preserve">  </w:t>
+      </w:r>
+      <w:r>
+        <w:rPr>
+          <w:bCs/>
+        </w:rPr>
+        <w:t xml:space="preserve">Waiver of </w:t>
+      </w:r>
+      <w:r>
+        <w:rPr>
+          <w:bCs/>
+        </w:rPr>
+        <w:t>Right to Examination of Records</w:t>
+      </w:r>
+      <w:bookmarkEnd w:id="32"/>
+      <w:bookmarkEnd w:id="33"/>
+    </w:p>
+    <w:p>
+      <w:pPr>
+        <w:pStyle w:val="List1"/>
+        <w:ind w:left="360"/>
+      </w:pPr>
+      <w:r>
+        <w:t xml:space="preserve">(a)(2)(iii) </w:t>
+      </w:r>
+      <w:bookmarkStart w:id="34" w:name="_Toc351971630"/>
+      <w:bookmarkStart w:id="35" w:name="_Toc526049976"/>
+      <w:bookmarkStart w:id="36" w:name="_Toc38365419"/>
+      <w:bookmarkEnd w:id="12"/>
+      <w:bookmarkEnd w:id="13"/>
+      <w:r>
+        <w:rPr>
+          <w:color w:val="000000"/>
+          <w:szCs w:val="24"/>
+        </w:rPr>
+        <w:t xml:space="preserve"> </w:t>
+      </w:r>
+      <w:r>
+        <w:rPr>
+          <w:color w:val="000000"/>
+          <w:szCs w:val="24"/>
+        </w:rPr>
+        <w:t xml:space="preserve">See </w:t>
+      </w:r>
+      <w:hyperlink r:id="rId31" w:history="1">
+        <w:r>
+          <w:rPr>
+            <w:rStyle w:val="Hyperlink"/>
+            <w:szCs w:val="24"/>
+          </w:rPr>
+          <w:t>MP5301.601-90</w:t>
+        </w:r>
+      </w:hyperlink>
+      <w:r>
+        <w:rPr>
+          <w:color w:val="000000"/>
+          <w:szCs w:val="24"/>
+        </w:rPr>
+        <w:t>. Submit D&amp;F</w:t>
+      </w:r>
+      <w:r>
+        <w:rPr>
+          <w:color w:val="000000"/>
+          <w:szCs w:val="24"/>
+        </w:rPr>
+        <w:t>s</w:t>
+      </w:r>
+      <w:r>
+        <w:rPr>
+          <w:color w:val="000000"/>
+          <w:szCs w:val="24"/>
+        </w:rPr>
+        <w:t xml:space="preserve"> following the format at </w:t>
+      </w:r>
+      <w:hyperlink r:id="rId32" w:anchor="FAR_25_1001" w:history="1">
+        <w:r>
+          <w:rPr>
+            <w:rStyle w:val="Hyperlink"/>
+            <w:szCs w:val="24"/>
+          </w:rPr>
+          <w:t>FAR 25.1001(b)</w:t>
+        </w:r>
+      </w:hyperlink>
+      <w:r>
+        <w:rPr>
+          <w:color w:val="000000"/>
+          <w:szCs w:val="24"/>
+        </w:rPr>
+        <w:t xml:space="preserve">, through the SCO to </w:t>
+      </w:r>
+      <w:hyperlink r:id="rId33" w:history="1">
+        <w:r>
+          <w:rPr>
+            <w:rStyle w:val="Hyperlink"/>
+          </w:rPr>
+          <w:t>SAF/AQC</w:t>
+        </w:r>
+      </w:hyperlink>
+      <w:r>
+        <w:rPr>
+          <w:color w:val="0000FF"/>
+          <w:szCs w:val="24"/>
+        </w:rPr>
+        <w:t xml:space="preserve"> </w:t>
+      </w:r>
+      <w:r>
+        <w:rPr>
+          <w:color w:val="000000"/>
+          <w:szCs w:val="24"/>
+        </w:rPr>
+        <w:t>for approval.</w:t>
+      </w:r>
+    </w:p>
+    <w:p>
+      <w:pPr>
+        <w:pStyle w:val="Heading2"/>
+        <w:keepNext w:val="0"/>
+        <w:keepLines w:val="0"/>
+      </w:pPr>
+      <w:bookmarkStart w:id="37" w:name="_Toc101370593"/>
+      <w:r>
+        <w:t xml:space="preserve">SUBPART 5325.70 — AUTHORIZATION ACTS, APPROPRIATIONS ACTS, AND OTHER STATUTORY RESTRICTIONS ON FOREIGN </w:t>
+      </w:r>
+      <w:bookmarkEnd w:id="34"/>
+      <w:bookmarkEnd w:id="35"/>
+      <w:r>
+        <w:t>ACQUISITION</w:t>
+      </w:r>
+      <w:bookmarkStart w:id="38" w:name="_Toc351971632"/>
+      <w:bookmarkStart w:id="39" w:name="_Toc526049978"/>
+      <w:bookmarkStart w:id="40" w:name="_Toc38365420"/>
+      <w:bookmarkEnd w:id="36"/>
+      <w:bookmarkEnd w:id="37"/>
+    </w:p>
+    <w:p>
+      <w:pPr>
+        <w:pStyle w:val="Heading3"/>
+        <w:keepNext w:val="0"/>
+        <w:keepLines w:val="0"/>
+      </w:pPr>
+      <w:bookmarkStart w:id="41" w:name="_Toc101370594"/>
+      <w:r>
+        <w:t xml:space="preserve">5325.7002-2 </w:t>
+      </w:r>
+      <w:r>
+        <w:t xml:space="preserve"> </w:t>
+      </w:r>
+      <w:r>
+        <w:t xml:space="preserve"> </w:t>
+      </w:r>
+      <w:r>
+        <w:t>Exceptions</w:t>
+      </w:r>
+      <w:bookmarkEnd w:id="38"/>
+      <w:bookmarkEnd w:id="39"/>
+      <w:bookmarkEnd w:id="40"/>
+      <w:bookmarkEnd w:id="41"/>
+    </w:p>
+    <w:p>
+      <w:pPr>
+        <w:pStyle w:val="List1"/>
+        <w:ind w:left="360"/>
+      </w:pPr>
+      <w:r>
+        <w:t xml:space="preserve">(b)(1)(iv)  </w:t>
+      </w:r>
+      <w:r>
+        <w:t xml:space="preserve">When the </w:t>
+      </w:r>
+      <w:r>
+        <w:t xml:space="preserve">contracting officer </w:t>
+      </w:r>
+      <w:r>
+        <w:t>determines through market research, that an article or suitable substitute is not available from a domestic source</w:t>
+      </w:r>
+      <w:r>
+        <w:t>,</w:t>
+      </w:r>
+      <w:r>
+        <w:t xml:space="preserve"> the </w:t>
+      </w:r>
+      <w:r>
+        <w:t xml:space="preserve">contracting officer </w:t>
+      </w:r>
+      <w:r>
+        <w:t>must</w:t>
+      </w:r>
+      <w:r>
+        <w:t xml:space="preserve"> submit a </w:t>
+      </w:r>
+      <w:hyperlink r:id="rId34" w:history="1">
+        <w:r>
+          <w:rPr>
+            <w:rStyle w:val="Hyperlink"/>
+          </w:rPr>
+          <w:t>Domestic Non-availability Determination (DNAD)</w:t>
+        </w:r>
+      </w:hyperlink>
+      <w:r>
+        <w:t xml:space="preserve">.  The </w:t>
+      </w:r>
+      <w:r>
+        <w:t>DNAD</w:t>
+      </w:r>
+      <w:r>
+        <w:t xml:space="preserve"> </w:t>
+      </w:r>
+      <w:r>
+        <w:t>must</w:t>
+      </w:r>
+      <w:r>
+        <w:t xml:space="preserve"> be </w:t>
+      </w:r>
+      <w:r>
+        <w:t xml:space="preserve">submitted </w:t>
+      </w:r>
+      <w:r>
+        <w:t xml:space="preserve">through </w:t>
+      </w:r>
+      <w:r>
+        <w:t xml:space="preserve">the </w:t>
+      </w:r>
+      <w:r>
+        <w:t xml:space="preserve">SCO </w:t>
+      </w:r>
+      <w:r>
+        <w:t xml:space="preserve">to </w:t>
+      </w:r>
+      <w:hyperlink r:id="rId35" w:history="1">
+        <w:r>
+          <w:rPr>
+            <w:rStyle w:val="Hyperlink"/>
+          </w:rPr>
+          <w:t>SAF/AQC</w:t>
+        </w:r>
+      </w:hyperlink>
+      <w:r>
+        <w:t xml:space="preserve"> for approval by the Secretary of the </w:t>
+      </w:r>
+      <w:r>
+        <w:t>A</w:t>
+      </w:r>
+      <w:r>
+        <w:t xml:space="preserve">ir </w:t>
+      </w:r>
+      <w:r>
+        <w:t>F</w:t>
+      </w:r>
+      <w:r>
+        <w:t>orce</w:t>
+      </w:r>
+      <w:r>
+        <w:t xml:space="preserve"> (nondelegable)</w:t>
+      </w:r>
+      <w:r>
+        <w:t xml:space="preserve">.  </w:t>
+      </w:r>
+      <w:r>
+        <w:t xml:space="preserve">See </w:t>
+      </w:r>
+      <w:hyperlink r:id="rId36" w:history="1">
+        <w:r>
+          <w:rPr>
+            <w:rStyle w:val="Hyperlink"/>
+          </w:rPr>
+          <w:t>MP5325.7002-2</w:t>
+        </w:r>
+      </w:hyperlink>
+      <w:r>
+        <w:t>.</w:t>
+      </w:r>
+      <w:bookmarkStart w:id="42" w:name="_Toc38365421"/>
+    </w:p>
+    <w:p>
+      <w:pPr>
+        <w:pStyle w:val="Heading3"/>
+        <w:keepNext w:val="0"/>
+        <w:keepLines w:val="0"/>
+      </w:pPr>
+      <w:bookmarkStart w:id="43" w:name="_Toc101370595"/>
+      <w:r>
+        <w:t xml:space="preserve">5325.7003-3 </w:t>
+      </w:r>
+      <w:r>
+        <w:t xml:space="preserve">  Exceptions</w:t>
+      </w:r>
+      <w:bookmarkEnd w:id="42"/>
+      <w:bookmarkEnd w:id="43"/>
+    </w:p>
+    <w:p>
+      <w:pPr>
+        <w:pStyle w:val="List1"/>
+        <w:ind w:left="360"/>
+      </w:pPr>
+      <w:r>
+        <w:t>(</w:t>
+      </w:r>
+      <w:r>
+        <w:t>b</w:t>
+      </w:r>
+      <w:r>
+        <w:t xml:space="preserve">) </w:t>
+      </w:r>
+      <w:r>
+        <w:t xml:space="preserve"> </w:t>
+      </w:r>
+      <w:r>
+        <w:t xml:space="preserve">When the </w:t>
+      </w:r>
+      <w:r>
+        <w:t>c</w:t>
+      </w:r>
+      <w:r>
+        <w:t xml:space="preserve">ontracting </w:t>
+      </w:r>
+      <w:r>
+        <w:t>o</w:t>
+      </w:r>
+      <w:r>
+        <w:t xml:space="preserve">fficer </w:t>
+      </w:r>
+      <w:r>
+        <w:t>determines, through market</w:t>
+      </w:r>
+      <w:r>
+        <w:t xml:space="preserve"> research, that </w:t>
+      </w:r>
+      <w:r>
+        <w:t xml:space="preserve">a specialty metal melted or produced in the United States or its possessions cannot be procured in satisfactory quality and sufficient quantity, and in the required form, as and when needed, submit a </w:t>
+      </w:r>
+      <w:hyperlink r:id="rId37" w:history="1">
+        <w:r>
+          <w:rPr>
+            <w:rStyle w:val="Hyperlink"/>
+          </w:rPr>
+          <w:t>DNAD</w:t>
+        </w:r>
+      </w:hyperlink>
+      <w:r>
+        <w:t xml:space="preserve">.  The DNAD </w:t>
+      </w:r>
+      <w:r>
+        <w:t>must</w:t>
+      </w:r>
+      <w:r>
+        <w:t xml:space="preserve"> be </w:t>
+      </w:r>
+      <w:r>
+        <w:t xml:space="preserve">submitted </w:t>
+      </w:r>
+      <w:r>
+        <w:t xml:space="preserve">through </w:t>
+      </w:r>
+      <w:r>
+        <w:t xml:space="preserve">the SCO </w:t>
+      </w:r>
+      <w:r>
+        <w:t xml:space="preserve">to </w:t>
+      </w:r>
+      <w:hyperlink r:id="rId38" w:history="1">
+        <w:r>
+          <w:rPr>
+            <w:rStyle w:val="Hyperlink"/>
+          </w:rPr>
+          <w:t>SAF/AQC</w:t>
+        </w:r>
+      </w:hyperlink>
+      <w:r>
+        <w:t xml:space="preserve"> for approval by the Secretary of the Air </w:t>
+      </w:r>
+      <w:r>
+        <w:t>F</w:t>
+      </w:r>
+      <w:r>
+        <w:t>orce</w:t>
+      </w:r>
+      <w:r>
+        <w:t xml:space="preserve"> (nondelegable)</w:t>
+      </w:r>
+      <w:r>
+        <w:t>.</w:t>
+      </w:r>
+      <w:r>
+        <w:t xml:space="preserve">  </w:t>
+      </w:r>
+    </w:p>
+    <w:p>
+      <w:pPr>
+        <w:pStyle w:val="List1"/>
+        <w:ind w:left="360"/>
+      </w:pPr>
+      <w:r>
+        <w:t>(</w:t>
+      </w:r>
+      <w:r>
+        <w:t>c</w:t>
+      </w:r>
+      <w:r>
+        <w:t xml:space="preserve">) </w:t>
+      </w:r>
+      <w:r>
+        <w:t xml:space="preserve"> </w:t>
+      </w:r>
+      <w:r>
+        <w:t>When a contractor or offeror submits a</w:t>
+      </w:r>
+      <w:r>
+        <w:t xml:space="preserve"> “Commercial Derivative Military Article-Specialty Metals Compl</w:t>
+      </w:r>
+      <w:r>
+        <w:t>i</w:t>
+      </w:r>
+      <w:r>
+        <w:t>ance Certificate”</w:t>
+      </w:r>
+      <w:r>
+        <w:t xml:space="preserve"> </w:t>
+      </w:r>
+      <w:r>
+        <w:t>(</w:t>
+      </w:r>
+      <w:hyperlink r:id="rId39" w:anchor="DFARS-252.225-7010" w:history="1">
+        <w:r>
+          <w:rPr>
+            <w:rStyle w:val="Hyperlink"/>
+          </w:rPr>
+          <w:t>DFARS 252.225-7010</w:t>
+        </w:r>
+      </w:hyperlink>
+      <w:r>
+        <w:t>)</w:t>
+      </w:r>
+      <w:r>
+        <w:t xml:space="preserve"> for streamlined </w:t>
+      </w:r>
+      <w:r>
+        <w:lastRenderedPageBreak/>
+        <w:t>compliance for Commercial Derivative Military Articles</w:t>
+      </w:r>
+      <w:r>
+        <w:t xml:space="preserve"> (CDMA)</w:t>
+      </w:r>
+      <w:r>
+        <w:t>, the Secretary of the Air Force must determine that the item is a CDMA</w:t>
+      </w:r>
+      <w:r>
+        <w:t xml:space="preserve"> as defined at </w:t>
+      </w:r>
+      <w:hyperlink r:id="rId40" w:anchor="DFARS-252.225-7009" w:history="1">
+        <w:r>
+          <w:rPr>
+            <w:rStyle w:val="Hyperlink"/>
+          </w:rPr>
+          <w:t>DFARS 252.225-7009</w:t>
+        </w:r>
+      </w:hyperlink>
+      <w:r>
+        <w:t xml:space="preserve"> </w:t>
+      </w:r>
+      <w:r>
+        <w:t xml:space="preserve">before using the rules for streamlined compliance for CDMA.  The contracting officer </w:t>
+      </w:r>
+      <w:r>
+        <w:t>must</w:t>
+      </w:r>
+      <w:r>
+        <w:t xml:space="preserve"> follow the procedures in </w:t>
+      </w:r>
+      <w:hyperlink r:id="rId41" w:anchor="DFARS-225.7003-3" w:history="1">
+        <w:r>
+          <w:rPr>
+            <w:rStyle w:val="Hyperlink"/>
+          </w:rPr>
+          <w:t>DFARS 225.7003-3</w:t>
+        </w:r>
+      </w:hyperlink>
+      <w:r>
+        <w:t xml:space="preserve"> and submit </w:t>
+      </w:r>
+      <w:r>
+        <w:t xml:space="preserve">the </w:t>
+      </w:r>
+      <w:hyperlink r:id="rId42" w:history="1">
+        <w:r>
+          <w:rPr>
+            <w:rStyle w:val="Hyperlink"/>
+          </w:rPr>
+          <w:t>CDMA D&amp;F</w:t>
+        </w:r>
+      </w:hyperlink>
+      <w:r>
+        <w:t xml:space="preserve"> through</w:t>
+      </w:r>
+      <w:r>
+        <w:t xml:space="preserve"> </w:t>
+      </w:r>
+      <w:r>
+        <w:t xml:space="preserve">the SCO </w:t>
+      </w:r>
+      <w:r>
+        <w:t>to</w:t>
+      </w:r>
+      <w:r>
+        <w:t xml:space="preserve"> </w:t>
+      </w:r>
+      <w:hyperlink r:id="rId43" w:history="1">
+        <w:r>
+          <w:rPr>
+            <w:rStyle w:val="Hyperlink"/>
+          </w:rPr>
+          <w:t>SAF/AQC</w:t>
+        </w:r>
+      </w:hyperlink>
+      <w:r>
         <w:t xml:space="preserve"> for approval by the Secretary of the Air Force</w:t>
       </w:r>
       <w:r>
@@ -3280,10 +3252,10 @@
         </w:rPr>
         <w:t>.</w:t>
       </w:r>
-      <w:bookmarkStart w:id="43" w:name="p3"/>
-      <w:bookmarkStart w:id="44" w:name="add1"/>
-      <w:bookmarkEnd w:id="43"/>
+      <w:bookmarkStart w:id="44" w:name="p3"/>
+      <w:bookmarkStart w:id="45" w:name="add1"/>
       <w:bookmarkEnd w:id="44"/>
+      <w:bookmarkEnd w:id="45"/>
       <w:r>
         <w:rPr>
           <w:color w:val="0000FF"/>
@@ -3293,7 +3265,7 @@
       <w:r>
         <w:t xml:space="preserve">See </w:t>
       </w:r>
-      <w:hyperlink r:id="rId31" w:history="1">
+      <w:hyperlink r:id="rId44" w:history="1">
         <w:r>
           <w:rPr>
             <w:rStyle w:val="Hyperlink"/>
@@ -3304,7 +3276,7 @@
       <w:r>
         <w:t>.</w:t>
       </w:r>
-      <w:bookmarkStart w:id="45" w:name="_Toc38365422"/>
+      <w:bookmarkStart w:id="46" w:name="_Toc38365422"/>
     </w:p>
     <w:p>
       <w:pPr>
@@ -3312,7 +3284,7 @@
         <w:keepNext w:val="0"/>
         <w:keepLines w:val="0"/>
       </w:pPr>
-      <w:bookmarkStart w:id="46" w:name="_Toc76464106"/>
+      <w:bookmarkStart w:id="47" w:name="_Toc101370596"/>
       <w:r>
         <w:t xml:space="preserve">5325.7008  </w:t>
       </w:r>
@@ -3320,19 +3292,23 @@
         <w:t xml:space="preserve"> </w:t>
       </w:r>
       <w:r>
-        <w:t>Waiver of Restrictions of 10 U.S.C. 2534</w:t>
-      </w:r>
-      <w:bookmarkEnd w:id="45"/>
+        <w:t xml:space="preserve">Waiver of Restrictions of 10 U.S.C. </w:t>
+      </w:r>
       <w:bookmarkEnd w:id="46"/>
+      <w:bookmarkEnd w:id="47"/>
+      <w:r>
+        <w:t>4864</w:t>
+      </w:r>
     </w:p>
     <w:p>
       <w:pPr>
         <w:pStyle w:val="List1"/>
+        <w:ind w:left="360"/>
       </w:pPr>
       <w:r>
         <w:t xml:space="preserve">(a)(2) See </w:t>
       </w:r>
-      <w:hyperlink r:id="rId32" w:anchor="p53257008a2" w:history="1">
+      <w:hyperlink r:id="rId45" w:anchor="p53257008a2" w:history="1">
         <w:r>
           <w:rPr>
             <w:rStyle w:val="Hyperlink"/>
@@ -3361,6 +3337,7 @@
     <w:p>
       <w:pPr>
         <w:pStyle w:val="List1"/>
+        <w:ind w:left="360"/>
       </w:pPr>
       <w:r>
         <w:t>(b)(2)(</w:t>
@@ -3370,10 +3347,15 @@
         <w:t>i</w:t>
       </w:r>
       <w:proofErr w:type="spellEnd"/>
-      <w:r>
-        <w:t xml:space="preserve">)  See </w:t>
-      </w:r>
-      <w:hyperlink r:id="rId33" w:anchor="p53257008a2" w:history="1">
+      <w:proofErr w:type="gramStart"/>
+      <w:r>
+        <w:t>)  See</w:t>
+      </w:r>
+      <w:proofErr w:type="gramEnd"/>
+      <w:r>
+        <w:t xml:space="preserve"> </w:t>
+      </w:r>
+      <w:hyperlink r:id="rId46" w:history="1">
         <w:r>
           <w:rPr>
             <w:rStyle w:val="Hyperlink"/>
@@ -3401,35 +3383,96 @@
     </w:p>
     <w:p>
       <w:pPr>
-        <w:rPr>
-          <w:color w:val="000000" w:themeColor="text1"/>
-        </w:rPr>
+        <w:pStyle w:val="Heading2"/>
+        <w:keepNext w:val="0"/>
+        <w:keepLines w:val="0"/>
       </w:pPr>
-      <w:r>
-        <w:rPr>
-          <w:color w:val="000000" w:themeColor="text1"/>
-        </w:rPr>
-        <w:t xml:space="preserve">See </w:t>
-      </w:r>
-      <w:hyperlink r:id="rId34" w:history="1">
+      <w:bookmarkStart w:id="48" w:name="_Toc101370597"/>
+      <w:r>
+        <w:t>SUBPART 5325.73 — ACQUISITIONS FOR FOREIGN MILITARY SALES</w:t>
+      </w:r>
+      <w:bookmarkEnd w:id="48"/>
+    </w:p>
+    <w:p>
+      <w:pPr>
+        <w:pStyle w:val="Heading3"/>
+        <w:keepNext w:val="0"/>
+        <w:keepLines w:val="0"/>
+      </w:pPr>
+      <w:bookmarkStart w:id="49" w:name="_Toc101370598"/>
+      <w:r>
+        <w:t>5325.7301-2   Solicitation Approval for Sole Source Contracts</w:t>
+      </w:r>
+      <w:bookmarkEnd w:id="49"/>
+    </w:p>
+    <w:p>
+      <w:pPr>
+        <w:rPr>
+          <w:rStyle w:val="Hyperlink"/>
+          <w:b/>
+          <w:color w:val="auto"/>
+          <w:szCs w:val="24"/>
+          <w:u w:val="none"/>
+          <w:lang w:val="en"/>
+        </w:rPr>
+      </w:pPr>
+      <w:r>
+        <w:rPr>
+          <w:rStyle w:val="Hyperlink"/>
+          <w:color w:val="auto"/>
+          <w:szCs w:val="24"/>
+          <w:u w:val="none"/>
+          <w:lang w:val="en"/>
+        </w:rPr>
+        <w:t>Submit the solicitation to</w:t>
+      </w:r>
+      <w:r>
+        <w:rPr>
+          <w:rStyle w:val="Hyperlink"/>
+          <w:color w:val="auto"/>
+          <w:szCs w:val="24"/>
+          <w:u w:val="none"/>
+          <w:lang w:val="en"/>
+        </w:rPr>
+        <w:t xml:space="preserve"> </w:t>
+      </w:r>
+      <w:hyperlink r:id="rId47" w:history="1">
         <w:r>
           <w:rPr>
             <w:rStyle w:val="Hyperlink"/>
           </w:rPr>
-          <w:t>AFMC PGI 5325.7901-3</w:t>
-        </w:r>
-        <w:r>
-          <w:rPr>
-            <w:rStyle w:val="Hyperlink"/>
-          </w:rPr>
-          <w:t>-90</w:t>
+          <w:t>SAF/AQC</w:t>
         </w:r>
       </w:hyperlink>
       <w:r>
         <w:rPr>
-          <w:color w:val="000000" w:themeColor="text1"/>
-        </w:rPr>
-        <w:t>.</w:t>
+          <w:rStyle w:val="Hyperlink"/>
+          <w:color w:val="auto"/>
+          <w:szCs w:val="24"/>
+          <w:u w:val="none"/>
+          <w:lang w:val="en"/>
+        </w:rPr>
+        <w:t xml:space="preserve">. </w:t>
+      </w:r>
+      <w:r>
+        <w:rPr>
+          <w:rStyle w:val="Hyperlink"/>
+          <w:color w:val="auto"/>
+          <w:szCs w:val="24"/>
+          <w:u w:val="none"/>
+          <w:lang w:val="en"/>
+        </w:rPr>
+        <w:t xml:space="preserve">  </w:t>
+      </w:r>
+      <w:r>
+        <w:rPr>
+          <w:rStyle w:val="Hyperlink"/>
+          <w:color w:val="auto"/>
+          <w:szCs w:val="24"/>
+          <w:u w:val="none"/>
+          <w:lang w:val="en"/>
+        </w:rPr>
+        <w:t>SAF/AQC will coordinate with the Principal Director, Defense Pricing and Contracting.</w:t>
       </w:r>
     </w:p>
     <w:p>
@@ -3438,11 +3481,11 @@
         <w:keepNext w:val="0"/>
         <w:keepLines w:val="0"/>
       </w:pPr>
-      <w:bookmarkStart w:id="47" w:name="_Toc76464107"/>
-      <w:r>
-        <w:t>SUBPART 5325.73 — ACQUISITIONS FOR FOREIGN MILITARY SALES</w:t>
-      </w:r>
-      <w:bookmarkEnd w:id="47"/>
+      <w:bookmarkStart w:id="50" w:name="_Toc101370599"/>
+      <w:r>
+        <w:t>SUBPART 5325.75 — BALANCE OF PAYMENTS PROGRAM</w:t>
+      </w:r>
+      <w:bookmarkEnd w:id="50"/>
     </w:p>
     <w:p>
       <w:pPr>
@@ -3450,81 +3493,51 @@
         <w:keepNext w:val="0"/>
         <w:keepLines w:val="0"/>
       </w:pPr>
-      <w:bookmarkStart w:id="48" w:name="_Toc76464108"/>
-      <w:r>
-        <w:t>5325.7301-2   Solicitation Approval for Sole Source Contracts</w:t>
-      </w:r>
-      <w:bookmarkEnd w:id="48"/>
+      <w:bookmarkStart w:id="51" w:name="_Toc101370600"/>
+      <w:r>
+        <w:t>5325.7501   Policy</w:t>
+      </w:r>
+      <w:bookmarkEnd w:id="51"/>
     </w:p>
     <w:p>
       <w:pPr>
-        <w:rPr>
-          <w:rStyle w:val="Hyperlink"/>
-          <w:b/>
-          <w:color w:val="auto"/>
+        <w:pStyle w:val="Heading3"/>
+        <w:keepNext w:val="0"/>
+        <w:keepLines w:val="0"/>
+        <w:ind w:left="360"/>
+      </w:pPr>
+      <w:bookmarkStart w:id="52" w:name="_Toc101370601"/>
+      <w:r>
+        <w:rPr>
+          <w:b w:val="0"/>
+        </w:rPr>
+        <w:t xml:space="preserve">(c)  </w:t>
+      </w:r>
+      <w:r>
+        <w:rPr>
+          <w:b w:val="0"/>
           <w:szCs w:val="24"/>
-          <w:u w:val="none"/>
-          <w:lang w:val="en"/>
-        </w:rPr>
-      </w:pPr>
-      <w:r>
-        <w:rPr>
-          <w:rStyle w:val="Hyperlink"/>
-          <w:color w:val="auto"/>
-          <w:szCs w:val="24"/>
-          <w:u w:val="none"/>
-          <w:lang w:val="en"/>
-        </w:rPr>
-        <w:t>Submit the solicitation to</w:t>
-      </w:r>
-      <w:r>
-        <w:rPr>
-          <w:rStyle w:val="Hyperlink"/>
-          <w:color w:val="auto"/>
-          <w:szCs w:val="24"/>
-          <w:u w:val="none"/>
-          <w:lang w:val="en"/>
-        </w:rPr>
-        <w:t xml:space="preserve"> </w:t>
-      </w:r>
-      <w:hyperlink r:id="rId35" w:history="1">
+        </w:rPr>
+        <w:t xml:space="preserve">See </w:t>
+      </w:r>
+      <w:hyperlink r:id="rId48" w:history="1">
         <w:r>
           <w:rPr>
             <w:rStyle w:val="Hyperlink"/>
+            <w:b w:val="0"/>
+            <w:szCs w:val="24"/>
           </w:rPr>
-          <w:t>SAF/AQC</w:t>
+          <w:t>MP5301.601-90</w:t>
         </w:r>
       </w:hyperlink>
       <w:r>
         <w:rPr>
-          <w:rStyle w:val="Hyperlink"/>
-          <w:color w:val="auto"/>
+          <w:b w:val="0"/>
           <w:szCs w:val="24"/>
-          <w:u w:val="none"/>
-          <w:lang w:val="en"/>
-        </w:rPr>
-        <w:t xml:space="preserve">. </w:t>
-      </w:r>
-      <w:r>
-        <w:rPr>
-          <w:rStyle w:val="Hyperlink"/>
-          <w:color w:val="auto"/>
-          <w:szCs w:val="24"/>
-          <w:u w:val="none"/>
-          <w:lang w:val="en"/>
-        </w:rPr>
-        <w:t xml:space="preserve">  </w:t>
-      </w:r>
-      <w:r>
-        <w:rPr>
-          <w:rStyle w:val="Hyperlink"/>
-          <w:color w:val="auto"/>
-          <w:szCs w:val="24"/>
-          <w:u w:val="none"/>
-          <w:lang w:val="en"/>
-        </w:rPr>
-        <w:t>SAF/AQC will coordinate with the Principal Director, Defense Pricing and Contracting.</w:t>
-      </w:r>
+        </w:rPr>
+        <w:t>.</w:t>
+      </w:r>
+      <w:bookmarkEnd w:id="52"/>
     </w:p>
     <w:p>
       <w:pPr>
@@ -3532,11 +3545,11 @@
         <w:keepNext w:val="0"/>
         <w:keepLines w:val="0"/>
       </w:pPr>
-      <w:bookmarkStart w:id="49" w:name="_Toc76464109"/>
-      <w:r>
-        <w:t>SUBPART 5325.75 — BALANCE OF PAYMENTS PROGRAM</w:t>
-      </w:r>
-      <w:bookmarkEnd w:id="49"/>
+      <w:bookmarkStart w:id="53" w:name="_Toc101370602"/>
+      <w:r>
+        <w:t>SUBPART 5325.77 — ACQUISITIONS IN SUPPORT OF OPERATIONS IN AFGHANISTAN</w:t>
+      </w:r>
+      <w:bookmarkEnd w:id="53"/>
     </w:p>
     <w:p>
       <w:pPr>
@@ -3544,70 +3557,29 @@
         <w:keepNext w:val="0"/>
         <w:keepLines w:val="0"/>
       </w:pPr>
-      <w:bookmarkStart w:id="50" w:name="_Toc76464110"/>
-      <w:r>
-        <w:t>5325.7501   Policy</w:t>
-      </w:r>
-      <w:bookmarkEnd w:id="50"/>
-    </w:p>
-    <w:p>
-      <w:pPr>
-        <w:pStyle w:val="Heading3"/>
-        <w:keepNext w:val="0"/>
-        <w:keepLines w:val="0"/>
-        <w:ind w:firstLine="360"/>
-      </w:pPr>
-      <w:bookmarkStart w:id="51" w:name="_Toc76464111"/>
-      <w:r>
-        <w:rPr>
-          <w:b w:val="0"/>
-        </w:rPr>
-        <w:t xml:space="preserve">(c)    </w:t>
-      </w:r>
-      <w:r>
-        <w:rPr>
-          <w:szCs w:val="24"/>
-        </w:rPr>
+      <w:bookmarkStart w:id="54" w:name="_Toc101370603"/>
+      <w:r>
+        <w:t>5325.7703-2</w:t>
+      </w:r>
+      <w:r>
         <w:t xml:space="preserve"> </w:t>
       </w:r>
       <w:r>
-        <w:rPr>
-          <w:b w:val="0"/>
-          <w:szCs w:val="24"/>
-        </w:rPr>
-        <w:t>See MP5301.601-90.</w:t>
-      </w:r>
-      <w:bookmarkEnd w:id="51"/>
-    </w:p>
-    <w:p>
-      <w:pPr>
-        <w:pStyle w:val="Heading2"/>
-        <w:keepNext w:val="0"/>
-        <w:keepLines w:val="0"/>
-      </w:pPr>
-      <w:bookmarkStart w:id="52" w:name="_Toc76464112"/>
-      <w:r>
-        <w:t>SUBPART 5325.77 — ACQUISITIONS IN SUPPORT OF OPERATIONS IN AFGHANISTAN</w:t>
-      </w:r>
-      <w:bookmarkEnd w:id="52"/>
-    </w:p>
-    <w:p>
-      <w:pPr>
-        <w:pStyle w:val="Heading3"/>
-        <w:keepNext w:val="0"/>
-        <w:keepLines w:val="0"/>
-      </w:pPr>
-      <w:bookmarkStart w:id="53" w:name="_Toc76464113"/>
-      <w:r>
-        <w:t>5325.7703-2 Determination requirements.</w:t>
-      </w:r>
-      <w:bookmarkEnd w:id="53"/>
+        <w:t xml:space="preserve"> </w:t>
+      </w:r>
+      <w:r>
+        <w:t xml:space="preserve"> </w:t>
+      </w:r>
+      <w:r>
+        <w:t>Determination requirements.</w:t>
+      </w:r>
+      <w:bookmarkEnd w:id="54"/>
     </w:p>
     <w:p>
       <w:pPr>
         <w:pStyle w:val="NormalWeb"/>
         <w:spacing w:beforeAutospacing="0" w:after="245" w:afterAutospacing="0"/>
-        <w:ind w:left="432"/>
+        <w:ind w:left="360"/>
         <w:rPr>
           <w:rFonts w:ascii="Times New Roman" w:eastAsiaTheme="minorHAnsi" w:hAnsi="Times New Roman" w:cs="Times New Roman"/>
         </w:rPr>
@@ -3633,16 +3605,30 @@
           <w:rFonts w:ascii="Times New Roman" w:hAnsi="Times New Roman" w:cs="Times New Roman"/>
           <w:lang w:val="en"/>
         </w:rPr>
-        <w:t>) See</w:t>
+        <w:t>) </w:t>
       </w:r>
       <w:r>
         <w:rPr>
           <w:rFonts w:ascii="Times New Roman" w:hAnsi="Times New Roman" w:cs="Times New Roman"/>
           <w:lang w:val="en"/>
         </w:rPr>
+        <w:t xml:space="preserve">  </w:t>
+      </w:r>
+      <w:r>
+        <w:rPr>
+          <w:rFonts w:ascii="Times New Roman" w:hAnsi="Times New Roman" w:cs="Times New Roman"/>
+          <w:lang w:val="en"/>
+        </w:rPr>
+        <w:t>See</w:t>
+      </w:r>
+      <w:r>
+        <w:rPr>
+          <w:rFonts w:ascii="Times New Roman" w:hAnsi="Times New Roman" w:cs="Times New Roman"/>
+          <w:lang w:val="en"/>
+        </w:rPr>
         <w:t xml:space="preserve"> </w:t>
       </w:r>
-      <w:hyperlink r:id="rId36" w:history="1">
+      <w:hyperlink r:id="rId49" w:history="1">
         <w:r>
           <w:rPr>
             <w:rStyle w:val="Hyperlink"/>
@@ -3680,12 +3666,8 @@
     </w:p>
     <w:p/>
     <w:sectPr>
-      <w:headerReference w:type="even" r:id="rId37"/>
-      <w:headerReference w:type="default" r:id="rId38"/>
-      <w:footerReference w:type="even" r:id="rId39"/>
-      <w:footerReference w:type="default" r:id="rId40"/>
-      <w:headerReference w:type="first" r:id="rId41"/>
-      <w:footerReference w:type="first" r:id="rId42"/>
+      <w:headerReference w:type="default" r:id="rId50"/>
+      <w:footerReference w:type="default" r:id="rId51"/>
       <w:pgSz w:w="12240" w:h="15840" w:code="1"/>
       <w:pgMar w:top="1440" w:right="1440" w:bottom="1440" w:left="1440" w:header="432" w:footer="432" w:gutter="0"/>
       <w:pgNumType w:start="1"/>
@@ -3698,7 +3680,7 @@
 </file>
 
 <file path=word/endnotes.xml><?xml version="1.0" encoding="utf-8"?>
-<w:endnotes xmlns:wpc="http://schemas.microsoft.com/office/word/2010/wordprocessingCanvas" xmlns:cx="http://schemas.microsoft.com/office/drawing/2014/chartex" xmlns:cx1="http://schemas.microsoft.com/office/drawing/2015/9/8/chartex" xmlns:cx2="http://schemas.microsoft.com/office/drawing/2015/10/21/chartex" xmlns:cx3="http://schemas.microsoft.com/office/drawing/2016/5/9/chartex" xmlns:cx4="http://schemas.microsoft.com/office/drawing/2016/5/10/chartex" xmlns:cx5="http://schemas.microsoft.com/office/drawing/2016/5/11/chartex" xmlns:cx6="http://schemas.microsoft.com/office/drawing/2016/5/12/chartex" xmlns:cx7="http://schemas.microsoft.com/office/drawing/2016/5/13/chartex" xmlns:cx8="http://schemas.microsoft.com/office/drawing/2016/5/14/chartex" xmlns:mc="http://schemas.openxmlformats.org/markup-compatibility/2006" xmlns:aink="http://schemas.microsoft.com/office/drawing/2016/ink" xmlns:am3d="http://schemas.microsoft.com/office/drawing/2017/model3d" xmlns:o="urn:schemas-microsoft-com:office:office" xmlns:r="http://schemas.openxmlformats.org/officeDocument/2006/relationships" xmlns:m="http://schemas.openxmlformats.org/officeDocument/2006/math" xmlns:v="urn:schemas-microsoft-com:vml" xmlns:wp14="http://schemas.microsoft.com/office/word/2010/wordprocessingDrawing" xmlns:wp="http://schemas.openxmlformats.org/drawingml/2006/wordprocessingDrawing" xmlns:w10="urn:schemas-microsoft-com:office:word" xmlns:w="http://schemas.openxmlformats.org/wordprocessingml/2006/main" xmlns:w14="http://schemas.microsoft.com/office/word/2010/wordml" xmlns:w15="http://schemas.microsoft.com/office/word/2012/wordml" xmlns:w16cex="http://schemas.microsoft.com/office/word/2018/wordml/cex" xmlns:w16cid="http://schemas.microsoft.com/office/word/2016/wordml/cid" xmlns:w16="http://schemas.microsoft.com/office/word/2018/wordml" xmlns:w16sdtdh="http://schemas.microsoft.com/office/word/2020/wordml/sdtdatahash" xmlns:w16se="http://schemas.microsoft.com/office/word/2015/wordml/symex" xmlns:wpg="http://schemas.microsoft.com/office/word/2010/wordprocessingGroup" xmlns:wpi="http://schemas.microsoft.com/office/word/2010/wordprocessingInk" xmlns:wne="http://schemas.microsoft.com/office/word/2006/wordml" xmlns:wps="http://schemas.microsoft.com/office/word/2010/wordprocessingShape" mc:Ignorable="w14 w15 w16se w16cid w16 w16cex w16sdtdh wp14">
+<w:endnotes xmlns:wpc="http://schemas.microsoft.com/office/word/2010/wordprocessingCanvas" xmlns:cx="http://schemas.microsoft.com/office/drawing/2014/chartex" xmlns:cx1="http://schemas.microsoft.com/office/drawing/2015/9/8/chartex" xmlns:cx2="http://schemas.microsoft.com/office/drawing/2015/10/21/chartex" xmlns:cx3="http://schemas.microsoft.com/office/drawing/2016/5/9/chartex" xmlns:cx4="http://schemas.microsoft.com/office/drawing/2016/5/10/chartex" xmlns:cx5="http://schemas.microsoft.com/office/drawing/2016/5/11/chartex" xmlns:cx6="http://schemas.microsoft.com/office/drawing/2016/5/12/chartex" xmlns:cx7="http://schemas.microsoft.com/office/drawing/2016/5/13/chartex" xmlns:cx8="http://schemas.microsoft.com/office/drawing/2016/5/14/chartex" xmlns:mc="http://schemas.openxmlformats.org/markup-compatibility/2006" xmlns:aink="http://schemas.microsoft.com/office/drawing/2016/ink" xmlns:am3d="http://schemas.microsoft.com/office/drawing/2017/model3d" xmlns:o="urn:schemas-microsoft-com:office:office" xmlns:oel="http://schemas.microsoft.com/office/2019/extlst" xmlns:r="http://schemas.openxmlformats.org/officeDocument/2006/relationships" xmlns:m="http://schemas.openxmlformats.org/officeDocument/2006/math" xmlns:v="urn:schemas-microsoft-com:vml" xmlns:wp14="http://schemas.microsoft.com/office/word/2010/wordprocessingDrawing" xmlns:wp="http://schemas.openxmlformats.org/drawingml/2006/wordprocessingDrawing" xmlns:w10="urn:schemas-microsoft-com:office:word" xmlns:w="http://schemas.openxmlformats.org/wordprocessingml/2006/main" xmlns:w14="http://schemas.microsoft.com/office/word/2010/wordml" xmlns:w15="http://schemas.microsoft.com/office/word/2012/wordml" xmlns:w16cex="http://schemas.microsoft.com/office/word/2018/wordml/cex" xmlns:w16cid="http://schemas.microsoft.com/office/word/2016/wordml/cid" xmlns:w16="http://schemas.microsoft.com/office/word/2018/wordml" xmlns:w16sdtdh="http://schemas.microsoft.com/office/word/2020/wordml/sdtdatahash" xmlns:w16se="http://schemas.microsoft.com/office/word/2015/wordml/symex" xmlns:wpg="http://schemas.microsoft.com/office/word/2010/wordprocessingGroup" xmlns:wpi="http://schemas.microsoft.com/office/word/2010/wordprocessingInk" xmlns:wne="http://schemas.microsoft.com/office/word/2006/wordml" xmlns:wps="http://schemas.microsoft.com/office/word/2010/wordprocessingShape" mc:Ignorable="w14 w15 w16se w16cid w16 w16cex w16sdtdh wp14">
   <w:endnote w:type="separator" w:id="-1">
     <w:p>
       <w:r>
@@ -3717,17 +3699,7 @@
 </file>
 
 <file path=word/footer1.xml><?xml version="1.0" encoding="utf-8"?>
-<w:ftr xmlns:wpc="http://schemas.microsoft.com/office/word/2010/wordprocessingCanvas" xmlns:cx="http://schemas.microsoft.com/office/drawing/2014/chartex" xmlns:cx1="http://schemas.microsoft.com/office/drawing/2015/9/8/chartex" xmlns:cx2="http://schemas.microsoft.com/office/drawing/2015/10/21/chartex" xmlns:cx3="http://schemas.microsoft.com/office/drawing/2016/5/9/chartex" xmlns:cx4="http://schemas.microsoft.com/office/drawing/2016/5/10/chartex" xmlns:cx5="http://schemas.microsoft.com/office/drawing/2016/5/11/chartex" xmlns:cx6="http://schemas.microsoft.com/office/drawing/2016/5/12/chartex" xmlns:cx7="http://schemas.microsoft.com/office/drawing/2016/5/13/chartex" xmlns:cx8="http://schemas.microsoft.com/office/drawing/2016/5/14/chartex" xmlns:mc="http://schemas.openxmlformats.org/markup-compatibility/2006" xmlns:aink="http://schemas.microsoft.com/office/drawing/2016/ink" xmlns:am3d="http://schemas.microsoft.com/office/drawing/2017/model3d" xmlns:o="urn:schemas-microsoft-com:office:office" xmlns:r="http://schemas.openxmlformats.org/officeDocument/2006/relationships" xmlns:m="http://schemas.openxmlformats.org/officeDocument/2006/math" xmlns:v="urn:schemas-microsoft-com:vml" xmlns:wp14="http://schemas.microsoft.com/office/word/2010/wordprocessingDrawing" xmlns:wp="http://schemas.openxmlformats.org/drawingml/2006/wordprocessingDrawing" xmlns:w10="urn:schemas-microsoft-com:office:word" xmlns:w="http://schemas.openxmlformats.org/wordprocessingml/2006/main" xmlns:w14="http://schemas.microsoft.com/office/word/2010/wordml" xmlns:w15="http://schemas.microsoft.com/office/word/2012/wordml" xmlns:w16cex="http://schemas.microsoft.com/office/word/2018/wordml/cex" xmlns:w16cid="http://schemas.microsoft.com/office/word/2016/wordml/cid" xmlns:w16="http://schemas.microsoft.com/office/word/2018/wordml" xmlns:w16sdtdh="http://schemas.microsoft.com/office/word/2020/wordml/sdtdatahash" xmlns:w16se="http://schemas.microsoft.com/office/word/2015/wordml/symex" xmlns:wpg="http://schemas.microsoft.com/office/word/2010/wordprocessingGroup" xmlns:wpi="http://schemas.microsoft.com/office/word/2010/wordprocessingInk" xmlns:wne="http://schemas.microsoft.com/office/word/2006/wordml" xmlns:wps="http://schemas.microsoft.com/office/word/2010/wordprocessingShape" mc:Ignorable="w14 w15 w16se w16cid w16 w16cex w16sdtdh wp14">
-  <w:p>
-    <w:pPr>
-      <w:pStyle w:val="Footer"/>
-    </w:pPr>
-  </w:p>
-</w:ftr>
-</file>
-
-<file path=word/footer2.xml><?xml version="1.0" encoding="utf-8"?>
-<w:ftr xmlns:wpc="http://schemas.microsoft.com/office/word/2010/wordprocessingCanvas" xmlns:cx="http://schemas.microsoft.com/office/drawing/2014/chartex" xmlns:cx1="http://schemas.microsoft.com/office/drawing/2015/9/8/chartex" xmlns:cx2="http://schemas.microsoft.com/office/drawing/2015/10/21/chartex" xmlns:cx3="http://schemas.microsoft.com/office/drawing/2016/5/9/chartex" xmlns:cx4="http://schemas.microsoft.com/office/drawing/2016/5/10/chartex" xmlns:cx5="http://schemas.microsoft.com/office/drawing/2016/5/11/chartex" xmlns:cx6="http://schemas.microsoft.com/office/drawing/2016/5/12/chartex" xmlns:cx7="http://schemas.microsoft.com/office/drawing/2016/5/13/chartex" xmlns:cx8="http://schemas.microsoft.com/office/drawing/2016/5/14/chartex" xmlns:mc="http://schemas.openxmlformats.org/markup-compatibility/2006" xmlns:aink="http://schemas.microsoft.com/office/drawing/2016/ink" xmlns:am3d="http://schemas.microsoft.com/office/drawing/2017/model3d" xmlns:o="urn:schemas-microsoft-com:office:office" xmlns:r="http://schemas.openxmlformats.org/officeDocument/2006/relationships" xmlns:m="http://schemas.openxmlformats.org/officeDocument/2006/math" xmlns:v="urn:schemas-microsoft-com:vml" xmlns:wp14="http://schemas.microsoft.com/office/word/2010/wordprocessingDrawing" xmlns:wp="http://schemas.openxmlformats.org/drawingml/2006/wordprocessingDrawing" xmlns:w10="urn:schemas-microsoft-com:office:word" xmlns:w="http://schemas.openxmlformats.org/wordprocessingml/2006/main" xmlns:w14="http://schemas.microsoft.com/office/word/2010/wordml" xmlns:w15="http://schemas.microsoft.com/office/word/2012/wordml" xmlns:w16cex="http://schemas.microsoft.com/office/word/2018/wordml/cex" xmlns:w16cid="http://schemas.microsoft.com/office/word/2016/wordml/cid" xmlns:w16="http://schemas.microsoft.com/office/word/2018/wordml" xmlns:w16sdtdh="http://schemas.microsoft.com/office/word/2020/wordml/sdtdatahash" xmlns:w16se="http://schemas.microsoft.com/office/word/2015/wordml/symex" xmlns:wpg="http://schemas.microsoft.com/office/word/2010/wordprocessingGroup" xmlns:wpi="http://schemas.microsoft.com/office/word/2010/wordprocessingInk" xmlns:wne="http://schemas.microsoft.com/office/word/2006/wordml" xmlns:wps="http://schemas.microsoft.com/office/word/2010/wordprocessingShape" mc:Ignorable="w14 w15 w16se w16cid w16 w16cex w16sdtdh wp14">
+<w:ftr xmlns:wpc="http://schemas.microsoft.com/office/word/2010/wordprocessingCanvas" xmlns:cx="http://schemas.microsoft.com/office/drawing/2014/chartex" xmlns:cx1="http://schemas.microsoft.com/office/drawing/2015/9/8/chartex" xmlns:cx2="http://schemas.microsoft.com/office/drawing/2015/10/21/chartex" xmlns:cx3="http://schemas.microsoft.com/office/drawing/2016/5/9/chartex" xmlns:cx4="http://schemas.microsoft.com/office/drawing/2016/5/10/chartex" xmlns:cx5="http://schemas.microsoft.com/office/drawing/2016/5/11/chartex" xmlns:cx6="http://schemas.microsoft.com/office/drawing/2016/5/12/chartex" xmlns:cx7="http://schemas.microsoft.com/office/drawing/2016/5/13/chartex" xmlns:cx8="http://schemas.microsoft.com/office/drawing/2016/5/14/chartex" xmlns:mc="http://schemas.openxmlformats.org/markup-compatibility/2006" xmlns:aink="http://schemas.microsoft.com/office/drawing/2016/ink" xmlns:am3d="http://schemas.microsoft.com/office/drawing/2017/model3d" xmlns:o="urn:schemas-microsoft-com:office:office" xmlns:oel="http://schemas.microsoft.com/office/2019/extlst" xmlns:r="http://schemas.openxmlformats.org/officeDocument/2006/relationships" xmlns:m="http://schemas.openxmlformats.org/officeDocument/2006/math" xmlns:v="urn:schemas-microsoft-com:vml" xmlns:wp14="http://schemas.microsoft.com/office/word/2010/wordprocessingDrawing" xmlns:wp="http://schemas.openxmlformats.org/drawingml/2006/wordprocessingDrawing" xmlns:w10="urn:schemas-microsoft-com:office:word" xmlns:w="http://schemas.openxmlformats.org/wordprocessingml/2006/main" xmlns:w14="http://schemas.microsoft.com/office/word/2010/wordml" xmlns:w15="http://schemas.microsoft.com/office/word/2012/wordml" xmlns:w16cex="http://schemas.microsoft.com/office/word/2018/wordml/cex" xmlns:w16cid="http://schemas.microsoft.com/office/word/2016/wordml/cid" xmlns:w16="http://schemas.microsoft.com/office/word/2018/wordml" xmlns:w16sdtdh="http://schemas.microsoft.com/office/word/2020/wordml/sdtdatahash" xmlns:w16se="http://schemas.microsoft.com/office/word/2015/wordml/symex" xmlns:wpg="http://schemas.microsoft.com/office/word/2010/wordprocessingGroup" xmlns:wpi="http://schemas.microsoft.com/office/word/2010/wordprocessingInk" xmlns:wne="http://schemas.microsoft.com/office/word/2006/wordml" xmlns:wps="http://schemas.microsoft.com/office/word/2010/wordprocessingShape" mc:Ignorable="w14 w15 w16se w16cid w16 w16cex w16sdtdh wp14">
   <w:p>
     <w:pPr>
       <w:pBdr>
@@ -3788,18 +3760,8 @@
 </w:ftr>
 </file>
 
-<file path=word/footer3.xml><?xml version="1.0" encoding="utf-8"?>
-<w:ftr xmlns:wpc="http://schemas.microsoft.com/office/word/2010/wordprocessingCanvas" xmlns:cx="http://schemas.microsoft.com/office/drawing/2014/chartex" xmlns:cx1="http://schemas.microsoft.com/office/drawing/2015/9/8/chartex" xmlns:cx2="http://schemas.microsoft.com/office/drawing/2015/10/21/chartex" xmlns:cx3="http://schemas.microsoft.com/office/drawing/2016/5/9/chartex" xmlns:cx4="http://schemas.microsoft.com/office/drawing/2016/5/10/chartex" xmlns:cx5="http://schemas.microsoft.com/office/drawing/2016/5/11/chartex" xmlns:cx6="http://schemas.microsoft.com/office/drawing/2016/5/12/chartex" xmlns:cx7="http://schemas.microsoft.com/office/drawing/2016/5/13/chartex" xmlns:cx8="http://schemas.microsoft.com/office/drawing/2016/5/14/chartex" xmlns:mc="http://schemas.openxmlformats.org/markup-compatibility/2006" xmlns:aink="http://schemas.microsoft.com/office/drawing/2016/ink" xmlns:am3d="http://schemas.microsoft.com/office/drawing/2017/model3d" xmlns:o="urn:schemas-microsoft-com:office:office" xmlns:r="http://schemas.openxmlformats.org/officeDocument/2006/relationships" xmlns:m="http://schemas.openxmlformats.org/officeDocument/2006/math" xmlns:v="urn:schemas-microsoft-com:vml" xmlns:wp14="http://schemas.microsoft.com/office/word/2010/wordprocessingDrawing" xmlns:wp="http://schemas.openxmlformats.org/drawingml/2006/wordprocessingDrawing" xmlns:w10="urn:schemas-microsoft-com:office:word" xmlns:w="http://schemas.openxmlformats.org/wordprocessingml/2006/main" xmlns:w14="http://schemas.microsoft.com/office/word/2010/wordml" xmlns:w15="http://schemas.microsoft.com/office/word/2012/wordml" xmlns:w16cex="http://schemas.microsoft.com/office/word/2018/wordml/cex" xmlns:w16cid="http://schemas.microsoft.com/office/word/2016/wordml/cid" xmlns:w16="http://schemas.microsoft.com/office/word/2018/wordml" xmlns:w16sdtdh="http://schemas.microsoft.com/office/word/2020/wordml/sdtdatahash" xmlns:w16se="http://schemas.microsoft.com/office/word/2015/wordml/symex" xmlns:wpg="http://schemas.microsoft.com/office/word/2010/wordprocessingGroup" xmlns:wpi="http://schemas.microsoft.com/office/word/2010/wordprocessingInk" xmlns:wne="http://schemas.microsoft.com/office/word/2006/wordml" xmlns:wps="http://schemas.microsoft.com/office/word/2010/wordprocessingShape" mc:Ignorable="w14 w15 w16se w16cid w16 w16cex w16sdtdh wp14">
-  <w:p>
-    <w:pPr>
-      <w:pStyle w:val="Footer"/>
-    </w:pPr>
-  </w:p>
-</w:ftr>
-</file>
-
 <file path=word/footnotes.xml><?xml version="1.0" encoding="utf-8"?>
-<w:footnotes xmlns:wpc="http://schemas.microsoft.com/office/word/2010/wordprocessingCanvas" xmlns:cx="http://schemas.microsoft.com/office/drawing/2014/chartex" xmlns:cx1="http://schemas.microsoft.com/office/drawing/2015/9/8/chartex" xmlns:cx2="http://schemas.microsoft.com/office/drawing/2015/10/21/chartex" xmlns:cx3="http://schemas.microsoft.com/office/drawing/2016/5/9/chartex" xmlns:cx4="http://schemas.microsoft.com/office/drawing/2016/5/10/chartex" xmlns:cx5="http://schemas.microsoft.com/office/drawing/2016/5/11/chartex" xmlns:cx6="http://schemas.microsoft.com/office/drawing/2016/5/12/chartex" xmlns:cx7="http://schemas.microsoft.com/office/drawing/2016/5/13/chartex" xmlns:cx8="http://schemas.microsoft.com/office/drawing/2016/5/14/chartex" xmlns:mc="http://schemas.openxmlformats.org/markup-compatibility/2006" xmlns:aink="http://schemas.microsoft.com/office/drawing/2016/ink" xmlns:am3d="http://schemas.microsoft.com/office/drawing/2017/model3d" xmlns:o="urn:schemas-microsoft-com:office:office" xmlns:r="http://schemas.openxmlformats.org/officeDocument/2006/relationships" xmlns:m="http://schemas.openxmlformats.org/officeDocument/2006/math" xmlns:v="urn:schemas-microsoft-com:vml" xmlns:wp14="http://schemas.microsoft.com/office/word/2010/wordprocessingDrawing" xmlns:wp="http://schemas.openxmlformats.org/drawingml/2006/wordprocessingDrawing" xmlns:w10="urn:schemas-microsoft-com:office:word" xmlns:w="http://schemas.openxmlformats.org/wordprocessingml/2006/main" xmlns:w14="http://schemas.microsoft.com/office/word/2010/wordml" xmlns:w15="http://schemas.microsoft.com/office/word/2012/wordml" xmlns:w16cex="http://schemas.microsoft.com/office/word/2018/wordml/cex" xmlns:w16cid="http://schemas.microsoft.com/office/word/2016/wordml/cid" xmlns:w16="http://schemas.microsoft.com/office/word/2018/wordml" xmlns:w16sdtdh="http://schemas.microsoft.com/office/word/2020/wordml/sdtdatahash" xmlns:w16se="http://schemas.microsoft.com/office/word/2015/wordml/symex" xmlns:wpg="http://schemas.microsoft.com/office/word/2010/wordprocessingGroup" xmlns:wpi="http://schemas.microsoft.com/office/word/2010/wordprocessingInk" xmlns:wne="http://schemas.microsoft.com/office/word/2006/wordml" xmlns:wps="http://schemas.microsoft.com/office/word/2010/wordprocessingShape" mc:Ignorable="w14 w15 w16se w16cid w16 w16cex w16sdtdh wp14">
+<w:footnotes xmlns:wpc="http://schemas.microsoft.com/office/word/2010/wordprocessingCanvas" xmlns:cx="http://schemas.microsoft.com/office/drawing/2014/chartex" xmlns:cx1="http://schemas.microsoft.com/office/drawing/2015/9/8/chartex" xmlns:cx2="http://schemas.microsoft.com/office/drawing/2015/10/21/chartex" xmlns:cx3="http://schemas.microsoft.com/office/drawing/2016/5/9/chartex" xmlns:cx4="http://schemas.microsoft.com/office/drawing/2016/5/10/chartex" xmlns:cx5="http://schemas.microsoft.com/office/drawing/2016/5/11/chartex" xmlns:cx6="http://schemas.microsoft.com/office/drawing/2016/5/12/chartex" xmlns:cx7="http://schemas.microsoft.com/office/drawing/2016/5/13/chartex" xmlns:cx8="http://schemas.microsoft.com/office/drawing/2016/5/14/chartex" xmlns:mc="http://schemas.openxmlformats.org/markup-compatibility/2006" xmlns:aink="http://schemas.microsoft.com/office/drawing/2016/ink" xmlns:am3d="http://schemas.microsoft.com/office/drawing/2017/model3d" xmlns:o="urn:schemas-microsoft-com:office:office" xmlns:oel="http://schemas.microsoft.com/office/2019/extlst" xmlns:r="http://schemas.openxmlformats.org/officeDocument/2006/relationships" xmlns:m="http://schemas.openxmlformats.org/officeDocument/2006/math" xmlns:v="urn:schemas-microsoft-com:vml" xmlns:wp14="http://schemas.microsoft.com/office/word/2010/wordprocessingDrawing" xmlns:wp="http://schemas.openxmlformats.org/drawingml/2006/wordprocessingDrawing" xmlns:w10="urn:schemas-microsoft-com:office:word" xmlns:w="http://schemas.openxmlformats.org/wordprocessingml/2006/main" xmlns:w14="http://schemas.microsoft.com/office/word/2010/wordml" xmlns:w15="http://schemas.microsoft.com/office/word/2012/wordml" xmlns:w16cex="http://schemas.microsoft.com/office/word/2018/wordml/cex" xmlns:w16cid="http://schemas.microsoft.com/office/word/2016/wordml/cid" xmlns:w16="http://schemas.microsoft.com/office/word/2018/wordml" xmlns:w16sdtdh="http://schemas.microsoft.com/office/word/2020/wordml/sdtdatahash" xmlns:w16se="http://schemas.microsoft.com/office/word/2015/wordml/symex" xmlns:wpg="http://schemas.microsoft.com/office/word/2010/wordprocessingGroup" xmlns:wpi="http://schemas.microsoft.com/office/word/2010/wordprocessingInk" xmlns:wne="http://schemas.microsoft.com/office/word/2006/wordml" xmlns:wps="http://schemas.microsoft.com/office/word/2010/wordprocessingShape" mc:Ignorable="w14 w15 w16se w16cid w16 w16cex w16sdtdh wp14">
   <w:footnote w:type="separator" w:id="-1">
     <w:p>
       <w:r>
@@ -3818,17 +3780,7 @@
 </file>
 
 <file path=word/header1.xml><?xml version="1.0" encoding="utf-8"?>
-<w:hdr xmlns:wpc="http://schemas.microsoft.com/office/word/2010/wordprocessingCanvas" xmlns:cx="http://schemas.microsoft.com/office/drawing/2014/chartex" xmlns:cx1="http://schemas.microsoft.com/office/drawing/2015/9/8/chartex" xmlns:cx2="http://schemas.microsoft.com/office/drawing/2015/10/21/chartex" xmlns:cx3="http://schemas.microsoft.com/office/drawing/2016/5/9/chartex" xmlns:cx4="http://schemas.microsoft.com/office/drawing/2016/5/10/chartex" xmlns:cx5="http://schemas.microsoft.com/office/drawing/2016/5/11/chartex" xmlns:cx6="http://schemas.microsoft.com/office/drawing/2016/5/12/chartex" xmlns:cx7="http://schemas.microsoft.com/office/drawing/2016/5/13/chartex" xmlns:cx8="http://schemas.microsoft.com/office/drawing/2016/5/14/chartex" xmlns:mc="http://schemas.openxmlformats.org/markup-compatibility/2006" xmlns:aink="http://schemas.microsoft.com/office/drawing/2016/ink" xmlns:am3d="http://schemas.microsoft.com/office/drawing/2017/model3d" xmlns:o="urn:schemas-microsoft-com:office:office" xmlns:r="http://schemas.openxmlformats.org/officeDocument/2006/relationships" xmlns:m="http://schemas.openxmlformats.org/officeDocument/2006/math" xmlns:v="urn:schemas-microsoft-com:vml" xmlns:wp14="http://schemas.microsoft.com/office/word/2010/wordprocessingDrawing" xmlns:wp="http://schemas.openxmlformats.org/drawingml/2006/wordprocessingDrawing" xmlns:w10="urn:schemas-microsoft-com:office:word" xmlns:w="http://schemas.openxmlformats.org/wordprocessingml/2006/main" xmlns:w14="http://schemas.microsoft.com/office/word/2010/wordml" xmlns:w15="http://schemas.microsoft.com/office/word/2012/wordml" xmlns:w16cex="http://schemas.microsoft.com/office/word/2018/wordml/cex" xmlns:w16cid="http://schemas.microsoft.com/office/word/2016/wordml/cid" xmlns:w16="http://schemas.microsoft.com/office/word/2018/wordml" xmlns:w16sdtdh="http://schemas.microsoft.com/office/word/2020/wordml/sdtdatahash" xmlns:w16se="http://schemas.microsoft.com/office/word/2015/wordml/symex" xmlns:wpg="http://schemas.microsoft.com/office/word/2010/wordprocessingGroup" xmlns:wpi="http://schemas.microsoft.com/office/word/2010/wordprocessingInk" xmlns:wne="http://schemas.microsoft.com/office/word/2006/wordml" xmlns:wps="http://schemas.microsoft.com/office/word/2010/wordprocessingShape" mc:Ignorable="w14 w15 w16se w16cid w16 w16cex w16sdtdh wp14">
-  <w:p>
-    <w:pPr>
-      <w:pStyle w:val="Header"/>
-    </w:pPr>
-  </w:p>
-</w:hdr>
-</file>
-
-<file path=word/header2.xml><?xml version="1.0" encoding="utf-8"?>
-<w:hdr xmlns:wpc="http://schemas.microsoft.com/office/word/2010/wordprocessingCanvas" xmlns:cx="http://schemas.microsoft.com/office/drawing/2014/chartex" xmlns:cx1="http://schemas.microsoft.com/office/drawing/2015/9/8/chartex" xmlns:cx2="http://schemas.microsoft.com/office/drawing/2015/10/21/chartex" xmlns:cx3="http://schemas.microsoft.com/office/drawing/2016/5/9/chartex" xmlns:cx4="http://schemas.microsoft.com/office/drawing/2016/5/10/chartex" xmlns:cx5="http://schemas.microsoft.com/office/drawing/2016/5/11/chartex" xmlns:cx6="http://schemas.microsoft.com/office/drawing/2016/5/12/chartex" xmlns:cx7="http://schemas.microsoft.com/office/drawing/2016/5/13/chartex" xmlns:cx8="http://schemas.microsoft.com/office/drawing/2016/5/14/chartex" xmlns:mc="http://schemas.openxmlformats.org/markup-compatibility/2006" xmlns:aink="http://schemas.microsoft.com/office/drawing/2016/ink" xmlns:am3d="http://schemas.microsoft.com/office/drawing/2017/model3d" xmlns:o="urn:schemas-microsoft-com:office:office" xmlns:r="http://schemas.openxmlformats.org/officeDocument/2006/relationships" xmlns:m="http://schemas.openxmlformats.org/officeDocument/2006/math" xmlns:v="urn:schemas-microsoft-com:vml" xmlns:wp14="http://schemas.microsoft.com/office/word/2010/wordprocessingDrawing" xmlns:wp="http://schemas.openxmlformats.org/drawingml/2006/wordprocessingDrawing" xmlns:w10="urn:schemas-microsoft-com:office:word" xmlns:w="http://schemas.openxmlformats.org/wordprocessingml/2006/main" xmlns:w14="http://schemas.microsoft.com/office/word/2010/wordml" xmlns:w15="http://schemas.microsoft.com/office/word/2012/wordml" xmlns:w16cex="http://schemas.microsoft.com/office/word/2018/wordml/cex" xmlns:w16cid="http://schemas.microsoft.com/office/word/2016/wordml/cid" xmlns:w16="http://schemas.microsoft.com/office/word/2018/wordml" xmlns:w16sdtdh="http://schemas.microsoft.com/office/word/2020/wordml/sdtdatahash" xmlns:w16se="http://schemas.microsoft.com/office/word/2015/wordml/symex" xmlns:wpg="http://schemas.microsoft.com/office/word/2010/wordprocessingGroup" xmlns:wpi="http://schemas.microsoft.com/office/word/2010/wordprocessingInk" xmlns:wne="http://schemas.microsoft.com/office/word/2006/wordml" xmlns:wps="http://schemas.microsoft.com/office/word/2010/wordprocessingShape" mc:Ignorable="w14 w15 w16se w16cid w16 w16cex w16sdtdh wp14">
+<w:hdr xmlns:wpc="http://schemas.microsoft.com/office/word/2010/wordprocessingCanvas" xmlns:cx="http://schemas.microsoft.com/office/drawing/2014/chartex" xmlns:cx1="http://schemas.microsoft.com/office/drawing/2015/9/8/chartex" xmlns:cx2="http://schemas.microsoft.com/office/drawing/2015/10/21/chartex" xmlns:cx3="http://schemas.microsoft.com/office/drawing/2016/5/9/chartex" xmlns:cx4="http://schemas.microsoft.com/office/drawing/2016/5/10/chartex" xmlns:cx5="http://schemas.microsoft.com/office/drawing/2016/5/11/chartex" xmlns:cx6="http://schemas.microsoft.com/office/drawing/2016/5/12/chartex" xmlns:cx7="http://schemas.microsoft.com/office/drawing/2016/5/13/chartex" xmlns:cx8="http://schemas.microsoft.com/office/drawing/2016/5/14/chartex" xmlns:mc="http://schemas.openxmlformats.org/markup-compatibility/2006" xmlns:aink="http://schemas.microsoft.com/office/drawing/2016/ink" xmlns:am3d="http://schemas.microsoft.com/office/drawing/2017/model3d" xmlns:o="urn:schemas-microsoft-com:office:office" xmlns:oel="http://schemas.microsoft.com/office/2019/extlst" xmlns:r="http://schemas.openxmlformats.org/officeDocument/2006/relationships" xmlns:m="http://schemas.openxmlformats.org/officeDocument/2006/math" xmlns:v="urn:schemas-microsoft-com:vml" xmlns:wp14="http://schemas.microsoft.com/office/word/2010/wordprocessingDrawing" xmlns:wp="http://schemas.openxmlformats.org/drawingml/2006/wordprocessingDrawing" xmlns:w10="urn:schemas-microsoft-com:office:word" xmlns:w="http://schemas.openxmlformats.org/wordprocessingml/2006/main" xmlns:w14="http://schemas.microsoft.com/office/word/2010/wordml" xmlns:w15="http://schemas.microsoft.com/office/word/2012/wordml" xmlns:w16cex="http://schemas.microsoft.com/office/word/2018/wordml/cex" xmlns:w16cid="http://schemas.microsoft.com/office/word/2016/wordml/cid" xmlns:w16="http://schemas.microsoft.com/office/word/2018/wordml" xmlns:w16sdtdh="http://schemas.microsoft.com/office/word/2020/wordml/sdtdatahash" xmlns:w16se="http://schemas.microsoft.com/office/word/2015/wordml/symex" xmlns:wpg="http://schemas.microsoft.com/office/word/2010/wordprocessingGroup" xmlns:wpi="http://schemas.microsoft.com/office/word/2010/wordprocessingInk" xmlns:wne="http://schemas.microsoft.com/office/word/2006/wordml" xmlns:wps="http://schemas.microsoft.com/office/word/2010/wordprocessingShape" mc:Ignorable="w14 w15 w16se w16cid w16 w16cex w16sdtdh wp14">
   <w:p>
     <w:pPr>
       <w:spacing w:after="0"/>
@@ -3865,16 +3817,6 @@
       </w:rPr>
       <w:t>Foreign Acquisition</w:t>
     </w:r>
-  </w:p>
-</w:hdr>
-</file>
-
-<file path=word/header3.xml><?xml version="1.0" encoding="utf-8"?>
-<w:hdr xmlns:wpc="http://schemas.microsoft.com/office/word/2010/wordprocessingCanvas" xmlns:cx="http://schemas.microsoft.com/office/drawing/2014/chartex" xmlns:cx1="http://schemas.microsoft.com/office/drawing/2015/9/8/chartex" xmlns:cx2="http://schemas.microsoft.com/office/drawing/2015/10/21/chartex" xmlns:cx3="http://schemas.microsoft.com/office/drawing/2016/5/9/chartex" xmlns:cx4="http://schemas.microsoft.com/office/drawing/2016/5/10/chartex" xmlns:cx5="http://schemas.microsoft.com/office/drawing/2016/5/11/chartex" xmlns:cx6="http://schemas.microsoft.com/office/drawing/2016/5/12/chartex" xmlns:cx7="http://schemas.microsoft.com/office/drawing/2016/5/13/chartex" xmlns:cx8="http://schemas.microsoft.com/office/drawing/2016/5/14/chartex" xmlns:mc="http://schemas.openxmlformats.org/markup-compatibility/2006" xmlns:aink="http://schemas.microsoft.com/office/drawing/2016/ink" xmlns:am3d="http://schemas.microsoft.com/office/drawing/2017/model3d" xmlns:o="urn:schemas-microsoft-com:office:office" xmlns:r="http://schemas.openxmlformats.org/officeDocument/2006/relationships" xmlns:m="http://schemas.openxmlformats.org/officeDocument/2006/math" xmlns:v="urn:schemas-microsoft-com:vml" xmlns:wp14="http://schemas.microsoft.com/office/word/2010/wordprocessingDrawing" xmlns:wp="http://schemas.openxmlformats.org/drawingml/2006/wordprocessingDrawing" xmlns:w10="urn:schemas-microsoft-com:office:word" xmlns:w="http://schemas.openxmlformats.org/wordprocessingml/2006/main" xmlns:w14="http://schemas.microsoft.com/office/word/2010/wordml" xmlns:w15="http://schemas.microsoft.com/office/word/2012/wordml" xmlns:w16cex="http://schemas.microsoft.com/office/word/2018/wordml/cex" xmlns:w16cid="http://schemas.microsoft.com/office/word/2016/wordml/cid" xmlns:w16="http://schemas.microsoft.com/office/word/2018/wordml" xmlns:w16sdtdh="http://schemas.microsoft.com/office/word/2020/wordml/sdtdatahash" xmlns:w16se="http://schemas.microsoft.com/office/word/2015/wordml/symex" xmlns:wpg="http://schemas.microsoft.com/office/word/2010/wordprocessingGroup" xmlns:wpi="http://schemas.microsoft.com/office/word/2010/wordprocessingInk" xmlns:wne="http://schemas.microsoft.com/office/word/2006/wordml" xmlns:wps="http://schemas.microsoft.com/office/word/2010/wordprocessingShape" mc:Ignorable="w14 w15 w16se w16cid w16 w16cex w16sdtdh wp14">
-  <w:p>
-    <w:pPr>
-      <w:pStyle w:val="Header"/>
-    </w:pPr>
   </w:p>
 </w:hdr>
 </file>
@@ -3990,6 +3932,7 @@
     <w:lsdException w:name="HTML Sample" w:semiHidden="1" w:unhideWhenUsed="1"/>
     <w:lsdException w:name="HTML Typewriter" w:semiHidden="1" w:unhideWhenUsed="1"/>
     <w:lsdException w:name="HTML Variable" w:semiHidden="1" w:unhideWhenUsed="1"/>
+    <w:lsdException w:name="Normal Table" w:semiHidden="1" w:unhideWhenUsed="1"/>
     <w:lsdException w:name="annotation subject" w:semiHidden="1" w:unhideWhenUsed="1"/>
     <w:lsdException w:name="No List" w:semiHidden="1" w:unhideWhenUsed="1"/>
     <w:lsdException w:name="Outline List 1" w:semiHidden="1" w:unhideWhenUsed="1"/>
@@ -4032,8 +3975,11 @@
     <w:lsdException w:name="Table Contemporary" w:semiHidden="1" w:unhideWhenUsed="1"/>
     <w:lsdException w:name="Table Elegant" w:semiHidden="1" w:unhideWhenUsed="1"/>
     <w:lsdException w:name="Table Professional" w:semiHidden="1" w:unhideWhenUsed="1"/>
+    <w:lsdException w:name="Table Subtle 1" w:semiHidden="1" w:unhideWhenUsed="1"/>
     <w:lsdException w:name="Table Subtle 2" w:semiHidden="1" w:unhideWhenUsed="1"/>
     <w:lsdException w:name="Table Web 1" w:semiHidden="1" w:unhideWhenUsed="1"/>
+    <w:lsdException w:name="Table Web 2" w:semiHidden="1" w:unhideWhenUsed="1"/>
+    <w:lsdException w:name="Table Web 3" w:semiHidden="1" w:unhideWhenUsed="1"/>
     <w:lsdException w:name="Balloon Text" w:semiHidden="1" w:unhideWhenUsed="1"/>
     <w:lsdException w:name="Table Theme" w:semiHidden="1" w:unhideWhenUsed="1"/>
     <w:lsdException w:name="Placeholder Text" w:semiHidden="1" w:uiPriority="99"/>
@@ -5669,21 +5615,6 @@
 </file>
 
 <file path=customXml/item1.xml><?xml version="1.0" encoding="utf-8"?>
-<?mso-contentType ?>
-<FormTemplates xmlns="http://schemas.microsoft.com/sharepoint/v3/contenttype/forms">
-  <Display>DocumentLibraryForm</Display>
-  <Edit>DocumentLibraryForm</Edit>
-  <New>DocumentLibraryForm</New>
-</FormTemplates>
-</file>
-
-<file path=customXml/item2.xml><?xml version="1.0" encoding="utf-8"?>
-<p:properties xmlns:p="http://schemas.microsoft.com/office/2006/metadata/properties" xmlns:xsi="http://www.w3.org/2001/XMLSchema-instance" xmlns:pc="http://schemas.microsoft.com/office/infopath/2007/PartnerControls">
-  <documentManagement/>
-</p:properties>
-</file>
-
-<file path=customXml/item3.xml><?xml version="1.0" encoding="utf-8"?>
 <ct:contentTypeSchema xmlns:ct="http://schemas.microsoft.com/office/2006/metadata/contentType" xmlns:ma="http://schemas.microsoft.com/office/2006/metadata/properties/metaAttributes" ct:_="" ma:_="" ma:contentTypeName="Document" ma:contentTypeID="0x010100C89661B33D63F14697E4D581C32BAF5E" ma:contentTypeVersion="4" ma:contentTypeDescription="Create a new document." ma:contentTypeScope="" ma:versionID="1642361c0cc2e908fc6ef5628dee731f">
   <xsd:schema xmlns:xsd="http://www.w3.org/2001/XMLSchema" xmlns:xs="http://www.w3.org/2001/XMLSchema" xmlns:p="http://schemas.microsoft.com/office/2006/metadata/properties" targetNamespace="http://schemas.microsoft.com/office/2006/metadata/properties" ma:root="true" ma:fieldsID="1dab2e3c9ece9446628f55e6a105fe53">
     <xsd:element name="properties">
@@ -5797,24 +5728,22 @@
 </ct:contentTypeSchema>
 </file>
 
-<file path=customXml/itemProps1.xml><?xml version="1.0" encoding="utf-8"?>
-<ds:datastoreItem xmlns:ds="http://schemas.openxmlformats.org/officeDocument/2006/customXml" ds:itemID="{DCC1008B-4371-4FA4-BAF0-117D32E7DFA0}">
-  <ds:schemaRefs>
-    <ds:schemaRef ds:uri="http://schemas.microsoft.com/sharepoint/v3/contenttype/forms"/>
-  </ds:schemaRefs>
-</ds:datastoreItem>
+<file path=customXml/item2.xml><?xml version="1.0" encoding="utf-8"?>
+<?mso-contentType ?>
+<FormTemplates xmlns="http://schemas.microsoft.com/sharepoint/v3/contenttype/forms">
+  <Display>DocumentLibraryForm</Display>
+  <Edit>DocumentLibraryForm</Edit>
+  <New>DocumentLibraryForm</New>
+</FormTemplates>
 </file>
 
-<file path=customXml/itemProps2.xml><?xml version="1.0" encoding="utf-8"?>
-<ds:datastoreItem xmlns:ds="http://schemas.openxmlformats.org/officeDocument/2006/customXml" ds:itemID="{1C609328-3E1E-4ED5-8C1F-46294FD2A5DE}">
-  <ds:schemaRefs>
-    <ds:schemaRef ds:uri="http://schemas.microsoft.com/office/2006/metadata/properties"/>
-    <ds:schemaRef ds:uri="http://schemas.microsoft.com/office/infopath/2007/PartnerControls"/>
-  </ds:schemaRefs>
-</ds:datastoreItem>
+<file path=customXml/item3.xml><?xml version="1.0" encoding="utf-8"?>
+<p:properties xmlns:p="http://schemas.microsoft.com/office/2006/metadata/properties" xmlns:xsi="http://www.w3.org/2001/XMLSchema-instance" xmlns:pc="http://schemas.microsoft.com/office/infopath/2007/PartnerControls">
+  <documentManagement/>
+</p:properties>
 </file>
 
-<file path=customXml/itemProps3.xml><?xml version="1.0" encoding="utf-8"?>
+<file path=customXml/itemProps1.xml><?xml version="1.0" encoding="utf-8"?>
 <ds:datastoreItem xmlns:ds="http://schemas.openxmlformats.org/officeDocument/2006/customXml" ds:itemID="{D8222FF1-FB7E-4D82-8F98-E3E3F78554F9}">
   <ds:schemaRefs>
     <ds:schemaRef ds:uri="http://schemas.microsoft.com/office/2006/metadata/contentType"/>
@@ -5828,4 +5757,21 @@
     <ds:schemaRef ds:uri="http://schemas.microsoft.com/office/infopath/2007/PartnerControls"/>
   </ds:schemaRefs>
 </ds:datastoreItem>
+</file>
+
+<file path=customXml/itemProps2.xml><?xml version="1.0" encoding="utf-8"?>
+<ds:datastoreItem xmlns:ds="http://schemas.openxmlformats.org/officeDocument/2006/customXml" ds:itemID="{DCC1008B-4371-4FA4-BAF0-117D32E7DFA0}">
+  <ds:schemaRefs>
+    <ds:schemaRef ds:uri="http://schemas.microsoft.com/sharepoint/v3/contenttype/forms"/>
+  </ds:schemaRefs>
+</ds:datastoreItem>
+</file>
+
+<file path=customXml/itemProps3.xml><?xml version="1.0" encoding="utf-8"?>
+<ds:datastoreItem xmlns:ds="http://schemas.openxmlformats.org/officeDocument/2006/customXml" ds:itemID="{1C609328-3E1E-4ED5-8C1F-46294FD2A5DE}">
+  <ds:schemaRefs>
+    <ds:schemaRef ds:uri="http://schemas.microsoft.com/office/2006/metadata/properties"/>
+    <ds:schemaRef ds:uri="http://schemas.microsoft.com/office/infopath/2007/PartnerControls"/>
+  </ds:schemaRefs>
+</ds:datastoreItem>
 </file>